--- a/Project Docs/Project Plan.docx
+++ b/Project Docs/Project Plan.docx
@@ -637,6 +637,7 @@
     </w:p>
     <w:p>
       <w:r>
+        <w:lastRenderedPageBreak/>
         <w:br w:type="page"/>
       </w:r>
     </w:p>
@@ -678,7 +679,9 @@
               <w:tab w:val="right" w:leader="dot" w:pos="9016"/>
             </w:tabs>
             <w:rPr>
+              <w:rFonts w:eastAsiaTheme="minorEastAsia"/>
               <w:noProof/>
+              <w:lang w:eastAsia="en-GB"/>
             </w:rPr>
           </w:pPr>
           <w:r>
@@ -690,7 +693,7 @@
           <w:r>
             <w:fldChar w:fldCharType="separate"/>
           </w:r>
-          <w:hyperlink w:anchor="_Toc119666405" w:history="1">
+          <w:hyperlink w:anchor="_Toc124407308" w:history="1">
             <w:r>
               <w:rPr>
                 <w:rStyle w:val="Hyperlink"/>
@@ -717,7 +720,7 @@
                 <w:noProof/>
                 <w:webHidden/>
               </w:rPr>
-              <w:instrText xml:space="preserve"> PAGEREF _Toc119666405 \h </w:instrText>
+              <w:instrText xml:space="preserve"> PAGEREF _Toc124407308 \h </w:instrText>
             </w:r>
             <w:r>
               <w:rPr>
@@ -731,6 +734,13 @@
                 <w:webHidden/>
               </w:rPr>
               <w:fldChar w:fldCharType="separate"/>
+            </w:r>
+            <w:r>
+              <w:rPr>
+                <w:noProof/>
+                <w:webHidden/>
+              </w:rPr>
+              <w:t>5</w:t>
             </w:r>
             <w:r>
               <w:rPr>
@@ -748,10 +758,12 @@
               <w:tab w:val="right" w:leader="dot" w:pos="9016"/>
             </w:tabs>
             <w:rPr>
+              <w:rFonts w:eastAsiaTheme="minorEastAsia"/>
               <w:noProof/>
+              <w:lang w:eastAsia="en-GB"/>
             </w:rPr>
           </w:pPr>
-          <w:hyperlink w:anchor="_Toc119666406" w:history="1">
+          <w:hyperlink w:anchor="_Toc124407309" w:history="1">
             <w:r>
               <w:rPr>
                 <w:rStyle w:val="Hyperlink"/>
@@ -778,7 +790,7 @@
                 <w:noProof/>
                 <w:webHidden/>
               </w:rPr>
-              <w:instrText xml:space="preserve"> PAGEREF _Toc119666406 \h </w:instrText>
+              <w:instrText xml:space="preserve"> PAGEREF _Toc124407309 \h </w:instrText>
             </w:r>
             <w:r>
               <w:rPr>
@@ -792,6 +804,13 @@
                 <w:webHidden/>
               </w:rPr>
               <w:fldChar w:fldCharType="separate"/>
+            </w:r>
+            <w:r>
+              <w:rPr>
+                <w:noProof/>
+                <w:webHidden/>
+              </w:rPr>
+              <w:t>5</w:t>
             </w:r>
             <w:r>
               <w:rPr>
@@ -809,10 +828,12 @@
               <w:tab w:val="right" w:leader="dot" w:pos="9016"/>
             </w:tabs>
             <w:rPr>
+              <w:rFonts w:eastAsiaTheme="minorEastAsia"/>
               <w:noProof/>
+              <w:lang w:eastAsia="en-GB"/>
             </w:rPr>
           </w:pPr>
-          <w:hyperlink w:anchor="_Toc119666407" w:history="1">
+          <w:hyperlink w:anchor="_Toc124407310" w:history="1">
             <w:r>
               <w:rPr>
                 <w:rStyle w:val="Hyperlink"/>
@@ -839,7 +860,7 @@
                 <w:noProof/>
                 <w:webHidden/>
               </w:rPr>
-              <w:instrText xml:space="preserve"> PAGEREF _Toc119666407 \h </w:instrText>
+              <w:instrText xml:space="preserve"> PAGEREF _Toc124407310 \h </w:instrText>
             </w:r>
             <w:r>
               <w:rPr>
@@ -853,6 +874,13 @@
                 <w:webHidden/>
               </w:rPr>
               <w:fldChar w:fldCharType="separate"/>
+            </w:r>
+            <w:r>
+              <w:rPr>
+                <w:noProof/>
+                <w:webHidden/>
+              </w:rPr>
+              <w:t>5</w:t>
             </w:r>
             <w:r>
               <w:rPr>
@@ -870,10 +898,12 @@
               <w:tab w:val="right" w:leader="dot" w:pos="9016"/>
             </w:tabs>
             <w:rPr>
+              <w:rFonts w:eastAsiaTheme="minorEastAsia"/>
               <w:noProof/>
+              <w:lang w:eastAsia="en-GB"/>
             </w:rPr>
           </w:pPr>
-          <w:hyperlink w:anchor="_Toc119666408" w:history="1">
+          <w:hyperlink w:anchor="_Toc124407311" w:history="1">
             <w:r>
               <w:rPr>
                 <w:rStyle w:val="Hyperlink"/>
@@ -900,7 +930,7 @@
                 <w:noProof/>
                 <w:webHidden/>
               </w:rPr>
-              <w:instrText xml:space="preserve"> PAGEREF _Toc119666408 \h </w:instrText>
+              <w:instrText xml:space="preserve"> PAGEREF _Toc124407311 \h </w:instrText>
             </w:r>
             <w:r>
               <w:rPr>
@@ -914,6 +944,13 @@
                 <w:webHidden/>
               </w:rPr>
               <w:fldChar w:fldCharType="separate"/>
+            </w:r>
+            <w:r>
+              <w:rPr>
+                <w:noProof/>
+                <w:webHidden/>
+              </w:rPr>
+              <w:t>5</w:t>
             </w:r>
             <w:r>
               <w:rPr>
@@ -931,10 +968,12 @@
               <w:tab w:val="right" w:leader="dot" w:pos="9016"/>
             </w:tabs>
             <w:rPr>
+              <w:rFonts w:eastAsiaTheme="minorEastAsia"/>
               <w:noProof/>
+              <w:lang w:eastAsia="en-GB"/>
             </w:rPr>
           </w:pPr>
-          <w:hyperlink w:anchor="_Toc119666409" w:history="1">
+          <w:hyperlink w:anchor="_Toc124407312" w:history="1">
             <w:r>
               <w:rPr>
                 <w:rStyle w:val="Hyperlink"/>
@@ -961,7 +1000,7 @@
                 <w:noProof/>
                 <w:webHidden/>
               </w:rPr>
-              <w:instrText xml:space="preserve"> PAGEREF _Toc119666409 \h </w:instrText>
+              <w:instrText xml:space="preserve"> PAGEREF _Toc124407312 \h </w:instrText>
             </w:r>
             <w:r>
               <w:rPr>
@@ -975,6 +1014,13 @@
                 <w:webHidden/>
               </w:rPr>
               <w:fldChar w:fldCharType="separate"/>
+            </w:r>
+            <w:r>
+              <w:rPr>
+                <w:noProof/>
+                <w:webHidden/>
+              </w:rPr>
+              <w:t>5</w:t>
             </w:r>
             <w:r>
               <w:rPr>
@@ -992,10 +1038,12 @@
               <w:tab w:val="right" w:leader="dot" w:pos="9016"/>
             </w:tabs>
             <w:rPr>
+              <w:rFonts w:eastAsiaTheme="minorEastAsia"/>
               <w:noProof/>
+              <w:lang w:eastAsia="en-GB"/>
             </w:rPr>
           </w:pPr>
-          <w:hyperlink w:anchor="_Toc119666410" w:history="1">
+          <w:hyperlink w:anchor="_Toc124407313" w:history="1">
             <w:r>
               <w:rPr>
                 <w:rStyle w:val="Hyperlink"/>
@@ -1022,7 +1070,7 @@
                 <w:noProof/>
                 <w:webHidden/>
               </w:rPr>
-              <w:instrText xml:space="preserve"> PAGEREF _Toc119666410 \h </w:instrText>
+              <w:instrText xml:space="preserve"> PAGEREF _Toc124407313 \h </w:instrText>
             </w:r>
             <w:r>
               <w:rPr>
@@ -1036,6 +1084,13 @@
                 <w:webHidden/>
               </w:rPr>
               <w:fldChar w:fldCharType="separate"/>
+            </w:r>
+            <w:r>
+              <w:rPr>
+                <w:noProof/>
+                <w:webHidden/>
+              </w:rPr>
+              <w:t>5</w:t>
             </w:r>
             <w:r>
               <w:rPr>
@@ -1053,10 +1108,12 @@
               <w:tab w:val="right" w:leader="dot" w:pos="9016"/>
             </w:tabs>
             <w:rPr>
+              <w:rFonts w:eastAsiaTheme="minorEastAsia"/>
               <w:noProof/>
+              <w:lang w:eastAsia="en-GB"/>
             </w:rPr>
           </w:pPr>
-          <w:hyperlink w:anchor="_Toc119666411" w:history="1">
+          <w:hyperlink w:anchor="_Toc124407314" w:history="1">
             <w:r>
               <w:rPr>
                 <w:rStyle w:val="Hyperlink"/>
@@ -1083,7 +1140,7 @@
                 <w:noProof/>
                 <w:webHidden/>
               </w:rPr>
-              <w:instrText xml:space="preserve"> PAGEREF _Toc119666411 \h </w:instrText>
+              <w:instrText xml:space="preserve"> PAGEREF _Toc124407314 \h </w:instrText>
             </w:r>
             <w:r>
               <w:rPr>
@@ -1097,6 +1154,13 @@
                 <w:webHidden/>
               </w:rPr>
               <w:fldChar w:fldCharType="separate"/>
+            </w:r>
+            <w:r>
+              <w:rPr>
+                <w:noProof/>
+                <w:webHidden/>
+              </w:rPr>
+              <w:t>5</w:t>
             </w:r>
             <w:r>
               <w:rPr>
@@ -1114,10 +1178,12 @@
               <w:tab w:val="right" w:leader="dot" w:pos="9016"/>
             </w:tabs>
             <w:rPr>
+              <w:rFonts w:eastAsiaTheme="minorEastAsia"/>
               <w:noProof/>
+              <w:lang w:eastAsia="en-GB"/>
             </w:rPr>
           </w:pPr>
-          <w:hyperlink w:anchor="_Toc119666412" w:history="1">
+          <w:hyperlink w:anchor="_Toc124407315" w:history="1">
             <w:r>
               <w:rPr>
                 <w:rStyle w:val="Hyperlink"/>
@@ -1144,7 +1210,7 @@
                 <w:noProof/>
                 <w:webHidden/>
               </w:rPr>
-              <w:instrText xml:space="preserve"> PAGEREF _Toc119666412 \h </w:instrText>
+              <w:instrText xml:space="preserve"> PAGEREF _Toc124407315 \h </w:instrText>
             </w:r>
             <w:r>
               <w:rPr>
@@ -1158,6 +1224,13 @@
                 <w:webHidden/>
               </w:rPr>
               <w:fldChar w:fldCharType="separate"/>
+            </w:r>
+            <w:r>
+              <w:rPr>
+                <w:noProof/>
+                <w:webHidden/>
+              </w:rPr>
+              <w:t>5</w:t>
             </w:r>
             <w:r>
               <w:rPr>
@@ -1175,10 +1248,12 @@
               <w:tab w:val="right" w:leader="dot" w:pos="9016"/>
             </w:tabs>
             <w:rPr>
+              <w:rFonts w:eastAsiaTheme="minorEastAsia"/>
               <w:noProof/>
+              <w:lang w:eastAsia="en-GB"/>
             </w:rPr>
           </w:pPr>
-          <w:hyperlink w:anchor="_Toc119666413" w:history="1">
+          <w:hyperlink w:anchor="_Toc124407316" w:history="1">
             <w:r>
               <w:rPr>
                 <w:rStyle w:val="Hyperlink"/>
@@ -1205,7 +1280,7 @@
                 <w:noProof/>
                 <w:webHidden/>
               </w:rPr>
-              <w:instrText xml:space="preserve"> PAGEREF _Toc119666413 \h </w:instrText>
+              <w:instrText xml:space="preserve"> PAGEREF _Toc124407316 \h </w:instrText>
             </w:r>
             <w:r>
               <w:rPr>
@@ -1219,6 +1294,13 @@
                 <w:webHidden/>
               </w:rPr>
               <w:fldChar w:fldCharType="separate"/>
+            </w:r>
+            <w:r>
+              <w:rPr>
+                <w:noProof/>
+                <w:webHidden/>
+              </w:rPr>
+              <w:t>6</w:t>
             </w:r>
             <w:r>
               <w:rPr>
@@ -1236,10 +1318,12 @@
               <w:tab w:val="right" w:leader="dot" w:pos="9016"/>
             </w:tabs>
             <w:rPr>
+              <w:rFonts w:eastAsiaTheme="minorEastAsia"/>
               <w:noProof/>
+              <w:lang w:eastAsia="en-GB"/>
             </w:rPr>
           </w:pPr>
-          <w:hyperlink w:anchor="_Toc119666414" w:history="1">
+          <w:hyperlink w:anchor="_Toc124407317" w:history="1">
             <w:r>
               <w:rPr>
                 <w:rStyle w:val="Hyperlink"/>
@@ -1266,7 +1350,7 @@
                 <w:noProof/>
                 <w:webHidden/>
               </w:rPr>
-              <w:instrText xml:space="preserve"> PAGEREF _Toc119666414 \h </w:instrText>
+              <w:instrText xml:space="preserve"> PAGEREF _Toc124407317 \h </w:instrText>
             </w:r>
             <w:r>
               <w:rPr>
@@ -1280,6 +1364,13 @@
                 <w:webHidden/>
               </w:rPr>
               <w:fldChar w:fldCharType="separate"/>
+            </w:r>
+            <w:r>
+              <w:rPr>
+                <w:noProof/>
+                <w:webHidden/>
+              </w:rPr>
+              <w:t>6</w:t>
             </w:r>
             <w:r>
               <w:rPr>
@@ -1297,10 +1388,12 @@
               <w:tab w:val="right" w:leader="dot" w:pos="9016"/>
             </w:tabs>
             <w:rPr>
+              <w:rFonts w:eastAsiaTheme="minorEastAsia"/>
               <w:noProof/>
+              <w:lang w:eastAsia="en-GB"/>
             </w:rPr>
           </w:pPr>
-          <w:hyperlink w:anchor="_Toc119666415" w:history="1">
+          <w:hyperlink w:anchor="_Toc124407318" w:history="1">
             <w:r>
               <w:rPr>
                 <w:rStyle w:val="Hyperlink"/>
@@ -1327,7 +1420,7 @@
                 <w:noProof/>
                 <w:webHidden/>
               </w:rPr>
-              <w:instrText xml:space="preserve"> PAGEREF _Toc119666415 \h </w:instrText>
+              <w:instrText xml:space="preserve"> PAGEREF _Toc124407318 \h </w:instrText>
             </w:r>
             <w:r>
               <w:rPr>
@@ -1341,6 +1434,13 @@
                 <w:webHidden/>
               </w:rPr>
               <w:fldChar w:fldCharType="separate"/>
+            </w:r>
+            <w:r>
+              <w:rPr>
+                <w:noProof/>
+                <w:webHidden/>
+              </w:rPr>
+              <w:t>6</w:t>
             </w:r>
             <w:r>
               <w:rPr>
@@ -1358,10 +1458,12 @@
               <w:tab w:val="right" w:leader="dot" w:pos="9016"/>
             </w:tabs>
             <w:rPr>
+              <w:rFonts w:eastAsiaTheme="minorEastAsia"/>
               <w:noProof/>
+              <w:lang w:eastAsia="en-GB"/>
             </w:rPr>
           </w:pPr>
-          <w:hyperlink w:anchor="_Toc119666416" w:history="1">
+          <w:hyperlink w:anchor="_Toc124407319" w:history="1">
             <w:r>
               <w:rPr>
                 <w:rStyle w:val="Hyperlink"/>
@@ -1388,7 +1490,7 @@
                 <w:noProof/>
                 <w:webHidden/>
               </w:rPr>
-              <w:instrText xml:space="preserve"> PAGEREF _Toc119666416 \h </w:instrText>
+              <w:instrText xml:space="preserve"> PAGEREF _Toc124407319 \h </w:instrText>
             </w:r>
             <w:r>
               <w:rPr>
@@ -1402,6 +1504,13 @@
                 <w:webHidden/>
               </w:rPr>
               <w:fldChar w:fldCharType="separate"/>
+            </w:r>
+            <w:r>
+              <w:rPr>
+                <w:noProof/>
+                <w:webHidden/>
+              </w:rPr>
+              <w:t>6</w:t>
             </w:r>
             <w:r>
               <w:rPr>
@@ -1419,10 +1528,12 @@
               <w:tab w:val="right" w:leader="dot" w:pos="9016"/>
             </w:tabs>
             <w:rPr>
+              <w:rFonts w:eastAsiaTheme="minorEastAsia"/>
               <w:noProof/>
+              <w:lang w:eastAsia="en-GB"/>
             </w:rPr>
           </w:pPr>
-          <w:hyperlink w:anchor="_Toc119666417" w:history="1">
+          <w:hyperlink w:anchor="_Toc124407320" w:history="1">
             <w:r>
               <w:rPr>
                 <w:rStyle w:val="Hyperlink"/>
@@ -1449,7 +1560,7 @@
                 <w:noProof/>
                 <w:webHidden/>
               </w:rPr>
-              <w:instrText xml:space="preserve"> PAGEREF _Toc119666417 \h </w:instrText>
+              <w:instrText xml:space="preserve"> PAGEREF _Toc124407320 \h </w:instrText>
             </w:r>
             <w:r>
               <w:rPr>
@@ -1463,6 +1574,13 @@
                 <w:webHidden/>
               </w:rPr>
               <w:fldChar w:fldCharType="separate"/>
+            </w:r>
+            <w:r>
+              <w:rPr>
+                <w:noProof/>
+                <w:webHidden/>
+              </w:rPr>
+              <w:t>7</w:t>
             </w:r>
             <w:r>
               <w:rPr>
@@ -1480,10 +1598,12 @@
               <w:tab w:val="right" w:leader="dot" w:pos="9016"/>
             </w:tabs>
             <w:rPr>
+              <w:rFonts w:eastAsiaTheme="minorEastAsia"/>
               <w:noProof/>
+              <w:lang w:eastAsia="en-GB"/>
             </w:rPr>
           </w:pPr>
-          <w:hyperlink w:anchor="_Toc119666418" w:history="1">
+          <w:hyperlink w:anchor="_Toc124407321" w:history="1">
             <w:r>
               <w:rPr>
                 <w:rStyle w:val="Hyperlink"/>
@@ -1510,7 +1630,7 @@
                 <w:noProof/>
                 <w:webHidden/>
               </w:rPr>
-              <w:instrText xml:space="preserve"> PAGEREF _Toc119666418 \h </w:instrText>
+              <w:instrText xml:space="preserve"> PAGEREF _Toc124407321 \h </w:instrText>
             </w:r>
             <w:r>
               <w:rPr>
@@ -1524,6 +1644,13 @@
                 <w:webHidden/>
               </w:rPr>
               <w:fldChar w:fldCharType="separate"/>
+            </w:r>
+            <w:r>
+              <w:rPr>
+                <w:noProof/>
+                <w:webHidden/>
+              </w:rPr>
+              <w:t>7</w:t>
             </w:r>
             <w:r>
               <w:rPr>
@@ -1541,10 +1668,12 @@
               <w:tab w:val="right" w:leader="dot" w:pos="9016"/>
             </w:tabs>
             <w:rPr>
+              <w:rFonts w:eastAsiaTheme="minorEastAsia"/>
               <w:noProof/>
+              <w:lang w:eastAsia="en-GB"/>
             </w:rPr>
           </w:pPr>
-          <w:hyperlink w:anchor="_Toc119666419" w:history="1">
+          <w:hyperlink w:anchor="_Toc124407322" w:history="1">
             <w:r>
               <w:rPr>
                 <w:rStyle w:val="Hyperlink"/>
@@ -1571,7 +1700,7 @@
                 <w:noProof/>
                 <w:webHidden/>
               </w:rPr>
-              <w:instrText xml:space="preserve"> PAGEREF _Toc119666419 \h </w:instrText>
+              <w:instrText xml:space="preserve"> PAGEREF _Toc124407322 \h </w:instrText>
             </w:r>
             <w:r>
               <w:rPr>
@@ -1585,6 +1714,13 @@
                 <w:webHidden/>
               </w:rPr>
               <w:fldChar w:fldCharType="separate"/>
+            </w:r>
+            <w:r>
+              <w:rPr>
+                <w:noProof/>
+                <w:webHidden/>
+              </w:rPr>
+              <w:t>7</w:t>
             </w:r>
             <w:r>
               <w:rPr>
@@ -1602,10 +1738,12 @@
               <w:tab w:val="right" w:leader="dot" w:pos="9016"/>
             </w:tabs>
             <w:rPr>
+              <w:rFonts w:eastAsiaTheme="minorEastAsia"/>
               <w:noProof/>
+              <w:lang w:eastAsia="en-GB"/>
             </w:rPr>
           </w:pPr>
-          <w:hyperlink w:anchor="_Toc119666420" w:history="1">
+          <w:hyperlink w:anchor="_Toc124407323" w:history="1">
             <w:r>
               <w:rPr>
                 <w:rStyle w:val="Hyperlink"/>
@@ -1662,7 +1800,7 @@
                 <w:noProof/>
                 <w:webHidden/>
               </w:rPr>
-              <w:instrText xml:space="preserve"> PAGEREF _Toc119666420 \h </w:instrText>
+              <w:instrText xml:space="preserve"> PAGEREF _Toc124407323 \h </w:instrText>
             </w:r>
             <w:r>
               <w:rPr>
@@ -1676,6 +1814,13 @@
                 <w:webHidden/>
               </w:rPr>
               <w:fldChar w:fldCharType="separate"/>
+            </w:r>
+            <w:r>
+              <w:rPr>
+                <w:noProof/>
+                <w:webHidden/>
+              </w:rPr>
+              <w:t>7</w:t>
             </w:r>
             <w:r>
               <w:rPr>
@@ -1693,10 +1838,12 @@
               <w:tab w:val="right" w:leader="dot" w:pos="9016"/>
             </w:tabs>
             <w:rPr>
+              <w:rFonts w:eastAsiaTheme="minorEastAsia"/>
               <w:noProof/>
+              <w:lang w:eastAsia="en-GB"/>
             </w:rPr>
           </w:pPr>
-          <w:hyperlink w:anchor="_Toc119666421" w:history="1">
+          <w:hyperlink w:anchor="_Toc124407324" w:history="1">
             <w:r>
               <w:rPr>
                 <w:rStyle w:val="Hyperlink"/>
@@ -1723,7 +1870,7 @@
                 <w:noProof/>
                 <w:webHidden/>
               </w:rPr>
-              <w:instrText xml:space="preserve"> PAGEREF _Toc119666421 \h </w:instrText>
+              <w:instrText xml:space="preserve"> PAGEREF _Toc124407324 \h </w:instrText>
             </w:r>
             <w:r>
               <w:rPr>
@@ -1737,6 +1884,13 @@
                 <w:webHidden/>
               </w:rPr>
               <w:fldChar w:fldCharType="separate"/>
+            </w:r>
+            <w:r>
+              <w:rPr>
+                <w:noProof/>
+                <w:webHidden/>
+              </w:rPr>
+              <w:t>7</w:t>
             </w:r>
             <w:r>
               <w:rPr>
@@ -1754,10 +1908,12 @@
               <w:tab w:val="right" w:leader="dot" w:pos="9016"/>
             </w:tabs>
             <w:rPr>
+              <w:rFonts w:eastAsiaTheme="minorEastAsia"/>
               <w:noProof/>
+              <w:lang w:eastAsia="en-GB"/>
             </w:rPr>
           </w:pPr>
-          <w:hyperlink w:anchor="_Toc119666422" w:history="1">
+          <w:hyperlink w:anchor="_Toc124407325" w:history="1">
             <w:r>
               <w:rPr>
                 <w:rStyle w:val="Hyperlink"/>
@@ -1784,7 +1940,7 @@
                 <w:noProof/>
                 <w:webHidden/>
               </w:rPr>
-              <w:instrText xml:space="preserve"> PAGEREF _Toc119666422 \h </w:instrText>
+              <w:instrText xml:space="preserve"> PAGEREF _Toc124407325 \h </w:instrText>
             </w:r>
             <w:r>
               <w:rPr>
@@ -1798,6 +1954,13 @@
                 <w:webHidden/>
               </w:rPr>
               <w:fldChar w:fldCharType="separate"/>
+            </w:r>
+            <w:r>
+              <w:rPr>
+                <w:noProof/>
+                <w:webHidden/>
+              </w:rPr>
+              <w:t>7</w:t>
             </w:r>
             <w:r>
               <w:rPr>
@@ -1815,10 +1978,12 @@
               <w:tab w:val="right" w:leader="dot" w:pos="9016"/>
             </w:tabs>
             <w:rPr>
+              <w:rFonts w:eastAsiaTheme="minorEastAsia"/>
               <w:noProof/>
+              <w:lang w:eastAsia="en-GB"/>
             </w:rPr>
           </w:pPr>
-          <w:hyperlink w:anchor="_Toc119666423" w:history="1">
+          <w:hyperlink w:anchor="_Toc124407326" w:history="1">
             <w:r>
               <w:rPr>
                 <w:rStyle w:val="Hyperlink"/>
@@ -1875,7 +2040,7 @@
                 <w:noProof/>
                 <w:webHidden/>
               </w:rPr>
-              <w:instrText xml:space="preserve"> PAGEREF _Toc119666423 \h </w:instrText>
+              <w:instrText xml:space="preserve"> PAGEREF _Toc124407326 \h </w:instrText>
             </w:r>
             <w:r>
               <w:rPr>
@@ -1889,6 +2054,13 @@
                 <w:webHidden/>
               </w:rPr>
               <w:fldChar w:fldCharType="separate"/>
+            </w:r>
+            <w:r>
+              <w:rPr>
+                <w:noProof/>
+                <w:webHidden/>
+              </w:rPr>
+              <w:t>8</w:t>
             </w:r>
             <w:r>
               <w:rPr>
@@ -1906,10 +2078,12 @@
               <w:tab w:val="right" w:leader="dot" w:pos="9016"/>
             </w:tabs>
             <w:rPr>
+              <w:rFonts w:eastAsiaTheme="minorEastAsia"/>
               <w:noProof/>
+              <w:lang w:eastAsia="en-GB"/>
             </w:rPr>
           </w:pPr>
-          <w:hyperlink w:anchor="_Toc119666424" w:history="1">
+          <w:hyperlink w:anchor="_Toc124407327" w:history="1">
             <w:r>
               <w:rPr>
                 <w:rStyle w:val="Hyperlink"/>
@@ -1936,7 +2110,7 @@
                 <w:noProof/>
                 <w:webHidden/>
               </w:rPr>
-              <w:instrText xml:space="preserve"> PAGEREF _Toc119666424 \h </w:instrText>
+              <w:instrText xml:space="preserve"> PAGEREF _Toc124407327 \h </w:instrText>
             </w:r>
             <w:r>
               <w:rPr>
@@ -1950,6 +2124,13 @@
                 <w:webHidden/>
               </w:rPr>
               <w:fldChar w:fldCharType="separate"/>
+            </w:r>
+            <w:r>
+              <w:rPr>
+                <w:noProof/>
+                <w:webHidden/>
+              </w:rPr>
+              <w:t>8</w:t>
             </w:r>
             <w:r>
               <w:rPr>
@@ -1967,10 +2148,12 @@
               <w:tab w:val="right" w:leader="dot" w:pos="9016"/>
             </w:tabs>
             <w:rPr>
+              <w:rFonts w:eastAsiaTheme="minorEastAsia"/>
               <w:noProof/>
+              <w:lang w:eastAsia="en-GB"/>
             </w:rPr>
           </w:pPr>
-          <w:hyperlink w:anchor="_Toc119666425" w:history="1">
+          <w:hyperlink w:anchor="_Toc124407328" w:history="1">
             <w:r>
               <w:rPr>
                 <w:rStyle w:val="Hyperlink"/>
@@ -1997,7 +2180,7 @@
                 <w:noProof/>
                 <w:webHidden/>
               </w:rPr>
-              <w:instrText xml:space="preserve"> PAGEREF _Toc119666425 \h </w:instrText>
+              <w:instrText xml:space="preserve"> PAGEREF _Toc124407328 \h </w:instrText>
             </w:r>
             <w:r>
               <w:rPr>
@@ -2011,6 +2194,13 @@
                 <w:webHidden/>
               </w:rPr>
               <w:fldChar w:fldCharType="separate"/>
+            </w:r>
+            <w:r>
+              <w:rPr>
+                <w:noProof/>
+                <w:webHidden/>
+              </w:rPr>
+              <w:t>8</w:t>
             </w:r>
             <w:r>
               <w:rPr>
@@ -2028,10 +2218,12 @@
               <w:tab w:val="right" w:leader="dot" w:pos="9016"/>
             </w:tabs>
             <w:rPr>
+              <w:rFonts w:eastAsiaTheme="minorEastAsia"/>
               <w:noProof/>
+              <w:lang w:eastAsia="en-GB"/>
             </w:rPr>
           </w:pPr>
-          <w:hyperlink w:anchor="_Toc119666426" w:history="1">
+          <w:hyperlink w:anchor="_Toc124407329" w:history="1">
             <w:r>
               <w:rPr>
                 <w:rStyle w:val="Hyperlink"/>
@@ -2067,7 +2259,7 @@
                 <w:rStyle w:val="Hyperlink"/>
                 <w:noProof/>
               </w:rPr>
-              <w:t xml:space="preserve"> Dec / 7</w:t>
+              <w:t xml:space="preserve"> Dec / 9</w:t>
             </w:r>
             <w:r>
               <w:rPr>
@@ -2082,7 +2274,7 @@
                 <w:rStyle w:val="Hyperlink"/>
                 <w:noProof/>
               </w:rPr>
-              <w:t xml:space="preserve"> - 14</w:t>
+              <w:t xml:space="preserve"> - 16</w:t>
             </w:r>
             <w:r>
               <w:rPr>
@@ -2118,7 +2310,7 @@
                 <w:noProof/>
                 <w:webHidden/>
               </w:rPr>
-              <w:instrText xml:space="preserve"> PAGEREF _Toc119666426 \h </w:instrText>
+              <w:instrText xml:space="preserve"> PAGEREF _Toc124407329 \h </w:instrText>
             </w:r>
             <w:r>
               <w:rPr>
@@ -2132,6 +2324,13 @@
                 <w:webHidden/>
               </w:rPr>
               <w:fldChar w:fldCharType="separate"/>
+            </w:r>
+            <w:r>
+              <w:rPr>
+                <w:noProof/>
+                <w:webHidden/>
+              </w:rPr>
+              <w:t>8</w:t>
             </w:r>
             <w:r>
               <w:rPr>
@@ -2149,10 +2348,12 @@
               <w:tab w:val="right" w:leader="dot" w:pos="9016"/>
             </w:tabs>
             <w:rPr>
+              <w:rFonts w:eastAsiaTheme="minorEastAsia"/>
               <w:noProof/>
+              <w:lang w:eastAsia="en-GB"/>
             </w:rPr>
           </w:pPr>
-          <w:hyperlink w:anchor="_Toc119666427" w:history="1">
+          <w:hyperlink w:anchor="_Toc124407330" w:history="1">
             <w:r>
               <w:rPr>
                 <w:rStyle w:val="Hyperlink"/>
@@ -2179,7 +2380,7 @@
                 <w:noProof/>
                 <w:webHidden/>
               </w:rPr>
-              <w:instrText xml:space="preserve"> PAGEREF _Toc119666427 \h </w:instrText>
+              <w:instrText xml:space="preserve"> PAGEREF _Toc124407330 \h </w:instrText>
             </w:r>
             <w:r>
               <w:rPr>
@@ -2193,6 +2394,13 @@
                 <w:webHidden/>
               </w:rPr>
               <w:fldChar w:fldCharType="separate"/>
+            </w:r>
+            <w:r>
+              <w:rPr>
+                <w:noProof/>
+                <w:webHidden/>
+              </w:rPr>
+              <w:t>8</w:t>
             </w:r>
             <w:r>
               <w:rPr>
@@ -2210,16 +2418,18 @@
               <w:tab w:val="right" w:leader="dot" w:pos="9016"/>
             </w:tabs>
             <w:rPr>
+              <w:rFonts w:eastAsiaTheme="minorEastAsia"/>
               <w:noProof/>
+              <w:lang w:eastAsia="en-GB"/>
             </w:rPr>
           </w:pPr>
-          <w:hyperlink w:anchor="_Toc119666428" w:history="1">
+          <w:hyperlink w:anchor="_Toc124407331" w:history="1">
             <w:r>
               <w:rPr>
                 <w:rStyle w:val="Hyperlink"/>
                 <w:noProof/>
               </w:rPr>
-              <w:t>Sprint 4 (14</w:t>
+              <w:t>Sprint 4 (16</w:t>
             </w:r>
             <w:r>
               <w:rPr>
@@ -2234,7 +2444,7 @@
                 <w:rStyle w:val="Hyperlink"/>
                 <w:noProof/>
               </w:rPr>
-              <w:t xml:space="preserve"> - 28</w:t>
+              <w:t xml:space="preserve"> - 30</w:t>
             </w:r>
             <w:r>
               <w:rPr>
@@ -2270,7 +2480,7 @@
                 <w:noProof/>
                 <w:webHidden/>
               </w:rPr>
-              <w:instrText xml:space="preserve"> PAGEREF _Toc119666428 \h </w:instrText>
+              <w:instrText xml:space="preserve"> PAGEREF _Toc124407331 \h </w:instrText>
             </w:r>
             <w:r>
               <w:rPr>
@@ -2284,6 +2494,13 @@
                 <w:webHidden/>
               </w:rPr>
               <w:fldChar w:fldCharType="separate"/>
+            </w:r>
+            <w:r>
+              <w:rPr>
+                <w:noProof/>
+                <w:webHidden/>
+              </w:rPr>
+              <w:t>8</w:t>
             </w:r>
             <w:r>
               <w:rPr>
@@ -2301,10 +2518,12 @@
               <w:tab w:val="right" w:leader="dot" w:pos="9016"/>
             </w:tabs>
             <w:rPr>
+              <w:rFonts w:eastAsiaTheme="minorEastAsia"/>
               <w:noProof/>
+              <w:lang w:eastAsia="en-GB"/>
             </w:rPr>
           </w:pPr>
-          <w:hyperlink w:anchor="_Toc119666429" w:history="1">
+          <w:hyperlink w:anchor="_Toc124407332" w:history="1">
             <w:r>
               <w:rPr>
                 <w:rStyle w:val="Hyperlink"/>
@@ -2331,7 +2550,7 @@
                 <w:noProof/>
                 <w:webHidden/>
               </w:rPr>
-              <w:instrText xml:space="preserve"> PAGEREF _Toc119666429 \h </w:instrText>
+              <w:instrText xml:space="preserve"> PAGEREF _Toc124407332 \h </w:instrText>
             </w:r>
             <w:r>
               <w:rPr>
@@ -2345,6 +2564,13 @@
                 <w:webHidden/>
               </w:rPr>
               <w:fldChar w:fldCharType="separate"/>
+            </w:r>
+            <w:r>
+              <w:rPr>
+                <w:noProof/>
+                <w:webHidden/>
+              </w:rPr>
+              <w:t>8</w:t>
             </w:r>
             <w:r>
               <w:rPr>
@@ -2362,16 +2588,18 @@
               <w:tab w:val="right" w:leader="dot" w:pos="9016"/>
             </w:tabs>
             <w:rPr>
+              <w:rFonts w:eastAsiaTheme="minorEastAsia"/>
               <w:noProof/>
+              <w:lang w:eastAsia="en-GB"/>
             </w:rPr>
           </w:pPr>
-          <w:hyperlink w:anchor="_Toc119666430" w:history="1">
+          <w:hyperlink w:anchor="_Toc124407333" w:history="1">
             <w:r>
               <w:rPr>
                 <w:rStyle w:val="Hyperlink"/>
                 <w:noProof/>
               </w:rPr>
-              <w:t>Technical Testing</w:t>
+              <w:t>Implementation Details</w:t>
             </w:r>
             <w:r>
               <w:rPr>
@@ -2392,7 +2620,7 @@
                 <w:noProof/>
                 <w:webHidden/>
               </w:rPr>
-              <w:instrText xml:space="preserve"> PAGEREF _Toc119666430 \h </w:instrText>
+              <w:instrText xml:space="preserve"> PAGEREF _Toc124407333 \h </w:instrText>
             </w:r>
             <w:r>
               <w:rPr>
@@ -2406,6 +2634,13 @@
                 <w:webHidden/>
               </w:rPr>
               <w:fldChar w:fldCharType="separate"/>
+            </w:r>
+            <w:r>
+              <w:rPr>
+                <w:noProof/>
+                <w:webHidden/>
+              </w:rPr>
+              <w:t>8</w:t>
             </w:r>
             <w:r>
               <w:rPr>
@@ -2423,16 +2658,18 @@
               <w:tab w:val="right" w:leader="dot" w:pos="9016"/>
             </w:tabs>
             <w:rPr>
+              <w:rFonts w:eastAsiaTheme="minorEastAsia"/>
               <w:noProof/>
+              <w:lang w:eastAsia="en-GB"/>
             </w:rPr>
           </w:pPr>
-          <w:hyperlink w:anchor="_Toc119666431" w:history="1">
+          <w:hyperlink w:anchor="_Toc124407334" w:history="1">
             <w:r>
               <w:rPr>
                 <w:rStyle w:val="Hyperlink"/>
                 <w:noProof/>
               </w:rPr>
-              <w:t>Integration Testing</w:t>
+              <w:t>Front-End</w:t>
             </w:r>
             <w:r>
               <w:rPr>
@@ -2453,7 +2690,7 @@
                 <w:noProof/>
                 <w:webHidden/>
               </w:rPr>
-              <w:instrText xml:space="preserve"> PAGEREF _Toc119666431 \h </w:instrText>
+              <w:instrText xml:space="preserve"> PAGEREF _Toc124407334 \h </w:instrText>
             </w:r>
             <w:r>
               <w:rPr>
@@ -2467,6 +2704,153 @@
                 <w:webHidden/>
               </w:rPr>
               <w:fldChar w:fldCharType="separate"/>
+            </w:r>
+            <w:r>
+              <w:rPr>
+                <w:noProof/>
+                <w:webHidden/>
+              </w:rPr>
+              <w:t>8</w:t>
+            </w:r>
+            <w:r>
+              <w:rPr>
+                <w:noProof/>
+                <w:webHidden/>
+              </w:rPr>
+              <w:fldChar w:fldCharType="end"/>
+            </w:r>
+          </w:hyperlink>
+        </w:p>
+        <w:p>
+          <w:pPr>
+            <w:pStyle w:val="TOC3"/>
+            <w:tabs>
+              <w:tab w:val="right" w:leader="dot" w:pos="9016"/>
+            </w:tabs>
+            <w:rPr>
+              <w:rFonts w:eastAsiaTheme="minorEastAsia"/>
+              <w:noProof/>
+              <w:lang w:eastAsia="en-GB"/>
+            </w:rPr>
+          </w:pPr>
+          <w:hyperlink w:anchor="_Toc124407335" w:history="1">
+            <w:r>
+              <w:rPr>
+                <w:rStyle w:val="Hyperlink"/>
+                <w:noProof/>
+              </w:rPr>
+              <w:t>Web Side</w:t>
+            </w:r>
+            <w:r>
+              <w:rPr>
+                <w:noProof/>
+                <w:webHidden/>
+              </w:rPr>
+              <w:tab/>
+            </w:r>
+            <w:r>
+              <w:rPr>
+                <w:noProof/>
+                <w:webHidden/>
+              </w:rPr>
+              <w:fldChar w:fldCharType="begin"/>
+            </w:r>
+            <w:r>
+              <w:rPr>
+                <w:noProof/>
+                <w:webHidden/>
+              </w:rPr>
+              <w:instrText xml:space="preserve"> PAGEREF _Toc124407335 \h </w:instrText>
+            </w:r>
+            <w:r>
+              <w:rPr>
+                <w:noProof/>
+                <w:webHidden/>
+              </w:rPr>
+            </w:r>
+            <w:r>
+              <w:rPr>
+                <w:noProof/>
+                <w:webHidden/>
+              </w:rPr>
+              <w:fldChar w:fldCharType="separate"/>
+            </w:r>
+            <w:r>
+              <w:rPr>
+                <w:noProof/>
+                <w:webHidden/>
+              </w:rPr>
+              <w:t>9</w:t>
+            </w:r>
+            <w:r>
+              <w:rPr>
+                <w:noProof/>
+                <w:webHidden/>
+              </w:rPr>
+              <w:fldChar w:fldCharType="end"/>
+            </w:r>
+          </w:hyperlink>
+        </w:p>
+        <w:p>
+          <w:pPr>
+            <w:pStyle w:val="TOC3"/>
+            <w:tabs>
+              <w:tab w:val="right" w:leader="dot" w:pos="9016"/>
+            </w:tabs>
+            <w:rPr>
+              <w:rFonts w:eastAsiaTheme="minorEastAsia"/>
+              <w:noProof/>
+              <w:lang w:eastAsia="en-GB"/>
+            </w:rPr>
+          </w:pPr>
+          <w:hyperlink w:anchor="_Toc124407336" w:history="1">
+            <w:r>
+              <w:rPr>
+                <w:rStyle w:val="Hyperlink"/>
+                <w:noProof/>
+              </w:rPr>
+              <w:t>Mobile Side</w:t>
+            </w:r>
+            <w:r>
+              <w:rPr>
+                <w:noProof/>
+                <w:webHidden/>
+              </w:rPr>
+              <w:tab/>
+            </w:r>
+            <w:r>
+              <w:rPr>
+                <w:noProof/>
+                <w:webHidden/>
+              </w:rPr>
+              <w:fldChar w:fldCharType="begin"/>
+            </w:r>
+            <w:r>
+              <w:rPr>
+                <w:noProof/>
+                <w:webHidden/>
+              </w:rPr>
+              <w:instrText xml:space="preserve"> PAGEREF _Toc124407336 \h </w:instrText>
+            </w:r>
+            <w:r>
+              <w:rPr>
+                <w:noProof/>
+                <w:webHidden/>
+              </w:rPr>
+            </w:r>
+            <w:r>
+              <w:rPr>
+                <w:noProof/>
+                <w:webHidden/>
+              </w:rPr>
+              <w:fldChar w:fldCharType="separate"/>
+            </w:r>
+            <w:r>
+              <w:rPr>
+                <w:noProof/>
+                <w:webHidden/>
+              </w:rPr>
+              <w:t>9</w:t>
             </w:r>
             <w:r>
               <w:rPr>
@@ -2484,16 +2868,18 @@
               <w:tab w:val="right" w:leader="dot" w:pos="9016"/>
             </w:tabs>
             <w:rPr>
+              <w:rFonts w:eastAsiaTheme="minorEastAsia"/>
               <w:noProof/>
+              <w:lang w:eastAsia="en-GB"/>
             </w:rPr>
           </w:pPr>
-          <w:hyperlink w:anchor="_Toc119666432" w:history="1">
+          <w:hyperlink w:anchor="_Toc124407337" w:history="1">
             <w:r>
               <w:rPr>
                 <w:rStyle w:val="Hyperlink"/>
                 <w:noProof/>
               </w:rPr>
-              <w:t>Unit Testing</w:t>
+              <w:t>Authentication</w:t>
             </w:r>
             <w:r>
               <w:rPr>
@@ -2514,7 +2900,7 @@
                 <w:noProof/>
                 <w:webHidden/>
               </w:rPr>
-              <w:instrText xml:space="preserve"> PAGEREF _Toc119666432 \h </w:instrText>
+              <w:instrText xml:space="preserve"> PAGEREF _Toc124407337 \h </w:instrText>
             </w:r>
             <w:r>
               <w:rPr>
@@ -2528,6 +2914,13 @@
                 <w:webHidden/>
               </w:rPr>
               <w:fldChar w:fldCharType="separate"/>
+            </w:r>
+            <w:r>
+              <w:rPr>
+                <w:noProof/>
+                <w:webHidden/>
+              </w:rPr>
+              <w:t>9</w:t>
             </w:r>
             <w:r>
               <w:rPr>
@@ -2545,16 +2938,18 @@
               <w:tab w:val="right" w:leader="dot" w:pos="9016"/>
             </w:tabs>
             <w:rPr>
+              <w:rFonts w:eastAsiaTheme="minorEastAsia"/>
               <w:noProof/>
+              <w:lang w:eastAsia="en-GB"/>
             </w:rPr>
           </w:pPr>
-          <w:hyperlink w:anchor="_Toc119666433" w:history="1">
+          <w:hyperlink w:anchor="_Toc124407338" w:history="1">
             <w:r>
               <w:rPr>
                 <w:rStyle w:val="Hyperlink"/>
                 <w:noProof/>
               </w:rPr>
-              <w:t>Acceptance Testing</w:t>
+              <w:t>Back-End</w:t>
             </w:r>
             <w:r>
               <w:rPr>
@@ -2575,7 +2970,7 @@
                 <w:noProof/>
                 <w:webHidden/>
               </w:rPr>
-              <w:instrText xml:space="preserve"> PAGEREF _Toc119666433 \h </w:instrText>
+              <w:instrText xml:space="preserve"> PAGEREF _Toc124407338 \h </w:instrText>
             </w:r>
             <w:r>
               <w:rPr>
@@ -2589,6 +2984,363 @@
                 <w:webHidden/>
               </w:rPr>
               <w:fldChar w:fldCharType="separate"/>
+            </w:r>
+            <w:r>
+              <w:rPr>
+                <w:noProof/>
+                <w:webHidden/>
+              </w:rPr>
+              <w:t>9</w:t>
+            </w:r>
+            <w:r>
+              <w:rPr>
+                <w:noProof/>
+                <w:webHidden/>
+              </w:rPr>
+              <w:fldChar w:fldCharType="end"/>
+            </w:r>
+          </w:hyperlink>
+        </w:p>
+        <w:p>
+          <w:pPr>
+            <w:pStyle w:val="TOC3"/>
+            <w:tabs>
+              <w:tab w:val="right" w:leader="dot" w:pos="9016"/>
+            </w:tabs>
+            <w:rPr>
+              <w:rFonts w:eastAsiaTheme="minorEastAsia"/>
+              <w:noProof/>
+              <w:lang w:eastAsia="en-GB"/>
+            </w:rPr>
+          </w:pPr>
+          <w:hyperlink w:anchor="_Toc124407339" w:history="1">
+            <w:r>
+              <w:rPr>
+                <w:rStyle w:val="Hyperlink"/>
+                <w:noProof/>
+              </w:rPr>
+              <w:t>Language/Framework</w:t>
+            </w:r>
+            <w:r>
+              <w:rPr>
+                <w:noProof/>
+                <w:webHidden/>
+              </w:rPr>
+              <w:tab/>
+            </w:r>
+            <w:r>
+              <w:rPr>
+                <w:noProof/>
+                <w:webHidden/>
+              </w:rPr>
+              <w:fldChar w:fldCharType="begin"/>
+            </w:r>
+            <w:r>
+              <w:rPr>
+                <w:noProof/>
+                <w:webHidden/>
+              </w:rPr>
+              <w:instrText xml:space="preserve"> PAGEREF _Toc124407339 \h </w:instrText>
+            </w:r>
+            <w:r>
+              <w:rPr>
+                <w:noProof/>
+                <w:webHidden/>
+              </w:rPr>
+            </w:r>
+            <w:r>
+              <w:rPr>
+                <w:noProof/>
+                <w:webHidden/>
+              </w:rPr>
+              <w:fldChar w:fldCharType="separate"/>
+            </w:r>
+            <w:r>
+              <w:rPr>
+                <w:noProof/>
+                <w:webHidden/>
+              </w:rPr>
+              <w:t>9</w:t>
+            </w:r>
+            <w:r>
+              <w:rPr>
+                <w:noProof/>
+                <w:webHidden/>
+              </w:rPr>
+              <w:fldChar w:fldCharType="end"/>
+            </w:r>
+          </w:hyperlink>
+        </w:p>
+        <w:p>
+          <w:pPr>
+            <w:pStyle w:val="TOC3"/>
+            <w:tabs>
+              <w:tab w:val="right" w:leader="dot" w:pos="9016"/>
+            </w:tabs>
+            <w:rPr>
+              <w:rFonts w:eastAsiaTheme="minorEastAsia"/>
+              <w:noProof/>
+              <w:lang w:eastAsia="en-GB"/>
+            </w:rPr>
+          </w:pPr>
+          <w:hyperlink w:anchor="_Toc124407340" w:history="1">
+            <w:r>
+              <w:rPr>
+                <w:rStyle w:val="Hyperlink"/>
+                <w:noProof/>
+              </w:rPr>
+              <w:t>Database</w:t>
+            </w:r>
+            <w:r>
+              <w:rPr>
+                <w:noProof/>
+                <w:webHidden/>
+              </w:rPr>
+              <w:tab/>
+            </w:r>
+            <w:r>
+              <w:rPr>
+                <w:noProof/>
+                <w:webHidden/>
+              </w:rPr>
+              <w:fldChar w:fldCharType="begin"/>
+            </w:r>
+            <w:r>
+              <w:rPr>
+                <w:noProof/>
+                <w:webHidden/>
+              </w:rPr>
+              <w:instrText xml:space="preserve"> PAGEREF _Toc124407340 \h </w:instrText>
+            </w:r>
+            <w:r>
+              <w:rPr>
+                <w:noProof/>
+                <w:webHidden/>
+              </w:rPr>
+            </w:r>
+            <w:r>
+              <w:rPr>
+                <w:noProof/>
+                <w:webHidden/>
+              </w:rPr>
+              <w:fldChar w:fldCharType="separate"/>
+            </w:r>
+            <w:r>
+              <w:rPr>
+                <w:noProof/>
+                <w:webHidden/>
+              </w:rPr>
+              <w:t>9</w:t>
+            </w:r>
+            <w:r>
+              <w:rPr>
+                <w:noProof/>
+                <w:webHidden/>
+              </w:rPr>
+              <w:fldChar w:fldCharType="end"/>
+            </w:r>
+          </w:hyperlink>
+        </w:p>
+        <w:p>
+          <w:pPr>
+            <w:pStyle w:val="TOC3"/>
+            <w:tabs>
+              <w:tab w:val="right" w:leader="dot" w:pos="9016"/>
+            </w:tabs>
+            <w:rPr>
+              <w:rFonts w:eastAsiaTheme="minorEastAsia"/>
+              <w:noProof/>
+              <w:lang w:eastAsia="en-GB"/>
+            </w:rPr>
+          </w:pPr>
+          <w:hyperlink w:anchor="_Toc124407341" w:history="1">
+            <w:r>
+              <w:rPr>
+                <w:rStyle w:val="Hyperlink"/>
+                <w:noProof/>
+              </w:rPr>
+              <w:t>Rate Limiting</w:t>
+            </w:r>
+            <w:r>
+              <w:rPr>
+                <w:noProof/>
+                <w:webHidden/>
+              </w:rPr>
+              <w:tab/>
+            </w:r>
+            <w:r>
+              <w:rPr>
+                <w:noProof/>
+                <w:webHidden/>
+              </w:rPr>
+              <w:fldChar w:fldCharType="begin"/>
+            </w:r>
+            <w:r>
+              <w:rPr>
+                <w:noProof/>
+                <w:webHidden/>
+              </w:rPr>
+              <w:instrText xml:space="preserve"> PAGEREF _Toc124407341 \h </w:instrText>
+            </w:r>
+            <w:r>
+              <w:rPr>
+                <w:noProof/>
+                <w:webHidden/>
+              </w:rPr>
+            </w:r>
+            <w:r>
+              <w:rPr>
+                <w:noProof/>
+                <w:webHidden/>
+              </w:rPr>
+              <w:fldChar w:fldCharType="separate"/>
+            </w:r>
+            <w:r>
+              <w:rPr>
+                <w:noProof/>
+                <w:webHidden/>
+              </w:rPr>
+              <w:t>9</w:t>
+            </w:r>
+            <w:r>
+              <w:rPr>
+                <w:noProof/>
+                <w:webHidden/>
+              </w:rPr>
+              <w:fldChar w:fldCharType="end"/>
+            </w:r>
+          </w:hyperlink>
+        </w:p>
+        <w:p>
+          <w:pPr>
+            <w:pStyle w:val="TOC3"/>
+            <w:tabs>
+              <w:tab w:val="right" w:leader="dot" w:pos="9016"/>
+            </w:tabs>
+            <w:rPr>
+              <w:rFonts w:eastAsiaTheme="minorEastAsia"/>
+              <w:noProof/>
+              <w:lang w:eastAsia="en-GB"/>
+            </w:rPr>
+          </w:pPr>
+          <w:hyperlink w:anchor="_Toc124407342" w:history="1">
+            <w:r>
+              <w:rPr>
+                <w:rStyle w:val="Hyperlink"/>
+                <w:noProof/>
+              </w:rPr>
+              <w:t>Authentication</w:t>
+            </w:r>
+            <w:r>
+              <w:rPr>
+                <w:noProof/>
+                <w:webHidden/>
+              </w:rPr>
+              <w:tab/>
+            </w:r>
+            <w:r>
+              <w:rPr>
+                <w:noProof/>
+                <w:webHidden/>
+              </w:rPr>
+              <w:fldChar w:fldCharType="begin"/>
+            </w:r>
+            <w:r>
+              <w:rPr>
+                <w:noProof/>
+                <w:webHidden/>
+              </w:rPr>
+              <w:instrText xml:space="preserve"> PAGEREF _Toc124407342 \h </w:instrText>
+            </w:r>
+            <w:r>
+              <w:rPr>
+                <w:noProof/>
+                <w:webHidden/>
+              </w:rPr>
+            </w:r>
+            <w:r>
+              <w:rPr>
+                <w:noProof/>
+                <w:webHidden/>
+              </w:rPr>
+              <w:fldChar w:fldCharType="separate"/>
+            </w:r>
+            <w:r>
+              <w:rPr>
+                <w:noProof/>
+                <w:webHidden/>
+              </w:rPr>
+              <w:t>9</w:t>
+            </w:r>
+            <w:r>
+              <w:rPr>
+                <w:noProof/>
+                <w:webHidden/>
+              </w:rPr>
+              <w:fldChar w:fldCharType="end"/>
+            </w:r>
+          </w:hyperlink>
+        </w:p>
+        <w:p>
+          <w:pPr>
+            <w:pStyle w:val="TOC1"/>
+            <w:tabs>
+              <w:tab w:val="right" w:leader="dot" w:pos="9016"/>
+            </w:tabs>
+            <w:rPr>
+              <w:rFonts w:eastAsiaTheme="minorEastAsia"/>
+              <w:noProof/>
+              <w:lang w:eastAsia="en-GB"/>
+            </w:rPr>
+          </w:pPr>
+          <w:hyperlink w:anchor="_Toc124407343" w:history="1">
+            <w:r>
+              <w:rPr>
+                <w:rStyle w:val="Hyperlink"/>
+                <w:noProof/>
+              </w:rPr>
+              <w:t>Technical Testing</w:t>
+            </w:r>
+            <w:r>
+              <w:rPr>
+                <w:noProof/>
+                <w:webHidden/>
+              </w:rPr>
+              <w:tab/>
+            </w:r>
+            <w:r>
+              <w:rPr>
+                <w:noProof/>
+                <w:webHidden/>
+              </w:rPr>
+              <w:fldChar w:fldCharType="begin"/>
+            </w:r>
+            <w:r>
+              <w:rPr>
+                <w:noProof/>
+                <w:webHidden/>
+              </w:rPr>
+              <w:instrText xml:space="preserve"> PAGEREF _Toc124407343 \h </w:instrText>
+            </w:r>
+            <w:r>
+              <w:rPr>
+                <w:noProof/>
+                <w:webHidden/>
+              </w:rPr>
+            </w:r>
+            <w:r>
+              <w:rPr>
+                <w:noProof/>
+                <w:webHidden/>
+              </w:rPr>
+              <w:fldChar w:fldCharType="separate"/>
+            </w:r>
+            <w:r>
+              <w:rPr>
+                <w:noProof/>
+                <w:webHidden/>
+              </w:rPr>
+              <w:t>9</w:t>
             </w:r>
             <w:r>
               <w:rPr>
@@ -2606,15 +3358,227 @@
               <w:tab w:val="right" w:leader="dot" w:pos="9016"/>
             </w:tabs>
             <w:rPr>
+              <w:rFonts w:eastAsiaTheme="minorEastAsia"/>
               <w:noProof/>
+              <w:lang w:eastAsia="en-GB"/>
             </w:rPr>
           </w:pPr>
-          <w:hyperlink w:anchor="_Toc119666434" w:history="1">
+          <w:hyperlink w:anchor="_Toc124407344" w:history="1">
             <w:r>
               <w:rPr>
                 <w:rStyle w:val="Hyperlink"/>
                 <w:noProof/>
               </w:rPr>
+              <w:t>Integration Testing</w:t>
+            </w:r>
+            <w:r>
+              <w:rPr>
+                <w:noProof/>
+                <w:webHidden/>
+              </w:rPr>
+              <w:tab/>
+            </w:r>
+            <w:r>
+              <w:rPr>
+                <w:noProof/>
+                <w:webHidden/>
+              </w:rPr>
+              <w:fldChar w:fldCharType="begin"/>
+            </w:r>
+            <w:r>
+              <w:rPr>
+                <w:noProof/>
+                <w:webHidden/>
+              </w:rPr>
+              <w:instrText xml:space="preserve"> PAGEREF _Toc124407344 \h </w:instrText>
+            </w:r>
+            <w:r>
+              <w:rPr>
+                <w:noProof/>
+                <w:webHidden/>
+              </w:rPr>
+            </w:r>
+            <w:r>
+              <w:rPr>
+                <w:noProof/>
+                <w:webHidden/>
+              </w:rPr>
+              <w:fldChar w:fldCharType="separate"/>
+            </w:r>
+            <w:r>
+              <w:rPr>
+                <w:noProof/>
+                <w:webHidden/>
+              </w:rPr>
+              <w:t>9</w:t>
+            </w:r>
+            <w:r>
+              <w:rPr>
+                <w:noProof/>
+                <w:webHidden/>
+              </w:rPr>
+              <w:fldChar w:fldCharType="end"/>
+            </w:r>
+          </w:hyperlink>
+        </w:p>
+        <w:p>
+          <w:pPr>
+            <w:pStyle w:val="TOC2"/>
+            <w:tabs>
+              <w:tab w:val="right" w:leader="dot" w:pos="9016"/>
+            </w:tabs>
+            <w:rPr>
+              <w:rFonts w:eastAsiaTheme="minorEastAsia"/>
+              <w:noProof/>
+              <w:lang w:eastAsia="en-GB"/>
+            </w:rPr>
+          </w:pPr>
+          <w:hyperlink w:anchor="_Toc124407345" w:history="1">
+            <w:r>
+              <w:rPr>
+                <w:rStyle w:val="Hyperlink"/>
+                <w:noProof/>
+              </w:rPr>
+              <w:t>Unit Testing</w:t>
+            </w:r>
+            <w:r>
+              <w:rPr>
+                <w:noProof/>
+                <w:webHidden/>
+              </w:rPr>
+              <w:tab/>
+            </w:r>
+            <w:r>
+              <w:rPr>
+                <w:noProof/>
+                <w:webHidden/>
+              </w:rPr>
+              <w:fldChar w:fldCharType="begin"/>
+            </w:r>
+            <w:r>
+              <w:rPr>
+                <w:noProof/>
+                <w:webHidden/>
+              </w:rPr>
+              <w:instrText xml:space="preserve"> PAGEREF _Toc124407345 \h </w:instrText>
+            </w:r>
+            <w:r>
+              <w:rPr>
+                <w:noProof/>
+                <w:webHidden/>
+              </w:rPr>
+            </w:r>
+            <w:r>
+              <w:rPr>
+                <w:noProof/>
+                <w:webHidden/>
+              </w:rPr>
+              <w:fldChar w:fldCharType="separate"/>
+            </w:r>
+            <w:r>
+              <w:rPr>
+                <w:noProof/>
+                <w:webHidden/>
+              </w:rPr>
+              <w:t>9</w:t>
+            </w:r>
+            <w:r>
+              <w:rPr>
+                <w:noProof/>
+                <w:webHidden/>
+              </w:rPr>
+              <w:fldChar w:fldCharType="end"/>
+            </w:r>
+          </w:hyperlink>
+        </w:p>
+        <w:p>
+          <w:pPr>
+            <w:pStyle w:val="TOC2"/>
+            <w:tabs>
+              <w:tab w:val="right" w:leader="dot" w:pos="9016"/>
+            </w:tabs>
+            <w:rPr>
+              <w:rFonts w:eastAsiaTheme="minorEastAsia"/>
+              <w:noProof/>
+              <w:lang w:eastAsia="en-GB"/>
+            </w:rPr>
+          </w:pPr>
+          <w:hyperlink w:anchor="_Toc124407346" w:history="1">
+            <w:r>
+              <w:rPr>
+                <w:rStyle w:val="Hyperlink"/>
+                <w:noProof/>
+              </w:rPr>
+              <w:t>Acceptance Testing</w:t>
+            </w:r>
+            <w:r>
+              <w:rPr>
+                <w:noProof/>
+                <w:webHidden/>
+              </w:rPr>
+              <w:tab/>
+            </w:r>
+            <w:r>
+              <w:rPr>
+                <w:noProof/>
+                <w:webHidden/>
+              </w:rPr>
+              <w:fldChar w:fldCharType="begin"/>
+            </w:r>
+            <w:r>
+              <w:rPr>
+                <w:noProof/>
+                <w:webHidden/>
+              </w:rPr>
+              <w:instrText xml:space="preserve"> PAGEREF _Toc124407346 \h </w:instrText>
+            </w:r>
+            <w:r>
+              <w:rPr>
+                <w:noProof/>
+                <w:webHidden/>
+              </w:rPr>
+            </w:r>
+            <w:r>
+              <w:rPr>
+                <w:noProof/>
+                <w:webHidden/>
+              </w:rPr>
+              <w:fldChar w:fldCharType="separate"/>
+            </w:r>
+            <w:r>
+              <w:rPr>
+                <w:noProof/>
+                <w:webHidden/>
+              </w:rPr>
+              <w:t>9</w:t>
+            </w:r>
+            <w:r>
+              <w:rPr>
+                <w:noProof/>
+                <w:webHidden/>
+              </w:rPr>
+              <w:fldChar w:fldCharType="end"/>
+            </w:r>
+          </w:hyperlink>
+        </w:p>
+        <w:p>
+          <w:pPr>
+            <w:pStyle w:val="TOC2"/>
+            <w:tabs>
+              <w:tab w:val="right" w:leader="dot" w:pos="9016"/>
+            </w:tabs>
+            <w:rPr>
+              <w:rFonts w:eastAsiaTheme="minorEastAsia"/>
+              <w:noProof/>
+              <w:lang w:eastAsia="en-GB"/>
+            </w:rPr>
+          </w:pPr>
+          <w:hyperlink w:anchor="_Toc124407347" w:history="1">
+            <w:r>
+              <w:rPr>
+                <w:rStyle w:val="Hyperlink"/>
+                <w:noProof/>
+              </w:rPr>
               <w:t>End-to-End Testing</w:t>
             </w:r>
             <w:r>
@@ -2636,7 +3600,7 @@
                 <w:noProof/>
                 <w:webHidden/>
               </w:rPr>
-              <w:instrText xml:space="preserve"> PAGEREF _Toc119666434 \h </w:instrText>
+              <w:instrText xml:space="preserve"> PAGEREF _Toc124407347 \h </w:instrText>
             </w:r>
             <w:r>
               <w:rPr>
@@ -2650,6 +3614,13 @@
                 <w:webHidden/>
               </w:rPr>
               <w:fldChar w:fldCharType="separate"/>
+            </w:r>
+            <w:r>
+              <w:rPr>
+                <w:noProof/>
+                <w:webHidden/>
+              </w:rPr>
+              <w:t>10</w:t>
             </w:r>
             <w:r>
               <w:rPr>
@@ -2667,10 +3638,12 @@
               <w:tab w:val="right" w:leader="dot" w:pos="9016"/>
             </w:tabs>
             <w:rPr>
+              <w:rFonts w:eastAsiaTheme="minorEastAsia"/>
               <w:noProof/>
+              <w:lang w:eastAsia="en-GB"/>
             </w:rPr>
           </w:pPr>
-          <w:hyperlink w:anchor="_Toc119666435" w:history="1">
+          <w:hyperlink w:anchor="_Toc124407348" w:history="1">
             <w:r>
               <w:rPr>
                 <w:rStyle w:val="Hyperlink"/>
@@ -2697,7 +3670,7 @@
                 <w:noProof/>
                 <w:webHidden/>
               </w:rPr>
-              <w:instrText xml:space="preserve"> PAGEREF _Toc119666435 \h </w:instrText>
+              <w:instrText xml:space="preserve"> PAGEREF _Toc124407348 \h </w:instrText>
             </w:r>
             <w:r>
               <w:rPr>
@@ -2711,6 +3684,13 @@
                 <w:webHidden/>
               </w:rPr>
               <w:fldChar w:fldCharType="separate"/>
+            </w:r>
+            <w:r>
+              <w:rPr>
+                <w:noProof/>
+                <w:webHidden/>
+              </w:rPr>
+              <w:t>10</w:t>
             </w:r>
             <w:r>
               <w:rPr>
@@ -2728,10 +3708,12 @@
               <w:tab w:val="right" w:leader="dot" w:pos="9016"/>
             </w:tabs>
             <w:rPr>
+              <w:rFonts w:eastAsiaTheme="minorEastAsia"/>
               <w:noProof/>
+              <w:lang w:eastAsia="en-GB"/>
             </w:rPr>
           </w:pPr>
-          <w:hyperlink w:anchor="_Toc119666436" w:history="1">
+          <w:hyperlink w:anchor="_Toc124407349" w:history="1">
             <w:r>
               <w:rPr>
                 <w:rStyle w:val="Hyperlink"/>
@@ -2758,7 +3740,7 @@
                 <w:noProof/>
                 <w:webHidden/>
               </w:rPr>
-              <w:instrText xml:space="preserve"> PAGEREF _Toc119666436 \h </w:instrText>
+              <w:instrText xml:space="preserve"> PAGEREF _Toc124407349 \h </w:instrText>
             </w:r>
             <w:r>
               <w:rPr>
@@ -2772,6 +3754,83 @@
                 <w:webHidden/>
               </w:rPr>
               <w:fldChar w:fldCharType="separate"/>
+            </w:r>
+            <w:r>
+              <w:rPr>
+                <w:noProof/>
+                <w:webHidden/>
+              </w:rPr>
+              <w:t>11</w:t>
+            </w:r>
+            <w:r>
+              <w:rPr>
+                <w:noProof/>
+                <w:webHidden/>
+              </w:rPr>
+              <w:fldChar w:fldCharType="end"/>
+            </w:r>
+          </w:hyperlink>
+        </w:p>
+        <w:p>
+          <w:pPr>
+            <w:pStyle w:val="TOC2"/>
+            <w:tabs>
+              <w:tab w:val="right" w:leader="dot" w:pos="9016"/>
+            </w:tabs>
+            <w:rPr>
+              <w:rFonts w:eastAsiaTheme="minorEastAsia"/>
+              <w:noProof/>
+              <w:lang w:eastAsia="en-GB"/>
+            </w:rPr>
+          </w:pPr>
+          <w:hyperlink w:anchor="_Toc124407350" w:history="1">
+            <w:r>
+              <w:rPr>
+                <w:rStyle w:val="Hyperlink"/>
+                <w:noProof/>
+              </w:rPr>
+              <w:t>Risk Mitigation</w:t>
+            </w:r>
+            <w:r>
+              <w:rPr>
+                <w:noProof/>
+                <w:webHidden/>
+              </w:rPr>
+              <w:tab/>
+            </w:r>
+            <w:r>
+              <w:rPr>
+                <w:noProof/>
+                <w:webHidden/>
+              </w:rPr>
+              <w:fldChar w:fldCharType="begin"/>
+            </w:r>
+            <w:r>
+              <w:rPr>
+                <w:noProof/>
+                <w:webHidden/>
+              </w:rPr>
+              <w:instrText xml:space="preserve"> PAGEREF _Toc124407350 \h </w:instrText>
+            </w:r>
+            <w:r>
+              <w:rPr>
+                <w:noProof/>
+                <w:webHidden/>
+              </w:rPr>
+            </w:r>
+            <w:r>
+              <w:rPr>
+                <w:noProof/>
+                <w:webHidden/>
+              </w:rPr>
+              <w:fldChar w:fldCharType="separate"/>
+            </w:r>
+            <w:r>
+              <w:rPr>
+                <w:noProof/>
+                <w:webHidden/>
+              </w:rPr>
+              <w:t>11</w:t>
             </w:r>
             <w:r>
               <w:rPr>
@@ -2789,10 +3848,12 @@
               <w:tab w:val="right" w:leader="dot" w:pos="9016"/>
             </w:tabs>
             <w:rPr>
+              <w:rFonts w:eastAsiaTheme="minorEastAsia"/>
               <w:noProof/>
+              <w:lang w:eastAsia="en-GB"/>
             </w:rPr>
           </w:pPr>
-          <w:hyperlink w:anchor="_Toc119666437" w:history="1">
+          <w:hyperlink w:anchor="_Toc124407351" w:history="1">
             <w:r>
               <w:rPr>
                 <w:rStyle w:val="Hyperlink"/>
@@ -2819,7 +3880,7 @@
                 <w:noProof/>
                 <w:webHidden/>
               </w:rPr>
-              <w:instrText xml:space="preserve"> PAGEREF _Toc119666437 \h </w:instrText>
+              <w:instrText xml:space="preserve"> PAGEREF _Toc124407351 \h </w:instrText>
             </w:r>
             <w:r>
               <w:rPr>
@@ -2833,6 +3894,13 @@
                 <w:webHidden/>
               </w:rPr>
               <w:fldChar w:fldCharType="separate"/>
+            </w:r>
+            <w:r>
+              <w:rPr>
+                <w:noProof/>
+                <w:webHidden/>
+              </w:rPr>
+              <w:t>11</w:t>
             </w:r>
             <w:r>
               <w:rPr>
@@ -2850,10 +3918,12 @@
               <w:tab w:val="right" w:leader="dot" w:pos="9016"/>
             </w:tabs>
             <w:rPr>
+              <w:rFonts w:eastAsiaTheme="minorEastAsia"/>
               <w:noProof/>
+              <w:lang w:eastAsia="en-GB"/>
             </w:rPr>
           </w:pPr>
-          <w:hyperlink w:anchor="_Toc119666438" w:history="1">
+          <w:hyperlink w:anchor="_Toc124407352" w:history="1">
             <w:r>
               <w:rPr>
                 <w:rStyle w:val="Hyperlink"/>
@@ -2880,7 +3950,7 @@
                 <w:noProof/>
                 <w:webHidden/>
               </w:rPr>
-              <w:instrText xml:space="preserve"> PAGEREF _Toc119666438 \h </w:instrText>
+              <w:instrText xml:space="preserve"> PAGEREF _Toc124407352 \h </w:instrText>
             </w:r>
             <w:r>
               <w:rPr>
@@ -2894,6 +3964,13 @@
                 <w:webHidden/>
               </w:rPr>
               <w:fldChar w:fldCharType="separate"/>
+            </w:r>
+            <w:r>
+              <w:rPr>
+                <w:noProof/>
+                <w:webHidden/>
+              </w:rPr>
+              <w:t>11</w:t>
             </w:r>
             <w:r>
               <w:rPr>
@@ -2911,10 +3988,12 @@
               <w:tab w:val="right" w:leader="dot" w:pos="9016"/>
             </w:tabs>
             <w:rPr>
+              <w:rFonts w:eastAsiaTheme="minorEastAsia"/>
               <w:noProof/>
+              <w:lang w:eastAsia="en-GB"/>
             </w:rPr>
           </w:pPr>
-          <w:hyperlink w:anchor="_Toc119666439" w:history="1">
+          <w:hyperlink w:anchor="_Toc124407353" w:history="1">
             <w:r>
               <w:rPr>
                 <w:rStyle w:val="Hyperlink"/>
@@ -2941,7 +4020,7 @@
                 <w:noProof/>
                 <w:webHidden/>
               </w:rPr>
-              <w:instrText xml:space="preserve"> PAGEREF _Toc119666439 \h </w:instrText>
+              <w:instrText xml:space="preserve"> PAGEREF _Toc124407353 \h </w:instrText>
             </w:r>
             <w:r>
               <w:rPr>
@@ -2955,6 +4034,13 @@
                 <w:webHidden/>
               </w:rPr>
               <w:fldChar w:fldCharType="separate"/>
+            </w:r>
+            <w:r>
+              <w:rPr>
+                <w:noProof/>
+                <w:webHidden/>
+              </w:rPr>
+              <w:t>11</w:t>
             </w:r>
             <w:r>
               <w:rPr>
@@ -2972,10 +4058,12 @@
               <w:tab w:val="right" w:leader="dot" w:pos="9016"/>
             </w:tabs>
             <w:rPr>
+              <w:rFonts w:eastAsiaTheme="minorEastAsia"/>
               <w:noProof/>
+              <w:lang w:eastAsia="en-GB"/>
             </w:rPr>
           </w:pPr>
-          <w:hyperlink w:anchor="_Toc119666440" w:history="1">
+          <w:hyperlink w:anchor="_Toc124407354" w:history="1">
             <w:r>
               <w:rPr>
                 <w:rStyle w:val="Hyperlink"/>
@@ -3002,7 +4090,7 @@
                 <w:noProof/>
                 <w:webHidden/>
               </w:rPr>
-              <w:instrText xml:space="preserve"> PAGEREF _Toc119666440 \h </w:instrText>
+              <w:instrText xml:space="preserve"> PAGEREF _Toc124407354 \h </w:instrText>
             </w:r>
             <w:r>
               <w:rPr>
@@ -3016,6 +4104,13 @@
                 <w:webHidden/>
               </w:rPr>
               <w:fldChar w:fldCharType="separate"/>
+            </w:r>
+            <w:r>
+              <w:rPr>
+                <w:noProof/>
+                <w:webHidden/>
+              </w:rPr>
+              <w:t>12</w:t>
             </w:r>
             <w:r>
               <w:rPr>
@@ -3033,10 +4128,12 @@
               <w:tab w:val="right" w:leader="dot" w:pos="9016"/>
             </w:tabs>
             <w:rPr>
+              <w:rFonts w:eastAsiaTheme="minorEastAsia"/>
               <w:noProof/>
+              <w:lang w:eastAsia="en-GB"/>
             </w:rPr>
           </w:pPr>
-          <w:hyperlink w:anchor="_Toc119666441" w:history="1">
+          <w:hyperlink w:anchor="_Toc124407355" w:history="1">
             <w:r>
               <w:rPr>
                 <w:rStyle w:val="Hyperlink"/>
@@ -3063,7 +4160,7 @@
                 <w:noProof/>
                 <w:webHidden/>
               </w:rPr>
-              <w:instrText xml:space="preserve"> PAGEREF _Toc119666441 \h </w:instrText>
+              <w:instrText xml:space="preserve"> PAGEREF _Toc124407355 \h </w:instrText>
             </w:r>
             <w:r>
               <w:rPr>
@@ -3077,6 +4174,13 @@
                 <w:webHidden/>
               </w:rPr>
               <w:fldChar w:fldCharType="separate"/>
+            </w:r>
+            <w:r>
+              <w:rPr>
+                <w:noProof/>
+                <w:webHidden/>
+              </w:rPr>
+              <w:t>12</w:t>
             </w:r>
             <w:r>
               <w:rPr>
@@ -3094,10 +4198,12 @@
               <w:tab w:val="right" w:leader="dot" w:pos="9016"/>
             </w:tabs>
             <w:rPr>
+              <w:rFonts w:eastAsiaTheme="minorEastAsia"/>
               <w:noProof/>
+              <w:lang w:eastAsia="en-GB"/>
             </w:rPr>
           </w:pPr>
-          <w:hyperlink w:anchor="_Toc119666442" w:history="1">
+          <w:hyperlink w:anchor="_Toc124407356" w:history="1">
             <w:r>
               <w:rPr>
                 <w:rStyle w:val="Hyperlink"/>
@@ -3124,7 +4230,7 @@
                 <w:noProof/>
                 <w:webHidden/>
               </w:rPr>
-              <w:instrText xml:space="preserve"> PAGEREF _Toc119666442 \h </w:instrText>
+              <w:instrText xml:space="preserve"> PAGEREF _Toc124407356 \h </w:instrText>
             </w:r>
             <w:r>
               <w:rPr>
@@ -3138,6 +4244,13 @@
                 <w:webHidden/>
               </w:rPr>
               <w:fldChar w:fldCharType="separate"/>
+            </w:r>
+            <w:r>
+              <w:rPr>
+                <w:noProof/>
+                <w:webHidden/>
+              </w:rPr>
+              <w:t>12</w:t>
             </w:r>
             <w:r>
               <w:rPr>
@@ -3155,10 +4268,12 @@
               <w:tab w:val="right" w:leader="dot" w:pos="9016"/>
             </w:tabs>
             <w:rPr>
+              <w:rFonts w:eastAsiaTheme="minorEastAsia"/>
               <w:noProof/>
+              <w:lang w:eastAsia="en-GB"/>
             </w:rPr>
           </w:pPr>
-          <w:hyperlink w:anchor="_Toc119666443" w:history="1">
+          <w:hyperlink w:anchor="_Toc124407357" w:history="1">
             <w:r>
               <w:rPr>
                 <w:rStyle w:val="Hyperlink"/>
@@ -3185,7 +4300,7 @@
                 <w:noProof/>
                 <w:webHidden/>
               </w:rPr>
-              <w:instrText xml:space="preserve"> PAGEREF _Toc119666443 \h </w:instrText>
+              <w:instrText xml:space="preserve"> PAGEREF _Toc124407357 \h </w:instrText>
             </w:r>
             <w:r>
               <w:rPr>
@@ -3199,6 +4314,13 @@
                 <w:webHidden/>
               </w:rPr>
               <w:fldChar w:fldCharType="separate"/>
+            </w:r>
+            <w:r>
+              <w:rPr>
+                <w:noProof/>
+                <w:webHidden/>
+              </w:rPr>
+              <w:t>12</w:t>
             </w:r>
             <w:r>
               <w:rPr>
@@ -3238,8 +4360,9 @@
       <w:pPr>
         <w:pStyle w:val="Heading1"/>
       </w:pPr>
-      <w:bookmarkStart w:id="0" w:name="_Toc119666405"/>
-      <w:r>
+      <w:bookmarkStart w:id="0" w:name="_Toc124407308"/>
+      <w:r>
+        <w:lastRenderedPageBreak/>
         <w:t>Project Vision</w:t>
       </w:r>
       <w:bookmarkEnd w:id="0"/>
@@ -3265,7 +4388,7 @@
       <w:pPr>
         <w:pStyle w:val="Heading2"/>
       </w:pPr>
-      <w:bookmarkStart w:id="1" w:name="_Toc119666406"/>
+      <w:bookmarkStart w:id="1" w:name="_Toc124407309"/>
       <w:r>
         <w:t>Scope</w:t>
       </w:r>
@@ -3292,7 +4415,7 @@
       <w:pPr>
         <w:pStyle w:val="Heading2"/>
       </w:pPr>
-      <w:bookmarkStart w:id="2" w:name="_Toc119666407"/>
+      <w:bookmarkStart w:id="2" w:name="_Toc124407310"/>
       <w:r>
         <w:t>Out of Scope</w:t>
       </w:r>
@@ -3328,7 +4451,7 @@
       <w:pPr>
         <w:pStyle w:val="Heading1"/>
       </w:pPr>
-      <w:bookmarkStart w:id="3" w:name="_Toc119666408"/>
+      <w:bookmarkStart w:id="3" w:name="_Toc124407311"/>
       <w:r>
         <w:t>Development Lifecycle</w:t>
       </w:r>
@@ -3355,7 +4478,7 @@
       <w:pPr>
         <w:pStyle w:val="Heading2"/>
       </w:pPr>
-      <w:bookmarkStart w:id="4" w:name="_Toc119666409"/>
+      <w:bookmarkStart w:id="4" w:name="_Toc124407312"/>
       <w:r>
         <w:t>Initiation</w:t>
       </w:r>
@@ -3423,7 +4546,7 @@
       <w:pPr>
         <w:pStyle w:val="Heading2"/>
       </w:pPr>
-      <w:bookmarkStart w:id="5" w:name="_Toc119666410"/>
+      <w:bookmarkStart w:id="5" w:name="_Toc124407313"/>
       <w:r>
         <w:t>Planning</w:t>
       </w:r>
@@ -3490,7 +4613,7 @@
       <w:pPr>
         <w:pStyle w:val="Heading2"/>
       </w:pPr>
-      <w:bookmarkStart w:id="7" w:name="_Toc119666411"/>
+      <w:bookmarkStart w:id="7" w:name="_Toc124407314"/>
       <w:r>
         <w:t>Implementation</w:t>
       </w:r>
@@ -3505,7 +4628,7 @@
       <w:pPr>
         <w:pStyle w:val="Heading2"/>
       </w:pPr>
-      <w:bookmarkStart w:id="8" w:name="_Toc119666412"/>
+      <w:bookmarkStart w:id="8" w:name="_Toc124407315"/>
       <w:r>
         <w:t>Test</w:t>
       </w:r>
@@ -3528,8 +4651,9 @@
       <w:pPr>
         <w:pStyle w:val="Heading1"/>
       </w:pPr>
-      <w:bookmarkStart w:id="9" w:name="_Toc119666413"/>
-      <w:r>
+      <w:bookmarkStart w:id="9" w:name="_Toc124407316"/>
+      <w:r>
+        <w:lastRenderedPageBreak/>
         <w:t>Requirements</w:t>
       </w:r>
       <w:bookmarkEnd w:id="9"/>
@@ -3628,7 +4752,7 @@
       <w:pPr>
         <w:pStyle w:val="Heading2"/>
       </w:pPr>
-      <w:bookmarkStart w:id="10" w:name="_Toc119666414"/>
+      <w:bookmarkStart w:id="10" w:name="_Toc124407317"/>
       <w:r>
         <w:t>User Stories</w:t>
       </w:r>
@@ -3638,7 +4762,7 @@
       <w:pPr>
         <w:pStyle w:val="Heading3"/>
       </w:pPr>
-      <w:bookmarkStart w:id="11" w:name="_Toc119666415"/>
+      <w:bookmarkStart w:id="11" w:name="_Toc124407318"/>
       <w:r>
         <w:t>Admin</w:t>
       </w:r>
@@ -3726,7 +4850,7 @@
       <w:pPr>
         <w:pStyle w:val="Heading3"/>
       </w:pPr>
-      <w:bookmarkStart w:id="12" w:name="_Toc119666416"/>
+      <w:bookmarkStart w:id="12" w:name="_Toc124407319"/>
       <w:r>
         <w:t>V</w:t>
       </w:r>
@@ -3803,41 +4927,22 @@
       <w:pPr>
         <w:pStyle w:val="Heading2"/>
       </w:pPr>
-      <w:bookmarkStart w:id="13" w:name="_Toc119666417"/>
-      <w:commentRangeStart w:id="14"/>
-      <w:commentRangeStart w:id="15"/>
-      <w:r>
+      <w:bookmarkStart w:id="13" w:name="_Toc124407320"/>
+      <w:r>
+        <w:lastRenderedPageBreak/>
         <w:t>Diagrams</w:t>
       </w:r>
-      <w:commentRangeEnd w:id="14"/>
-      <w:r>
-        <w:rPr>
-          <w:rStyle w:val="CommentReference"/>
-          <w:rFonts w:asciiTheme="minorHAnsi" w:eastAsiaTheme="minorHAnsi" w:hAnsiTheme="minorHAnsi" w:cstheme="minorBidi"/>
-          <w:color w:val="auto"/>
-        </w:rPr>
-        <w:commentReference w:id="14"/>
-      </w:r>
-      <w:commentRangeEnd w:id="15"/>
-      <w:r>
-        <w:rPr>
-          <w:rStyle w:val="CommentReference"/>
-          <w:rFonts w:asciiTheme="minorHAnsi" w:eastAsiaTheme="minorHAnsi" w:hAnsiTheme="minorHAnsi" w:cstheme="minorBidi"/>
-          <w:color w:val="auto"/>
-        </w:rPr>
-        <w:commentReference w:id="15"/>
-      </w:r>
       <w:bookmarkEnd w:id="13"/>
     </w:p>
     <w:p>
       <w:pPr>
         <w:pStyle w:val="Heading3"/>
       </w:pPr>
-      <w:bookmarkStart w:id="16" w:name="_Toc119666418"/>
+      <w:bookmarkStart w:id="14" w:name="_Toc124407321"/>
       <w:r>
         <w:t>Use Case</w:t>
       </w:r>
-      <w:bookmarkEnd w:id="16"/>
+      <w:bookmarkEnd w:id="14"/>
     </w:p>
     <w:p>
       <w:r>
@@ -3848,15 +4953,18 @@
       </w:r>
     </w:p>
     <w:p>
+      <w:pPr>
+        <w:jc w:val="center"/>
+      </w:pPr>
       <w:r>
         <w:rPr>
           <w:noProof/>
         </w:rPr>
         <w:drawing>
-          <wp:inline distT="0" distB="0" distL="0" distR="0" wp14:anchorId="7499B820" wp14:editId="68AB1C47">
-            <wp:extent cx="5362575" cy="5057775"/>
-            <wp:effectExtent l="0" t="0" r="9525" b="9525"/>
-            <wp:docPr id="1" name="Picture 1"/>
+          <wp:inline distT="0" distB="0" distL="0" distR="0" wp14:anchorId="6C1E3414" wp14:editId="2660C59B">
+            <wp:extent cx="4572000" cy="4181475"/>
+            <wp:effectExtent l="0" t="0" r="0" b="0"/>
+            <wp:docPr id="1392935167" name="Picture 1392935167"/>
             <wp:cNvGraphicFramePr>
               <a:graphicFrameLocks xmlns:a="http://schemas.openxmlformats.org/drawingml/2006/main" noChangeAspect="1"/>
             </wp:cNvGraphicFramePr>
@@ -3864,36 +4972,29 @@
               <a:graphicData uri="http://schemas.openxmlformats.org/drawingml/2006/picture">
                 <pic:pic xmlns:pic="http://schemas.openxmlformats.org/drawingml/2006/picture">
                   <pic:nvPicPr>
-                    <pic:cNvPr id="0" name="Picture 1"/>
-                    <pic:cNvPicPr>
-                      <a:picLocks noChangeAspect="1" noChangeArrowheads="1"/>
-                    </pic:cNvPicPr>
+                    <pic:cNvPr id="0" name=""/>
+                    <pic:cNvPicPr/>
                   </pic:nvPicPr>
                   <pic:blipFill>
-                    <a:blip r:embed="rId15">
+                    <a:blip r:embed="rId11">
                       <a:extLst>
                         <a:ext uri="{28A0092B-C50C-407E-A947-70E740481C1C}">
                           <a14:useLocalDpi xmlns:a14="http://schemas.microsoft.com/office/drawing/2010/main" val="0"/>
                         </a:ext>
                       </a:extLst>
                     </a:blip>
-                    <a:srcRect/>
                     <a:stretch>
                       <a:fillRect/>
                     </a:stretch>
                   </pic:blipFill>
-                  <pic:spPr bwMode="auto">
+                  <pic:spPr>
                     <a:xfrm>
                       <a:off x="0" y="0"/>
-                      <a:ext cx="5362575" cy="5057775"/>
+                      <a:ext cx="4572000" cy="4181475"/>
                     </a:xfrm>
                     <a:prstGeom prst="rect">
                       <a:avLst/>
                     </a:prstGeom>
-                    <a:noFill/>
-                    <a:ln>
-                      <a:noFill/>
-                    </a:ln>
                   </pic:spPr>
                 </pic:pic>
               </a:graphicData>
@@ -3906,27 +5007,17 @@
       <w:pPr>
         <w:pStyle w:val="Heading1"/>
       </w:pPr>
-      <w:bookmarkStart w:id="17" w:name="_Toc119666419"/>
-      <w:commentRangeStart w:id="18"/>
+      <w:bookmarkStart w:id="15" w:name="_Toc124407322"/>
       <w:r>
         <w:t>Sprints</w:t>
       </w:r>
-      <w:commentRangeEnd w:id="18"/>
-      <w:r>
-        <w:rPr>
-          <w:rStyle w:val="CommentReference"/>
-          <w:rFonts w:asciiTheme="minorHAnsi" w:eastAsiaTheme="minorHAnsi" w:hAnsiTheme="minorHAnsi" w:cstheme="minorBidi"/>
-          <w:color w:val="auto"/>
-        </w:rPr>
-        <w:commentReference w:id="18"/>
-      </w:r>
-      <w:bookmarkEnd w:id="17"/>
+      <w:bookmarkEnd w:id="15"/>
     </w:p>
     <w:p>
       <w:pPr>
         <w:pStyle w:val="Heading2"/>
       </w:pPr>
-      <w:bookmarkStart w:id="19" w:name="_Toc119666420"/>
+      <w:bookmarkStart w:id="16" w:name="_Toc124407323"/>
       <w:r>
         <w:t>Sprint 1 – (</w:t>
       </w:r>
@@ -3963,17 +5054,17 @@
       <w:r>
         <w:t>Nov)</w:t>
       </w:r>
-      <w:bookmarkEnd w:id="19"/>
+      <w:bookmarkEnd w:id="16"/>
     </w:p>
     <w:p>
       <w:pPr>
         <w:pStyle w:val="Heading3"/>
       </w:pPr>
-      <w:bookmarkStart w:id="20" w:name="_Toc119666421"/>
+      <w:bookmarkStart w:id="17" w:name="_Toc124407324"/>
       <w:r>
         <w:t>Objectives:</w:t>
       </w:r>
-      <w:bookmarkEnd w:id="20"/>
+      <w:bookmarkEnd w:id="17"/>
       <w:r>
         <w:t xml:space="preserve"> </w:t>
       </w:r>
@@ -4066,11 +5157,11 @@
       <w:pPr>
         <w:pStyle w:val="Heading3"/>
       </w:pPr>
-      <w:bookmarkStart w:id="21" w:name="_Toc119666422"/>
+      <w:bookmarkStart w:id="18" w:name="_Toc124407325"/>
       <w:r>
         <w:t>Output:</w:t>
       </w:r>
-      <w:bookmarkEnd w:id="21"/>
+      <w:bookmarkEnd w:id="18"/>
     </w:p>
     <w:p>
       <w:pPr>
@@ -4173,8 +5264,9 @@
       <w:pPr>
         <w:pStyle w:val="Heading2"/>
       </w:pPr>
-      <w:bookmarkStart w:id="22" w:name="_Toc119666423"/>
-      <w:r>
+      <w:bookmarkStart w:id="19" w:name="_Toc124407326"/>
+      <w:r>
+        <w:lastRenderedPageBreak/>
         <w:t>Sprint 2 – (2</w:t>
       </w:r>
       <w:r>
@@ -4201,17 +5293,17 @@
       <w:r>
         <w:t xml:space="preserve"> Dec)</w:t>
       </w:r>
-      <w:bookmarkEnd w:id="22"/>
+      <w:bookmarkEnd w:id="19"/>
     </w:p>
     <w:p>
       <w:pPr>
         <w:pStyle w:val="Heading3"/>
       </w:pPr>
-      <w:bookmarkStart w:id="23" w:name="_Toc119666424"/>
+      <w:bookmarkStart w:id="20" w:name="_Toc124407327"/>
       <w:r>
         <w:t>Objectives:</w:t>
       </w:r>
-      <w:bookmarkEnd w:id="23"/>
+      <w:bookmarkEnd w:id="20"/>
     </w:p>
     <w:p>
       <w:pPr>
@@ -4334,11 +5426,11 @@
       <w:pPr>
         <w:pStyle w:val="Heading3"/>
       </w:pPr>
-      <w:bookmarkStart w:id="24" w:name="_Toc119666425"/>
+      <w:bookmarkStart w:id="21" w:name="_Toc124407328"/>
       <w:r>
         <w:t>Output:</w:t>
       </w:r>
-      <w:bookmarkEnd w:id="24"/>
+      <w:bookmarkEnd w:id="21"/>
       <w:r>
         <w:t xml:space="preserve"> </w:t>
       </w:r>
@@ -4383,7 +5475,7 @@
       <w:pPr>
         <w:pStyle w:val="Heading2"/>
       </w:pPr>
-      <w:bookmarkStart w:id="25" w:name="_Toc119666426"/>
+      <w:bookmarkStart w:id="22" w:name="_Toc124407329"/>
       <w:r>
         <w:t>Sprint 3 (</w:t>
       </w:r>
@@ -4409,7 +5501,7 @@
         <w:t xml:space="preserve"> Dec / </w:t>
       </w:r>
       <w:r>
-        <w:t>7</w:t>
+        <w:t>9</w:t>
       </w:r>
       <w:r>
         <w:rPr>
@@ -4424,7 +5516,7 @@
         <w:t>- 1</w:t>
       </w:r>
       <w:r>
-        <w:t>4</w:t>
+        <w:t>6</w:t>
       </w:r>
       <w:r>
         <w:rPr>
@@ -4435,7 +5527,7 @@
       <w:r>
         <w:t xml:space="preserve"> Jan)</w:t>
       </w:r>
-      <w:bookmarkEnd w:id="25"/>
+      <w:bookmarkEnd w:id="22"/>
     </w:p>
     <w:p>
       <w:pPr>
@@ -4543,11 +5635,11 @@
       <w:pPr>
         <w:pStyle w:val="Heading3"/>
       </w:pPr>
-      <w:bookmarkStart w:id="26" w:name="_Toc119666427"/>
+      <w:bookmarkStart w:id="23" w:name="_Toc124407330"/>
       <w:r>
         <w:t>Output:</w:t>
       </w:r>
-      <w:bookmarkEnd w:id="26"/>
+      <w:bookmarkEnd w:id="23"/>
     </w:p>
     <w:p>
       <w:pPr>
@@ -4577,9 +5669,12 @@
       <w:pPr>
         <w:pStyle w:val="Heading2"/>
       </w:pPr>
-      <w:bookmarkStart w:id="27" w:name="_Toc119666428"/>
-      <w:r>
-        <w:t>Sprint 4 (14</w:t>
+      <w:bookmarkStart w:id="24" w:name="_Toc124407331"/>
+      <w:r>
+        <w:t>Sprint 4 (1</w:t>
+      </w:r>
+      <w:r>
+        <w:t>6</w:t>
       </w:r>
       <w:r>
         <w:rPr>
@@ -4588,7 +5683,10 @@
         <w:t>th</w:t>
       </w:r>
       <w:r>
-        <w:t xml:space="preserve"> - 28</w:t>
+        <w:t xml:space="preserve"> - </w:t>
+      </w:r>
+      <w:r>
+        <w:t>30</w:t>
       </w:r>
       <w:r>
         <w:rPr>
@@ -4599,7 +5697,7 @@
       <w:r>
         <w:t xml:space="preserve"> Jan)</w:t>
       </w:r>
-      <w:bookmarkEnd w:id="27"/>
+      <w:bookmarkEnd w:id="24"/>
     </w:p>
     <w:p>
       <w:pPr>
@@ -4686,11 +5784,11 @@
       <w:pPr>
         <w:pStyle w:val="Heading3"/>
       </w:pPr>
-      <w:bookmarkStart w:id="28" w:name="_Toc119666429"/>
+      <w:bookmarkStart w:id="25" w:name="_Toc124407332"/>
       <w:r>
         <w:t>Output:</w:t>
       </w:r>
-      <w:bookmarkEnd w:id="28"/>
+      <w:bookmarkEnd w:id="25"/>
     </w:p>
     <w:p>
       <w:pPr>
@@ -4720,24 +5818,309 @@
       <w:pPr>
         <w:pStyle w:val="Heading1"/>
       </w:pPr>
-      <w:bookmarkStart w:id="29" w:name="_Toc119666430"/>
+      <w:bookmarkStart w:id="26" w:name="_Toc124407333"/>
+      <w:r>
+        <w:t>Implementation Details</w:t>
+      </w:r>
+      <w:bookmarkEnd w:id="26"/>
+    </w:p>
+    <w:p>
+      <w:pPr>
+        <w:pStyle w:val="Heading2"/>
+      </w:pPr>
+      <w:bookmarkStart w:id="27" w:name="_Toc124407334"/>
+      <w:r>
+        <w:t>Front-</w:t>
+      </w:r>
+      <w:r>
+        <w:t>E</w:t>
+      </w:r>
+      <w:r>
+        <w:t>nd</w:t>
+      </w:r>
+      <w:bookmarkEnd w:id="27"/>
+    </w:p>
+    <w:p>
+      <w:r>
+        <w:t>After exploring the idea of a Progressive Web App (PWA), we made the decision of not creating one and develop two separate front-end applications</w:t>
+      </w:r>
+      <w:r>
+        <w:t xml:space="preserve">, </w:t>
+      </w:r>
+      <w:bookmarkStart w:id="28" w:name="_Int_wl8KqqL4"/>
+      <w:r>
+        <w:t>due</w:t>
+      </w:r>
+      <w:bookmarkEnd w:id="28"/>
+      <w:r>
+        <w:t xml:space="preserve"> to PWA performance on older devices.</w:t>
+      </w:r>
+    </w:p>
+    <w:p>
+      <w:pPr>
+        <w:pStyle w:val="Heading3"/>
+      </w:pPr>
+      <w:bookmarkStart w:id="29" w:name="_Toc124407335"/>
+      <w:r>
+        <w:lastRenderedPageBreak/>
+        <w:t>Web Side</w:t>
+      </w:r>
+      <w:bookmarkEnd w:id="29"/>
+    </w:p>
+    <w:p>
+      <w:r>
+        <w:t xml:space="preserve">For the web side of client applications, this includes the scorer (admin) side and the drawing application itself, </w:t>
+      </w:r>
+      <w:r>
+        <w:t>Type</w:t>
+      </w:r>
+      <w:r>
+        <w:t xml:space="preserve">Script and the React UI library </w:t>
+      </w:r>
+      <w:r>
+        <w:t xml:space="preserve">will be used </w:t>
+      </w:r>
+      <w:r>
+        <w:t>to make development easier and quicker.</w:t>
+      </w:r>
+      <w:r>
+        <w:t xml:space="preserve"> Additionally, Tailwind will be used to sty</w:t>
+      </w:r>
+      <w:r>
+        <w:t>le the user interface.</w:t>
+      </w:r>
+      <w:r>
+        <w:t xml:space="preserve"> </w:t>
+      </w:r>
+    </w:p>
+    <w:p>
+      <w:pPr>
+        <w:pStyle w:val="Heading3"/>
+      </w:pPr>
+      <w:bookmarkStart w:id="30" w:name="_Toc124407336"/>
+      <w:r>
+        <w:t>Mobile Side</w:t>
+      </w:r>
+      <w:bookmarkEnd w:id="30"/>
+    </w:p>
+    <w:p>
+      <w:r>
+        <w:t xml:space="preserve">For the mobile drawing application, </w:t>
+      </w:r>
+      <w:r>
+        <w:t>Java and Android will be used.</w:t>
+      </w:r>
+    </w:p>
+    <w:p>
+      <w:pPr>
+        <w:pStyle w:val="Heading2"/>
+      </w:pPr>
+      <w:bookmarkStart w:id="31" w:name="_Toc124407337"/>
+      <w:r>
+        <w:t>Authentication</w:t>
+      </w:r>
+      <w:bookmarkEnd w:id="31"/>
+    </w:p>
+    <w:p>
+      <w:r>
+        <w:t xml:space="preserve">There is no real authentication that is necessary </w:t>
+      </w:r>
+      <w:r>
+        <w:t>for the drawing application itself</w:t>
+      </w:r>
+      <w:r>
+        <w:t xml:space="preserve"> as there is </w:t>
+      </w:r>
+      <w:r>
+        <w:t>no need for user authentication</w:t>
+      </w:r>
+      <w:r>
+        <w:t xml:space="preserve">. The application will simply need an API key to </w:t>
+      </w:r>
+      <w:r>
+        <w:t>be able to post data to the back-end API.</w:t>
+      </w:r>
+      <w:r>
+        <w:t xml:space="preserve"> Further research is needed to implement this.</w:t>
+      </w:r>
+    </w:p>
+    <w:p>
+      <w:pPr>
+        <w:pStyle w:val="Heading2"/>
+      </w:pPr>
+      <w:bookmarkStart w:id="32" w:name="_Toc124407338"/>
+      <w:r>
+        <w:t>Back-End</w:t>
+      </w:r>
+      <w:bookmarkEnd w:id="32"/>
+    </w:p>
+    <w:p>
+      <w:pPr>
+        <w:pStyle w:val="Heading3"/>
+      </w:pPr>
+      <w:bookmarkStart w:id="33" w:name="_Toc124407339"/>
+      <w:r>
+        <w:t>Language/Framework</w:t>
+      </w:r>
+      <w:bookmarkEnd w:id="33"/>
+    </w:p>
+    <w:p>
+      <w:r>
+        <w:t xml:space="preserve">The back-end will be built using </w:t>
+      </w:r>
+      <w:r>
+        <w:t xml:space="preserve">C# and the </w:t>
+      </w:r>
+      <w:r>
+        <w:t>ASP.NET Core</w:t>
+      </w:r>
+      <w:r>
+        <w:t xml:space="preserve"> </w:t>
+      </w:r>
+      <w:r>
+        <w:t>6</w:t>
+      </w:r>
+      <w:r>
+        <w:t>.0</w:t>
+      </w:r>
+      <w:r>
+        <w:t xml:space="preserve"> to ensure long term availability</w:t>
+      </w:r>
+      <w:r>
+        <w:t>.</w:t>
+      </w:r>
+    </w:p>
+    <w:p>
+      <w:pPr>
+        <w:pStyle w:val="Heading3"/>
+      </w:pPr>
+      <w:bookmarkStart w:id="34" w:name="_Toc124407340"/>
+      <w:r>
+        <w:t>Database</w:t>
+      </w:r>
+      <w:bookmarkEnd w:id="34"/>
+    </w:p>
+    <w:p>
+      <w:r>
+        <w:t>To be decided after discussion with the client.</w:t>
+      </w:r>
+    </w:p>
+    <w:p>
+      <w:pPr>
+        <w:pStyle w:val="Heading4"/>
+      </w:pPr>
+      <w:r>
+        <w:t>Image Storing</w:t>
+      </w:r>
+    </w:p>
+    <w:p>
+      <w:r>
+        <w:t xml:space="preserve">Images themselves will be stored in a file system and </w:t>
+      </w:r>
+      <w:r>
+        <w:t>the information identifying the image will be stored in the database. Said file system will most likely be on the cloud.</w:t>
+      </w:r>
+    </w:p>
+    <w:p>
+      <w:pPr>
+        <w:pStyle w:val="Heading3"/>
+      </w:pPr>
+      <w:bookmarkStart w:id="35" w:name="_Toc124407341"/>
+      <w:r>
+        <w:t>Rate Limiting</w:t>
+      </w:r>
+      <w:bookmarkEnd w:id="35"/>
+    </w:p>
+    <w:p>
+      <w:r>
+        <w:t xml:space="preserve">Rate limiting will be implemented to protect the back-end from over posting and </w:t>
+      </w:r>
+      <w:proofErr w:type="spellStart"/>
+      <w:r>
+        <w:t>cyber attacks</w:t>
+      </w:r>
+      <w:proofErr w:type="spellEnd"/>
+      <w:r>
+        <w:t>.</w:t>
+      </w:r>
+    </w:p>
+    <w:p>
+      <w:pPr>
+        <w:pStyle w:val="Heading3"/>
+      </w:pPr>
+      <w:bookmarkStart w:id="36" w:name="_Toc124407342"/>
+      <w:r>
+        <w:t>Authentication</w:t>
+      </w:r>
+      <w:bookmarkEnd w:id="36"/>
+    </w:p>
+    <w:p>
+      <w:r>
+        <w:t>The back-end API will require two types of authentication methods</w:t>
+      </w:r>
+      <w:r>
+        <w:t>:</w:t>
+      </w:r>
+    </w:p>
+    <w:p>
+      <w:pPr>
+        <w:pStyle w:val="ListParagraph"/>
+        <w:numPr>
+          <w:ilvl w:val="0"/>
+          <w:numId w:val="3"/>
+        </w:numPr>
+      </w:pPr>
+      <w:r>
+        <w:t>End-points related to the drawing app</w:t>
+      </w:r>
+      <w:r>
+        <w:t>lication</w:t>
+      </w:r>
+      <w:r>
+        <w:t>, namely the image uploading end-point,</w:t>
+      </w:r>
+      <w:r>
+        <w:t xml:space="preserve"> will be secured by an API key</w:t>
+      </w:r>
+    </w:p>
+    <w:p>
+      <w:pPr>
+        <w:pStyle w:val="ListParagraph"/>
+        <w:numPr>
+          <w:ilvl w:val="0"/>
+          <w:numId w:val="3"/>
+        </w:numPr>
+      </w:pPr>
+      <w:r>
+        <w:t xml:space="preserve">End-points related to the admin </w:t>
+      </w:r>
+      <w:r>
+        <w:t xml:space="preserve">dashboard will be secured using credentials. Internally the API will use JWT </w:t>
+      </w:r>
+      <w:r>
+        <w:t>and refresh tokens to provide the authentication functionality, including sessions.</w:t>
+      </w:r>
+    </w:p>
+    <w:p>
+      <w:pPr>
+        <w:pStyle w:val="Heading1"/>
+      </w:pPr>
+      <w:bookmarkStart w:id="37" w:name="_Toc124407343"/>
       <w:r>
         <w:t xml:space="preserve">Technical </w:t>
       </w:r>
       <w:r>
         <w:t>Testing</w:t>
       </w:r>
-      <w:bookmarkEnd w:id="29"/>
+      <w:bookmarkEnd w:id="37"/>
     </w:p>
     <w:p>
       <w:r>
         <w:t xml:space="preserve">During the development of the application, various parts of the system will be tested using </w:t>
       </w:r>
-      <w:bookmarkStart w:id="30" w:name="_Int_OCqawLEY"/>
       <w:r>
         <w:t>several</w:t>
       </w:r>
-      <w:bookmarkEnd w:id="30"/>
       <w:r>
         <w:t xml:space="preserve"> different testing methodologies.</w:t>
       </w:r>
@@ -4746,11 +6129,11 @@
       <w:pPr>
         <w:pStyle w:val="Heading2"/>
       </w:pPr>
-      <w:bookmarkStart w:id="31" w:name="_Toc119666431"/>
+      <w:bookmarkStart w:id="38" w:name="_Toc124407344"/>
       <w:r>
         <w:t>Integration Testing</w:t>
       </w:r>
-      <w:bookmarkEnd w:id="31"/>
+      <w:bookmarkEnd w:id="38"/>
     </w:p>
     <w:p>
       <w:r>
@@ -4761,11 +6144,11 @@
       <w:pPr>
         <w:pStyle w:val="Heading2"/>
       </w:pPr>
-      <w:bookmarkStart w:id="32" w:name="_Toc119666432"/>
+      <w:bookmarkStart w:id="39" w:name="_Toc124407345"/>
       <w:r>
         <w:t>Unit Testing</w:t>
       </w:r>
-      <w:bookmarkEnd w:id="32"/>
+      <w:bookmarkEnd w:id="39"/>
     </w:p>
     <w:p>
       <w:r>
@@ -4776,11 +6159,11 @@
       <w:pPr>
         <w:pStyle w:val="Heading2"/>
       </w:pPr>
-      <w:bookmarkStart w:id="33" w:name="_Toc119666433"/>
+      <w:bookmarkStart w:id="40" w:name="_Toc124407346"/>
       <w:r>
         <w:t>Acceptance Testing</w:t>
       </w:r>
-      <w:bookmarkEnd w:id="33"/>
+      <w:bookmarkEnd w:id="40"/>
     </w:p>
     <w:p>
       <w:r>
@@ -4791,11 +6174,12 @@
       <w:pPr>
         <w:pStyle w:val="Heading2"/>
       </w:pPr>
-      <w:bookmarkStart w:id="34" w:name="_Toc119666434"/>
-      <w:r>
+      <w:bookmarkStart w:id="41" w:name="_Toc124407347"/>
+      <w:r>
+        <w:lastRenderedPageBreak/>
         <w:t>End-to-End Testing</w:t>
       </w:r>
-      <w:bookmarkEnd w:id="34"/>
+      <w:bookmarkEnd w:id="41"/>
     </w:p>
     <w:p>
       <w:r>
@@ -4806,11 +6190,11 @@
       <w:pPr>
         <w:pStyle w:val="Heading1"/>
       </w:pPr>
-      <w:bookmarkStart w:id="35" w:name="_Toc119666435"/>
+      <w:bookmarkStart w:id="42" w:name="_Toc124407348"/>
       <w:r>
         <w:t>User Testing</w:t>
       </w:r>
-      <w:bookmarkEnd w:id="35"/>
+      <w:bookmarkEnd w:id="42"/>
     </w:p>
     <w:p>
       <w:r>
@@ -4824,15 +6208,7 @@
     </w:p>
     <w:p>
       <w:r>
-        <w:t xml:space="preserve">Although </w:t>
-      </w:r>
-      <w:proofErr w:type="gramStart"/>
-      <w:r>
-        <w:t>the majority of</w:t>
-      </w:r>
-      <w:proofErr w:type="gramEnd"/>
-      <w:r>
-        <w:t xml:space="preserve"> user testing will be focused on the drawing application itself, especially in the initial phase of the project, some testing of a user interface for the scoring of the drawings will also be carried out, along with a little testing for the process of setting up and ending a session with the session leaders. </w:t>
+        <w:t xml:space="preserve">Although the majority of user testing will be focused on the drawing application itself, especially in the initial phase of the project, some testing of a user interface for the scoring of the drawings will also be carried out, along with a little testing for the process of setting up and ending a session with the session leaders. </w:t>
       </w:r>
     </w:p>
     <w:p>
@@ -4854,7 +6230,6 @@
           <w:szCs w:val="32"/>
         </w:rPr>
       </w:pPr>
-      <w:bookmarkStart w:id="36" w:name="_Toc119666436"/>
       <w:r>
         <w:br w:type="page"/>
       </w:r>
@@ -4863,10 +6238,12 @@
       <w:pPr>
         <w:pStyle w:val="Heading1"/>
       </w:pPr>
-      <w:r>
+      <w:bookmarkStart w:id="43" w:name="_Toc124407349"/>
+      <w:r>
+        <w:lastRenderedPageBreak/>
         <w:t>Risk Management Plan</w:t>
       </w:r>
-      <w:bookmarkEnd w:id="36"/>
+      <w:bookmarkEnd w:id="43"/>
     </w:p>
     <w:tbl>
       <w:tblPr>
@@ -5569,11 +6946,13 @@
       <w:pPr>
         <w:pStyle w:val="Heading2"/>
       </w:pPr>
-      <w:bookmarkStart w:id="37" w:name="_Toc119665112"/>
+      <w:bookmarkStart w:id="44" w:name="_Toc119665112"/>
+      <w:bookmarkStart w:id="45" w:name="_Toc124407350"/>
       <w:r>
         <w:t>Risk Mitigation</w:t>
       </w:r>
-      <w:bookmarkEnd w:id="37"/>
+      <w:bookmarkEnd w:id="44"/>
+      <w:bookmarkEnd w:id="45"/>
     </w:p>
     <w:p>
       <w:r>
@@ -5677,21 +7056,21 @@
       <w:pPr>
         <w:pStyle w:val="Heading1"/>
       </w:pPr>
-      <w:bookmarkStart w:id="38" w:name="_Toc119666437"/>
+      <w:bookmarkStart w:id="46" w:name="_Toc124407351"/>
       <w:r>
         <w:t>Communication Plan</w:t>
       </w:r>
-      <w:bookmarkEnd w:id="38"/>
+      <w:bookmarkEnd w:id="46"/>
     </w:p>
     <w:p>
       <w:pPr>
         <w:pStyle w:val="Heading2"/>
       </w:pPr>
-      <w:bookmarkStart w:id="39" w:name="_Toc119666438"/>
+      <w:bookmarkStart w:id="47" w:name="_Toc124407352"/>
       <w:r>
         <w:t>Client Communication</w:t>
       </w:r>
-      <w:bookmarkEnd w:id="39"/>
+      <w:bookmarkEnd w:id="47"/>
     </w:p>
     <w:p>
       <w:r>
@@ -5702,11 +7081,11 @@
       <w:pPr>
         <w:pStyle w:val="Heading2"/>
       </w:pPr>
-      <w:bookmarkStart w:id="40" w:name="_Toc119666439"/>
+      <w:bookmarkStart w:id="48" w:name="_Toc124407353"/>
       <w:r>
         <w:t>Team Communication</w:t>
       </w:r>
-      <w:bookmarkEnd w:id="40"/>
+      <w:bookmarkEnd w:id="48"/>
     </w:p>
     <w:p>
       <w:r>
@@ -5722,11 +7101,12 @@
       <w:pPr>
         <w:pStyle w:val="Heading2"/>
       </w:pPr>
-      <w:bookmarkStart w:id="41" w:name="_Toc119666440"/>
-      <w:r>
+      <w:bookmarkStart w:id="49" w:name="_Toc124407354"/>
+      <w:r>
+        <w:lastRenderedPageBreak/>
         <w:t>GitHub Workflow</w:t>
       </w:r>
-      <w:bookmarkEnd w:id="41"/>
+      <w:bookmarkEnd w:id="49"/>
     </w:p>
     <w:p>
       <w:r>
@@ -5737,11 +7117,11 @@
       <w:pPr>
         <w:pStyle w:val="Heading3"/>
       </w:pPr>
-      <w:bookmarkStart w:id="42" w:name="_Toc119666441"/>
+      <w:bookmarkStart w:id="50" w:name="_Toc124407355"/>
       <w:r>
         <w:t>Branching</w:t>
       </w:r>
-      <w:bookmarkEnd w:id="42"/>
+      <w:bookmarkEnd w:id="50"/>
     </w:p>
     <w:p>
       <w:r>
@@ -5757,11 +7137,11 @@
       <w:pPr>
         <w:pStyle w:val="Heading3"/>
       </w:pPr>
-      <w:bookmarkStart w:id="43" w:name="_Toc119666442"/>
+      <w:bookmarkStart w:id="51" w:name="_Toc124407356"/>
       <w:r>
         <w:t>Merging</w:t>
       </w:r>
-      <w:bookmarkEnd w:id="43"/>
+      <w:bookmarkEnd w:id="51"/>
     </w:p>
     <w:p>
       <w:r>
@@ -5777,14 +7157,14 @@
       <w:pPr>
         <w:pStyle w:val="Heading3"/>
       </w:pPr>
-      <w:bookmarkStart w:id="44" w:name="_Toc119666443"/>
+      <w:bookmarkStart w:id="52" w:name="_Toc124407357"/>
       <w:r>
         <w:t>Repository</w:t>
       </w:r>
-      <w:bookmarkEnd w:id="44"/>
-    </w:p>
-    <w:p>
-      <w:hyperlink r:id="rId16" w:history="1">
+      <w:bookmarkEnd w:id="52"/>
+    </w:p>
+    <w:p>
+      <w:hyperlink r:id="rId12" w:history="1">
         <w:r>
           <w:rPr>
             <w:rStyle w:val="Hyperlink"/>
@@ -5795,8 +7175,8 @@
     </w:p>
     <w:p/>
     <w:sectPr>
-      <w:headerReference w:type="default" r:id="rId17"/>
-      <w:footerReference w:type="default" r:id="rId18"/>
+      <w:headerReference w:type="default" r:id="rId13"/>
+      <w:footerReference w:type="default" r:id="rId14"/>
       <w:pgSz w:w="11906" w:h="16838"/>
       <w:pgMar w:top="1440" w:right="1440" w:bottom="1440" w:left="1440" w:header="720" w:footer="720" w:gutter="0"/>
       <w:cols w:space="720"/>
@@ -5804,83 +7184,6 @@
     </w:sectPr>
   </w:body>
 </w:document>
-</file>
-
-<file path=word/comments.xml><?xml version="1.0" encoding="utf-8"?>
-<w:comments xmlns:wpc="http://schemas.microsoft.com/office/word/2010/wordprocessingCanvas" xmlns:cx="http://schemas.microsoft.com/office/drawing/2014/chartex" xmlns:cx1="http://schemas.microsoft.com/office/drawing/2015/9/8/chartex" xmlns:cx2="http://schemas.microsoft.com/office/drawing/2015/10/21/chartex" xmlns:cx3="http://schemas.microsoft.com/office/drawing/2016/5/9/chartex" xmlns:cx4="http://schemas.microsoft.com/office/drawing/2016/5/10/chartex" xmlns:cx5="http://schemas.microsoft.com/office/drawing/2016/5/11/chartex" xmlns:cx6="http://schemas.microsoft.com/office/drawing/2016/5/12/chartex" xmlns:cx7="http://schemas.microsoft.com/office/drawing/2016/5/13/chartex" xmlns:cx8="http://schemas.microsoft.com/office/drawing/2016/5/14/chartex" xmlns:mc="http://schemas.openxmlformats.org/markup-compatibility/2006" xmlns:aink="http://schemas.microsoft.com/office/drawing/2016/ink" xmlns:am3d="http://schemas.microsoft.com/office/drawing/2017/model3d" xmlns:o="urn:schemas-microsoft-com:office:office" xmlns:oel="http://schemas.microsoft.com/office/2019/extlst" xmlns:r="http://schemas.openxmlformats.org/officeDocument/2006/relationships" xmlns:m="http://schemas.openxmlformats.org/officeDocument/2006/math" xmlns:v="urn:schemas-microsoft-com:vml" xmlns:wp14="http://schemas.microsoft.com/office/word/2010/wordprocessingDrawing" xmlns:wp="http://schemas.openxmlformats.org/drawingml/2006/wordprocessingDrawing" xmlns:w10="urn:schemas-microsoft-com:office:word" xmlns:w="http://schemas.openxmlformats.org/wordprocessingml/2006/main" xmlns:w14="http://schemas.microsoft.com/office/word/2010/wordml" xmlns:w15="http://schemas.microsoft.com/office/word/2012/wordml" xmlns:w16cex="http://schemas.microsoft.com/office/word/2018/wordml/cex" xmlns:w16cid="http://schemas.microsoft.com/office/word/2016/wordml/cid" xmlns:w16="http://schemas.microsoft.com/office/word/2018/wordml" xmlns:w16sdtdh="http://schemas.microsoft.com/office/word/2020/wordml/sdtdatahash" xmlns:w16se="http://schemas.microsoft.com/office/word/2015/wordml/symex" xmlns:wpg="http://schemas.microsoft.com/office/word/2010/wordprocessingGroup" xmlns:wpi="http://schemas.microsoft.com/office/word/2010/wordprocessingInk" xmlns:wne="http://schemas.microsoft.com/office/word/2006/wordml" xmlns:wps="http://schemas.microsoft.com/office/word/2010/wordprocessingShape" mc:Ignorable="w14 w15 w16se w16cid w16 w16cex w16sdtdh wp14">
-  <w:comment w:id="14" w:author="(s) Justas Galminas" w:date="2022-11-13T20:42:00Z" w:initials="(JG">
-    <w:p>
-      <w:pPr>
-        <w:pStyle w:val="CommentText"/>
-      </w:pPr>
-      <w:r>
-        <w:rPr>
-          <w:rStyle w:val="CommentReference"/>
-        </w:rPr>
-        <w:annotationRef/>
-      </w:r>
-      <w:r>
-        <w:t>UML diagrams for some of the user stories and architecture of the app in general</w:t>
-      </w:r>
-    </w:p>
-  </w:comment>
-  <w:comment w:id="15" w:author="(s) Justas Galminas" w:date="2022-11-15T13:51:00Z" w:initials="JG">
-    <w:p>
-      <w:pPr>
-        <w:pStyle w:val="CommentText"/>
-      </w:pPr>
-      <w:r>
-        <w:rPr>
-          <w:rStyle w:val="CommentReference"/>
-        </w:rPr>
-        <w:annotationRef/>
-      </w:r>
-      <w:r>
-        <w:t>Probably only need use case diagrams at the moment</w:t>
-      </w:r>
-    </w:p>
-  </w:comment>
-  <w:comment w:id="18" w:author="(s) Justas Galminas" w:date="2022-11-15T13:52:00Z" w:initials="JG">
-    <w:p>
-      <w:pPr>
-        <w:pStyle w:val="CommentText"/>
-      </w:pPr>
-      <w:r>
-        <w:rPr>
-          <w:rStyle w:val="CommentReference"/>
-        </w:rPr>
-        <w:annotationRef/>
-      </w:r>
-      <w:r>
-        <w:t xml:space="preserve">Just need to add some descriptions and objectives </w:t>
-      </w:r>
-    </w:p>
-  </w:comment>
-</w:comments>
-</file>
-
-<file path=word/commentsExtended.xml><?xml version="1.0" encoding="utf-8"?>
-<w15:commentsEx xmlns:wpc="http://schemas.microsoft.com/office/word/2010/wordprocessingCanvas" xmlns:cx="http://schemas.microsoft.com/office/drawing/2014/chartex" xmlns:cx1="http://schemas.microsoft.com/office/drawing/2015/9/8/chartex" xmlns:cx2="http://schemas.microsoft.com/office/drawing/2015/10/21/chartex" xmlns:cx3="http://schemas.microsoft.com/office/drawing/2016/5/9/chartex" xmlns:cx4="http://schemas.microsoft.com/office/drawing/2016/5/10/chartex" xmlns:cx5="http://schemas.microsoft.com/office/drawing/2016/5/11/chartex" xmlns:cx6="http://schemas.microsoft.com/office/drawing/2016/5/12/chartex" xmlns:cx7="http://schemas.microsoft.com/office/drawing/2016/5/13/chartex" xmlns:cx8="http://schemas.microsoft.com/office/drawing/2016/5/14/chartex" xmlns:mc="http://schemas.openxmlformats.org/markup-compatibility/2006" xmlns:aink="http://schemas.microsoft.com/office/drawing/2016/ink" xmlns:am3d="http://schemas.microsoft.com/office/drawing/2017/model3d" xmlns:o="urn:schemas-microsoft-com:office:office" xmlns:oel="http://schemas.microsoft.com/office/2019/extlst" xmlns:r="http://schemas.openxmlformats.org/officeDocument/2006/relationships" xmlns:m="http://schemas.openxmlformats.org/officeDocument/2006/math" xmlns:v="urn:schemas-microsoft-com:vml" xmlns:wp14="http://schemas.microsoft.com/office/word/2010/wordprocessingDrawing" xmlns:wp="http://schemas.openxmlformats.org/drawingml/2006/wordprocessingDrawing" xmlns:w10="urn:schemas-microsoft-com:office:word" xmlns:w="http://schemas.openxmlformats.org/wordprocessingml/2006/main" xmlns:w14="http://schemas.microsoft.com/office/word/2010/wordml" xmlns:w15="http://schemas.microsoft.com/office/word/2012/wordml" xmlns:w16cex="http://schemas.microsoft.com/office/word/2018/wordml/cex" xmlns:w16cid="http://schemas.microsoft.com/office/word/2016/wordml/cid" xmlns:w16="http://schemas.microsoft.com/office/word/2018/wordml" xmlns:w16sdtdh="http://schemas.microsoft.com/office/word/2020/wordml/sdtdatahash" xmlns:w16se="http://schemas.microsoft.com/office/word/2015/wordml/symex" xmlns:wpg="http://schemas.microsoft.com/office/word/2010/wordprocessingGroup" xmlns:wpi="http://schemas.microsoft.com/office/word/2010/wordprocessingInk" xmlns:wne="http://schemas.microsoft.com/office/word/2006/wordml" xmlns:wps="http://schemas.microsoft.com/office/word/2010/wordprocessingShape" mc:Ignorable="w14 w15 w16se w16cid w16 w16cex w16sdtdh wp14">
-  <w15:commentEx w15:paraId="4BB4737C" w15:done="0"/>
-  <w15:commentEx w15:paraId="295D5DC5" w15:paraIdParent="4BB4737C" w15:done="0"/>
-  <w15:commentEx w15:paraId="0C285896" w15:done="0"/>
-</w15:commentsEx>
-</file>
-
-<file path=word/commentsExtensible.xml><?xml version="1.0" encoding="utf-8"?>
-<w16cex:commentsExtensible xmlns:wpc="http://schemas.microsoft.com/office/word/2010/wordprocessingCanvas" xmlns:cx="http://schemas.microsoft.com/office/drawing/2014/chartex" xmlns:cx1="http://schemas.microsoft.com/office/drawing/2015/9/8/chartex" xmlns:cx2="http://schemas.microsoft.com/office/drawing/2015/10/21/chartex" xmlns:cx3="http://schemas.microsoft.com/office/drawing/2016/5/9/chartex" xmlns:cx4="http://schemas.microsoft.com/office/drawing/2016/5/10/chartex" xmlns:cx5="http://schemas.microsoft.com/office/drawing/2016/5/11/chartex" xmlns:cx6="http://schemas.microsoft.com/office/drawing/2016/5/12/chartex" xmlns:cx7="http://schemas.microsoft.com/office/drawing/2016/5/13/chartex" xmlns:cx8="http://schemas.microsoft.com/office/drawing/2016/5/14/chartex" xmlns:cr="http://schemas.microsoft.com/office/comments/2020/reactions" xmlns:mc="http://schemas.openxmlformats.org/markup-compatibility/2006" xmlns:aink="http://schemas.microsoft.com/office/drawing/2016/ink" xmlns:am3d="http://schemas.microsoft.com/office/drawing/2017/model3d" xmlns:o="urn:schemas-microsoft-com:office:office" xmlns:oel="http://schemas.microsoft.com/office/2019/extlst" xmlns:r="http://schemas.openxmlformats.org/officeDocument/2006/relationships" xmlns:m="http://schemas.openxmlformats.org/officeDocument/2006/math" xmlns:v="urn:schemas-microsoft-com:vml" xmlns:wp14="http://schemas.microsoft.com/office/word/2010/wordprocessingDrawing" xmlns:wp="http://schemas.openxmlformats.org/drawingml/2006/wordprocessingDrawing" xmlns:w10="urn:schemas-microsoft-com:office:word" xmlns:w="http://schemas.openxmlformats.org/wordprocessingml/2006/main" xmlns:w14="http://schemas.microsoft.com/office/word/2010/wordml" xmlns:w15="http://schemas.microsoft.com/office/word/2012/wordml" xmlns:w16cex="http://schemas.microsoft.com/office/word/2018/wordml/cex" xmlns:w16cid="http://schemas.microsoft.com/office/word/2016/wordml/cid" xmlns:w16="http://schemas.microsoft.com/office/word/2018/wordml" xmlns:w16sdtdh="http://schemas.microsoft.com/office/word/2020/wordml/sdtdatahash" xmlns:w16se="http://schemas.microsoft.com/office/word/2015/wordml/symex" xmlns:wpg="http://schemas.microsoft.com/office/word/2010/wordprocessingGroup" xmlns:wpi="http://schemas.microsoft.com/office/word/2010/wordprocessingInk" xmlns:wne="http://schemas.microsoft.com/office/word/2006/wordml" xmlns:wps="http://schemas.microsoft.com/office/word/2010/wordprocessingShape" mc:Ignorable="w14 w15 w16se w16cid w16 w16cex w16sdtdh cr wp14">
-  <w16cex:commentExtensible w16cex:durableId="271BD52E" w16cex:dateUtc="2022-11-13T20:42:00Z"/>
-  <w16cex:commentExtensible w16cex:durableId="271E17EF" w16cex:dateUtc="2022-11-15T13:51:00Z"/>
-  <w16cex:commentExtensible w16cex:durableId="271E180A" w16cex:dateUtc="2022-11-15T13:52:00Z"/>
-</w16cex:commentsExtensible>
-</file>
-
-<file path=word/commentsIds.xml><?xml version="1.0" encoding="utf-8"?>
-<w16cid:commentsIds xmlns:wpc="http://schemas.microsoft.com/office/word/2010/wordprocessingCanvas" xmlns:cx="http://schemas.microsoft.com/office/drawing/2014/chartex" xmlns:cx1="http://schemas.microsoft.com/office/drawing/2015/9/8/chartex" xmlns:cx2="http://schemas.microsoft.com/office/drawing/2015/10/21/chartex" xmlns:cx3="http://schemas.microsoft.com/office/drawing/2016/5/9/chartex" xmlns:cx4="http://schemas.microsoft.com/office/drawing/2016/5/10/chartex" xmlns:cx5="http://schemas.microsoft.com/office/drawing/2016/5/11/chartex" xmlns:cx6="http://schemas.microsoft.com/office/drawing/2016/5/12/chartex" xmlns:cx7="http://schemas.microsoft.com/office/drawing/2016/5/13/chartex" xmlns:cx8="http://schemas.microsoft.com/office/drawing/2016/5/14/chartex" xmlns:mc="http://schemas.openxmlformats.org/markup-compatibility/2006" xmlns:aink="http://schemas.microsoft.com/office/drawing/2016/ink" xmlns:am3d="http://schemas.microsoft.com/office/drawing/2017/model3d" xmlns:o="urn:schemas-microsoft-com:office:office" xmlns:oel="http://schemas.microsoft.com/office/2019/extlst" xmlns:r="http://schemas.openxmlformats.org/officeDocument/2006/relationships" xmlns:m="http://schemas.openxmlformats.org/officeDocument/2006/math" xmlns:v="urn:schemas-microsoft-com:vml" xmlns:wp14="http://schemas.microsoft.com/office/word/2010/wordprocessingDrawing" xmlns:wp="http://schemas.openxmlformats.org/drawingml/2006/wordprocessingDrawing" xmlns:w10="urn:schemas-microsoft-com:office:word" xmlns:w="http://schemas.openxmlformats.org/wordprocessingml/2006/main" xmlns:w14="http://schemas.microsoft.com/office/word/2010/wordml" xmlns:w15="http://schemas.microsoft.com/office/word/2012/wordml" xmlns:w16cex="http://schemas.microsoft.com/office/word/2018/wordml/cex" xmlns:w16cid="http://schemas.microsoft.com/office/word/2016/wordml/cid" xmlns:w16="http://schemas.microsoft.com/office/word/2018/wordml" xmlns:w16sdtdh="http://schemas.microsoft.com/office/word/2020/wordml/sdtdatahash" xmlns:w16se="http://schemas.microsoft.com/office/word/2015/wordml/symex" xmlns:wpg="http://schemas.microsoft.com/office/word/2010/wordprocessingGroup" xmlns:wpi="http://schemas.microsoft.com/office/word/2010/wordprocessingInk" xmlns:wne="http://schemas.microsoft.com/office/word/2006/wordml" xmlns:wps="http://schemas.microsoft.com/office/word/2010/wordprocessingShape" mc:Ignorable="w14 w15 w16se w16cid w16 w16cex w16sdtdh wp14">
-  <w16cid:commentId w16cid:paraId="4BB4737C" w16cid:durableId="271BD52E"/>
-  <w16cid:commentId w16cid:paraId="295D5DC5" w16cid:durableId="271E17EF"/>
-  <w16cid:commentId w16cid:paraId="0C285896" w16cid:durableId="271E180A"/>
-</w16cid:commentsIds>
 </file>
 
 <file path=word/endnotes.xml><?xml version="1.0" encoding="utf-8"?>
@@ -6064,9 +7367,10 @@
 <file path=word/intelligence2.xml><?xml version="1.0" encoding="utf-8"?>
 <int2:intelligence xmlns:int2="http://schemas.microsoft.com/office/intelligence/2020/intelligence" xmlns:oel="http://schemas.microsoft.com/office/2019/extlst">
   <int2:observations>
-    <int2:bookmark int2:bookmarkName="_Int_gsi87VrT" int2:invalidationBookmarkName="" int2:hashCode="iQxUDtGKDLjmbe" int2:id="FqzIz9Eu"/>
-    <int2:bookmark int2:bookmarkName="_Int_OCqawLEY" int2:invalidationBookmarkName="" int2:hashCode="0lXQ0GySJQ8tJA" int2:id="Qi2D1hfO"/>
-    <int2:bookmark int2:bookmarkName="_Int_3kUXucf0" int2:invalidationBookmarkName="" int2:hashCode="go6CBamZ2R+mhn" int2:id="e2d5ED3I"/>
+    <int2:bookmark int2:bookmarkName="_Int_Ny2wp3ef" int2:invalidationBookmarkName="" int2:hashCode="gOPptpwYqHPjo+" int2:id="u6g2FfUA">
+      <int2:state int2:value="Rejected" int2:type="AugLoop_Text_Critique"/>
+    </int2:bookmark>
+    <int2:bookmark int2:bookmarkName="_Int_wl8KqqL4" int2:invalidationBookmarkName="" int2:hashCode="2zzAJcwyoS06vM" int2:id="0rvIAx9K"/>
     <int2:bookmark int2:bookmarkName="_Int_PvXifFm2" int2:invalidationBookmarkName="" int2:hashCode="FhxCN58vOqq4SL" int2:id="rDzwRd6N"/>
   </int2:observations>
   <int2:intelligenceSettings/>
@@ -7256,14 +8560,6 @@
     <w:abstractNumId w:val="7"/>
   </w:num>
 </w:numbering>
-</file>
-
-<file path=word/people.xml><?xml version="1.0" encoding="utf-8"?>
-<w15:people xmlns:wpc="http://schemas.microsoft.com/office/word/2010/wordprocessingCanvas" xmlns:cx="http://schemas.microsoft.com/office/drawing/2014/chartex" xmlns:cx1="http://schemas.microsoft.com/office/drawing/2015/9/8/chartex" xmlns:cx2="http://schemas.microsoft.com/office/drawing/2015/10/21/chartex" xmlns:cx3="http://schemas.microsoft.com/office/drawing/2016/5/9/chartex" xmlns:cx4="http://schemas.microsoft.com/office/drawing/2016/5/10/chartex" xmlns:cx5="http://schemas.microsoft.com/office/drawing/2016/5/11/chartex" xmlns:cx6="http://schemas.microsoft.com/office/drawing/2016/5/12/chartex" xmlns:cx7="http://schemas.microsoft.com/office/drawing/2016/5/13/chartex" xmlns:cx8="http://schemas.microsoft.com/office/drawing/2016/5/14/chartex" xmlns:mc="http://schemas.openxmlformats.org/markup-compatibility/2006" xmlns:aink="http://schemas.microsoft.com/office/drawing/2016/ink" xmlns:am3d="http://schemas.microsoft.com/office/drawing/2017/model3d" xmlns:o="urn:schemas-microsoft-com:office:office" xmlns:oel="http://schemas.microsoft.com/office/2019/extlst" xmlns:r="http://schemas.openxmlformats.org/officeDocument/2006/relationships" xmlns:m="http://schemas.openxmlformats.org/officeDocument/2006/math" xmlns:v="urn:schemas-microsoft-com:vml" xmlns:wp14="http://schemas.microsoft.com/office/word/2010/wordprocessingDrawing" xmlns:wp="http://schemas.openxmlformats.org/drawingml/2006/wordprocessingDrawing" xmlns:w10="urn:schemas-microsoft-com:office:word" xmlns:w="http://schemas.openxmlformats.org/wordprocessingml/2006/main" xmlns:w14="http://schemas.microsoft.com/office/word/2010/wordml" xmlns:w15="http://schemas.microsoft.com/office/word/2012/wordml" xmlns:w16cex="http://schemas.microsoft.com/office/word/2018/wordml/cex" xmlns:w16cid="http://schemas.microsoft.com/office/word/2016/wordml/cid" xmlns:w16="http://schemas.microsoft.com/office/word/2018/wordml" xmlns:w16sdtdh="http://schemas.microsoft.com/office/word/2020/wordml/sdtdatahash" xmlns:w16se="http://schemas.microsoft.com/office/word/2015/wordml/symex" xmlns:wpg="http://schemas.microsoft.com/office/word/2010/wordprocessingGroup" xmlns:wpi="http://schemas.microsoft.com/office/word/2010/wordprocessingInk" xmlns:wne="http://schemas.microsoft.com/office/word/2006/wordml" xmlns:wps="http://schemas.microsoft.com/office/word/2010/wordprocessingShape" mc:Ignorable="w14 w15 w16se w16cid w16 w16cex w16sdtdh wp14">
-  <w15:person w15:author="(s) Justas Galminas">
-    <w15:presenceInfo w15:providerId="None" w15:userId="(s) Justas Galminas"/>
-  </w15:person>
-</w15:people>
 </file>
 
 <file path=word/styles.xml><?xml version="1.0" encoding="utf-8"?>
@@ -7731,6 +9027,28 @@
       <w:szCs w:val="24"/>
     </w:rPr>
   </w:style>
+  <w:style w:type="paragraph" w:styleId="Heading4">
+    <w:name w:val="heading 4"/>
+    <w:basedOn w:val="Normal"/>
+    <w:next w:val="Normal"/>
+    <w:link w:val="Heading4Char"/>
+    <w:uiPriority w:val="9"/>
+    <w:unhideWhenUsed/>
+    <w:qFormat/>
+    <w:rsid w:val="000A6F99"/>
+    <w:pPr>
+      <w:keepNext/>
+      <w:keepLines/>
+      <w:spacing w:before="40" w:after="0"/>
+      <w:outlineLvl w:val="3"/>
+    </w:pPr>
+    <w:rPr>
+      <w:rFonts w:asciiTheme="majorHAnsi" w:eastAsiaTheme="majorEastAsia" w:hAnsiTheme="majorHAnsi" w:cstheme="majorBidi"/>
+      <w:i/>
+      <w:iCs/>
+      <w:color w:val="2F5496" w:themeColor="accent1" w:themeShade="BF"/>
+    </w:rPr>
+  </w:style>
   <w:style w:type="character" w:default="1" w:styleId="DefaultParagraphFont">
     <w:name w:val="Default Paragraph Font"/>
     <w:uiPriority w:val="1"/>
@@ -8114,6 +9432,19 @@
       </w:tcPr>
     </w:tblStylePr>
   </w:style>
+  <w:style w:type="character" w:customStyle="1" w:styleId="Heading4Char">
+    <w:name w:val="Heading 4 Char"/>
+    <w:basedOn w:val="DefaultParagraphFont"/>
+    <w:link w:val="Heading4"/>
+    <w:uiPriority w:val="9"/>
+    <w:rsid w:val="000A6F99"/>
+    <w:rPr>
+      <w:rFonts w:asciiTheme="majorHAnsi" w:eastAsiaTheme="majorEastAsia" w:hAnsiTheme="majorHAnsi" w:cstheme="majorBidi"/>
+      <w:i/>
+      <w:iCs/>
+      <w:color w:val="2F5496" w:themeColor="accent1" w:themeShade="BF"/>
+    </w:rPr>
+  </w:style>
 </w:styles>
 </file>
 
@@ -8379,24 +9710,10 @@
 </file>
 
 <file path=customXml/item1.xml><?xml version="1.0" encoding="utf-8"?>
-<p:properties xmlns:p="http://schemas.microsoft.com/office/2006/metadata/properties" xmlns:xsi="http://www.w3.org/2001/XMLSchema-instance" xmlns:pc="http://schemas.microsoft.com/office/infopath/2007/PartnerControls">
-  <documentManagement/>
-</p:properties>
-</file>
-
-<file path=customXml/item2.xml><?xml version="1.0" encoding="utf-8"?>
-<?mso-contentType ?>
-<FormTemplates xmlns="http://schemas.microsoft.com/sharepoint/v3/contenttype/forms">
-  <Display>DocumentLibraryForm</Display>
-  <Edit>DocumentLibraryForm</Edit>
-  <New>DocumentLibraryForm</New>
-</FormTemplates>
-</file>
-
-<file path=customXml/item3.xml><?xml version="1.0" encoding="utf-8"?>
-<ct:contentTypeSchema xmlns:ct="http://schemas.microsoft.com/office/2006/metadata/contentType" xmlns:ma="http://schemas.microsoft.com/office/2006/metadata/properties/metaAttributes" ct:_="" ma:_="" ma:contentTypeName="Document" ma:contentTypeID="0x010100954B0BDBBFF9BE48A24EA5D15F137A1A" ma:contentTypeVersion="2" ma:contentTypeDescription="Create a new document." ma:contentTypeScope="" ma:versionID="bddc3e8921c1e435ed43f3d6ac74804e">
-  <xsd:schema xmlns:xsd="http://www.w3.org/2001/XMLSchema" xmlns:xs="http://www.w3.org/2001/XMLSchema" xmlns:p="http://schemas.microsoft.com/office/2006/metadata/properties" xmlns:ns2="7849ce71-8023-4154-9e70-3ac1dea37753" targetNamespace="http://schemas.microsoft.com/office/2006/metadata/properties" ma:root="true" ma:fieldsID="7136bd16580811da4a3adcacf294d7c7" ns2:_="">
+<ct:contentTypeSchema xmlns:ct="http://schemas.microsoft.com/office/2006/metadata/contentType" xmlns:ma="http://schemas.microsoft.com/office/2006/metadata/properties/metaAttributes" ct:_="" ma:_="" ma:contentTypeName="Document" ma:contentTypeID="0x010100954B0BDBBFF9BE48A24EA5D15F137A1A" ma:contentTypeVersion="8" ma:contentTypeDescription="Create a new document." ma:contentTypeScope="" ma:versionID="ab68302517a28ce99a19cf253d32f37a">
+  <xsd:schema xmlns:xsd="http://www.w3.org/2001/XMLSchema" xmlns:xs="http://www.w3.org/2001/XMLSchema" xmlns:p="http://schemas.microsoft.com/office/2006/metadata/properties" xmlns:ns2="7849ce71-8023-4154-9e70-3ac1dea37753" xmlns:ns3="03c65729-f0fe-499a-8ecd-c54bfd8864e8" targetNamespace="http://schemas.microsoft.com/office/2006/metadata/properties" ma:root="true" ma:fieldsID="d431c544828511501b4375df76a3ba16" ns2:_="" ns3:_="">
     <xsd:import namespace="7849ce71-8023-4154-9e70-3ac1dea37753"/>
+    <xsd:import namespace="03c65729-f0fe-499a-8ecd-c54bfd8864e8"/>
     <xsd:element name="properties">
       <xsd:complexType>
         <xsd:sequence>
@@ -8405,6 +9722,11 @@
               <xsd:all>
                 <xsd:element ref="ns2:MediaServiceMetadata" minOccurs="0"/>
                 <xsd:element ref="ns2:MediaServiceFastMetadata" minOccurs="0"/>
+                <xsd:element ref="ns2:lcf76f155ced4ddcb4097134ff3c332f" minOccurs="0"/>
+                <xsd:element ref="ns3:TaxCatchAll" minOccurs="0"/>
+                <xsd:element ref="ns2:MediaServiceOCR" minOccurs="0"/>
+                <xsd:element ref="ns2:MediaServiceGenerationTime" minOccurs="0"/>
+                <xsd:element ref="ns2:MediaServiceEventHashCode" minOccurs="0"/>
               </xsd:all>
             </xsd:complexType>
           </xsd:element>
@@ -8424,6 +9746,45 @@
       <xsd:simpleType>
         <xsd:restriction base="dms:Note"/>
       </xsd:simpleType>
+    </xsd:element>
+    <xsd:element name="lcf76f155ced4ddcb4097134ff3c332f" ma:index="11" nillable="true" ma:taxonomy="true" ma:internalName="lcf76f155ced4ddcb4097134ff3c332f" ma:taxonomyFieldName="MediaServiceImageTags" ma:displayName="Image Tags" ma:readOnly="false" ma:fieldId="{5cf76f15-5ced-4ddc-b409-7134ff3c332f}" ma:taxonomyMulti="true" ma:sspId="c2436211-1ade-492a-a617-36d0ab6ef036" ma:termSetId="09814cd3-568e-fe90-9814-8d621ff8fb84" ma:anchorId="fba54fb3-c3e1-fe81-a776-ca4b69148c4d" ma:open="true" ma:isKeyword="false">
+      <xsd:complexType>
+        <xsd:sequence>
+          <xsd:element ref="pc:Terms" minOccurs="0" maxOccurs="1"/>
+        </xsd:sequence>
+      </xsd:complexType>
+    </xsd:element>
+    <xsd:element name="MediaServiceOCR" ma:index="13" nillable="true" ma:displayName="Extracted Text" ma:internalName="MediaServiceOCR" ma:readOnly="true">
+      <xsd:simpleType>
+        <xsd:restriction base="dms:Note">
+          <xsd:maxLength value="255"/>
+        </xsd:restriction>
+      </xsd:simpleType>
+    </xsd:element>
+    <xsd:element name="MediaServiceGenerationTime" ma:index="14" nillable="true" ma:displayName="MediaServiceGenerationTime" ma:hidden="true" ma:internalName="MediaServiceGenerationTime" ma:readOnly="true">
+      <xsd:simpleType>
+        <xsd:restriction base="dms:Text"/>
+      </xsd:simpleType>
+    </xsd:element>
+    <xsd:element name="MediaServiceEventHashCode" ma:index="15" nillable="true" ma:displayName="MediaServiceEventHashCode" ma:hidden="true" ma:internalName="MediaServiceEventHashCode" ma:readOnly="true">
+      <xsd:simpleType>
+        <xsd:restriction base="dms:Text"/>
+      </xsd:simpleType>
+    </xsd:element>
+  </xsd:schema>
+  <xsd:schema xmlns:xsd="http://www.w3.org/2001/XMLSchema" xmlns:xs="http://www.w3.org/2001/XMLSchema" xmlns:dms="http://schemas.microsoft.com/office/2006/documentManagement/types" xmlns:pc="http://schemas.microsoft.com/office/infopath/2007/PartnerControls" targetNamespace="03c65729-f0fe-499a-8ecd-c54bfd8864e8" elementFormDefault="qualified">
+    <xsd:import namespace="http://schemas.microsoft.com/office/2006/documentManagement/types"/>
+    <xsd:import namespace="http://schemas.microsoft.com/office/infopath/2007/PartnerControls"/>
+    <xsd:element name="TaxCatchAll" ma:index="12" nillable="true" ma:displayName="Taxonomy Catch All Column" ma:hidden="true" ma:list="{23551837-a8ab-424f-8963-041c75865547}" ma:internalName="TaxCatchAll" ma:showField="CatchAllData" ma:web="03c65729-f0fe-499a-8ecd-c54bfd8864e8">
+      <xsd:complexType>
+        <xsd:complexContent>
+          <xsd:extension base="dms:MultiChoiceLookup">
+            <xsd:sequence>
+              <xsd:element name="Value" type="dms:Lookup" maxOccurs="unbounded" minOccurs="0" nillable="true"/>
+            </xsd:sequence>
+          </xsd:extension>
+        </xsd:complexContent>
+      </xsd:complexType>
     </xsd:element>
   </xsd:schema>
   <xsd:schema xmlns="http://schemas.openxmlformats.org/package/2006/metadata/core-properties" xmlns:xsd="http://www.w3.org/2001/XMLSchema" xmlns:xsi="http://www.w3.org/2001/XMLSchema-instance" xmlns:dc="http://purl.org/dc/elements/1.1/" xmlns:dcterms="http://purl.org/dc/terms/" xmlns:odoc="http://schemas.microsoft.com/internal/obd" targetNamespace="http://schemas.openxmlformats.org/package/2006/metadata/core-properties" elementFormDefault="qualified" attributeFormDefault="unqualified" blockDefault="#all">
@@ -8525,11 +9886,41 @@
 </ct:contentTypeSchema>
 </file>
 
+<file path=customXml/item2.xml><?xml version="1.0" encoding="utf-8"?>
+<?mso-contentType ?>
+<FormTemplates xmlns="http://schemas.microsoft.com/sharepoint/v3/contenttype/forms">
+  <Display>DocumentLibraryForm</Display>
+  <Edit>DocumentLibraryForm</Edit>
+  <New>DocumentLibraryForm</New>
+</FormTemplates>
+</file>
+
+<file path=customXml/item3.xml><?xml version="1.0" encoding="utf-8"?>
+<p:properties xmlns:p="http://schemas.microsoft.com/office/2006/metadata/properties" xmlns:xsi="http://www.w3.org/2001/XMLSchema-instance" xmlns:pc="http://schemas.microsoft.com/office/infopath/2007/PartnerControls">
+  <documentManagement>
+    <TaxCatchAll xmlns="03c65729-f0fe-499a-8ecd-c54bfd8864e8" xsi:nil="true"/>
+    <lcf76f155ced4ddcb4097134ff3c332f xmlns="7849ce71-8023-4154-9e70-3ac1dea37753">
+      <Terms xmlns="http://schemas.microsoft.com/office/infopath/2007/PartnerControls"/>
+    </lcf76f155ced4ddcb4097134ff3c332f>
+  </documentManagement>
+</p:properties>
+</file>
+
 <file path=customXml/itemProps1.xml><?xml version="1.0" encoding="utf-8"?>
-<ds:datastoreItem xmlns:ds="http://schemas.openxmlformats.org/officeDocument/2006/customXml" ds:itemID="{C2845F5B-523C-4254-AE91-6DC79034868D}">
+<ds:datastoreItem xmlns:ds="http://schemas.openxmlformats.org/officeDocument/2006/customXml" ds:itemID="{87A2DAAE-580E-4F8C-A52C-D5EAE95229E5}">
   <ds:schemaRefs>
+    <ds:schemaRef ds:uri="http://schemas.microsoft.com/office/2006/metadata/contentType"/>
+    <ds:schemaRef ds:uri="http://schemas.microsoft.com/office/2006/metadata/properties/metaAttributes"/>
+    <ds:schemaRef ds:uri="http://www.w3.org/2001/XMLSchema"/>
     <ds:schemaRef ds:uri="http://schemas.microsoft.com/office/2006/metadata/properties"/>
+    <ds:schemaRef ds:uri="7849ce71-8023-4154-9e70-3ac1dea37753"/>
+    <ds:schemaRef ds:uri="03c65729-f0fe-499a-8ecd-c54bfd8864e8"/>
+    <ds:schemaRef ds:uri="http://schemas.microsoft.com/office/2006/documentManagement/types"/>
     <ds:schemaRef ds:uri="http://schemas.microsoft.com/office/infopath/2007/PartnerControls"/>
+    <ds:schemaRef ds:uri="http://schemas.openxmlformats.org/package/2006/metadata/core-properties"/>
+    <ds:schemaRef ds:uri="http://purl.org/dc/elements/1.1/"/>
+    <ds:schemaRef ds:uri="http://purl.org/dc/terms/"/>
+    <ds:schemaRef ds:uri="http://schemas.microsoft.com/internal/obd"/>
   </ds:schemaRefs>
 </ds:datastoreItem>
 </file>
@@ -8543,19 +9934,12 @@
 </file>
 
 <file path=customXml/itemProps3.xml><?xml version="1.0" encoding="utf-8"?>
-<ds:datastoreItem xmlns:ds="http://schemas.openxmlformats.org/officeDocument/2006/customXml" ds:itemID="{C0B50EE4-C455-4FA0-BC9A-A6965667C755}">
+<ds:datastoreItem xmlns:ds="http://schemas.openxmlformats.org/officeDocument/2006/customXml" ds:itemID="{C2845F5B-523C-4254-AE91-6DC79034868D}">
   <ds:schemaRefs>
-    <ds:schemaRef ds:uri="http://schemas.microsoft.com/office/2006/metadata/contentType"/>
-    <ds:schemaRef ds:uri="http://schemas.microsoft.com/office/2006/metadata/properties/metaAttributes"/>
-    <ds:schemaRef ds:uri="http://www.w3.org/2001/XMLSchema"/>
     <ds:schemaRef ds:uri="http://schemas.microsoft.com/office/2006/metadata/properties"/>
+    <ds:schemaRef ds:uri="http://schemas.microsoft.com/office/infopath/2007/PartnerControls"/>
+    <ds:schemaRef ds:uri="03c65729-f0fe-499a-8ecd-c54bfd8864e8"/>
     <ds:schemaRef ds:uri="7849ce71-8023-4154-9e70-3ac1dea37753"/>
-    <ds:schemaRef ds:uri="http://schemas.microsoft.com/office/2006/documentManagement/types"/>
-    <ds:schemaRef ds:uri="http://schemas.microsoft.com/office/infopath/2007/PartnerControls"/>
-    <ds:schemaRef ds:uri="http://schemas.openxmlformats.org/package/2006/metadata/core-properties"/>
-    <ds:schemaRef ds:uri="http://purl.org/dc/elements/1.1/"/>
-    <ds:schemaRef ds:uri="http://purl.org/dc/terms/"/>
-    <ds:schemaRef ds:uri="http://schemas.microsoft.com/internal/obd"/>
   </ds:schemaRefs>
 </ds:datastoreItem>
 </file>
--- a/Project Docs/Project Plan.docx
+++ b/Project Docs/Project Plan.docx
@@ -18,7 +18,7 @@
         <mc:AlternateContent>
           <mc:Choice Requires="wps">
             <w:drawing>
-              <wp:anchor distT="0" distB="0" distL="114300" distR="114300" simplePos="0" relativeHeight="251658242" behindDoc="0" locked="0" layoutInCell="1" allowOverlap="1" wp14:anchorId="045A373C" wp14:editId="21F5430D">
+              <wp:anchor distT="0" distB="0" distL="114300" distR="114300" simplePos="0" relativeHeight="251658241" behindDoc="0" locked="0" layoutInCell="1" allowOverlap="1" wp14:anchorId="045A373C" wp14:editId="21F5430D">
                 <wp:simplePos x="0" y="0"/>
                 <wp:positionH relativeFrom="margin">
                   <wp:posOffset>323117</wp:posOffset>
@@ -154,7 +154,7 @@
                 <v:stroke joinstyle="miter"/>
                 <v:path gradientshapeok="t" o:connecttype="rect"/>
               </v:shapetype>
-              <v:shape id="Text Box 4" o:spid="_x0000_s1026" type="#_x0000_t202" style="position:absolute;margin-left:25.45pt;margin-top:189.35pt;width:2in;height:2in;z-index:251658242;visibility:visible;mso-wrap-style:none;mso-wrap-distance-left:9pt;mso-wrap-distance-top:0;mso-wrap-distance-right:9pt;mso-wrap-distance-bottom:0;mso-position-horizontal:absolute;mso-position-horizontal-relative:margin;mso-position-vertical:absolute;mso-position-vertical-relative:text;v-text-anchor:top" o:gfxdata="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" filled="f" stroked="f">
+              <v:shape id="Text Box 4" o:spid="_x0000_s1026" type="#_x0000_t202" style="position:absolute;margin-left:25.45pt;margin-top:189.35pt;width:2in;height:2in;z-index:251658241;visibility:visible;mso-wrap-style:none;mso-wrap-distance-left:9pt;mso-wrap-distance-top:0;mso-wrap-distance-right:9pt;mso-wrap-distance-bottom:0;mso-position-horizontal:absolute;mso-position-horizontal-relative:margin;mso-position-vertical:absolute;mso-position-vertical-relative:text;v-text-anchor:top" o:gfxdata="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" filled="f" stroked="f">
                 <v:textbox style="mso-fit-shape-to-text:t">
                   <w:txbxContent>
                     <w:p>
@@ -251,320 +251,6 @@
       </w:r>
       <w:r>
         <w:rPr>
-          <w:noProof/>
-        </w:rPr>
-        <mc:AlternateContent>
-          <mc:Choice Requires="wps">
-            <w:drawing>
-              <wp:anchor distT="0" distB="0" distL="114300" distR="114300" simplePos="0" relativeHeight="251658241" behindDoc="0" locked="0" layoutInCell="1" allowOverlap="1" wp14:anchorId="538701D5" wp14:editId="13D414A7">
-                <wp:simplePos x="0" y="0"/>
-                <wp:positionH relativeFrom="margin">
-                  <wp:posOffset>-12135485</wp:posOffset>
-                </wp:positionH>
-                <wp:positionV relativeFrom="paragraph">
-                  <wp:posOffset>-1470562</wp:posOffset>
-                </wp:positionV>
-                <wp:extent cx="1828800" cy="1828800"/>
-                <wp:effectExtent l="0" t="0" r="0" b="0"/>
-                <wp:wrapNone/>
-                <wp:docPr id="3" name="Text Box 3"/>
-                <wp:cNvGraphicFramePr/>
-                <a:graphic xmlns:a="http://schemas.openxmlformats.org/drawingml/2006/main">
-                  <a:graphicData uri="http://schemas.microsoft.com/office/word/2010/wordprocessingShape">
-                    <wps:wsp>
-                      <wps:cNvSpPr txBox="1"/>
-                      <wps:spPr>
-                        <a:xfrm>
-                          <a:off x="0" y="0"/>
-                          <a:ext cx="1828800" cy="1828800"/>
-                        </a:xfrm>
-                        <a:prstGeom prst="rect">
-                          <a:avLst/>
-                        </a:prstGeom>
-                        <a:noFill/>
-                        <a:ln>
-                          <a:noFill/>
-                        </a:ln>
-                      </wps:spPr>
-                      <wps:txbx>
-                        <w:txbxContent>
-                          <w:p>
-                            <w:pPr>
-                              <w:jc w:val="center"/>
-                              <w:rPr>
-                                <w:b/>
-                                <w:color w:val="262626" w:themeColor="text1" w:themeTint="D9"/>
-                                <w:sz w:val="72"/>
-                                <w:szCs w:val="72"/>
-                                <w14:shadow w14:blurRad="0" w14:dist="38100" w14:dir="2700000" w14:sx="100000" w14:sy="100000" w14:kx="0" w14:ky="0" w14:algn="bl">
-                                  <w14:schemeClr w14:val="accent5"/>
-                                </w14:shadow>
-                                <w14:textOutline w14:w="6731" w14:cap="flat" w14:cmpd="sng" w14:algn="ctr">
-                                  <w14:solidFill>
-                                    <w14:schemeClr w14:val="bg1">
-                                      <w14:lumMod w14:val="95000"/>
-                                    </w14:schemeClr>
-                                  </w14:solidFill>
-                                  <w14:prstDash w14:val="solid"/>
-                                  <w14:round/>
-                                </w14:textOutline>
-                              </w:rPr>
-                            </w:pPr>
-                            <w:r>
-                              <w:rPr>
-                                <w:b/>
-                                <w:color w:val="262626" w:themeColor="text1" w:themeTint="D9"/>
-                                <w:sz w:val="72"/>
-                                <w:szCs w:val="72"/>
-                                <w14:shadow w14:blurRad="0" w14:dist="38100" w14:dir="2700000" w14:sx="100000" w14:sy="100000" w14:kx="0" w14:ky="0" w14:algn="bl">
-                                  <w14:schemeClr w14:val="accent5"/>
-                                </w14:shadow>
-                                <w14:textOutline w14:w="6731" w14:cap="flat" w14:cmpd="sng" w14:algn="ctr">
-                                  <w14:solidFill>
-                                    <w14:schemeClr w14:val="bg1">
-                                      <w14:lumMod w14:val="95000"/>
-                                    </w14:schemeClr>
-                                  </w14:solidFill>
-                                  <w14:prstDash w14:val="solid"/>
-                                  <w14:round/>
-                                </w14:textOutline>
-                              </w:rPr>
-                              <w:t>National Marine Aquarium</w:t>
-                            </w:r>
-                          </w:p>
-                          <w:p>
-                            <w:pPr>
-                              <w:jc w:val="center"/>
-                              <w:rPr>
-                                <w:b/>
-                                <w:color w:val="C45911" w:themeColor="accent2" w:themeShade="BF"/>
-                                <w:sz w:val="56"/>
-                                <w:szCs w:val="56"/>
-                                <w14:shadow w14:blurRad="0" w14:dist="38100" w14:dir="2700000" w14:sx="100000" w14:sy="100000" w14:kx="0" w14:ky="0" w14:algn="bl">
-                                  <w14:schemeClr w14:val="accent5"/>
-                                </w14:shadow>
-                                <w14:textOutline w14:w="6731" w14:cap="flat" w14:cmpd="sng" w14:algn="ctr">
-                                  <w14:solidFill>
-                                    <w14:schemeClr w14:val="bg1"/>
-                                  </w14:solidFill>
-                                  <w14:prstDash w14:val="solid"/>
-                                  <w14:round/>
-                                </w14:textOutline>
-                              </w:rPr>
-                            </w:pPr>
-                            <w:r>
-                              <w:rPr>
-                                <w:b/>
-                                <w:color w:val="C45911" w:themeColor="accent2" w:themeShade="BF"/>
-                                <w:sz w:val="56"/>
-                                <w:szCs w:val="56"/>
-                                <w14:shadow w14:blurRad="0" w14:dist="38100" w14:dir="2700000" w14:sx="100000" w14:sy="100000" w14:kx="0" w14:ky="0" w14:algn="bl">
-                                  <w14:schemeClr w14:val="accent5"/>
-                                </w14:shadow>
-                                <w14:textOutline w14:w="6731" w14:cap="flat" w14:cmpd="sng" w14:algn="ctr">
-                                  <w14:solidFill>
-                                    <w14:schemeClr w14:val="bg1"/>
-                                  </w14:solidFill>
-                                  <w14:prstDash w14:val="solid"/>
-                                  <w14:round/>
-                                </w14:textOutline>
-                              </w:rPr>
-                              <w:t xml:space="preserve">Group M Project </w:t>
-                            </w:r>
-                            <w:proofErr w:type="spellStart"/>
-                            <w:r>
-                              <w:rPr>
-                                <w:b/>
-                                <w:color w:val="C45911" w:themeColor="accent2" w:themeShade="BF"/>
-                                <w:sz w:val="56"/>
-                                <w:szCs w:val="56"/>
-                                <w14:shadow w14:blurRad="0" w14:dist="38100" w14:dir="2700000" w14:sx="100000" w14:sy="100000" w14:kx="0" w14:ky="0" w14:algn="bl">
-                                  <w14:schemeClr w14:val="accent5"/>
-                                </w14:shadow>
-                                <w14:textOutline w14:w="6731" w14:cap="flat" w14:cmpd="sng" w14:algn="ctr">
-                                  <w14:solidFill>
-                                    <w14:schemeClr w14:val="bg1"/>
-                                  </w14:solidFill>
-                                  <w14:prstDash w14:val="solid"/>
-                                  <w14:round/>
-                                </w14:textOutline>
-                              </w:rPr>
-                              <w:t>Proposal</w:t>
-                            </w:r>
-                            <w:r>
-                              <w:rPr>
-                                <w:b/>
-                                <w:color w:val="C45911" w:themeColor="accent2" w:themeShade="BF"/>
-                                <w:sz w:val="56"/>
-                                <w:szCs w:val="56"/>
-                                <w14:shadow w14:blurRad="0" w14:dist="38100" w14:dir="2700000" w14:sx="100000" w14:sy="100000" w14:kx="0" w14:ky="0" w14:algn="bl">
-                                  <w14:schemeClr w14:val="accent5"/>
-                                </w14:shadow>
-                                <w14:textOutline w14:w="6731" w14:cap="flat" w14:cmpd="sng" w14:algn="ctr">
-                                  <w14:solidFill>
-                                    <w14:schemeClr w14:val="bg1"/>
-                                  </w14:solidFill>
-                                  <w14:prstDash w14:val="solid"/>
-                                  <w14:round/>
-                                </w14:textOutline>
-                              </w:rPr>
-                              <w:t>jfkdsljfk</w:t>
-                            </w:r>
-                            <w:proofErr w:type="spellEnd"/>
-                          </w:p>
-                        </w:txbxContent>
-                      </wps:txbx>
-                      <wps:bodyPr rot="0" spcFirstLastPara="0" vertOverflow="overflow" horzOverflow="overflow" vert="horz" wrap="none" lIns="91440" tIns="45720" rIns="91440" bIns="45720" numCol="1" spcCol="0" rtlCol="0" fromWordArt="0" anchor="t" anchorCtr="0" forceAA="0" compatLnSpc="1">
-                        <a:prstTxWarp prst="textNoShape">
-                          <a:avLst/>
-                        </a:prstTxWarp>
-                        <a:spAutoFit/>
-                      </wps:bodyPr>
-                    </wps:wsp>
-                  </a:graphicData>
-                </a:graphic>
-              </wp:anchor>
-            </w:drawing>
-          </mc:Choice>
-          <mc:Fallback>
-            <w:pict>
-              <v:shape w14:anchorId="538701D5" id="Text Box 3" o:spid="_x0000_s1027" type="#_x0000_t202" style="position:absolute;margin-left:-955.55pt;margin-top:-115.8pt;width:2in;height:2in;z-index:251658241;visibility:visible;mso-wrap-style:none;mso-wrap-distance-left:9pt;mso-wrap-distance-top:0;mso-wrap-distance-right:9pt;mso-wrap-distance-bottom:0;mso-position-horizontal:absolute;mso-position-horizontal-relative:margin;mso-position-vertical:absolute;mso-position-vertical-relative:text;v-text-anchor:top" o:gfxdata="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" filled="f" stroked="f">
-                <v:textbox style="mso-fit-shape-to-text:t">
-                  <w:txbxContent>
-                    <w:p>
-                      <w:pPr>
-                        <w:jc w:val="center"/>
-                        <w:rPr>
-                          <w:b/>
-                          <w:color w:val="262626" w:themeColor="text1" w:themeTint="D9"/>
-                          <w:sz w:val="72"/>
-                          <w:szCs w:val="72"/>
-                          <w14:shadow w14:blurRad="0" w14:dist="38100" w14:dir="2700000" w14:sx="100000" w14:sy="100000" w14:kx="0" w14:ky="0" w14:algn="bl">
-                            <w14:schemeClr w14:val="accent5"/>
-                          </w14:shadow>
-                          <w14:textOutline w14:w="6731" w14:cap="flat" w14:cmpd="sng" w14:algn="ctr">
-                            <w14:solidFill>
-                              <w14:schemeClr w14:val="bg1">
-                                <w14:lumMod w14:val="95000"/>
-                              </w14:schemeClr>
-                            </w14:solidFill>
-                            <w14:prstDash w14:val="solid"/>
-                            <w14:round/>
-                          </w14:textOutline>
-                        </w:rPr>
-                      </w:pPr>
-                      <w:r>
-                        <w:rPr>
-                          <w:b/>
-                          <w:color w:val="262626" w:themeColor="text1" w:themeTint="D9"/>
-                          <w:sz w:val="72"/>
-                          <w:szCs w:val="72"/>
-                          <w14:shadow w14:blurRad="0" w14:dist="38100" w14:dir="2700000" w14:sx="100000" w14:sy="100000" w14:kx="0" w14:ky="0" w14:algn="bl">
-                            <w14:schemeClr w14:val="accent5"/>
-                          </w14:shadow>
-                          <w14:textOutline w14:w="6731" w14:cap="flat" w14:cmpd="sng" w14:algn="ctr">
-                            <w14:solidFill>
-                              <w14:schemeClr w14:val="bg1">
-                                <w14:lumMod w14:val="95000"/>
-                              </w14:schemeClr>
-                            </w14:solidFill>
-                            <w14:prstDash w14:val="solid"/>
-                            <w14:round/>
-                          </w14:textOutline>
-                        </w:rPr>
-                        <w:t>National Marine Aquarium</w:t>
-                      </w:r>
-                    </w:p>
-                    <w:p>
-                      <w:pPr>
-                        <w:jc w:val="center"/>
-                        <w:rPr>
-                          <w:b/>
-                          <w:color w:val="C45911" w:themeColor="accent2" w:themeShade="BF"/>
-                          <w:sz w:val="56"/>
-                          <w:szCs w:val="56"/>
-                          <w14:shadow w14:blurRad="0" w14:dist="38100" w14:dir="2700000" w14:sx="100000" w14:sy="100000" w14:kx="0" w14:ky="0" w14:algn="bl">
-                            <w14:schemeClr w14:val="accent5"/>
-                          </w14:shadow>
-                          <w14:textOutline w14:w="6731" w14:cap="flat" w14:cmpd="sng" w14:algn="ctr">
-                            <w14:solidFill>
-                              <w14:schemeClr w14:val="bg1"/>
-                            </w14:solidFill>
-                            <w14:prstDash w14:val="solid"/>
-                            <w14:round/>
-                          </w14:textOutline>
-                        </w:rPr>
-                      </w:pPr>
-                      <w:r>
-                        <w:rPr>
-                          <w:b/>
-                          <w:color w:val="C45911" w:themeColor="accent2" w:themeShade="BF"/>
-                          <w:sz w:val="56"/>
-                          <w:szCs w:val="56"/>
-                          <w14:shadow w14:blurRad="0" w14:dist="38100" w14:dir="2700000" w14:sx="100000" w14:sy="100000" w14:kx="0" w14:ky="0" w14:algn="bl">
-                            <w14:schemeClr w14:val="accent5"/>
-                          </w14:shadow>
-                          <w14:textOutline w14:w="6731" w14:cap="flat" w14:cmpd="sng" w14:algn="ctr">
-                            <w14:solidFill>
-                              <w14:schemeClr w14:val="bg1"/>
-                            </w14:solidFill>
-                            <w14:prstDash w14:val="solid"/>
-                            <w14:round/>
-                          </w14:textOutline>
-                        </w:rPr>
-                        <w:t xml:space="preserve">Group M Project </w:t>
-                      </w:r>
-                      <w:proofErr w:type="spellStart"/>
-                      <w:r>
-                        <w:rPr>
-                          <w:b/>
-                          <w:color w:val="C45911" w:themeColor="accent2" w:themeShade="BF"/>
-                          <w:sz w:val="56"/>
-                          <w:szCs w:val="56"/>
-                          <w14:shadow w14:blurRad="0" w14:dist="38100" w14:dir="2700000" w14:sx="100000" w14:sy="100000" w14:kx="0" w14:ky="0" w14:algn="bl">
-                            <w14:schemeClr w14:val="accent5"/>
-                          </w14:shadow>
-                          <w14:textOutline w14:w="6731" w14:cap="flat" w14:cmpd="sng" w14:algn="ctr">
-                            <w14:solidFill>
-                              <w14:schemeClr w14:val="bg1"/>
-                            </w14:solidFill>
-                            <w14:prstDash w14:val="solid"/>
-                            <w14:round/>
-                          </w14:textOutline>
-                        </w:rPr>
-                        <w:t>Proposal</w:t>
-                      </w:r>
-                      <w:r>
-                        <w:rPr>
-                          <w:b/>
-                          <w:color w:val="C45911" w:themeColor="accent2" w:themeShade="BF"/>
-                          <w:sz w:val="56"/>
-                          <w:szCs w:val="56"/>
-                          <w14:shadow w14:blurRad="0" w14:dist="38100" w14:dir="2700000" w14:sx="100000" w14:sy="100000" w14:kx="0" w14:ky="0" w14:algn="bl">
-                            <w14:schemeClr w14:val="accent5"/>
-                          </w14:shadow>
-                          <w14:textOutline w14:w="6731" w14:cap="flat" w14:cmpd="sng" w14:algn="ctr">
-                            <w14:solidFill>
-                              <w14:schemeClr w14:val="bg1"/>
-                            </w14:solidFill>
-                            <w14:prstDash w14:val="solid"/>
-                            <w14:round/>
-                          </w14:textOutline>
-                        </w:rPr>
-                        <w:t>jfkdsljfk</w:t>
-                      </w:r>
-                      <w:proofErr w:type="spellEnd"/>
-                    </w:p>
-                  </w:txbxContent>
-                </v:textbox>
-                <w10:wrap anchorx="margin"/>
-              </v:shape>
-            </w:pict>
-          </mc:Fallback>
-        </mc:AlternateContent>
-      </w:r>
-      <w:r>
-        <w:rPr>
           <w:rStyle w:val="BookTitle"/>
           <w:noProof/>
         </w:rPr>
@@ -693,7 +379,7 @@
           <w:r>
             <w:fldChar w:fldCharType="separate"/>
           </w:r>
-          <w:hyperlink w:anchor="_Toc124407308" w:history="1">
+          <w:hyperlink w:anchor="_Toc127453738" w:history="1">
             <w:r>
               <w:rPr>
                 <w:rStyle w:val="Hyperlink"/>
@@ -720,7 +406,7 @@
                 <w:noProof/>
                 <w:webHidden/>
               </w:rPr>
-              <w:instrText xml:space="preserve"> PAGEREF _Toc124407308 \h </w:instrText>
+              <w:instrText xml:space="preserve"> PAGEREF _Toc127453738 \h </w:instrText>
             </w:r>
             <w:r>
               <w:rPr>
@@ -763,7 +449,7 @@
               <w:lang w:eastAsia="en-GB"/>
             </w:rPr>
           </w:pPr>
-          <w:hyperlink w:anchor="_Toc124407309" w:history="1">
+          <w:hyperlink w:anchor="_Toc127453739" w:history="1">
             <w:r>
               <w:rPr>
                 <w:rStyle w:val="Hyperlink"/>
@@ -790,7 +476,7 @@
                 <w:noProof/>
                 <w:webHidden/>
               </w:rPr>
-              <w:instrText xml:space="preserve"> PAGEREF _Toc124407309 \h </w:instrText>
+              <w:instrText xml:space="preserve"> PAGEREF _Toc127453739 \h </w:instrText>
             </w:r>
             <w:r>
               <w:rPr>
@@ -833,7 +519,7 @@
               <w:lang w:eastAsia="en-GB"/>
             </w:rPr>
           </w:pPr>
-          <w:hyperlink w:anchor="_Toc124407310" w:history="1">
+          <w:hyperlink w:anchor="_Toc127453740" w:history="1">
             <w:r>
               <w:rPr>
                 <w:rStyle w:val="Hyperlink"/>
@@ -860,7 +546,7 @@
                 <w:noProof/>
                 <w:webHidden/>
               </w:rPr>
-              <w:instrText xml:space="preserve"> PAGEREF _Toc124407310 \h </w:instrText>
+              <w:instrText xml:space="preserve"> PAGEREF _Toc127453740 \h </w:instrText>
             </w:r>
             <w:r>
               <w:rPr>
@@ -903,7 +589,7 @@
               <w:lang w:eastAsia="en-GB"/>
             </w:rPr>
           </w:pPr>
-          <w:hyperlink w:anchor="_Toc124407311" w:history="1">
+          <w:hyperlink w:anchor="_Toc127453741" w:history="1">
             <w:r>
               <w:rPr>
                 <w:rStyle w:val="Hyperlink"/>
@@ -930,7 +616,7 @@
                 <w:noProof/>
                 <w:webHidden/>
               </w:rPr>
-              <w:instrText xml:space="preserve"> PAGEREF _Toc124407311 \h </w:instrText>
+              <w:instrText xml:space="preserve"> PAGEREF _Toc127453741 \h </w:instrText>
             </w:r>
             <w:r>
               <w:rPr>
@@ -973,7 +659,7 @@
               <w:lang w:eastAsia="en-GB"/>
             </w:rPr>
           </w:pPr>
-          <w:hyperlink w:anchor="_Toc124407312" w:history="1">
+          <w:hyperlink w:anchor="_Toc127453742" w:history="1">
             <w:r>
               <w:rPr>
                 <w:rStyle w:val="Hyperlink"/>
@@ -1000,7 +686,7 @@
                 <w:noProof/>
                 <w:webHidden/>
               </w:rPr>
-              <w:instrText xml:space="preserve"> PAGEREF _Toc124407312 \h </w:instrText>
+              <w:instrText xml:space="preserve"> PAGEREF _Toc127453742 \h </w:instrText>
             </w:r>
             <w:r>
               <w:rPr>
@@ -1043,7 +729,7 @@
               <w:lang w:eastAsia="en-GB"/>
             </w:rPr>
           </w:pPr>
-          <w:hyperlink w:anchor="_Toc124407313" w:history="1">
+          <w:hyperlink w:anchor="_Toc127453743" w:history="1">
             <w:r>
               <w:rPr>
                 <w:rStyle w:val="Hyperlink"/>
@@ -1070,7 +756,7 @@
                 <w:noProof/>
                 <w:webHidden/>
               </w:rPr>
-              <w:instrText xml:space="preserve"> PAGEREF _Toc124407313 \h </w:instrText>
+              <w:instrText xml:space="preserve"> PAGEREF _Toc127453743 \h </w:instrText>
             </w:r>
             <w:r>
               <w:rPr>
@@ -1113,7 +799,7 @@
               <w:lang w:eastAsia="en-GB"/>
             </w:rPr>
           </w:pPr>
-          <w:hyperlink w:anchor="_Toc124407314" w:history="1">
+          <w:hyperlink w:anchor="_Toc127453744" w:history="1">
             <w:r>
               <w:rPr>
                 <w:rStyle w:val="Hyperlink"/>
@@ -1140,7 +826,7 @@
                 <w:noProof/>
                 <w:webHidden/>
               </w:rPr>
-              <w:instrText xml:space="preserve"> PAGEREF _Toc124407314 \h </w:instrText>
+              <w:instrText xml:space="preserve"> PAGEREF _Toc127453744 \h </w:instrText>
             </w:r>
             <w:r>
               <w:rPr>
@@ -1183,7 +869,7 @@
               <w:lang w:eastAsia="en-GB"/>
             </w:rPr>
           </w:pPr>
-          <w:hyperlink w:anchor="_Toc124407315" w:history="1">
+          <w:hyperlink w:anchor="_Toc127453745" w:history="1">
             <w:r>
               <w:rPr>
                 <w:rStyle w:val="Hyperlink"/>
@@ -1210,7 +896,7 @@
                 <w:noProof/>
                 <w:webHidden/>
               </w:rPr>
-              <w:instrText xml:space="preserve"> PAGEREF _Toc124407315 \h </w:instrText>
+              <w:instrText xml:space="preserve"> PAGEREF _Toc127453745 \h </w:instrText>
             </w:r>
             <w:r>
               <w:rPr>
@@ -1253,7 +939,7 @@
               <w:lang w:eastAsia="en-GB"/>
             </w:rPr>
           </w:pPr>
-          <w:hyperlink w:anchor="_Toc124407316" w:history="1">
+          <w:hyperlink w:anchor="_Toc127453746" w:history="1">
             <w:r>
               <w:rPr>
                 <w:rStyle w:val="Hyperlink"/>
@@ -1280,7 +966,7 @@
                 <w:noProof/>
                 <w:webHidden/>
               </w:rPr>
-              <w:instrText xml:space="preserve"> PAGEREF _Toc124407316 \h </w:instrText>
+              <w:instrText xml:space="preserve"> PAGEREF _Toc127453746 \h </w:instrText>
             </w:r>
             <w:r>
               <w:rPr>
@@ -1323,7 +1009,7 @@
               <w:lang w:eastAsia="en-GB"/>
             </w:rPr>
           </w:pPr>
-          <w:hyperlink w:anchor="_Toc124407317" w:history="1">
+          <w:hyperlink w:anchor="_Toc127453747" w:history="1">
             <w:r>
               <w:rPr>
                 <w:rStyle w:val="Hyperlink"/>
@@ -1350,7 +1036,7 @@
                 <w:noProof/>
                 <w:webHidden/>
               </w:rPr>
-              <w:instrText xml:space="preserve"> PAGEREF _Toc124407317 \h </w:instrText>
+              <w:instrText xml:space="preserve"> PAGEREF _Toc127453747 \h </w:instrText>
             </w:r>
             <w:r>
               <w:rPr>
@@ -1393,7 +1079,7 @@
               <w:lang w:eastAsia="en-GB"/>
             </w:rPr>
           </w:pPr>
-          <w:hyperlink w:anchor="_Toc124407318" w:history="1">
+          <w:hyperlink w:anchor="_Toc127453748" w:history="1">
             <w:r>
               <w:rPr>
                 <w:rStyle w:val="Hyperlink"/>
@@ -1420,7 +1106,7 @@
                 <w:noProof/>
                 <w:webHidden/>
               </w:rPr>
-              <w:instrText xml:space="preserve"> PAGEREF _Toc124407318 \h </w:instrText>
+              <w:instrText xml:space="preserve"> PAGEREF _Toc127453748 \h </w:instrText>
             </w:r>
             <w:r>
               <w:rPr>
@@ -1463,7 +1149,7 @@
               <w:lang w:eastAsia="en-GB"/>
             </w:rPr>
           </w:pPr>
-          <w:hyperlink w:anchor="_Toc124407319" w:history="1">
+          <w:hyperlink w:anchor="_Toc127453749" w:history="1">
             <w:r>
               <w:rPr>
                 <w:rStyle w:val="Hyperlink"/>
@@ -1490,7 +1176,7 @@
                 <w:noProof/>
                 <w:webHidden/>
               </w:rPr>
-              <w:instrText xml:space="preserve"> PAGEREF _Toc124407319 \h </w:instrText>
+              <w:instrText xml:space="preserve"> PAGEREF _Toc127453749 \h </w:instrText>
             </w:r>
             <w:r>
               <w:rPr>
@@ -1533,7 +1219,7 @@
               <w:lang w:eastAsia="en-GB"/>
             </w:rPr>
           </w:pPr>
-          <w:hyperlink w:anchor="_Toc124407320" w:history="1">
+          <w:hyperlink w:anchor="_Toc127453750" w:history="1">
             <w:r>
               <w:rPr>
                 <w:rStyle w:val="Hyperlink"/>
@@ -1560,7 +1246,7 @@
                 <w:noProof/>
                 <w:webHidden/>
               </w:rPr>
-              <w:instrText xml:space="preserve"> PAGEREF _Toc124407320 \h </w:instrText>
+              <w:instrText xml:space="preserve"> PAGEREF _Toc127453750 \h </w:instrText>
             </w:r>
             <w:r>
               <w:rPr>
@@ -1603,7 +1289,7 @@
               <w:lang w:eastAsia="en-GB"/>
             </w:rPr>
           </w:pPr>
-          <w:hyperlink w:anchor="_Toc124407321" w:history="1">
+          <w:hyperlink w:anchor="_Toc127453751" w:history="1">
             <w:r>
               <w:rPr>
                 <w:rStyle w:val="Hyperlink"/>
@@ -1630,7 +1316,7 @@
                 <w:noProof/>
                 <w:webHidden/>
               </w:rPr>
-              <w:instrText xml:space="preserve"> PAGEREF _Toc124407321 \h </w:instrText>
+              <w:instrText xml:space="preserve"> PAGEREF _Toc127453751 \h </w:instrText>
             </w:r>
             <w:r>
               <w:rPr>
@@ -1673,7 +1359,7 @@
               <w:lang w:eastAsia="en-GB"/>
             </w:rPr>
           </w:pPr>
-          <w:hyperlink w:anchor="_Toc124407322" w:history="1">
+          <w:hyperlink w:anchor="_Toc127453752" w:history="1">
             <w:r>
               <w:rPr>
                 <w:rStyle w:val="Hyperlink"/>
@@ -1700,7 +1386,7 @@
                 <w:noProof/>
                 <w:webHidden/>
               </w:rPr>
-              <w:instrText xml:space="preserve"> PAGEREF _Toc124407322 \h </w:instrText>
+              <w:instrText xml:space="preserve"> PAGEREF _Toc127453752 \h </w:instrText>
             </w:r>
             <w:r>
               <w:rPr>
@@ -1743,13 +1429,13 @@
               <w:lang w:eastAsia="en-GB"/>
             </w:rPr>
           </w:pPr>
-          <w:hyperlink w:anchor="_Toc124407323" w:history="1">
+          <w:hyperlink w:anchor="_Toc127453753" w:history="1">
             <w:r>
               <w:rPr>
                 <w:rStyle w:val="Hyperlink"/>
                 <w:noProof/>
               </w:rPr>
-              <w:t>Sprint 1 – (7</w:t>
+              <w:t>Sprint 1 (7</w:t>
             </w:r>
             <w:r>
               <w:rPr>
@@ -1764,7 +1450,7 @@
                 <w:rStyle w:val="Hyperlink"/>
                 <w:noProof/>
               </w:rPr>
-              <w:t xml:space="preserve"> Nov – 21</w:t>
+              <w:t xml:space="preserve"> Nov - 20</w:t>
             </w:r>
             <w:r>
               <w:rPr>
@@ -1772,7 +1458,7 @@
                 <w:noProof/>
                 <w:vertAlign w:val="superscript"/>
               </w:rPr>
-              <w:t>st</w:t>
+              <w:t>th</w:t>
             </w:r>
             <w:r>
               <w:rPr>
@@ -1800,7 +1486,7 @@
                 <w:noProof/>
                 <w:webHidden/>
               </w:rPr>
-              <w:instrText xml:space="preserve"> PAGEREF _Toc124407323 \h </w:instrText>
+              <w:instrText xml:space="preserve"> PAGEREF _Toc127453753 \h </w:instrText>
             </w:r>
             <w:r>
               <w:rPr>
@@ -1843,13 +1529,13 @@
               <w:lang w:eastAsia="en-GB"/>
             </w:rPr>
           </w:pPr>
-          <w:hyperlink w:anchor="_Toc124407324" w:history="1">
+          <w:hyperlink w:anchor="_Toc127453754" w:history="1">
             <w:r>
               <w:rPr>
                 <w:rStyle w:val="Hyperlink"/>
                 <w:noProof/>
               </w:rPr>
-              <w:t>Objectives:</w:t>
+              <w:t>Tasks</w:t>
             </w:r>
             <w:r>
               <w:rPr>
@@ -1870,7 +1556,7 @@
                 <w:noProof/>
                 <w:webHidden/>
               </w:rPr>
-              <w:instrText xml:space="preserve"> PAGEREF _Toc124407324 \h </w:instrText>
+              <w:instrText xml:space="preserve"> PAGEREF _Toc127453754 \h </w:instrText>
             </w:r>
             <w:r>
               <w:rPr>
@@ -1913,13 +1599,13 @@
               <w:lang w:eastAsia="en-GB"/>
             </w:rPr>
           </w:pPr>
-          <w:hyperlink w:anchor="_Toc124407325" w:history="1">
+          <w:hyperlink w:anchor="_Toc127453755" w:history="1">
             <w:r>
               <w:rPr>
                 <w:rStyle w:val="Hyperlink"/>
                 <w:noProof/>
               </w:rPr>
-              <w:t>Output:</w:t>
+              <w:t>Output</w:t>
             </w:r>
             <w:r>
               <w:rPr>
@@ -1940,7 +1626,7 @@
                 <w:noProof/>
                 <w:webHidden/>
               </w:rPr>
-              <w:instrText xml:space="preserve"> PAGEREF _Toc124407325 \h </w:instrText>
+              <w:instrText xml:space="preserve"> PAGEREF _Toc127453755 \h </w:instrText>
             </w:r>
             <w:r>
               <w:rPr>
@@ -1983,13 +1669,13 @@
               <w:lang w:eastAsia="en-GB"/>
             </w:rPr>
           </w:pPr>
-          <w:hyperlink w:anchor="_Toc124407326" w:history="1">
+          <w:hyperlink w:anchor="_Toc127453756" w:history="1">
             <w:r>
               <w:rPr>
                 <w:rStyle w:val="Hyperlink"/>
                 <w:noProof/>
               </w:rPr>
-              <w:t>Sprint 2 – (21</w:t>
+              <w:t>Sprint 2 (21</w:t>
             </w:r>
             <w:r>
               <w:rPr>
@@ -2004,7 +1690,7 @@
                 <w:rStyle w:val="Hyperlink"/>
                 <w:noProof/>
               </w:rPr>
-              <w:t xml:space="preserve"> Nov - 5</w:t>
+              <w:t xml:space="preserve"> Nov - 4</w:t>
             </w:r>
             <w:r>
               <w:rPr>
@@ -2040,7 +1726,7 @@
                 <w:noProof/>
                 <w:webHidden/>
               </w:rPr>
-              <w:instrText xml:space="preserve"> PAGEREF _Toc124407326 \h </w:instrText>
+              <w:instrText xml:space="preserve"> PAGEREF _Toc127453756 \h </w:instrText>
             </w:r>
             <w:r>
               <w:rPr>
@@ -2060,7 +1746,7 @@
                 <w:noProof/>
                 <w:webHidden/>
               </w:rPr>
-              <w:t>8</w:t>
+              <w:t>7</w:t>
             </w:r>
             <w:r>
               <w:rPr>
@@ -2083,13 +1769,13 @@
               <w:lang w:eastAsia="en-GB"/>
             </w:rPr>
           </w:pPr>
-          <w:hyperlink w:anchor="_Toc124407327" w:history="1">
+          <w:hyperlink w:anchor="_Toc127453757" w:history="1">
             <w:r>
               <w:rPr>
                 <w:rStyle w:val="Hyperlink"/>
                 <w:noProof/>
               </w:rPr>
-              <w:t>Objectives:</w:t>
+              <w:t>Tasks</w:t>
             </w:r>
             <w:r>
               <w:rPr>
@@ -2110,7 +1796,7 @@
                 <w:noProof/>
                 <w:webHidden/>
               </w:rPr>
-              <w:instrText xml:space="preserve"> PAGEREF _Toc124407327 \h </w:instrText>
+              <w:instrText xml:space="preserve"> PAGEREF _Toc127453757 \h </w:instrText>
             </w:r>
             <w:r>
               <w:rPr>
@@ -2130,7 +1816,7 @@
                 <w:noProof/>
                 <w:webHidden/>
               </w:rPr>
-              <w:t>8</w:t>
+              <w:t>7</w:t>
             </w:r>
             <w:r>
               <w:rPr>
@@ -2153,13 +1839,13 @@
               <w:lang w:eastAsia="en-GB"/>
             </w:rPr>
           </w:pPr>
-          <w:hyperlink w:anchor="_Toc124407328" w:history="1">
+          <w:hyperlink w:anchor="_Toc127453758" w:history="1">
             <w:r>
               <w:rPr>
                 <w:rStyle w:val="Hyperlink"/>
                 <w:noProof/>
               </w:rPr>
-              <w:t>Output:</w:t>
+              <w:t>Output</w:t>
             </w:r>
             <w:r>
               <w:rPr>
@@ -2180,7 +1866,7 @@
                 <w:noProof/>
                 <w:webHidden/>
               </w:rPr>
-              <w:instrText xml:space="preserve"> PAGEREF _Toc124407328 \h </w:instrText>
+              <w:instrText xml:space="preserve"> PAGEREF _Toc127453758 \h </w:instrText>
             </w:r>
             <w:r>
               <w:rPr>
@@ -2223,7 +1909,7 @@
               <w:lang w:eastAsia="en-GB"/>
             </w:rPr>
           </w:pPr>
-          <w:hyperlink w:anchor="_Toc124407329" w:history="1">
+          <w:hyperlink w:anchor="_Toc127453759" w:history="1">
             <w:r>
               <w:rPr>
                 <w:rStyle w:val="Hyperlink"/>
@@ -2274,7 +1960,7 @@
                 <w:rStyle w:val="Hyperlink"/>
                 <w:noProof/>
               </w:rPr>
-              <w:t xml:space="preserve"> - 16</w:t>
+              <w:t xml:space="preserve"> - 15</w:t>
             </w:r>
             <w:r>
               <w:rPr>
@@ -2310,7 +1996,7 @@
                 <w:noProof/>
                 <w:webHidden/>
               </w:rPr>
-              <w:instrText xml:space="preserve"> PAGEREF _Toc124407329 \h </w:instrText>
+              <w:instrText xml:space="preserve"> PAGEREF _Toc127453759 \h </w:instrText>
             </w:r>
             <w:r>
               <w:rPr>
@@ -2353,13 +2039,13 @@
               <w:lang w:eastAsia="en-GB"/>
             </w:rPr>
           </w:pPr>
-          <w:hyperlink w:anchor="_Toc124407330" w:history="1">
+          <w:hyperlink w:anchor="_Toc127453760" w:history="1">
             <w:r>
               <w:rPr>
                 <w:rStyle w:val="Hyperlink"/>
                 <w:noProof/>
               </w:rPr>
-              <w:t>Output:</w:t>
+              <w:t>Tasks</w:t>
             </w:r>
             <w:r>
               <w:rPr>
@@ -2380,7 +2066,77 @@
                 <w:noProof/>
                 <w:webHidden/>
               </w:rPr>
-              <w:instrText xml:space="preserve"> PAGEREF _Toc124407330 \h </w:instrText>
+              <w:instrText xml:space="preserve"> PAGEREF _Toc127453760 \h </w:instrText>
+            </w:r>
+            <w:r>
+              <w:rPr>
+                <w:noProof/>
+                <w:webHidden/>
+              </w:rPr>
+            </w:r>
+            <w:r>
+              <w:rPr>
+                <w:noProof/>
+                <w:webHidden/>
+              </w:rPr>
+              <w:fldChar w:fldCharType="separate"/>
+            </w:r>
+            <w:r>
+              <w:rPr>
+                <w:noProof/>
+                <w:webHidden/>
+              </w:rPr>
+              <w:t>8</w:t>
+            </w:r>
+            <w:r>
+              <w:rPr>
+                <w:noProof/>
+                <w:webHidden/>
+              </w:rPr>
+              <w:fldChar w:fldCharType="end"/>
+            </w:r>
+          </w:hyperlink>
+        </w:p>
+        <w:p>
+          <w:pPr>
+            <w:pStyle w:val="TOC3"/>
+            <w:tabs>
+              <w:tab w:val="right" w:leader="dot" w:pos="9016"/>
+            </w:tabs>
+            <w:rPr>
+              <w:rFonts w:eastAsiaTheme="minorEastAsia"/>
+              <w:noProof/>
+              <w:lang w:eastAsia="en-GB"/>
+            </w:rPr>
+          </w:pPr>
+          <w:hyperlink w:anchor="_Toc127453761" w:history="1">
+            <w:r>
+              <w:rPr>
+                <w:rStyle w:val="Hyperlink"/>
+                <w:noProof/>
+              </w:rPr>
+              <w:t>Output</w:t>
+            </w:r>
+            <w:r>
+              <w:rPr>
+                <w:noProof/>
+                <w:webHidden/>
+              </w:rPr>
+              <w:tab/>
+            </w:r>
+            <w:r>
+              <w:rPr>
+                <w:noProof/>
+                <w:webHidden/>
+              </w:rPr>
+              <w:fldChar w:fldCharType="begin"/>
+            </w:r>
+            <w:r>
+              <w:rPr>
+                <w:noProof/>
+                <w:webHidden/>
+              </w:rPr>
+              <w:instrText xml:space="preserve"> PAGEREF _Toc127453761 \h </w:instrText>
             </w:r>
             <w:r>
               <w:rPr>
@@ -2423,7 +2179,7 @@
               <w:lang w:eastAsia="en-GB"/>
             </w:rPr>
           </w:pPr>
-          <w:hyperlink w:anchor="_Toc124407331" w:history="1">
+          <w:hyperlink w:anchor="_Toc127453762" w:history="1">
             <w:r>
               <w:rPr>
                 <w:rStyle w:val="Hyperlink"/>
@@ -2444,7 +2200,7 @@
                 <w:rStyle w:val="Hyperlink"/>
                 <w:noProof/>
               </w:rPr>
-              <w:t xml:space="preserve"> - 30</w:t>
+              <w:t xml:space="preserve"> – 23</w:t>
             </w:r>
             <w:r>
               <w:rPr>
@@ -2452,6 +2208,21 @@
                 <w:noProof/>
                 <w:vertAlign w:val="superscript"/>
               </w:rPr>
+              <w:t>rd</w:t>
+            </w:r>
+            <w:r>
+              <w:rPr>
+                <w:rStyle w:val="Hyperlink"/>
+                <w:noProof/>
+              </w:rPr>
+              <w:t xml:space="preserve"> Jan / 30</w:t>
+            </w:r>
+            <w:r>
+              <w:rPr>
+                <w:rStyle w:val="Hyperlink"/>
+                <w:noProof/>
+                <w:vertAlign w:val="superscript"/>
+              </w:rPr>
               <w:t>th</w:t>
             </w:r>
             <w:r>
@@ -2459,7 +2230,22 @@
                 <w:rStyle w:val="Hyperlink"/>
                 <w:noProof/>
               </w:rPr>
-              <w:t xml:space="preserve"> Jan)</w:t>
+              <w:t xml:space="preserve"> to 5</w:t>
+            </w:r>
+            <w:r>
+              <w:rPr>
+                <w:rStyle w:val="Hyperlink"/>
+                <w:noProof/>
+                <w:vertAlign w:val="superscript"/>
+              </w:rPr>
+              <w:t>th</w:t>
+            </w:r>
+            <w:r>
+              <w:rPr>
+                <w:rStyle w:val="Hyperlink"/>
+                <w:noProof/>
+              </w:rPr>
+              <w:t xml:space="preserve"> Feb)</w:t>
             </w:r>
             <w:r>
               <w:rPr>
@@ -2480,7 +2266,7 @@
                 <w:noProof/>
                 <w:webHidden/>
               </w:rPr>
-              <w:instrText xml:space="preserve"> PAGEREF _Toc124407331 \h </w:instrText>
+              <w:instrText xml:space="preserve"> PAGEREF _Toc127453762 \h </w:instrText>
             </w:r>
             <w:r>
               <w:rPr>
@@ -2523,13 +2309,13 @@
               <w:lang w:eastAsia="en-GB"/>
             </w:rPr>
           </w:pPr>
-          <w:hyperlink w:anchor="_Toc124407332" w:history="1">
+          <w:hyperlink w:anchor="_Toc127453763" w:history="1">
             <w:r>
               <w:rPr>
                 <w:rStyle w:val="Hyperlink"/>
                 <w:noProof/>
               </w:rPr>
-              <w:t>Output:</w:t>
+              <w:t>Tasks</w:t>
             </w:r>
             <w:r>
               <w:rPr>
@@ -2550,7 +2336,7 @@
                 <w:noProof/>
                 <w:webHidden/>
               </w:rPr>
-              <w:instrText xml:space="preserve"> PAGEREF _Toc124407332 \h </w:instrText>
+              <w:instrText xml:space="preserve"> PAGEREF _Toc127453763 \h </w:instrText>
             </w:r>
             <w:r>
               <w:rPr>
@@ -2571,6 +2357,1376 @@
                 <w:webHidden/>
               </w:rPr>
               <w:t>8</w:t>
+            </w:r>
+            <w:r>
+              <w:rPr>
+                <w:noProof/>
+                <w:webHidden/>
+              </w:rPr>
+              <w:fldChar w:fldCharType="end"/>
+            </w:r>
+          </w:hyperlink>
+        </w:p>
+        <w:p>
+          <w:pPr>
+            <w:pStyle w:val="TOC3"/>
+            <w:tabs>
+              <w:tab w:val="right" w:leader="dot" w:pos="9016"/>
+            </w:tabs>
+            <w:rPr>
+              <w:rFonts w:eastAsiaTheme="minorEastAsia"/>
+              <w:noProof/>
+              <w:lang w:eastAsia="en-GB"/>
+            </w:rPr>
+          </w:pPr>
+          <w:hyperlink w:anchor="_Toc127453764" w:history="1">
+            <w:r>
+              <w:rPr>
+                <w:rStyle w:val="Hyperlink"/>
+                <w:noProof/>
+              </w:rPr>
+              <w:t>Output</w:t>
+            </w:r>
+            <w:r>
+              <w:rPr>
+                <w:noProof/>
+                <w:webHidden/>
+              </w:rPr>
+              <w:tab/>
+            </w:r>
+            <w:r>
+              <w:rPr>
+                <w:noProof/>
+                <w:webHidden/>
+              </w:rPr>
+              <w:fldChar w:fldCharType="begin"/>
+            </w:r>
+            <w:r>
+              <w:rPr>
+                <w:noProof/>
+                <w:webHidden/>
+              </w:rPr>
+              <w:instrText xml:space="preserve"> PAGEREF _Toc127453764 \h </w:instrText>
+            </w:r>
+            <w:r>
+              <w:rPr>
+                <w:noProof/>
+                <w:webHidden/>
+              </w:rPr>
+            </w:r>
+            <w:r>
+              <w:rPr>
+                <w:noProof/>
+                <w:webHidden/>
+              </w:rPr>
+              <w:fldChar w:fldCharType="separate"/>
+            </w:r>
+            <w:r>
+              <w:rPr>
+                <w:noProof/>
+                <w:webHidden/>
+              </w:rPr>
+              <w:t>8</w:t>
+            </w:r>
+            <w:r>
+              <w:rPr>
+                <w:noProof/>
+                <w:webHidden/>
+              </w:rPr>
+              <w:fldChar w:fldCharType="end"/>
+            </w:r>
+          </w:hyperlink>
+        </w:p>
+        <w:p>
+          <w:pPr>
+            <w:pStyle w:val="TOC2"/>
+            <w:tabs>
+              <w:tab w:val="right" w:leader="dot" w:pos="9016"/>
+            </w:tabs>
+            <w:rPr>
+              <w:rFonts w:eastAsiaTheme="minorEastAsia"/>
+              <w:noProof/>
+              <w:lang w:eastAsia="en-GB"/>
+            </w:rPr>
+          </w:pPr>
+          <w:hyperlink w:anchor="_Toc127453765" w:history="1">
+            <w:r>
+              <w:rPr>
+                <w:rStyle w:val="Hyperlink"/>
+                <w:noProof/>
+              </w:rPr>
+              <w:t>Sprint 5 (6</w:t>
+            </w:r>
+            <w:r>
+              <w:rPr>
+                <w:rStyle w:val="Hyperlink"/>
+                <w:noProof/>
+                <w:vertAlign w:val="superscript"/>
+              </w:rPr>
+              <w:t>th</w:t>
+            </w:r>
+            <w:r>
+              <w:rPr>
+                <w:rStyle w:val="Hyperlink"/>
+                <w:noProof/>
+              </w:rPr>
+              <w:t xml:space="preserve"> Feb - 19</w:t>
+            </w:r>
+            <w:r>
+              <w:rPr>
+                <w:rStyle w:val="Hyperlink"/>
+                <w:noProof/>
+                <w:vertAlign w:val="superscript"/>
+              </w:rPr>
+              <w:t>th</w:t>
+            </w:r>
+            <w:r>
+              <w:rPr>
+                <w:rStyle w:val="Hyperlink"/>
+                <w:noProof/>
+              </w:rPr>
+              <w:t xml:space="preserve"> Feb)</w:t>
+            </w:r>
+            <w:r>
+              <w:rPr>
+                <w:noProof/>
+                <w:webHidden/>
+              </w:rPr>
+              <w:tab/>
+            </w:r>
+            <w:r>
+              <w:rPr>
+                <w:noProof/>
+                <w:webHidden/>
+              </w:rPr>
+              <w:fldChar w:fldCharType="begin"/>
+            </w:r>
+            <w:r>
+              <w:rPr>
+                <w:noProof/>
+                <w:webHidden/>
+              </w:rPr>
+              <w:instrText xml:space="preserve"> PAGEREF _Toc127453765 \h </w:instrText>
+            </w:r>
+            <w:r>
+              <w:rPr>
+                <w:noProof/>
+                <w:webHidden/>
+              </w:rPr>
+            </w:r>
+            <w:r>
+              <w:rPr>
+                <w:noProof/>
+                <w:webHidden/>
+              </w:rPr>
+              <w:fldChar w:fldCharType="separate"/>
+            </w:r>
+            <w:r>
+              <w:rPr>
+                <w:noProof/>
+                <w:webHidden/>
+              </w:rPr>
+              <w:t>9</w:t>
+            </w:r>
+            <w:r>
+              <w:rPr>
+                <w:noProof/>
+                <w:webHidden/>
+              </w:rPr>
+              <w:fldChar w:fldCharType="end"/>
+            </w:r>
+          </w:hyperlink>
+        </w:p>
+        <w:p>
+          <w:pPr>
+            <w:pStyle w:val="TOC3"/>
+            <w:tabs>
+              <w:tab w:val="right" w:leader="dot" w:pos="9016"/>
+            </w:tabs>
+            <w:rPr>
+              <w:rFonts w:eastAsiaTheme="minorEastAsia"/>
+              <w:noProof/>
+              <w:lang w:eastAsia="en-GB"/>
+            </w:rPr>
+          </w:pPr>
+          <w:hyperlink w:anchor="_Toc127453766" w:history="1">
+            <w:r>
+              <w:rPr>
+                <w:rStyle w:val="Hyperlink"/>
+                <w:noProof/>
+              </w:rPr>
+              <w:t>Tasks</w:t>
+            </w:r>
+            <w:r>
+              <w:rPr>
+                <w:noProof/>
+                <w:webHidden/>
+              </w:rPr>
+              <w:tab/>
+            </w:r>
+            <w:r>
+              <w:rPr>
+                <w:noProof/>
+                <w:webHidden/>
+              </w:rPr>
+              <w:fldChar w:fldCharType="begin"/>
+            </w:r>
+            <w:r>
+              <w:rPr>
+                <w:noProof/>
+                <w:webHidden/>
+              </w:rPr>
+              <w:instrText xml:space="preserve"> PAGEREF _Toc127453766 \h </w:instrText>
+            </w:r>
+            <w:r>
+              <w:rPr>
+                <w:noProof/>
+                <w:webHidden/>
+              </w:rPr>
+            </w:r>
+            <w:r>
+              <w:rPr>
+                <w:noProof/>
+                <w:webHidden/>
+              </w:rPr>
+              <w:fldChar w:fldCharType="separate"/>
+            </w:r>
+            <w:r>
+              <w:rPr>
+                <w:noProof/>
+                <w:webHidden/>
+              </w:rPr>
+              <w:t>9</w:t>
+            </w:r>
+            <w:r>
+              <w:rPr>
+                <w:noProof/>
+                <w:webHidden/>
+              </w:rPr>
+              <w:fldChar w:fldCharType="end"/>
+            </w:r>
+          </w:hyperlink>
+        </w:p>
+        <w:p>
+          <w:pPr>
+            <w:pStyle w:val="TOC3"/>
+            <w:tabs>
+              <w:tab w:val="right" w:leader="dot" w:pos="9016"/>
+            </w:tabs>
+            <w:rPr>
+              <w:rFonts w:eastAsiaTheme="minorEastAsia"/>
+              <w:noProof/>
+              <w:lang w:eastAsia="en-GB"/>
+            </w:rPr>
+          </w:pPr>
+          <w:hyperlink w:anchor="_Toc127453767" w:history="1">
+            <w:r>
+              <w:rPr>
+                <w:rStyle w:val="Hyperlink"/>
+                <w:noProof/>
+              </w:rPr>
+              <w:t>Output</w:t>
+            </w:r>
+            <w:r>
+              <w:rPr>
+                <w:noProof/>
+                <w:webHidden/>
+              </w:rPr>
+              <w:tab/>
+            </w:r>
+            <w:r>
+              <w:rPr>
+                <w:noProof/>
+                <w:webHidden/>
+              </w:rPr>
+              <w:fldChar w:fldCharType="begin"/>
+            </w:r>
+            <w:r>
+              <w:rPr>
+                <w:noProof/>
+                <w:webHidden/>
+              </w:rPr>
+              <w:instrText xml:space="preserve"> PAGEREF _Toc127453767 \h </w:instrText>
+            </w:r>
+            <w:r>
+              <w:rPr>
+                <w:noProof/>
+                <w:webHidden/>
+              </w:rPr>
+            </w:r>
+            <w:r>
+              <w:rPr>
+                <w:noProof/>
+                <w:webHidden/>
+              </w:rPr>
+              <w:fldChar w:fldCharType="separate"/>
+            </w:r>
+            <w:r>
+              <w:rPr>
+                <w:noProof/>
+                <w:webHidden/>
+              </w:rPr>
+              <w:t>10</w:t>
+            </w:r>
+            <w:r>
+              <w:rPr>
+                <w:noProof/>
+                <w:webHidden/>
+              </w:rPr>
+              <w:fldChar w:fldCharType="end"/>
+            </w:r>
+          </w:hyperlink>
+        </w:p>
+        <w:p>
+          <w:pPr>
+            <w:pStyle w:val="TOC2"/>
+            <w:tabs>
+              <w:tab w:val="right" w:leader="dot" w:pos="9016"/>
+            </w:tabs>
+            <w:rPr>
+              <w:rFonts w:eastAsiaTheme="minorEastAsia"/>
+              <w:noProof/>
+              <w:lang w:eastAsia="en-GB"/>
+            </w:rPr>
+          </w:pPr>
+          <w:hyperlink w:anchor="_Toc127453768" w:history="1">
+            <w:r>
+              <w:rPr>
+                <w:rStyle w:val="Hyperlink"/>
+                <w:noProof/>
+              </w:rPr>
+              <w:t>Sprint 6 (20</w:t>
+            </w:r>
+            <w:r>
+              <w:rPr>
+                <w:rStyle w:val="Hyperlink"/>
+                <w:noProof/>
+                <w:vertAlign w:val="superscript"/>
+              </w:rPr>
+              <w:t>th</w:t>
+            </w:r>
+            <w:r>
+              <w:rPr>
+                <w:rStyle w:val="Hyperlink"/>
+                <w:noProof/>
+              </w:rPr>
+              <w:t xml:space="preserve"> Feb - 5</w:t>
+            </w:r>
+            <w:r>
+              <w:rPr>
+                <w:rStyle w:val="Hyperlink"/>
+                <w:noProof/>
+                <w:vertAlign w:val="superscript"/>
+              </w:rPr>
+              <w:t>th</w:t>
+            </w:r>
+            <w:r>
+              <w:rPr>
+                <w:rStyle w:val="Hyperlink"/>
+                <w:noProof/>
+              </w:rPr>
+              <w:t xml:space="preserve"> Mar)</w:t>
+            </w:r>
+            <w:r>
+              <w:rPr>
+                <w:noProof/>
+                <w:webHidden/>
+              </w:rPr>
+              <w:tab/>
+            </w:r>
+            <w:r>
+              <w:rPr>
+                <w:noProof/>
+                <w:webHidden/>
+              </w:rPr>
+              <w:fldChar w:fldCharType="begin"/>
+            </w:r>
+            <w:r>
+              <w:rPr>
+                <w:noProof/>
+                <w:webHidden/>
+              </w:rPr>
+              <w:instrText xml:space="preserve"> PAGEREF _Toc127453768 \h </w:instrText>
+            </w:r>
+            <w:r>
+              <w:rPr>
+                <w:noProof/>
+                <w:webHidden/>
+              </w:rPr>
+            </w:r>
+            <w:r>
+              <w:rPr>
+                <w:noProof/>
+                <w:webHidden/>
+              </w:rPr>
+              <w:fldChar w:fldCharType="separate"/>
+            </w:r>
+            <w:r>
+              <w:rPr>
+                <w:noProof/>
+                <w:webHidden/>
+              </w:rPr>
+              <w:t>10</w:t>
+            </w:r>
+            <w:r>
+              <w:rPr>
+                <w:noProof/>
+                <w:webHidden/>
+              </w:rPr>
+              <w:fldChar w:fldCharType="end"/>
+            </w:r>
+          </w:hyperlink>
+        </w:p>
+        <w:p>
+          <w:pPr>
+            <w:pStyle w:val="TOC3"/>
+            <w:tabs>
+              <w:tab w:val="right" w:leader="dot" w:pos="9016"/>
+            </w:tabs>
+            <w:rPr>
+              <w:rFonts w:eastAsiaTheme="minorEastAsia"/>
+              <w:noProof/>
+              <w:lang w:eastAsia="en-GB"/>
+            </w:rPr>
+          </w:pPr>
+          <w:hyperlink w:anchor="_Toc127453769" w:history="1">
+            <w:r>
+              <w:rPr>
+                <w:rStyle w:val="Hyperlink"/>
+                <w:noProof/>
+              </w:rPr>
+              <w:t>Tasks</w:t>
+            </w:r>
+            <w:r>
+              <w:rPr>
+                <w:noProof/>
+                <w:webHidden/>
+              </w:rPr>
+              <w:tab/>
+            </w:r>
+            <w:r>
+              <w:rPr>
+                <w:noProof/>
+                <w:webHidden/>
+              </w:rPr>
+              <w:fldChar w:fldCharType="begin"/>
+            </w:r>
+            <w:r>
+              <w:rPr>
+                <w:noProof/>
+                <w:webHidden/>
+              </w:rPr>
+              <w:instrText xml:space="preserve"> PAGEREF _Toc127453769 \h </w:instrText>
+            </w:r>
+            <w:r>
+              <w:rPr>
+                <w:noProof/>
+                <w:webHidden/>
+              </w:rPr>
+            </w:r>
+            <w:r>
+              <w:rPr>
+                <w:noProof/>
+                <w:webHidden/>
+              </w:rPr>
+              <w:fldChar w:fldCharType="separate"/>
+            </w:r>
+            <w:r>
+              <w:rPr>
+                <w:noProof/>
+                <w:webHidden/>
+              </w:rPr>
+              <w:t>10</w:t>
+            </w:r>
+            <w:r>
+              <w:rPr>
+                <w:noProof/>
+                <w:webHidden/>
+              </w:rPr>
+              <w:fldChar w:fldCharType="end"/>
+            </w:r>
+          </w:hyperlink>
+        </w:p>
+        <w:p>
+          <w:pPr>
+            <w:pStyle w:val="TOC3"/>
+            <w:tabs>
+              <w:tab w:val="right" w:leader="dot" w:pos="9016"/>
+            </w:tabs>
+            <w:rPr>
+              <w:rFonts w:eastAsiaTheme="minorEastAsia"/>
+              <w:noProof/>
+              <w:lang w:eastAsia="en-GB"/>
+            </w:rPr>
+          </w:pPr>
+          <w:hyperlink w:anchor="_Toc127453770" w:history="1">
+            <w:r>
+              <w:rPr>
+                <w:rStyle w:val="Hyperlink"/>
+                <w:noProof/>
+              </w:rPr>
+              <w:t>Output</w:t>
+            </w:r>
+            <w:r>
+              <w:rPr>
+                <w:noProof/>
+                <w:webHidden/>
+              </w:rPr>
+              <w:tab/>
+            </w:r>
+            <w:r>
+              <w:rPr>
+                <w:noProof/>
+                <w:webHidden/>
+              </w:rPr>
+              <w:fldChar w:fldCharType="begin"/>
+            </w:r>
+            <w:r>
+              <w:rPr>
+                <w:noProof/>
+                <w:webHidden/>
+              </w:rPr>
+              <w:instrText xml:space="preserve"> PAGEREF _Toc127453770 \h </w:instrText>
+            </w:r>
+            <w:r>
+              <w:rPr>
+                <w:noProof/>
+                <w:webHidden/>
+              </w:rPr>
+            </w:r>
+            <w:r>
+              <w:rPr>
+                <w:noProof/>
+                <w:webHidden/>
+              </w:rPr>
+              <w:fldChar w:fldCharType="separate"/>
+            </w:r>
+            <w:r>
+              <w:rPr>
+                <w:noProof/>
+                <w:webHidden/>
+              </w:rPr>
+              <w:t>11</w:t>
+            </w:r>
+            <w:r>
+              <w:rPr>
+                <w:noProof/>
+                <w:webHidden/>
+              </w:rPr>
+              <w:fldChar w:fldCharType="end"/>
+            </w:r>
+          </w:hyperlink>
+        </w:p>
+        <w:p>
+          <w:pPr>
+            <w:pStyle w:val="TOC2"/>
+            <w:tabs>
+              <w:tab w:val="right" w:leader="dot" w:pos="9016"/>
+            </w:tabs>
+            <w:rPr>
+              <w:rFonts w:eastAsiaTheme="minorEastAsia"/>
+              <w:noProof/>
+              <w:lang w:eastAsia="en-GB"/>
+            </w:rPr>
+          </w:pPr>
+          <w:hyperlink w:anchor="_Toc127453771" w:history="1">
+            <w:r>
+              <w:rPr>
+                <w:rStyle w:val="Hyperlink"/>
+                <w:noProof/>
+              </w:rPr>
+              <w:t>Sprint 7 (6</w:t>
+            </w:r>
+            <w:r>
+              <w:rPr>
+                <w:rStyle w:val="Hyperlink"/>
+                <w:noProof/>
+                <w:vertAlign w:val="superscript"/>
+              </w:rPr>
+              <w:t>th</w:t>
+            </w:r>
+            <w:r>
+              <w:rPr>
+                <w:rStyle w:val="Hyperlink"/>
+                <w:noProof/>
+              </w:rPr>
+              <w:t xml:space="preserve"> Mar - 19</w:t>
+            </w:r>
+            <w:r>
+              <w:rPr>
+                <w:rStyle w:val="Hyperlink"/>
+                <w:noProof/>
+                <w:vertAlign w:val="superscript"/>
+              </w:rPr>
+              <w:t>th</w:t>
+            </w:r>
+            <w:r>
+              <w:rPr>
+                <w:rStyle w:val="Hyperlink"/>
+                <w:noProof/>
+              </w:rPr>
+              <w:t xml:space="preserve"> Mar)</w:t>
+            </w:r>
+            <w:r>
+              <w:rPr>
+                <w:noProof/>
+                <w:webHidden/>
+              </w:rPr>
+              <w:tab/>
+            </w:r>
+            <w:r>
+              <w:rPr>
+                <w:noProof/>
+                <w:webHidden/>
+              </w:rPr>
+              <w:fldChar w:fldCharType="begin"/>
+            </w:r>
+            <w:r>
+              <w:rPr>
+                <w:noProof/>
+                <w:webHidden/>
+              </w:rPr>
+              <w:instrText xml:space="preserve"> PAGEREF _Toc127453771 \h </w:instrText>
+            </w:r>
+            <w:r>
+              <w:rPr>
+                <w:noProof/>
+                <w:webHidden/>
+              </w:rPr>
+            </w:r>
+            <w:r>
+              <w:rPr>
+                <w:noProof/>
+                <w:webHidden/>
+              </w:rPr>
+              <w:fldChar w:fldCharType="separate"/>
+            </w:r>
+            <w:r>
+              <w:rPr>
+                <w:noProof/>
+                <w:webHidden/>
+              </w:rPr>
+              <w:t>11</w:t>
+            </w:r>
+            <w:r>
+              <w:rPr>
+                <w:noProof/>
+                <w:webHidden/>
+              </w:rPr>
+              <w:fldChar w:fldCharType="end"/>
+            </w:r>
+          </w:hyperlink>
+        </w:p>
+        <w:p>
+          <w:pPr>
+            <w:pStyle w:val="TOC3"/>
+            <w:tabs>
+              <w:tab w:val="right" w:leader="dot" w:pos="9016"/>
+            </w:tabs>
+            <w:rPr>
+              <w:rFonts w:eastAsiaTheme="minorEastAsia"/>
+              <w:noProof/>
+              <w:lang w:eastAsia="en-GB"/>
+            </w:rPr>
+          </w:pPr>
+          <w:hyperlink w:anchor="_Toc127453772" w:history="1">
+            <w:r>
+              <w:rPr>
+                <w:rStyle w:val="Hyperlink"/>
+                <w:noProof/>
+              </w:rPr>
+              <w:t>Tasks</w:t>
+            </w:r>
+            <w:r>
+              <w:rPr>
+                <w:noProof/>
+                <w:webHidden/>
+              </w:rPr>
+              <w:tab/>
+            </w:r>
+            <w:r>
+              <w:rPr>
+                <w:noProof/>
+                <w:webHidden/>
+              </w:rPr>
+              <w:fldChar w:fldCharType="begin"/>
+            </w:r>
+            <w:r>
+              <w:rPr>
+                <w:noProof/>
+                <w:webHidden/>
+              </w:rPr>
+              <w:instrText xml:space="preserve"> PAGEREF _Toc127453772 \h </w:instrText>
+            </w:r>
+            <w:r>
+              <w:rPr>
+                <w:noProof/>
+                <w:webHidden/>
+              </w:rPr>
+            </w:r>
+            <w:r>
+              <w:rPr>
+                <w:noProof/>
+                <w:webHidden/>
+              </w:rPr>
+              <w:fldChar w:fldCharType="separate"/>
+            </w:r>
+            <w:r>
+              <w:rPr>
+                <w:noProof/>
+                <w:webHidden/>
+              </w:rPr>
+              <w:t>11</w:t>
+            </w:r>
+            <w:r>
+              <w:rPr>
+                <w:noProof/>
+                <w:webHidden/>
+              </w:rPr>
+              <w:fldChar w:fldCharType="end"/>
+            </w:r>
+          </w:hyperlink>
+        </w:p>
+        <w:p>
+          <w:pPr>
+            <w:pStyle w:val="TOC3"/>
+            <w:tabs>
+              <w:tab w:val="right" w:leader="dot" w:pos="9016"/>
+            </w:tabs>
+            <w:rPr>
+              <w:rFonts w:eastAsiaTheme="minorEastAsia"/>
+              <w:noProof/>
+              <w:lang w:eastAsia="en-GB"/>
+            </w:rPr>
+          </w:pPr>
+          <w:hyperlink w:anchor="_Toc127453773" w:history="1">
+            <w:r>
+              <w:rPr>
+                <w:rStyle w:val="Hyperlink"/>
+                <w:noProof/>
+              </w:rPr>
+              <w:t>Output</w:t>
+            </w:r>
+            <w:r>
+              <w:rPr>
+                <w:noProof/>
+                <w:webHidden/>
+              </w:rPr>
+              <w:tab/>
+            </w:r>
+            <w:r>
+              <w:rPr>
+                <w:noProof/>
+                <w:webHidden/>
+              </w:rPr>
+              <w:fldChar w:fldCharType="begin"/>
+            </w:r>
+            <w:r>
+              <w:rPr>
+                <w:noProof/>
+                <w:webHidden/>
+              </w:rPr>
+              <w:instrText xml:space="preserve"> PAGEREF _Toc127453773 \h </w:instrText>
+            </w:r>
+            <w:r>
+              <w:rPr>
+                <w:noProof/>
+                <w:webHidden/>
+              </w:rPr>
+            </w:r>
+            <w:r>
+              <w:rPr>
+                <w:noProof/>
+                <w:webHidden/>
+              </w:rPr>
+              <w:fldChar w:fldCharType="separate"/>
+            </w:r>
+            <w:r>
+              <w:rPr>
+                <w:noProof/>
+                <w:webHidden/>
+              </w:rPr>
+              <w:t>11</w:t>
+            </w:r>
+            <w:r>
+              <w:rPr>
+                <w:noProof/>
+                <w:webHidden/>
+              </w:rPr>
+              <w:fldChar w:fldCharType="end"/>
+            </w:r>
+          </w:hyperlink>
+        </w:p>
+        <w:p>
+          <w:pPr>
+            <w:pStyle w:val="TOC2"/>
+            <w:tabs>
+              <w:tab w:val="right" w:leader="dot" w:pos="9016"/>
+            </w:tabs>
+            <w:rPr>
+              <w:rFonts w:eastAsiaTheme="minorEastAsia"/>
+              <w:noProof/>
+              <w:lang w:eastAsia="en-GB"/>
+            </w:rPr>
+          </w:pPr>
+          <w:hyperlink w:anchor="_Toc127453774" w:history="1">
+            <w:r>
+              <w:rPr>
+                <w:rStyle w:val="Hyperlink"/>
+                <w:noProof/>
+              </w:rPr>
+              <w:t>Sprint 8 (20</w:t>
+            </w:r>
+            <w:r>
+              <w:rPr>
+                <w:rStyle w:val="Hyperlink"/>
+                <w:noProof/>
+                <w:vertAlign w:val="superscript"/>
+              </w:rPr>
+              <w:t>th</w:t>
+            </w:r>
+            <w:r>
+              <w:rPr>
+                <w:rStyle w:val="Hyperlink"/>
+                <w:noProof/>
+              </w:rPr>
+              <w:t xml:space="preserve"> Mar - 2</w:t>
+            </w:r>
+            <w:r>
+              <w:rPr>
+                <w:rStyle w:val="Hyperlink"/>
+                <w:noProof/>
+                <w:vertAlign w:val="superscript"/>
+              </w:rPr>
+              <w:t>nd</w:t>
+            </w:r>
+            <w:r>
+              <w:rPr>
+                <w:rStyle w:val="Hyperlink"/>
+                <w:noProof/>
+              </w:rPr>
+              <w:t xml:space="preserve"> Apr)</w:t>
+            </w:r>
+            <w:r>
+              <w:rPr>
+                <w:noProof/>
+                <w:webHidden/>
+              </w:rPr>
+              <w:tab/>
+            </w:r>
+            <w:r>
+              <w:rPr>
+                <w:noProof/>
+                <w:webHidden/>
+              </w:rPr>
+              <w:fldChar w:fldCharType="begin"/>
+            </w:r>
+            <w:r>
+              <w:rPr>
+                <w:noProof/>
+                <w:webHidden/>
+              </w:rPr>
+              <w:instrText xml:space="preserve"> PAGEREF _Toc127453774 \h </w:instrText>
+            </w:r>
+            <w:r>
+              <w:rPr>
+                <w:noProof/>
+                <w:webHidden/>
+              </w:rPr>
+            </w:r>
+            <w:r>
+              <w:rPr>
+                <w:noProof/>
+                <w:webHidden/>
+              </w:rPr>
+              <w:fldChar w:fldCharType="separate"/>
+            </w:r>
+            <w:r>
+              <w:rPr>
+                <w:noProof/>
+                <w:webHidden/>
+              </w:rPr>
+              <w:t>11</w:t>
+            </w:r>
+            <w:r>
+              <w:rPr>
+                <w:noProof/>
+                <w:webHidden/>
+              </w:rPr>
+              <w:fldChar w:fldCharType="end"/>
+            </w:r>
+          </w:hyperlink>
+        </w:p>
+        <w:p>
+          <w:pPr>
+            <w:pStyle w:val="TOC3"/>
+            <w:tabs>
+              <w:tab w:val="right" w:leader="dot" w:pos="9016"/>
+            </w:tabs>
+            <w:rPr>
+              <w:rFonts w:eastAsiaTheme="minorEastAsia"/>
+              <w:noProof/>
+              <w:lang w:eastAsia="en-GB"/>
+            </w:rPr>
+          </w:pPr>
+          <w:hyperlink w:anchor="_Toc127453775" w:history="1">
+            <w:r>
+              <w:rPr>
+                <w:rStyle w:val="Hyperlink"/>
+                <w:noProof/>
+              </w:rPr>
+              <w:t>Tasks</w:t>
+            </w:r>
+            <w:r>
+              <w:rPr>
+                <w:noProof/>
+                <w:webHidden/>
+              </w:rPr>
+              <w:tab/>
+            </w:r>
+            <w:r>
+              <w:rPr>
+                <w:noProof/>
+                <w:webHidden/>
+              </w:rPr>
+              <w:fldChar w:fldCharType="begin"/>
+            </w:r>
+            <w:r>
+              <w:rPr>
+                <w:noProof/>
+                <w:webHidden/>
+              </w:rPr>
+              <w:instrText xml:space="preserve"> PAGEREF _Toc127453775 \h </w:instrText>
+            </w:r>
+            <w:r>
+              <w:rPr>
+                <w:noProof/>
+                <w:webHidden/>
+              </w:rPr>
+            </w:r>
+            <w:r>
+              <w:rPr>
+                <w:noProof/>
+                <w:webHidden/>
+              </w:rPr>
+              <w:fldChar w:fldCharType="separate"/>
+            </w:r>
+            <w:r>
+              <w:rPr>
+                <w:noProof/>
+                <w:webHidden/>
+              </w:rPr>
+              <w:t>11</w:t>
+            </w:r>
+            <w:r>
+              <w:rPr>
+                <w:noProof/>
+                <w:webHidden/>
+              </w:rPr>
+              <w:fldChar w:fldCharType="end"/>
+            </w:r>
+          </w:hyperlink>
+        </w:p>
+        <w:p>
+          <w:pPr>
+            <w:pStyle w:val="TOC3"/>
+            <w:tabs>
+              <w:tab w:val="right" w:leader="dot" w:pos="9016"/>
+            </w:tabs>
+            <w:rPr>
+              <w:rFonts w:eastAsiaTheme="minorEastAsia"/>
+              <w:noProof/>
+              <w:lang w:eastAsia="en-GB"/>
+            </w:rPr>
+          </w:pPr>
+          <w:hyperlink w:anchor="_Toc127453776" w:history="1">
+            <w:r>
+              <w:rPr>
+                <w:rStyle w:val="Hyperlink"/>
+                <w:noProof/>
+              </w:rPr>
+              <w:t>Output</w:t>
+            </w:r>
+            <w:r>
+              <w:rPr>
+                <w:noProof/>
+                <w:webHidden/>
+              </w:rPr>
+              <w:tab/>
+            </w:r>
+            <w:r>
+              <w:rPr>
+                <w:noProof/>
+                <w:webHidden/>
+              </w:rPr>
+              <w:fldChar w:fldCharType="begin"/>
+            </w:r>
+            <w:r>
+              <w:rPr>
+                <w:noProof/>
+                <w:webHidden/>
+              </w:rPr>
+              <w:instrText xml:space="preserve"> PAGEREF _Toc127453776 \h </w:instrText>
+            </w:r>
+            <w:r>
+              <w:rPr>
+                <w:noProof/>
+                <w:webHidden/>
+              </w:rPr>
+            </w:r>
+            <w:r>
+              <w:rPr>
+                <w:noProof/>
+                <w:webHidden/>
+              </w:rPr>
+              <w:fldChar w:fldCharType="separate"/>
+            </w:r>
+            <w:r>
+              <w:rPr>
+                <w:noProof/>
+                <w:webHidden/>
+              </w:rPr>
+              <w:t>12</w:t>
+            </w:r>
+            <w:r>
+              <w:rPr>
+                <w:noProof/>
+                <w:webHidden/>
+              </w:rPr>
+              <w:fldChar w:fldCharType="end"/>
+            </w:r>
+          </w:hyperlink>
+        </w:p>
+        <w:p>
+          <w:pPr>
+            <w:pStyle w:val="TOC2"/>
+            <w:tabs>
+              <w:tab w:val="right" w:leader="dot" w:pos="9016"/>
+            </w:tabs>
+            <w:rPr>
+              <w:rFonts w:eastAsiaTheme="minorEastAsia"/>
+              <w:noProof/>
+              <w:lang w:eastAsia="en-GB"/>
+            </w:rPr>
+          </w:pPr>
+          <w:hyperlink w:anchor="_Toc127453777" w:history="1">
+            <w:r>
+              <w:rPr>
+                <w:rStyle w:val="Hyperlink"/>
+                <w:noProof/>
+              </w:rPr>
+              <w:t>Sprint 9 (3</w:t>
+            </w:r>
+            <w:r>
+              <w:rPr>
+                <w:rStyle w:val="Hyperlink"/>
+                <w:noProof/>
+                <w:vertAlign w:val="superscript"/>
+              </w:rPr>
+              <w:t>rd</w:t>
+            </w:r>
+            <w:r>
+              <w:rPr>
+                <w:rStyle w:val="Hyperlink"/>
+                <w:noProof/>
+              </w:rPr>
+              <w:t xml:space="preserve"> Apr - 16</w:t>
+            </w:r>
+            <w:r>
+              <w:rPr>
+                <w:rStyle w:val="Hyperlink"/>
+                <w:noProof/>
+                <w:vertAlign w:val="superscript"/>
+              </w:rPr>
+              <w:t>th</w:t>
+            </w:r>
+            <w:r>
+              <w:rPr>
+                <w:rStyle w:val="Hyperlink"/>
+                <w:noProof/>
+              </w:rPr>
+              <w:t xml:space="preserve"> Apr)</w:t>
+            </w:r>
+            <w:r>
+              <w:rPr>
+                <w:noProof/>
+                <w:webHidden/>
+              </w:rPr>
+              <w:tab/>
+            </w:r>
+            <w:r>
+              <w:rPr>
+                <w:noProof/>
+                <w:webHidden/>
+              </w:rPr>
+              <w:fldChar w:fldCharType="begin"/>
+            </w:r>
+            <w:r>
+              <w:rPr>
+                <w:noProof/>
+                <w:webHidden/>
+              </w:rPr>
+              <w:instrText xml:space="preserve"> PAGEREF _Toc127453777 \h </w:instrText>
+            </w:r>
+            <w:r>
+              <w:rPr>
+                <w:noProof/>
+                <w:webHidden/>
+              </w:rPr>
+            </w:r>
+            <w:r>
+              <w:rPr>
+                <w:noProof/>
+                <w:webHidden/>
+              </w:rPr>
+              <w:fldChar w:fldCharType="separate"/>
+            </w:r>
+            <w:r>
+              <w:rPr>
+                <w:noProof/>
+                <w:webHidden/>
+              </w:rPr>
+              <w:t>12</w:t>
+            </w:r>
+            <w:r>
+              <w:rPr>
+                <w:noProof/>
+                <w:webHidden/>
+              </w:rPr>
+              <w:fldChar w:fldCharType="end"/>
+            </w:r>
+          </w:hyperlink>
+        </w:p>
+        <w:p>
+          <w:pPr>
+            <w:pStyle w:val="TOC3"/>
+            <w:tabs>
+              <w:tab w:val="right" w:leader="dot" w:pos="9016"/>
+            </w:tabs>
+            <w:rPr>
+              <w:rFonts w:eastAsiaTheme="minorEastAsia"/>
+              <w:noProof/>
+              <w:lang w:eastAsia="en-GB"/>
+            </w:rPr>
+          </w:pPr>
+          <w:hyperlink w:anchor="_Toc127453778" w:history="1">
+            <w:r>
+              <w:rPr>
+                <w:rStyle w:val="Hyperlink"/>
+                <w:noProof/>
+              </w:rPr>
+              <w:t>Tasks</w:t>
+            </w:r>
+            <w:r>
+              <w:rPr>
+                <w:noProof/>
+                <w:webHidden/>
+              </w:rPr>
+              <w:tab/>
+            </w:r>
+            <w:r>
+              <w:rPr>
+                <w:noProof/>
+                <w:webHidden/>
+              </w:rPr>
+              <w:fldChar w:fldCharType="begin"/>
+            </w:r>
+            <w:r>
+              <w:rPr>
+                <w:noProof/>
+                <w:webHidden/>
+              </w:rPr>
+              <w:instrText xml:space="preserve"> PAGEREF _Toc127453778 \h </w:instrText>
+            </w:r>
+            <w:r>
+              <w:rPr>
+                <w:noProof/>
+                <w:webHidden/>
+              </w:rPr>
+            </w:r>
+            <w:r>
+              <w:rPr>
+                <w:noProof/>
+                <w:webHidden/>
+              </w:rPr>
+              <w:fldChar w:fldCharType="separate"/>
+            </w:r>
+            <w:r>
+              <w:rPr>
+                <w:noProof/>
+                <w:webHidden/>
+              </w:rPr>
+              <w:t>12</w:t>
+            </w:r>
+            <w:r>
+              <w:rPr>
+                <w:noProof/>
+                <w:webHidden/>
+              </w:rPr>
+              <w:fldChar w:fldCharType="end"/>
+            </w:r>
+          </w:hyperlink>
+        </w:p>
+        <w:p>
+          <w:pPr>
+            <w:pStyle w:val="TOC3"/>
+            <w:tabs>
+              <w:tab w:val="right" w:leader="dot" w:pos="9016"/>
+            </w:tabs>
+            <w:rPr>
+              <w:rFonts w:eastAsiaTheme="minorEastAsia"/>
+              <w:noProof/>
+              <w:lang w:eastAsia="en-GB"/>
+            </w:rPr>
+          </w:pPr>
+          <w:hyperlink w:anchor="_Toc127453779" w:history="1">
+            <w:r>
+              <w:rPr>
+                <w:rStyle w:val="Hyperlink"/>
+                <w:noProof/>
+              </w:rPr>
+              <w:t>Output</w:t>
+            </w:r>
+            <w:r>
+              <w:rPr>
+                <w:noProof/>
+                <w:webHidden/>
+              </w:rPr>
+              <w:tab/>
+            </w:r>
+            <w:r>
+              <w:rPr>
+                <w:noProof/>
+                <w:webHidden/>
+              </w:rPr>
+              <w:fldChar w:fldCharType="begin"/>
+            </w:r>
+            <w:r>
+              <w:rPr>
+                <w:noProof/>
+                <w:webHidden/>
+              </w:rPr>
+              <w:instrText xml:space="preserve"> PAGEREF _Toc127453779 \h </w:instrText>
+            </w:r>
+            <w:r>
+              <w:rPr>
+                <w:noProof/>
+                <w:webHidden/>
+              </w:rPr>
+            </w:r>
+            <w:r>
+              <w:rPr>
+                <w:noProof/>
+                <w:webHidden/>
+              </w:rPr>
+              <w:fldChar w:fldCharType="separate"/>
+            </w:r>
+            <w:r>
+              <w:rPr>
+                <w:noProof/>
+                <w:webHidden/>
+              </w:rPr>
+              <w:t>12</w:t>
+            </w:r>
+            <w:r>
+              <w:rPr>
+                <w:noProof/>
+                <w:webHidden/>
+              </w:rPr>
+              <w:fldChar w:fldCharType="end"/>
+            </w:r>
+          </w:hyperlink>
+        </w:p>
+        <w:p>
+          <w:pPr>
+            <w:pStyle w:val="TOC2"/>
+            <w:tabs>
+              <w:tab w:val="right" w:leader="dot" w:pos="9016"/>
+            </w:tabs>
+            <w:rPr>
+              <w:rFonts w:eastAsiaTheme="minorEastAsia"/>
+              <w:noProof/>
+              <w:lang w:eastAsia="en-GB"/>
+            </w:rPr>
+          </w:pPr>
+          <w:hyperlink w:anchor="_Toc127453780" w:history="1">
+            <w:r>
+              <w:rPr>
+                <w:rStyle w:val="Hyperlink"/>
+                <w:noProof/>
+              </w:rPr>
+              <w:t>Sprint 10 (17</w:t>
+            </w:r>
+            <w:r>
+              <w:rPr>
+                <w:rStyle w:val="Hyperlink"/>
+                <w:noProof/>
+                <w:vertAlign w:val="superscript"/>
+              </w:rPr>
+              <w:t>th</w:t>
+            </w:r>
+            <w:r>
+              <w:rPr>
+                <w:rStyle w:val="Hyperlink"/>
+                <w:noProof/>
+              </w:rPr>
+              <w:t xml:space="preserve"> Apr - 3</w:t>
+            </w:r>
+            <w:r>
+              <w:rPr>
+                <w:rStyle w:val="Hyperlink"/>
+                <w:noProof/>
+                <w:vertAlign w:val="superscript"/>
+              </w:rPr>
+              <w:t>rd</w:t>
+            </w:r>
+            <w:r>
+              <w:rPr>
+                <w:rStyle w:val="Hyperlink"/>
+                <w:noProof/>
+              </w:rPr>
+              <w:t xml:space="preserve"> May)</w:t>
+            </w:r>
+            <w:r>
+              <w:rPr>
+                <w:noProof/>
+                <w:webHidden/>
+              </w:rPr>
+              <w:tab/>
+            </w:r>
+            <w:r>
+              <w:rPr>
+                <w:noProof/>
+                <w:webHidden/>
+              </w:rPr>
+              <w:fldChar w:fldCharType="begin"/>
+            </w:r>
+            <w:r>
+              <w:rPr>
+                <w:noProof/>
+                <w:webHidden/>
+              </w:rPr>
+              <w:instrText xml:space="preserve"> PAGEREF _Toc127453780 \h </w:instrText>
+            </w:r>
+            <w:r>
+              <w:rPr>
+                <w:noProof/>
+                <w:webHidden/>
+              </w:rPr>
+            </w:r>
+            <w:r>
+              <w:rPr>
+                <w:noProof/>
+                <w:webHidden/>
+              </w:rPr>
+              <w:fldChar w:fldCharType="separate"/>
+            </w:r>
+            <w:r>
+              <w:rPr>
+                <w:noProof/>
+                <w:webHidden/>
+              </w:rPr>
+              <w:t>12</w:t>
             </w:r>
             <w:r>
               <w:rPr>
@@ -2593,7 +3749,7 @@
               <w:lang w:eastAsia="en-GB"/>
             </w:rPr>
           </w:pPr>
-          <w:hyperlink w:anchor="_Toc124407333" w:history="1">
+          <w:hyperlink w:anchor="_Toc127453781" w:history="1">
             <w:r>
               <w:rPr>
                 <w:rStyle w:val="Hyperlink"/>
@@ -2620,7 +3776,7 @@
                 <w:noProof/>
                 <w:webHidden/>
               </w:rPr>
-              <w:instrText xml:space="preserve"> PAGEREF _Toc124407333 \h </w:instrText>
+              <w:instrText xml:space="preserve"> PAGEREF _Toc127453781 \h </w:instrText>
             </w:r>
             <w:r>
               <w:rPr>
@@ -2640,7 +3796,7 @@
                 <w:noProof/>
                 <w:webHidden/>
               </w:rPr>
-              <w:t>8</w:t>
+              <w:t>12</w:t>
             </w:r>
             <w:r>
               <w:rPr>
@@ -2663,7 +3819,7 @@
               <w:lang w:eastAsia="en-GB"/>
             </w:rPr>
           </w:pPr>
-          <w:hyperlink w:anchor="_Toc124407334" w:history="1">
+          <w:hyperlink w:anchor="_Toc127453782" w:history="1">
             <w:r>
               <w:rPr>
                 <w:rStyle w:val="Hyperlink"/>
@@ -2690,7 +3846,7 @@
                 <w:noProof/>
                 <w:webHidden/>
               </w:rPr>
-              <w:instrText xml:space="preserve"> PAGEREF _Toc124407334 \h </w:instrText>
+              <w:instrText xml:space="preserve"> PAGEREF _Toc127453782 \h </w:instrText>
             </w:r>
             <w:r>
               <w:rPr>
@@ -2710,7 +3866,7 @@
                 <w:noProof/>
                 <w:webHidden/>
               </w:rPr>
-              <w:t>8</w:t>
+              <w:t>12</w:t>
             </w:r>
             <w:r>
               <w:rPr>
@@ -2733,7 +3889,7 @@
               <w:lang w:eastAsia="en-GB"/>
             </w:rPr>
           </w:pPr>
-          <w:hyperlink w:anchor="_Toc124407335" w:history="1">
+          <w:hyperlink w:anchor="_Toc127453783" w:history="1">
             <w:r>
               <w:rPr>
                 <w:rStyle w:val="Hyperlink"/>
@@ -2760,7 +3916,7 @@
                 <w:noProof/>
                 <w:webHidden/>
               </w:rPr>
-              <w:instrText xml:space="preserve"> PAGEREF _Toc124407335 \h </w:instrText>
+              <w:instrText xml:space="preserve"> PAGEREF _Toc127453783 \h </w:instrText>
             </w:r>
             <w:r>
               <w:rPr>
@@ -2780,7 +3936,7 @@
                 <w:noProof/>
                 <w:webHidden/>
               </w:rPr>
-              <w:t>9</w:t>
+              <w:t>12</w:t>
             </w:r>
             <w:r>
               <w:rPr>
@@ -2803,7 +3959,7 @@
               <w:lang w:eastAsia="en-GB"/>
             </w:rPr>
           </w:pPr>
-          <w:hyperlink w:anchor="_Toc124407336" w:history="1">
+          <w:hyperlink w:anchor="_Toc127453784" w:history="1">
             <w:r>
               <w:rPr>
                 <w:rStyle w:val="Hyperlink"/>
@@ -2830,7 +3986,7 @@
                 <w:noProof/>
                 <w:webHidden/>
               </w:rPr>
-              <w:instrText xml:space="preserve"> PAGEREF _Toc124407336 \h </w:instrText>
+              <w:instrText xml:space="preserve"> PAGEREF _Toc127453784 \h </w:instrText>
             </w:r>
             <w:r>
               <w:rPr>
@@ -2850,7 +4006,7 @@
                 <w:noProof/>
                 <w:webHidden/>
               </w:rPr>
-              <w:t>9</w:t>
+              <w:t>13</w:t>
             </w:r>
             <w:r>
               <w:rPr>
@@ -2873,7 +4029,7 @@
               <w:lang w:eastAsia="en-GB"/>
             </w:rPr>
           </w:pPr>
-          <w:hyperlink w:anchor="_Toc124407337" w:history="1">
+          <w:hyperlink w:anchor="_Toc127453785" w:history="1">
             <w:r>
               <w:rPr>
                 <w:rStyle w:val="Hyperlink"/>
@@ -2900,7 +4056,7 @@
                 <w:noProof/>
                 <w:webHidden/>
               </w:rPr>
-              <w:instrText xml:space="preserve"> PAGEREF _Toc124407337 \h </w:instrText>
+              <w:instrText xml:space="preserve"> PAGEREF _Toc127453785 \h </w:instrText>
             </w:r>
             <w:r>
               <w:rPr>
@@ -2920,7 +4076,7 @@
                 <w:noProof/>
                 <w:webHidden/>
               </w:rPr>
-              <w:t>9</w:t>
+              <w:t>13</w:t>
             </w:r>
             <w:r>
               <w:rPr>
@@ -2943,7 +4099,7 @@
               <w:lang w:eastAsia="en-GB"/>
             </w:rPr>
           </w:pPr>
-          <w:hyperlink w:anchor="_Toc124407338" w:history="1">
+          <w:hyperlink w:anchor="_Toc127453786" w:history="1">
             <w:r>
               <w:rPr>
                 <w:rStyle w:val="Hyperlink"/>
@@ -2970,7 +4126,7 @@
                 <w:noProof/>
                 <w:webHidden/>
               </w:rPr>
-              <w:instrText xml:space="preserve"> PAGEREF _Toc124407338 \h </w:instrText>
+              <w:instrText xml:space="preserve"> PAGEREF _Toc127453786 \h </w:instrText>
             </w:r>
             <w:r>
               <w:rPr>
@@ -2990,7 +4146,7 @@
                 <w:noProof/>
                 <w:webHidden/>
               </w:rPr>
-              <w:t>9</w:t>
+              <w:t>13</w:t>
             </w:r>
             <w:r>
               <w:rPr>
@@ -3013,7 +4169,7 @@
               <w:lang w:eastAsia="en-GB"/>
             </w:rPr>
           </w:pPr>
-          <w:hyperlink w:anchor="_Toc124407339" w:history="1">
+          <w:hyperlink w:anchor="_Toc127453787" w:history="1">
             <w:r>
               <w:rPr>
                 <w:rStyle w:val="Hyperlink"/>
@@ -3040,7 +4196,7 @@
                 <w:noProof/>
                 <w:webHidden/>
               </w:rPr>
-              <w:instrText xml:space="preserve"> PAGEREF _Toc124407339 \h </w:instrText>
+              <w:instrText xml:space="preserve"> PAGEREF _Toc127453787 \h </w:instrText>
             </w:r>
             <w:r>
               <w:rPr>
@@ -3060,7 +4216,7 @@
                 <w:noProof/>
                 <w:webHidden/>
               </w:rPr>
-              <w:t>9</w:t>
+              <w:t>13</w:t>
             </w:r>
             <w:r>
               <w:rPr>
@@ -3083,7 +4239,7 @@
               <w:lang w:eastAsia="en-GB"/>
             </w:rPr>
           </w:pPr>
-          <w:hyperlink w:anchor="_Toc124407340" w:history="1">
+          <w:hyperlink w:anchor="_Toc127453788" w:history="1">
             <w:r>
               <w:rPr>
                 <w:rStyle w:val="Hyperlink"/>
@@ -3110,7 +4266,7 @@
                 <w:noProof/>
                 <w:webHidden/>
               </w:rPr>
-              <w:instrText xml:space="preserve"> PAGEREF _Toc124407340 \h </w:instrText>
+              <w:instrText xml:space="preserve"> PAGEREF _Toc127453788 \h </w:instrText>
             </w:r>
             <w:r>
               <w:rPr>
@@ -3130,7 +4286,7 @@
                 <w:noProof/>
                 <w:webHidden/>
               </w:rPr>
-              <w:t>9</w:t>
+              <w:t>13</w:t>
             </w:r>
             <w:r>
               <w:rPr>
@@ -3153,7 +4309,7 @@
               <w:lang w:eastAsia="en-GB"/>
             </w:rPr>
           </w:pPr>
-          <w:hyperlink w:anchor="_Toc124407341" w:history="1">
+          <w:hyperlink w:anchor="_Toc127453789" w:history="1">
             <w:r>
               <w:rPr>
                 <w:rStyle w:val="Hyperlink"/>
@@ -3180,7 +4336,7 @@
                 <w:noProof/>
                 <w:webHidden/>
               </w:rPr>
-              <w:instrText xml:space="preserve"> PAGEREF _Toc124407341 \h </w:instrText>
+              <w:instrText xml:space="preserve"> PAGEREF _Toc127453789 \h </w:instrText>
             </w:r>
             <w:r>
               <w:rPr>
@@ -3200,7 +4356,7 @@
                 <w:noProof/>
                 <w:webHidden/>
               </w:rPr>
-              <w:t>9</w:t>
+              <w:t>13</w:t>
             </w:r>
             <w:r>
               <w:rPr>
@@ -3223,7 +4379,7 @@
               <w:lang w:eastAsia="en-GB"/>
             </w:rPr>
           </w:pPr>
-          <w:hyperlink w:anchor="_Toc124407342" w:history="1">
+          <w:hyperlink w:anchor="_Toc127453790" w:history="1">
             <w:r>
               <w:rPr>
                 <w:rStyle w:val="Hyperlink"/>
@@ -3250,7 +4406,7 @@
                 <w:noProof/>
                 <w:webHidden/>
               </w:rPr>
-              <w:instrText xml:space="preserve"> PAGEREF _Toc124407342 \h </w:instrText>
+              <w:instrText xml:space="preserve"> PAGEREF _Toc127453790 \h </w:instrText>
             </w:r>
             <w:r>
               <w:rPr>
@@ -3270,7 +4426,7 @@
                 <w:noProof/>
                 <w:webHidden/>
               </w:rPr>
-              <w:t>9</w:t>
+              <w:t>13</w:t>
             </w:r>
             <w:r>
               <w:rPr>
@@ -3293,7 +4449,7 @@
               <w:lang w:eastAsia="en-GB"/>
             </w:rPr>
           </w:pPr>
-          <w:hyperlink w:anchor="_Toc124407343" w:history="1">
+          <w:hyperlink w:anchor="_Toc127453791" w:history="1">
             <w:r>
               <w:rPr>
                 <w:rStyle w:val="Hyperlink"/>
@@ -3320,7 +4476,7 @@
                 <w:noProof/>
                 <w:webHidden/>
               </w:rPr>
-              <w:instrText xml:space="preserve"> PAGEREF _Toc124407343 \h </w:instrText>
+              <w:instrText xml:space="preserve"> PAGEREF _Toc127453791 \h </w:instrText>
             </w:r>
             <w:r>
               <w:rPr>
@@ -3340,7 +4496,7 @@
                 <w:noProof/>
                 <w:webHidden/>
               </w:rPr>
-              <w:t>9</w:t>
+              <w:t>13</w:t>
             </w:r>
             <w:r>
               <w:rPr>
@@ -3363,7 +4519,7 @@
               <w:lang w:eastAsia="en-GB"/>
             </w:rPr>
           </w:pPr>
-          <w:hyperlink w:anchor="_Toc124407344" w:history="1">
+          <w:hyperlink w:anchor="_Toc127453792" w:history="1">
             <w:r>
               <w:rPr>
                 <w:rStyle w:val="Hyperlink"/>
@@ -3390,7 +4546,7 @@
                 <w:noProof/>
                 <w:webHidden/>
               </w:rPr>
-              <w:instrText xml:space="preserve"> PAGEREF _Toc124407344 \h </w:instrText>
+              <w:instrText xml:space="preserve"> PAGEREF _Toc127453792 \h </w:instrText>
             </w:r>
             <w:r>
               <w:rPr>
@@ -3410,7 +4566,7 @@
                 <w:noProof/>
                 <w:webHidden/>
               </w:rPr>
-              <w:t>9</w:t>
+              <w:t>13</w:t>
             </w:r>
             <w:r>
               <w:rPr>
@@ -3433,7 +4589,7 @@
               <w:lang w:eastAsia="en-GB"/>
             </w:rPr>
           </w:pPr>
-          <w:hyperlink w:anchor="_Toc124407345" w:history="1">
+          <w:hyperlink w:anchor="_Toc127453793" w:history="1">
             <w:r>
               <w:rPr>
                 <w:rStyle w:val="Hyperlink"/>
@@ -3460,7 +4616,7 @@
                 <w:noProof/>
                 <w:webHidden/>
               </w:rPr>
-              <w:instrText xml:space="preserve"> PAGEREF _Toc124407345 \h </w:instrText>
+              <w:instrText xml:space="preserve"> PAGEREF _Toc127453793 \h </w:instrText>
             </w:r>
             <w:r>
               <w:rPr>
@@ -3480,7 +4636,7 @@
                 <w:noProof/>
                 <w:webHidden/>
               </w:rPr>
-              <w:t>9</w:t>
+              <w:t>13</w:t>
             </w:r>
             <w:r>
               <w:rPr>
@@ -3503,7 +4659,7 @@
               <w:lang w:eastAsia="en-GB"/>
             </w:rPr>
           </w:pPr>
-          <w:hyperlink w:anchor="_Toc124407346" w:history="1">
+          <w:hyperlink w:anchor="_Toc127453794" w:history="1">
             <w:r>
               <w:rPr>
                 <w:rStyle w:val="Hyperlink"/>
@@ -3530,7 +4686,7 @@
                 <w:noProof/>
                 <w:webHidden/>
               </w:rPr>
-              <w:instrText xml:space="preserve"> PAGEREF _Toc124407346 \h </w:instrText>
+              <w:instrText xml:space="preserve"> PAGEREF _Toc127453794 \h </w:instrText>
             </w:r>
             <w:r>
               <w:rPr>
@@ -3550,7 +4706,7 @@
                 <w:noProof/>
                 <w:webHidden/>
               </w:rPr>
-              <w:t>9</w:t>
+              <w:t>13</w:t>
             </w:r>
             <w:r>
               <w:rPr>
@@ -3573,7 +4729,7 @@
               <w:lang w:eastAsia="en-GB"/>
             </w:rPr>
           </w:pPr>
-          <w:hyperlink w:anchor="_Toc124407347" w:history="1">
+          <w:hyperlink w:anchor="_Toc127453795" w:history="1">
             <w:r>
               <w:rPr>
                 <w:rStyle w:val="Hyperlink"/>
@@ -3600,7 +4756,7 @@
                 <w:noProof/>
                 <w:webHidden/>
               </w:rPr>
-              <w:instrText xml:space="preserve"> PAGEREF _Toc124407347 \h </w:instrText>
+              <w:instrText xml:space="preserve"> PAGEREF _Toc127453795 \h </w:instrText>
             </w:r>
             <w:r>
               <w:rPr>
@@ -3620,7 +4776,7 @@
                 <w:noProof/>
                 <w:webHidden/>
               </w:rPr>
-              <w:t>10</w:t>
+              <w:t>13</w:t>
             </w:r>
             <w:r>
               <w:rPr>
@@ -3643,7 +4799,7 @@
               <w:lang w:eastAsia="en-GB"/>
             </w:rPr>
           </w:pPr>
-          <w:hyperlink w:anchor="_Toc124407348" w:history="1">
+          <w:hyperlink w:anchor="_Toc127453796" w:history="1">
             <w:r>
               <w:rPr>
                 <w:rStyle w:val="Hyperlink"/>
@@ -3670,7 +4826,7 @@
                 <w:noProof/>
                 <w:webHidden/>
               </w:rPr>
-              <w:instrText xml:space="preserve"> PAGEREF _Toc124407348 \h </w:instrText>
+              <w:instrText xml:space="preserve"> PAGEREF _Toc127453796 \h </w:instrText>
             </w:r>
             <w:r>
               <w:rPr>
@@ -3690,7 +4846,7 @@
                 <w:noProof/>
                 <w:webHidden/>
               </w:rPr>
-              <w:t>10</w:t>
+              <w:t>14</w:t>
             </w:r>
             <w:r>
               <w:rPr>
@@ -3713,7 +4869,7 @@
               <w:lang w:eastAsia="en-GB"/>
             </w:rPr>
           </w:pPr>
-          <w:hyperlink w:anchor="_Toc124407349" w:history="1">
+          <w:hyperlink w:anchor="_Toc127453797" w:history="1">
             <w:r>
               <w:rPr>
                 <w:rStyle w:val="Hyperlink"/>
@@ -3740,7 +4896,7 @@
                 <w:noProof/>
                 <w:webHidden/>
               </w:rPr>
-              <w:instrText xml:space="preserve"> PAGEREF _Toc124407349 \h </w:instrText>
+              <w:instrText xml:space="preserve"> PAGEREF _Toc127453797 \h </w:instrText>
             </w:r>
             <w:r>
               <w:rPr>
@@ -3760,7 +4916,7 @@
                 <w:noProof/>
                 <w:webHidden/>
               </w:rPr>
-              <w:t>11</w:t>
+              <w:t>15</w:t>
             </w:r>
             <w:r>
               <w:rPr>
@@ -3783,7 +4939,7 @@
               <w:lang w:eastAsia="en-GB"/>
             </w:rPr>
           </w:pPr>
-          <w:hyperlink w:anchor="_Toc124407350" w:history="1">
+          <w:hyperlink w:anchor="_Toc127453798" w:history="1">
             <w:r>
               <w:rPr>
                 <w:rStyle w:val="Hyperlink"/>
@@ -3810,7 +4966,7 @@
                 <w:noProof/>
                 <w:webHidden/>
               </w:rPr>
-              <w:instrText xml:space="preserve"> PAGEREF _Toc124407350 \h </w:instrText>
+              <w:instrText xml:space="preserve"> PAGEREF _Toc127453798 \h </w:instrText>
             </w:r>
             <w:r>
               <w:rPr>
@@ -3830,7 +4986,7 @@
                 <w:noProof/>
                 <w:webHidden/>
               </w:rPr>
-              <w:t>11</w:t>
+              <w:t>15</w:t>
             </w:r>
             <w:r>
               <w:rPr>
@@ -3853,7 +5009,7 @@
               <w:lang w:eastAsia="en-GB"/>
             </w:rPr>
           </w:pPr>
-          <w:hyperlink w:anchor="_Toc124407351" w:history="1">
+          <w:hyperlink w:anchor="_Toc127453799" w:history="1">
             <w:r>
               <w:rPr>
                 <w:rStyle w:val="Hyperlink"/>
@@ -3880,7 +5036,7 @@
                 <w:noProof/>
                 <w:webHidden/>
               </w:rPr>
-              <w:instrText xml:space="preserve"> PAGEREF _Toc124407351 \h </w:instrText>
+              <w:instrText xml:space="preserve"> PAGEREF _Toc127453799 \h </w:instrText>
             </w:r>
             <w:r>
               <w:rPr>
@@ -3900,7 +5056,7 @@
                 <w:noProof/>
                 <w:webHidden/>
               </w:rPr>
-              <w:t>11</w:t>
+              <w:t>15</w:t>
             </w:r>
             <w:r>
               <w:rPr>
@@ -3923,7 +5079,7 @@
               <w:lang w:eastAsia="en-GB"/>
             </w:rPr>
           </w:pPr>
-          <w:hyperlink w:anchor="_Toc124407352" w:history="1">
+          <w:hyperlink w:anchor="_Toc127453800" w:history="1">
             <w:r>
               <w:rPr>
                 <w:rStyle w:val="Hyperlink"/>
@@ -3950,7 +5106,7 @@
                 <w:noProof/>
                 <w:webHidden/>
               </w:rPr>
-              <w:instrText xml:space="preserve"> PAGEREF _Toc124407352 \h </w:instrText>
+              <w:instrText xml:space="preserve"> PAGEREF _Toc127453800 \h </w:instrText>
             </w:r>
             <w:r>
               <w:rPr>
@@ -3970,7 +5126,7 @@
                 <w:noProof/>
                 <w:webHidden/>
               </w:rPr>
-              <w:t>11</w:t>
+              <w:t>15</w:t>
             </w:r>
             <w:r>
               <w:rPr>
@@ -3993,7 +5149,7 @@
               <w:lang w:eastAsia="en-GB"/>
             </w:rPr>
           </w:pPr>
-          <w:hyperlink w:anchor="_Toc124407353" w:history="1">
+          <w:hyperlink w:anchor="_Toc127453801" w:history="1">
             <w:r>
               <w:rPr>
                 <w:rStyle w:val="Hyperlink"/>
@@ -4020,7 +5176,7 @@
                 <w:noProof/>
                 <w:webHidden/>
               </w:rPr>
-              <w:instrText xml:space="preserve"> PAGEREF _Toc124407353 \h </w:instrText>
+              <w:instrText xml:space="preserve"> PAGEREF _Toc127453801 \h </w:instrText>
             </w:r>
             <w:r>
               <w:rPr>
@@ -4040,7 +5196,7 @@
                 <w:noProof/>
                 <w:webHidden/>
               </w:rPr>
-              <w:t>11</w:t>
+              <w:t>15</w:t>
             </w:r>
             <w:r>
               <w:rPr>
@@ -4063,7 +5219,7 @@
               <w:lang w:eastAsia="en-GB"/>
             </w:rPr>
           </w:pPr>
-          <w:hyperlink w:anchor="_Toc124407354" w:history="1">
+          <w:hyperlink w:anchor="_Toc127453802" w:history="1">
             <w:r>
               <w:rPr>
                 <w:rStyle w:val="Hyperlink"/>
@@ -4090,7 +5246,7 @@
                 <w:noProof/>
                 <w:webHidden/>
               </w:rPr>
-              <w:instrText xml:space="preserve"> PAGEREF _Toc124407354 \h </w:instrText>
+              <w:instrText xml:space="preserve"> PAGEREF _Toc127453802 \h </w:instrText>
             </w:r>
             <w:r>
               <w:rPr>
@@ -4110,7 +5266,7 @@
                 <w:noProof/>
                 <w:webHidden/>
               </w:rPr>
-              <w:t>12</w:t>
+              <w:t>16</w:t>
             </w:r>
             <w:r>
               <w:rPr>
@@ -4133,7 +5289,7 @@
               <w:lang w:eastAsia="en-GB"/>
             </w:rPr>
           </w:pPr>
-          <w:hyperlink w:anchor="_Toc124407355" w:history="1">
+          <w:hyperlink w:anchor="_Toc127453803" w:history="1">
             <w:r>
               <w:rPr>
                 <w:rStyle w:val="Hyperlink"/>
@@ -4160,7 +5316,7 @@
                 <w:noProof/>
                 <w:webHidden/>
               </w:rPr>
-              <w:instrText xml:space="preserve"> PAGEREF _Toc124407355 \h </w:instrText>
+              <w:instrText xml:space="preserve"> PAGEREF _Toc127453803 \h </w:instrText>
             </w:r>
             <w:r>
               <w:rPr>
@@ -4180,7 +5336,7 @@
                 <w:noProof/>
                 <w:webHidden/>
               </w:rPr>
-              <w:t>12</w:t>
+              <w:t>16</w:t>
             </w:r>
             <w:r>
               <w:rPr>
@@ -4203,7 +5359,7 @@
               <w:lang w:eastAsia="en-GB"/>
             </w:rPr>
           </w:pPr>
-          <w:hyperlink w:anchor="_Toc124407356" w:history="1">
+          <w:hyperlink w:anchor="_Toc127453804" w:history="1">
             <w:r>
               <w:rPr>
                 <w:rStyle w:val="Hyperlink"/>
@@ -4230,7 +5386,7 @@
                 <w:noProof/>
                 <w:webHidden/>
               </w:rPr>
-              <w:instrText xml:space="preserve"> PAGEREF _Toc124407356 \h </w:instrText>
+              <w:instrText xml:space="preserve"> PAGEREF _Toc127453804 \h </w:instrText>
             </w:r>
             <w:r>
               <w:rPr>
@@ -4250,7 +5406,7 @@
                 <w:noProof/>
                 <w:webHidden/>
               </w:rPr>
-              <w:t>12</w:t>
+              <w:t>16</w:t>
             </w:r>
             <w:r>
               <w:rPr>
@@ -4273,7 +5429,7 @@
               <w:lang w:eastAsia="en-GB"/>
             </w:rPr>
           </w:pPr>
-          <w:hyperlink w:anchor="_Toc124407357" w:history="1">
+          <w:hyperlink w:anchor="_Toc127453805" w:history="1">
             <w:r>
               <w:rPr>
                 <w:rStyle w:val="Hyperlink"/>
@@ -4300,7 +5456,7 @@
                 <w:noProof/>
                 <w:webHidden/>
               </w:rPr>
-              <w:instrText xml:space="preserve"> PAGEREF _Toc124407357 \h </w:instrText>
+              <w:instrText xml:space="preserve"> PAGEREF _Toc127453805 \h </w:instrText>
             </w:r>
             <w:r>
               <w:rPr>
@@ -4320,7 +5476,7 @@
                 <w:noProof/>
                 <w:webHidden/>
               </w:rPr>
-              <w:t>12</w:t>
+              <w:t>16</w:t>
             </w:r>
             <w:r>
               <w:rPr>
@@ -4360,7 +5516,7 @@
       <w:pPr>
         <w:pStyle w:val="Heading1"/>
       </w:pPr>
-      <w:bookmarkStart w:id="0" w:name="_Toc124407308"/>
+      <w:bookmarkStart w:id="0" w:name="_Toc127453738"/>
       <w:r>
         <w:lastRenderedPageBreak/>
         <w:t>Project Vision</w:t>
@@ -4388,7 +5544,7 @@
       <w:pPr>
         <w:pStyle w:val="Heading2"/>
       </w:pPr>
-      <w:bookmarkStart w:id="1" w:name="_Toc124407309"/>
+      <w:bookmarkStart w:id="1" w:name="_Toc127453739"/>
       <w:r>
         <w:t>Scope</w:t>
       </w:r>
@@ -4415,7 +5571,7 @@
       <w:pPr>
         <w:pStyle w:val="Heading2"/>
       </w:pPr>
-      <w:bookmarkStart w:id="2" w:name="_Toc124407310"/>
+      <w:bookmarkStart w:id="2" w:name="_Toc127453740"/>
       <w:r>
         <w:t>Out of Scope</w:t>
       </w:r>
@@ -4451,7 +5607,7 @@
       <w:pPr>
         <w:pStyle w:val="Heading1"/>
       </w:pPr>
-      <w:bookmarkStart w:id="3" w:name="_Toc124407311"/>
+      <w:bookmarkStart w:id="3" w:name="_Toc127453741"/>
       <w:r>
         <w:t>Development Lifecycle</w:t>
       </w:r>
@@ -4478,7 +5634,7 @@
       <w:pPr>
         <w:pStyle w:val="Heading2"/>
       </w:pPr>
-      <w:bookmarkStart w:id="4" w:name="_Toc124407312"/>
+      <w:bookmarkStart w:id="4" w:name="_Toc127453742"/>
       <w:r>
         <w:t>Initiation</w:t>
       </w:r>
@@ -4546,7 +5702,7 @@
       <w:pPr>
         <w:pStyle w:val="Heading2"/>
       </w:pPr>
-      <w:bookmarkStart w:id="5" w:name="_Toc124407313"/>
+      <w:bookmarkStart w:id="5" w:name="_Toc127453743"/>
       <w:r>
         <w:t>Planning</w:t>
       </w:r>
@@ -4598,47 +5754,39 @@
         <w:t>,</w:t>
       </w:r>
       <w:r>
-        <w:t xml:space="preserve"> a Kanban board will be used to store </w:t>
-      </w:r>
-      <w:bookmarkStart w:id="6" w:name="_Int_PvXifFm2"/>
-      <w:r>
-        <w:t>all</w:t>
+        <w:t xml:space="preserve"> a Kanban board will be used to store all the tasks in one place.</w:t>
+      </w:r>
+    </w:p>
+    <w:p>
+      <w:pPr>
+        <w:pStyle w:val="Heading2"/>
+      </w:pPr>
+      <w:bookmarkStart w:id="6" w:name="_Toc127453744"/>
+      <w:r>
+        <w:t>Implementation</w:t>
       </w:r>
       <w:bookmarkEnd w:id="6"/>
-      <w:r>
-        <w:t xml:space="preserve"> the tasks in one place.</w:t>
+    </w:p>
+    <w:p>
+      <w:r>
+        <w:t>After the initial planning and design phase, the project will be developed in two-week sprints where the team will work through the sprint backlog and complete the tasks that are the most important at the time. During the whole development lifecycle, the team will attend weekly meetups to discuss the progress, identify any issues, and make sure that the project is running smoothly.</w:t>
       </w:r>
     </w:p>
     <w:p>
       <w:pPr>
         <w:pStyle w:val="Heading2"/>
       </w:pPr>
-      <w:bookmarkStart w:id="7" w:name="_Toc124407314"/>
-      <w:r>
-        <w:t>Implementation</w:t>
+      <w:bookmarkStart w:id="7" w:name="_Toc127453745"/>
+      <w:r>
+        <w:t>Test</w:t>
+      </w:r>
+      <w:r>
+        <w:t>ing</w:t>
       </w:r>
       <w:bookmarkEnd w:id="7"/>
     </w:p>
     <w:p>
       <w:r>
-        <w:t>After the initial planning and design phase, the project will be developed in two-week sprints where the team will work through the sprint backlog and complete the tasks that are the most important at the time. During the whole development lifecycle, the team will attend weekly meetups to discuss the progress, identify any issues, and make sure that the project is running smoothly.</w:t>
-      </w:r>
-    </w:p>
-    <w:p>
-      <w:pPr>
-        <w:pStyle w:val="Heading2"/>
-      </w:pPr>
-      <w:bookmarkStart w:id="8" w:name="_Toc124407315"/>
-      <w:r>
-        <w:t>Test</w:t>
-      </w:r>
-      <w:r>
-        <w:t>ing</w:t>
-      </w:r>
-      <w:bookmarkEnd w:id="8"/>
-    </w:p>
-    <w:p>
-      <w:r>
         <w:t xml:space="preserve">During each sprint, functional and technical tests will be carried out to ensure that the project functions properly and meets the specified requirements. For more information on testing find the User Testing and Technical Testing sections below. </w:t>
       </w:r>
     </w:p>
@@ -4651,19 +5799,19 @@
       <w:pPr>
         <w:pStyle w:val="Heading1"/>
       </w:pPr>
-      <w:bookmarkStart w:id="9" w:name="_Toc124407316"/>
+      <w:bookmarkStart w:id="8" w:name="_Toc127453746"/>
       <w:r>
         <w:lastRenderedPageBreak/>
         <w:t>Requirements</w:t>
       </w:r>
-      <w:bookmarkEnd w:id="9"/>
+      <w:bookmarkEnd w:id="8"/>
     </w:p>
     <w:p>
       <w:pPr>
         <w:pStyle w:val="ListParagraph"/>
         <w:numPr>
           <w:ilvl w:val="0"/>
-          <w:numId w:val="1"/>
+          <w:numId w:val="13"/>
         </w:numPr>
       </w:pPr>
       <w:r>
@@ -4675,7 +5823,7 @@
         <w:pStyle w:val="ListParagraph"/>
         <w:numPr>
           <w:ilvl w:val="0"/>
-          <w:numId w:val="1"/>
+          <w:numId w:val="13"/>
         </w:numPr>
       </w:pPr>
       <w:r>
@@ -4687,7 +5835,7 @@
         <w:pStyle w:val="ListParagraph"/>
         <w:numPr>
           <w:ilvl w:val="0"/>
-          <w:numId w:val="1"/>
+          <w:numId w:val="13"/>
         </w:numPr>
       </w:pPr>
       <w:r>
@@ -4699,7 +5847,7 @@
         <w:pStyle w:val="ListParagraph"/>
         <w:numPr>
           <w:ilvl w:val="0"/>
-          <w:numId w:val="1"/>
+          <w:numId w:val="13"/>
         </w:numPr>
       </w:pPr>
       <w:r>
@@ -4711,7 +5859,7 @@
         <w:pStyle w:val="ListParagraph"/>
         <w:numPr>
           <w:ilvl w:val="0"/>
-          <w:numId w:val="1"/>
+          <w:numId w:val="13"/>
         </w:numPr>
       </w:pPr>
       <w:r>
@@ -4723,7 +5871,7 @@
         <w:pStyle w:val="ListParagraph"/>
         <w:numPr>
           <w:ilvl w:val="0"/>
-          <w:numId w:val="1"/>
+          <w:numId w:val="13"/>
         </w:numPr>
       </w:pPr>
       <w:r>
@@ -4735,7 +5883,7 @@
         <w:pStyle w:val="ListParagraph"/>
         <w:numPr>
           <w:ilvl w:val="0"/>
-          <w:numId w:val="1"/>
+          <w:numId w:val="13"/>
         </w:numPr>
         <w:rPr>
           <w:color w:val="0E101A"/>
@@ -4752,21 +5900,21 @@
       <w:pPr>
         <w:pStyle w:val="Heading2"/>
       </w:pPr>
-      <w:bookmarkStart w:id="10" w:name="_Toc124407317"/>
+      <w:bookmarkStart w:id="9" w:name="_Toc127453747"/>
       <w:r>
         <w:t>User Stories</w:t>
       </w:r>
+      <w:bookmarkEnd w:id="9"/>
+    </w:p>
+    <w:p>
+      <w:pPr>
+        <w:pStyle w:val="Heading3"/>
+      </w:pPr>
+      <w:bookmarkStart w:id="10" w:name="_Toc127453748"/>
+      <w:r>
+        <w:t>Admin</w:t>
+      </w:r>
       <w:bookmarkEnd w:id="10"/>
-    </w:p>
-    <w:p>
-      <w:pPr>
-        <w:pStyle w:val="Heading3"/>
-      </w:pPr>
-      <w:bookmarkStart w:id="11" w:name="_Toc124407318"/>
-      <w:r>
-        <w:t>Admin</w:t>
-      </w:r>
-      <w:bookmarkEnd w:id="11"/>
     </w:p>
     <w:p>
       <w:pPr>
@@ -4850,14 +5998,14 @@
       <w:pPr>
         <w:pStyle w:val="Heading3"/>
       </w:pPr>
-      <w:bookmarkStart w:id="12" w:name="_Toc124407319"/>
+      <w:bookmarkStart w:id="11" w:name="_Toc127453749"/>
       <w:r>
         <w:t>V</w:t>
       </w:r>
       <w:r>
         <w:t>isitors</w:t>
       </w:r>
-      <w:bookmarkEnd w:id="12"/>
+      <w:bookmarkEnd w:id="11"/>
     </w:p>
     <w:p>
       <w:pPr>
@@ -4927,22 +6075,22 @@
       <w:pPr>
         <w:pStyle w:val="Heading2"/>
       </w:pPr>
-      <w:bookmarkStart w:id="13" w:name="_Toc124407320"/>
+      <w:bookmarkStart w:id="12" w:name="_Toc127453750"/>
       <w:r>
         <w:lastRenderedPageBreak/>
         <w:t>Diagrams</w:t>
       </w:r>
+      <w:bookmarkEnd w:id="12"/>
+    </w:p>
+    <w:p>
+      <w:pPr>
+        <w:pStyle w:val="Heading3"/>
+      </w:pPr>
+      <w:bookmarkStart w:id="13" w:name="_Toc127453751"/>
+      <w:r>
+        <w:t>Use Case</w:t>
+      </w:r>
       <w:bookmarkEnd w:id="13"/>
-    </w:p>
-    <w:p>
-      <w:pPr>
-        <w:pStyle w:val="Heading3"/>
-      </w:pPr>
-      <w:bookmarkStart w:id="14" w:name="_Toc124407321"/>
-      <w:r>
-        <w:t>Use Case</w:t>
-      </w:r>
-      <w:bookmarkEnd w:id="14"/>
     </w:p>
     <w:p>
       <w:r>
@@ -5007,22 +6155,24 @@
       <w:pPr>
         <w:pStyle w:val="Heading1"/>
       </w:pPr>
-      <w:bookmarkStart w:id="15" w:name="_Toc124407322"/>
+    </w:p>
+    <w:p>
+      <w:pPr>
+        <w:pStyle w:val="Heading1"/>
+      </w:pPr>
+      <w:bookmarkStart w:id="14" w:name="_Toc127453752"/>
       <w:r>
         <w:t>Sprints</w:t>
       </w:r>
-      <w:bookmarkEnd w:id="15"/>
+      <w:bookmarkEnd w:id="14"/>
     </w:p>
     <w:p>
       <w:pPr>
         <w:pStyle w:val="Heading2"/>
       </w:pPr>
-      <w:bookmarkStart w:id="16" w:name="_Toc124407323"/>
-      <w:r>
-        <w:t>Sprint 1 – (</w:t>
-      </w:r>
-      <w:r>
-        <w:t>7</w:t>
+      <w:bookmarkStart w:id="15" w:name="_Toc127453753"/>
+      <w:r>
+        <w:t>Sprint 1 (7</w:t>
       </w:r>
       <w:r>
         <w:rPr>
@@ -5031,43 +6181,28 @@
         <w:t>th</w:t>
       </w:r>
       <w:r>
-        <w:t xml:space="preserve"> Nov </w:t>
-      </w:r>
-      <w:r>
-        <w:t>–</w:t>
-      </w:r>
-      <w:r>
-        <w:t xml:space="preserve"> </w:t>
-      </w:r>
-      <w:r>
-        <w:t>21</w:t>
+        <w:t xml:space="preserve"> Nov - 20</w:t>
       </w:r>
       <w:r>
         <w:rPr>
           <w:vertAlign w:val="superscript"/>
         </w:rPr>
-        <w:t>st</w:t>
-      </w:r>
-      <w:r>
-        <w:t xml:space="preserve"> </w:t>
-      </w:r>
-      <w:r>
-        <w:t>Nov)</w:t>
+        <w:t>th</w:t>
+      </w:r>
+      <w:r>
+        <w:t xml:space="preserve"> Nov)</w:t>
+      </w:r>
+      <w:bookmarkEnd w:id="15"/>
+    </w:p>
+    <w:p>
+      <w:pPr>
+        <w:pStyle w:val="Heading3"/>
+      </w:pPr>
+      <w:bookmarkStart w:id="16" w:name="_Toc127453754"/>
+      <w:r>
+        <w:t>Tasks</w:t>
       </w:r>
       <w:bookmarkEnd w:id="16"/>
-    </w:p>
-    <w:p>
-      <w:pPr>
-        <w:pStyle w:val="Heading3"/>
-      </w:pPr>
-      <w:bookmarkStart w:id="17" w:name="_Toc124407324"/>
-      <w:r>
-        <w:t>Objectives:</w:t>
-      </w:r>
-      <w:bookmarkEnd w:id="17"/>
-      <w:r>
-        <w:t xml:space="preserve"> </w:t>
-      </w:r>
     </w:p>
     <w:p>
       <w:pPr>
@@ -5076,9 +6211,10 @@
           <w:ilvl w:val="0"/>
           <w:numId w:val="4"/>
         </w:numPr>
-      </w:pPr>
-      <w:r>
-        <w:t xml:space="preserve">Discuss, create, and approve upon a general plan </w:t>
+        <w:ind w:left="720"/>
+      </w:pPr>
+      <w:r>
+        <w:t xml:space="preserve">Discuss, create, and approve upon a general project plan. </w:t>
       </w:r>
     </w:p>
     <w:p>
@@ -5088,9 +6224,10 @@
           <w:ilvl w:val="0"/>
           <w:numId w:val="4"/>
         </w:numPr>
-      </w:pPr>
-      <w:r>
-        <w:t>Ensure the plan meets all the criteria provided</w:t>
+        <w:ind w:left="720"/>
+      </w:pPr>
+      <w:r>
+        <w:t>Ensure the plan meets all the criteria gathered during the initial client meeting.</w:t>
       </w:r>
     </w:p>
     <w:p>
@@ -5100,6 +6237,7 @@
           <w:ilvl w:val="0"/>
           <w:numId w:val="4"/>
         </w:numPr>
+        <w:ind w:left="720"/>
         <w:rPr>
           <w:color w:val="0E101A"/>
         </w:rPr>
@@ -5109,6 +6247,12 @@
           <w:color w:val="0E101A"/>
         </w:rPr>
         <w:t>Highlight key elements that are required and research implementation techniques</w:t>
+      </w:r>
+      <w:r>
+        <w:rPr>
+          <w:color w:val="0E101A"/>
+        </w:rPr>
+        <w:t>.</w:t>
       </w:r>
     </w:p>
     <w:p>
@@ -5118,15 +6262,10 @@
           <w:ilvl w:val="0"/>
           <w:numId w:val="4"/>
         </w:numPr>
-      </w:pPr>
-      <w:r>
-        <w:t xml:space="preserve">Discuss the completed plan with </w:t>
-      </w:r>
-      <w:r>
-        <w:t xml:space="preserve">the </w:t>
-      </w:r>
-      <w:r>
-        <w:t xml:space="preserve">client and make any necessary adjustments </w:t>
+        <w:ind w:left="720"/>
+      </w:pPr>
+      <w:r>
+        <w:t>Discuss the completed plan with the client and make any necessary adjustments.</w:t>
       </w:r>
     </w:p>
     <w:p>
@@ -5136,32 +6275,21 @@
           <w:ilvl w:val="0"/>
           <w:numId w:val="4"/>
         </w:numPr>
-      </w:pPr>
-      <w:r>
-        <w:t>Prepare the GitHub repository</w:t>
-      </w:r>
-    </w:p>
-    <w:p>
-      <w:pPr>
-        <w:pStyle w:val="ListParagraph"/>
-        <w:numPr>
-          <w:ilvl w:val="1"/>
-          <w:numId w:val="4"/>
-        </w:numPr>
-      </w:pPr>
-      <w:r>
-        <w:t xml:space="preserve"> Ensure all members have access to, and are confident on how to utilise, Git</w:t>
+        <w:ind w:left="720"/>
+      </w:pPr>
+      <w:r>
+        <w:t>Prepare the GitHub repository &amp; ensure all members have access to and are confident using Git.</w:t>
       </w:r>
     </w:p>
     <w:p>
       <w:pPr>
         <w:pStyle w:val="Heading3"/>
       </w:pPr>
-      <w:bookmarkStart w:id="18" w:name="_Toc124407325"/>
-      <w:r>
-        <w:t>Output:</w:t>
-      </w:r>
-      <w:bookmarkEnd w:id="18"/>
+      <w:bookmarkStart w:id="17" w:name="_Toc127453755"/>
+      <w:r>
+        <w:t>Output</w:t>
+      </w:r>
+      <w:bookmarkEnd w:id="17"/>
     </w:p>
     <w:p>
       <w:pPr>
@@ -5170,107 +6298,25 @@
           <w:ilvl w:val="0"/>
           <w:numId w:val="6"/>
         </w:numPr>
+        <w:ind w:left="720"/>
         <w:jc w:val="both"/>
       </w:pPr>
       <w:r>
-        <w:t xml:space="preserve">Completed </w:t>
-      </w:r>
-      <w:r>
-        <w:t xml:space="preserve">initial </w:t>
-      </w:r>
-      <w:r>
-        <w:t xml:space="preserve">project plan </w:t>
-      </w:r>
-    </w:p>
-    <w:p>
-      <w:pPr>
-        <w:pStyle w:val="ListParagraph"/>
-        <w:numPr>
-          <w:ilvl w:val="1"/>
-          <w:numId w:val="6"/>
-        </w:numPr>
+        <w:t xml:space="preserve">Completed initial project plan </w:t>
+      </w:r>
+    </w:p>
+    <w:p>
+      <w:pPr>
         <w:jc w:val="both"/>
       </w:pPr>
-      <w:r>
-        <w:t>Project vision</w:t>
-      </w:r>
-    </w:p>
-    <w:p>
-      <w:pPr>
-        <w:pStyle w:val="ListParagraph"/>
-        <w:numPr>
-          <w:ilvl w:val="1"/>
-          <w:numId w:val="6"/>
-        </w:numPr>
-        <w:jc w:val="both"/>
-      </w:pPr>
-      <w:r>
-        <w:t xml:space="preserve">User stories </w:t>
-      </w:r>
-    </w:p>
-    <w:p>
-      <w:pPr>
-        <w:pStyle w:val="ListParagraph"/>
-        <w:numPr>
-          <w:ilvl w:val="1"/>
-          <w:numId w:val="6"/>
-        </w:numPr>
-        <w:jc w:val="both"/>
-      </w:pPr>
-      <w:r>
-        <w:t>Use case diagrams</w:t>
-      </w:r>
-    </w:p>
-    <w:p>
-      <w:pPr>
-        <w:pStyle w:val="ListParagraph"/>
-        <w:numPr>
-          <w:ilvl w:val="1"/>
-          <w:numId w:val="6"/>
-        </w:numPr>
-        <w:jc w:val="both"/>
-      </w:pPr>
-      <w:r>
-        <w:t>Testing plan</w:t>
-      </w:r>
-    </w:p>
-    <w:p>
-      <w:pPr>
-        <w:pStyle w:val="ListParagraph"/>
-        <w:numPr>
-          <w:ilvl w:val="1"/>
-          <w:numId w:val="6"/>
-        </w:numPr>
-        <w:jc w:val="both"/>
-      </w:pPr>
-      <w:r>
-        <w:t>Risk management plan</w:t>
-      </w:r>
-    </w:p>
-    <w:p>
-      <w:pPr>
-        <w:pStyle w:val="ListParagraph"/>
-        <w:numPr>
-          <w:ilvl w:val="1"/>
-          <w:numId w:val="6"/>
-        </w:numPr>
-        <w:jc w:val="both"/>
-      </w:pPr>
-      <w:r>
-        <w:t>Communication plan</w:t>
-      </w:r>
     </w:p>
     <w:p>
       <w:pPr>
         <w:pStyle w:val="Heading2"/>
       </w:pPr>
-      <w:bookmarkStart w:id="19" w:name="_Toc124407326"/>
-      <w:r>
-        <w:lastRenderedPageBreak/>
-        <w:t>Sprint 2 – (2</w:t>
-      </w:r>
-      <w:r>
-        <w:t>1</w:t>
+      <w:bookmarkStart w:id="18" w:name="_Toc127453756"/>
+      <w:r>
+        <w:t>Sprint 2 (21</w:t>
       </w:r>
       <w:r>
         <w:rPr>
@@ -5279,10 +6325,7 @@
         <w:t>st</w:t>
       </w:r>
       <w:r>
-        <w:t xml:space="preserve"> Nov - </w:t>
-      </w:r>
-      <w:r>
-        <w:t>5</w:t>
+        <w:t xml:space="preserve"> Nov - 4</w:t>
       </w:r>
       <w:r>
         <w:rPr>
@@ -5293,17 +6336,17 @@
       <w:r>
         <w:t xml:space="preserve"> Dec)</w:t>
       </w:r>
+      <w:bookmarkEnd w:id="18"/>
+    </w:p>
+    <w:p>
+      <w:pPr>
+        <w:pStyle w:val="Heading3"/>
+      </w:pPr>
+      <w:bookmarkStart w:id="19" w:name="_Toc127453757"/>
+      <w:r>
+        <w:t>Tasks</w:t>
+      </w:r>
       <w:bookmarkEnd w:id="19"/>
-    </w:p>
-    <w:p>
-      <w:pPr>
-        <w:pStyle w:val="Heading3"/>
-      </w:pPr>
-      <w:bookmarkStart w:id="20" w:name="_Toc124407327"/>
-      <w:r>
-        <w:t>Objectives:</w:t>
-      </w:r>
-      <w:bookmarkEnd w:id="20"/>
     </w:p>
     <w:p>
       <w:pPr>
@@ -5312,9 +6355,10 @@
           <w:ilvl w:val="0"/>
           <w:numId w:val="5"/>
         </w:numPr>
-      </w:pPr>
-      <w:r>
-        <w:t>Discuss the feedback received from the client meeting</w:t>
+        <w:ind w:left="720"/>
+      </w:pPr>
+      <w:r>
+        <w:t>Discuss the feedback received from the client meeting.</w:t>
       </w:r>
     </w:p>
     <w:p>
@@ -5324,12 +6368,11 @@
           <w:ilvl w:val="0"/>
           <w:numId w:val="5"/>
         </w:numPr>
-      </w:pPr>
-      <w:r>
-        <w:t xml:space="preserve">Decompose user stories into </w:t>
-      </w:r>
-      <w:r>
-        <w:t>smaller tasks and create a sprint backlog</w:t>
+        <w:ind w:left="720"/>
+      </w:pPr>
+      <w:r>
+        <w:lastRenderedPageBreak/>
+        <w:t>Decompose user stories into smaller tasks and create a sprint backlog.</w:t>
       </w:r>
     </w:p>
     <w:p>
@@ -5339,15 +6382,26 @@
           <w:ilvl w:val="0"/>
           <w:numId w:val="5"/>
         </w:numPr>
-      </w:pPr>
-      <w:r>
-        <w:t xml:space="preserve">Create UI </w:t>
-      </w:r>
-      <w:r>
-        <w:t xml:space="preserve">wireframes / </w:t>
-      </w:r>
-      <w:r>
-        <w:t xml:space="preserve">design for the project </w:t>
+        <w:ind w:left="720"/>
+      </w:pPr>
+      <w:r>
+        <w:t xml:space="preserve">Create UI wireframes / designs for all components of the project. </w:t>
+      </w:r>
+    </w:p>
+    <w:p>
+      <w:pPr>
+        <w:ind w:left="360" w:firstLine="360"/>
+        <w:rPr>
+          <w:b/>
+          <w:bCs/>
+        </w:rPr>
+      </w:pPr>
+      <w:r>
+        <w:rPr>
+          <w:b/>
+          <w:bCs/>
+        </w:rPr>
+        <w:t>Checklist</w:t>
       </w:r>
     </w:p>
     <w:p>
@@ -5355,11 +6409,11 @@
         <w:pStyle w:val="ListParagraph"/>
         <w:numPr>
           <w:ilvl w:val="1"/>
-          <w:numId w:val="5"/>
+          <w:numId w:val="31"/>
         </w:numPr>
       </w:pPr>
       <w:r>
-        <w:t>Create mock-ups (digital or paper)</w:t>
+        <w:t>Create initial wireframes / mock ups.</w:t>
       </w:r>
     </w:p>
     <w:p>
@@ -5367,37 +6421,14 @@
         <w:pStyle w:val="ListParagraph"/>
         <w:numPr>
           <w:ilvl w:val="1"/>
-          <w:numId w:val="5"/>
+          <w:numId w:val="31"/>
         </w:numPr>
       </w:pPr>
       <w:r>
-        <w:t xml:space="preserve">Carry out user testing </w:t>
-      </w:r>
-    </w:p>
-    <w:p>
-      <w:pPr>
-        <w:pStyle w:val="ListParagraph"/>
-        <w:numPr>
-          <w:ilvl w:val="2"/>
-          <w:numId w:val="5"/>
-        </w:numPr>
-      </w:pPr>
-      <w:r>
-        <w:t>Ensure UI is accessible for all ages</w:t>
-      </w:r>
-    </w:p>
-    <w:p>
-      <w:pPr>
-        <w:pStyle w:val="ListParagraph"/>
-        <w:numPr>
-          <w:ilvl w:val="1"/>
-          <w:numId w:val="5"/>
-        </w:numPr>
-      </w:pPr>
-      <w:r>
-        <w:t>Create functional workflow</w:t>
-      </w:r>
-    </w:p>
+        <w:t>Carry out user testing.</w:t>
+      </w:r>
+    </w:p>
+    <w:p/>
     <w:p>
       <w:pPr>
         <w:pStyle w:val="ListParagraph"/>
@@ -5405,9 +6436,10 @@
           <w:ilvl w:val="0"/>
           <w:numId w:val="5"/>
         </w:numPr>
-      </w:pPr>
-      <w:r>
-        <w:t>Using the project plan, discuss and decide upon implantation techniques</w:t>
+        <w:ind w:left="720"/>
+      </w:pPr>
+      <w:r>
+        <w:t>Using the project plan, discuss and decide upon implantation techniques.</w:t>
       </w:r>
     </w:p>
     <w:p>
@@ -5417,23 +6449,21 @@
           <w:ilvl w:val="0"/>
           <w:numId w:val="5"/>
         </w:numPr>
-      </w:pPr>
-      <w:r>
-        <w:t>Model the architecture of the project using UML to provide a functional overview</w:t>
+        <w:ind w:left="720"/>
+      </w:pPr>
+      <w:r>
+        <w:t>Model the architecture of the project using UML to provide a functional overview.</w:t>
       </w:r>
     </w:p>
     <w:p>
       <w:pPr>
         <w:pStyle w:val="Heading3"/>
       </w:pPr>
-      <w:bookmarkStart w:id="21" w:name="_Toc124407328"/>
-      <w:r>
-        <w:t>Output:</w:t>
-      </w:r>
-      <w:bookmarkEnd w:id="21"/>
-      <w:r>
-        <w:t xml:space="preserve"> </w:t>
-      </w:r>
+      <w:bookmarkStart w:id="20" w:name="_Toc127453758"/>
+      <w:r>
+        <w:t>Output</w:t>
+      </w:r>
+      <w:bookmarkEnd w:id="20"/>
     </w:p>
     <w:p>
       <w:pPr>
@@ -5442,9 +6472,10 @@
           <w:ilvl w:val="0"/>
           <w:numId w:val="8"/>
         </w:numPr>
-      </w:pPr>
-      <w:r>
-        <w:t>Low-fidelity prototype</w:t>
+        <w:ind w:left="720"/>
+      </w:pPr>
+      <w:r>
+        <w:t>Low-fidelity prototype.</w:t>
       </w:r>
     </w:p>
     <w:p>
@@ -5454,9 +6485,10 @@
           <w:ilvl w:val="0"/>
           <w:numId w:val="8"/>
         </w:numPr>
-      </w:pPr>
-      <w:r>
-        <w:t>Architecture / Design diagrams</w:t>
+        <w:ind w:left="720"/>
+      </w:pPr>
+      <w:r>
+        <w:t>Architecture / Design diagrams.</w:t>
       </w:r>
     </w:p>
     <w:p>
@@ -5466,21 +6498,20 @@
           <w:ilvl w:val="0"/>
           <w:numId w:val="8"/>
         </w:numPr>
-      </w:pPr>
-      <w:r>
-        <w:t>Sprint backlog</w:t>
-      </w:r>
-    </w:p>
+        <w:ind w:left="720"/>
+      </w:pPr>
+      <w:r>
+        <w:t>Sprint backlog.</w:t>
+      </w:r>
+    </w:p>
+    <w:p/>
     <w:p>
       <w:pPr>
         <w:pStyle w:val="Heading2"/>
       </w:pPr>
-      <w:bookmarkStart w:id="22" w:name="_Toc124407329"/>
-      <w:r>
-        <w:t>Sprint 3 (</w:t>
-      </w:r>
-      <w:r>
-        <w:t>5</w:t>
+      <w:bookmarkStart w:id="21" w:name="_Toc127453759"/>
+      <w:r>
+        <w:t>Sprint 3 (5</w:t>
       </w:r>
       <w:r>
         <w:rPr>
@@ -5498,10 +6529,7 @@
         <w:t>th</w:t>
       </w:r>
       <w:r>
-        <w:t xml:space="preserve"> Dec / </w:t>
-      </w:r>
-      <w:r>
-        <w:t>9</w:t>
+        <w:t xml:space="preserve"> Dec / 9</w:t>
       </w:r>
       <w:r>
         <w:rPr>
@@ -5510,13 +6538,7 @@
         <w:t>th</w:t>
       </w:r>
       <w:r>
-        <w:t xml:space="preserve"> </w:t>
-      </w:r>
-      <w:r>
-        <w:t>- 1</w:t>
-      </w:r>
-      <w:r>
-        <w:t>6</w:t>
+        <w:t xml:space="preserve"> - 15</w:t>
       </w:r>
       <w:r>
         <w:rPr>
@@ -5526,6 +6548,16 @@
       </w:r>
       <w:r>
         <w:t xml:space="preserve"> Jan)</w:t>
+      </w:r>
+      <w:bookmarkEnd w:id="21"/>
+    </w:p>
+    <w:p>
+      <w:pPr>
+        <w:pStyle w:val="Heading3"/>
+      </w:pPr>
+      <w:bookmarkStart w:id="22" w:name="_Toc127453760"/>
+      <w:r>
+        <w:t>Tasks</w:t>
       </w:r>
       <w:bookmarkEnd w:id="22"/>
     </w:p>
@@ -5536,9 +6568,10 @@
           <w:ilvl w:val="0"/>
           <w:numId w:val="7"/>
         </w:numPr>
-      </w:pPr>
-      <w:r>
-        <w:t>Discuss client feedback</w:t>
+        <w:ind w:left="720"/>
+      </w:pPr>
+      <w:r>
+        <w:t>Review client feedback and adjust the project vision and plan accordingly.</w:t>
       </w:r>
     </w:p>
     <w:p>
@@ -5548,9 +6581,26 @@
           <w:ilvl w:val="0"/>
           <w:numId w:val="7"/>
         </w:numPr>
-      </w:pPr>
-      <w:r>
-        <w:t>Develop the functionality of the client application</w:t>
+        <w:ind w:left="720"/>
+      </w:pPr>
+      <w:r>
+        <w:t>Develop the functionality of the client-side applications.</w:t>
+      </w:r>
+    </w:p>
+    <w:p>
+      <w:pPr>
+        <w:ind w:left="360" w:firstLine="360"/>
+        <w:rPr>
+          <w:b/>
+          <w:bCs/>
+        </w:rPr>
+      </w:pPr>
+      <w:r>
+        <w:rPr>
+          <w:b/>
+          <w:bCs/>
+        </w:rPr>
+        <w:t>Checklist</w:t>
       </w:r>
     </w:p>
     <w:p>
@@ -5558,14 +6608,11 @@
         <w:pStyle w:val="ListParagraph"/>
         <w:numPr>
           <w:ilvl w:val="1"/>
-          <w:numId w:val="7"/>
+          <w:numId w:val="32"/>
         </w:numPr>
       </w:pPr>
       <w:r>
-        <w:t xml:space="preserve">Start developing the UI and </w:t>
-      </w:r>
-      <w:r>
-        <w:t>core functionality of the client-side application</w:t>
+        <w:t>Start developing the UI and core functionality of the Android and Web client-side applications.</w:t>
       </w:r>
     </w:p>
     <w:p>
@@ -5573,16 +6620,14 @@
         <w:pStyle w:val="ListParagraph"/>
         <w:numPr>
           <w:ilvl w:val="1"/>
-          <w:numId w:val="7"/>
+          <w:numId w:val="32"/>
         </w:numPr>
       </w:pPr>
       <w:r>
-        <w:t xml:space="preserve">Receive client feedback and </w:t>
-      </w:r>
-      <w:r>
-        <w:t>add requested changes into the sprint backlog</w:t>
-      </w:r>
-    </w:p>
+        <w:t>Receive client feedback and add requested changes into the sprint backlog.</w:t>
+      </w:r>
+    </w:p>
+    <w:p/>
     <w:p>
       <w:pPr>
         <w:pStyle w:val="ListParagraph"/>
@@ -5590,33 +6635,10 @@
           <w:ilvl w:val="0"/>
           <w:numId w:val="7"/>
         </w:numPr>
-      </w:pPr>
-      <w:r>
-        <w:t xml:space="preserve">Preparation for interim submission </w:t>
-      </w:r>
-    </w:p>
-    <w:p>
-      <w:pPr>
-        <w:pStyle w:val="ListParagraph"/>
-        <w:numPr>
-          <w:ilvl w:val="1"/>
-          <w:numId w:val="7"/>
-        </w:numPr>
-      </w:pPr>
-      <w:r>
-        <w:t>Create personal evaluation</w:t>
-      </w:r>
-    </w:p>
-    <w:p>
-      <w:pPr>
-        <w:pStyle w:val="ListParagraph"/>
-        <w:numPr>
-          <w:ilvl w:val="1"/>
-          <w:numId w:val="7"/>
-        </w:numPr>
-      </w:pPr>
-      <w:r>
-        <w:t xml:space="preserve">Ensure documents in repository are up to date </w:t>
+        <w:ind w:left="720"/>
+      </w:pPr>
+      <w:r>
+        <w:t>Prepare for the interim submission.</w:t>
       </w:r>
     </w:p>
     <w:p>
@@ -5626,18 +6648,19 @@
           <w:ilvl w:val="0"/>
           <w:numId w:val="7"/>
         </w:numPr>
-      </w:pPr>
-      <w:r>
-        <w:t>Perform basic testing on the current application</w:t>
+        <w:ind w:left="720"/>
+      </w:pPr>
+      <w:r>
+        <w:t>Perform basic testing on the current application.</w:t>
       </w:r>
     </w:p>
     <w:p>
       <w:pPr>
         <w:pStyle w:val="Heading3"/>
       </w:pPr>
-      <w:bookmarkStart w:id="23" w:name="_Toc124407330"/>
-      <w:r>
-        <w:t>Output:</w:t>
+      <w:bookmarkStart w:id="23" w:name="_Toc127453761"/>
+      <w:r>
+        <w:t>Output</w:t>
       </w:r>
       <w:bookmarkEnd w:id="23"/>
     </w:p>
@@ -5648,9 +6671,10 @@
           <w:ilvl w:val="0"/>
           <w:numId w:val="9"/>
         </w:numPr>
-      </w:pPr>
-      <w:r>
-        <w:t>Drawing application UI</w:t>
+        <w:ind w:left="720"/>
+      </w:pPr>
+      <w:r>
+        <w:t>Drawing application UI.</w:t>
       </w:r>
     </w:p>
     <w:p>
@@ -5660,21 +6684,20 @@
           <w:ilvl w:val="0"/>
           <w:numId w:val="9"/>
         </w:numPr>
-      </w:pPr>
-      <w:r>
-        <w:t>Drawing application core functionality</w:t>
-      </w:r>
-    </w:p>
+        <w:ind w:left="720"/>
+      </w:pPr>
+      <w:r>
+        <w:t>Drawing application core functionality.</w:t>
+      </w:r>
+    </w:p>
+    <w:p/>
     <w:p>
       <w:pPr>
         <w:pStyle w:val="Heading2"/>
       </w:pPr>
-      <w:bookmarkStart w:id="24" w:name="_Toc124407331"/>
-      <w:r>
-        <w:t>Sprint 4 (1</w:t>
-      </w:r>
-      <w:r>
-        <w:t>6</w:t>
+      <w:bookmarkStart w:id="24" w:name="_Toc127453762"/>
+      <w:r>
+        <w:t>Sprint 4 (16</w:t>
       </w:r>
       <w:r>
         <w:rPr>
@@ -5683,10 +6706,16 @@
         <w:t>th</w:t>
       </w:r>
       <w:r>
-        <w:t xml:space="preserve"> - </w:t>
-      </w:r>
-      <w:r>
-        <w:t>30</w:t>
+        <w:t xml:space="preserve"> – 23</w:t>
+      </w:r>
+      <w:r>
+        <w:rPr>
+          <w:vertAlign w:val="superscript"/>
+        </w:rPr>
+        <w:t>rd</w:t>
+      </w:r>
+      <w:r>
+        <w:t xml:space="preserve"> Jan / 30</w:t>
       </w:r>
       <w:r>
         <w:rPr>
@@ -5695,9 +6724,28 @@
         <w:t>th</w:t>
       </w:r>
       <w:r>
-        <w:t xml:space="preserve"> Jan)</w:t>
+        <w:t xml:space="preserve"> to 5</w:t>
+      </w:r>
+      <w:r>
+        <w:rPr>
+          <w:vertAlign w:val="superscript"/>
+        </w:rPr>
+        <w:t>th</w:t>
+      </w:r>
+      <w:r>
+        <w:t xml:space="preserve"> Feb)</w:t>
       </w:r>
       <w:bookmarkEnd w:id="24"/>
+    </w:p>
+    <w:p>
+      <w:pPr>
+        <w:pStyle w:val="Heading3"/>
+      </w:pPr>
+      <w:bookmarkStart w:id="25" w:name="_Toc127453763"/>
+      <w:r>
+        <w:t>Tasks</w:t>
+      </w:r>
+      <w:bookmarkEnd w:id="25"/>
     </w:p>
     <w:p>
       <w:pPr>
@@ -5706,9 +6754,10 @@
           <w:ilvl w:val="0"/>
           <w:numId w:val="10"/>
         </w:numPr>
-      </w:pPr>
-      <w:r>
-        <w:t>Discuss client feedback</w:t>
+        <w:ind w:left="720"/>
+      </w:pPr>
+      <w:r>
+        <w:t>Arrange user testing and create testing plan and feedback form for client to carry out user testing of the app.</w:t>
       </w:r>
     </w:p>
     <w:p>
@@ -5718,9 +6767,10 @@
           <w:ilvl w:val="0"/>
           <w:numId w:val="10"/>
         </w:numPr>
-      </w:pPr>
-      <w:r>
-        <w:t>Implement additional data collection such as location and name to client-side application</w:t>
+        <w:ind w:left="720"/>
+      </w:pPr>
+      <w:r>
+        <w:t>Design the UI for the Android drawing application.</w:t>
       </w:r>
     </w:p>
     <w:p>
@@ -5730,18 +6780,145 @@
           <w:ilvl w:val="0"/>
           <w:numId w:val="10"/>
         </w:numPr>
-      </w:pPr>
-      <w:r>
-        <w:t>Implement admin portal</w:t>
-      </w:r>
-      <w:r>
-        <w:t xml:space="preserve"> </w:t>
-      </w:r>
-      <w:r>
-        <w:t>UI</w:t>
-      </w:r>
-      <w:r>
-        <w:t xml:space="preserve"> – verify client needs </w:t>
+        <w:ind w:left="720"/>
+      </w:pPr>
+      <w:r>
+        <w:t>Start implementing the UI of the Android application.</w:t>
+      </w:r>
+    </w:p>
+    <w:p>
+      <w:pPr>
+        <w:pStyle w:val="ListParagraph"/>
+        <w:numPr>
+          <w:ilvl w:val="0"/>
+          <w:numId w:val="10"/>
+        </w:numPr>
+        <w:ind w:left="720"/>
+      </w:pPr>
+      <w:r>
+        <w:t>Do extensive research on authentication.</w:t>
+      </w:r>
+    </w:p>
+    <w:p>
+      <w:pPr>
+        <w:pStyle w:val="Heading3"/>
+      </w:pPr>
+      <w:bookmarkStart w:id="26" w:name="_Toc127453764"/>
+      <w:r>
+        <w:t>Output</w:t>
+      </w:r>
+      <w:bookmarkEnd w:id="26"/>
+    </w:p>
+    <w:p>
+      <w:pPr>
+        <w:pStyle w:val="ListParagraph"/>
+        <w:numPr>
+          <w:ilvl w:val="0"/>
+          <w:numId w:val="33"/>
+        </w:numPr>
+      </w:pPr>
+      <w:r>
+        <w:t>Android drawing application design.</w:t>
+      </w:r>
+    </w:p>
+    <w:p>
+      <w:pPr>
+        <w:pStyle w:val="ListParagraph"/>
+        <w:numPr>
+          <w:ilvl w:val="0"/>
+          <w:numId w:val="33"/>
+        </w:numPr>
+      </w:pPr>
+      <w:r>
+        <w:t>Basic implementation of the Android drawing application.</w:t>
+      </w:r>
+    </w:p>
+    <w:p>
+      <w:pPr>
+        <w:pStyle w:val="ListParagraph"/>
+        <w:numPr>
+          <w:ilvl w:val="0"/>
+          <w:numId w:val="33"/>
+        </w:numPr>
+      </w:pPr>
+      <w:r>
+        <w:lastRenderedPageBreak/>
+        <w:t>Comprehensive plan on how authentication and authentication will be implemented.</w:t>
+      </w:r>
+    </w:p>
+    <w:p>
+      <w:pPr>
+        <w:pStyle w:val="Heading1"/>
+      </w:pPr>
+    </w:p>
+    <w:p>
+      <w:pPr>
+        <w:pStyle w:val="Heading2"/>
+      </w:pPr>
+      <w:bookmarkStart w:id="27" w:name="_Toc127453765"/>
+      <w:r>
+        <w:t>Sprint 5</w:t>
+      </w:r>
+      <w:r>
+        <w:t xml:space="preserve"> (6</w:t>
+      </w:r>
+      <w:r>
+        <w:rPr>
+          <w:vertAlign w:val="superscript"/>
+        </w:rPr>
+        <w:t>th</w:t>
+      </w:r>
+      <w:r>
+        <w:t xml:space="preserve"> Feb - 19</w:t>
+      </w:r>
+      <w:r>
+        <w:rPr>
+          <w:vertAlign w:val="superscript"/>
+        </w:rPr>
+        <w:t>th</w:t>
+      </w:r>
+      <w:r>
+        <w:t xml:space="preserve"> Feb)</w:t>
+      </w:r>
+      <w:bookmarkEnd w:id="27"/>
+    </w:p>
+    <w:p>
+      <w:pPr>
+        <w:pStyle w:val="Heading3"/>
+      </w:pPr>
+      <w:bookmarkStart w:id="28" w:name="_Toc127453766"/>
+      <w:r>
+        <w:t>Tasks</w:t>
+      </w:r>
+      <w:bookmarkEnd w:id="28"/>
+    </w:p>
+    <w:p>
+      <w:pPr>
+        <w:pStyle w:val="ListParagraph"/>
+        <w:numPr>
+          <w:ilvl w:val="0"/>
+          <w:numId w:val="26"/>
+        </w:numPr>
+        <w:ind w:left="720"/>
+      </w:pPr>
+      <w:r>
+        <w:t>Implement the user flow and UI of the Android application including the ability to start an event, draw, save drawings and upload drawings.</w:t>
+      </w:r>
+    </w:p>
+    <w:p>
+      <w:pPr>
+        <w:ind w:left="720"/>
+        <w:rPr>
+          <w:b/>
+          <w:bCs/>
+        </w:rPr>
+      </w:pPr>
+      <w:r>
+        <w:rPr>
+          <w:b/>
+          <w:bCs/>
+        </w:rPr>
+        <w:t>Checklist</w:t>
       </w:r>
     </w:p>
     <w:p>
@@ -5749,11 +6926,12 @@
         <w:pStyle w:val="ListParagraph"/>
         <w:numPr>
           <w:ilvl w:val="1"/>
-          <w:numId w:val="10"/>
+          <w:numId w:val="29"/>
         </w:numPr>
-      </w:pPr>
-      <w:r>
-        <w:t>Image viewing</w:t>
+        <w:ind w:left="1080"/>
+      </w:pPr>
+      <w:r>
+        <w:t>Ability to enter the event ID and start the event which navigates to the drawing view.</w:t>
       </w:r>
     </w:p>
     <w:p>
@@ -5761,11 +6939,12 @@
         <w:pStyle w:val="ListParagraph"/>
         <w:numPr>
           <w:ilvl w:val="1"/>
-          <w:numId w:val="10"/>
+          <w:numId w:val="29"/>
         </w:numPr>
-      </w:pPr>
-      <w:r>
-        <w:t>Image comments</w:t>
+        <w:ind w:left="1080"/>
+      </w:pPr>
+      <w:r>
+        <w:t>Ability to see the number of drawings that are stored locally.</w:t>
       </w:r>
     </w:p>
     <w:p>
@@ -5773,62 +6952,1470 @@
         <w:pStyle w:val="ListParagraph"/>
         <w:numPr>
           <w:ilvl w:val="1"/>
-          <w:numId w:val="10"/>
+          <w:numId w:val="29"/>
         </w:numPr>
-      </w:pPr>
-      <w:r>
-        <w:t xml:space="preserve">Image ratings </w:t>
-      </w:r>
-    </w:p>
-    <w:p>
-      <w:pPr>
-        <w:pStyle w:val="Heading3"/>
-      </w:pPr>
-      <w:bookmarkStart w:id="25" w:name="_Toc124407332"/>
-      <w:r>
-        <w:t>Output:</w:t>
-      </w:r>
-      <w:bookmarkEnd w:id="25"/>
+        <w:ind w:left="1080"/>
+      </w:pPr>
+      <w:r>
+        <w:t>Ability to navigate to the view where drawings can be uploaded to the server.</w:t>
+      </w:r>
+    </w:p>
+    <w:p>
+      <w:pPr>
+        <w:pStyle w:val="ListParagraph"/>
+        <w:numPr>
+          <w:ilvl w:val="1"/>
+          <w:numId w:val="29"/>
+        </w:numPr>
+        <w:ind w:left="1080"/>
+      </w:pPr>
+      <w:r>
+        <w:t>Ability to save drawing (drawer’s age must be included with the image). When a drawing is saved the canvas should be cleared, ready for the next drawer.</w:t>
+      </w:r>
+    </w:p>
+    <w:p>
+      <w:pPr>
+        <w:ind w:left="360"/>
+      </w:pPr>
     </w:p>
     <w:p>
       <w:pPr>
         <w:pStyle w:val="ListParagraph"/>
         <w:numPr>
           <w:ilvl w:val="0"/>
-          <w:numId w:val="11"/>
+          <w:numId w:val="26"/>
         </w:numPr>
-      </w:pPr>
-      <w:r>
-        <w:t>Basic data collection</w:t>
-      </w:r>
+        <w:ind w:left="720"/>
+      </w:pPr>
+      <w:r>
+        <w:t>Implement the Android drawing functionality such that the user can draw, select colours, brushes and line width.</w:t>
+      </w:r>
+    </w:p>
+    <w:p>
+      <w:pPr>
+        <w:ind w:left="720"/>
+        <w:rPr>
+          <w:b/>
+          <w:bCs/>
+        </w:rPr>
+      </w:pPr>
+      <w:r>
+        <w:rPr>
+          <w:b/>
+          <w:bCs/>
+        </w:rPr>
+        <w:t>Checklist</w:t>
+      </w:r>
+    </w:p>
+    <w:p>
+      <w:pPr>
+        <w:pStyle w:val="ListParagraph"/>
+        <w:numPr>
+          <w:ilvl w:val="1"/>
+          <w:numId w:val="28"/>
+        </w:numPr>
+        <w:ind w:left="1080"/>
+      </w:pPr>
+      <w:r>
+        <w:t>Ability to select from a small range of pre-defined colours — red, yellow, orange, green, blue, pink, grey and black.</w:t>
+      </w:r>
+    </w:p>
+    <w:p>
+      <w:pPr>
+        <w:pStyle w:val="ListParagraph"/>
+        <w:numPr>
+          <w:ilvl w:val="1"/>
+          <w:numId w:val="28"/>
+        </w:numPr>
+        <w:ind w:left="1080"/>
+      </w:pPr>
+      <w:r>
+        <w:t>Ability to change the thickness of the brush from a pre-defined range (6 options).</w:t>
+      </w:r>
+    </w:p>
+    <w:p>
+      <w:pPr>
+        <w:pStyle w:val="ListParagraph"/>
+        <w:numPr>
+          <w:ilvl w:val="1"/>
+          <w:numId w:val="28"/>
+        </w:numPr>
+        <w:ind w:left="1080"/>
+      </w:pPr>
+      <w:r>
+        <w:t>Ability to choose from four different brush variants — pencil, pen, crayon and eraser.</w:t>
+      </w:r>
+    </w:p>
+    <w:p>
+      <w:pPr>
+        <w:ind w:left="360"/>
+      </w:pPr>
     </w:p>
     <w:p>
       <w:pPr>
         <w:pStyle w:val="ListParagraph"/>
         <w:numPr>
           <w:ilvl w:val="0"/>
-          <w:numId w:val="11"/>
+          <w:numId w:val="26"/>
         </w:numPr>
-      </w:pPr>
-      <w:r>
-        <w:t>Admin portal UI</w:t>
+        <w:ind w:left="720"/>
+      </w:pPr>
+      <w:r>
+        <w:t>Scaffold the API project following an appropriate structure and implement the database schema.</w:t>
+      </w:r>
+    </w:p>
+    <w:p>
+      <w:pPr>
+        <w:ind w:left="720"/>
+        <w:rPr>
+          <w:b/>
+          <w:bCs/>
+        </w:rPr>
+      </w:pPr>
+      <w:r>
+        <w:rPr>
+          <w:b/>
+          <w:bCs/>
+        </w:rPr>
+        <w:t>Checklist</w:t>
+      </w:r>
+    </w:p>
+    <w:p>
+      <w:pPr>
+        <w:pStyle w:val="ListParagraph"/>
+        <w:numPr>
+          <w:ilvl w:val="1"/>
+          <w:numId w:val="26"/>
+        </w:numPr>
+        <w:ind w:left="1080"/>
+      </w:pPr>
+      <w:r>
+        <w:t>Scaffold the project</w:t>
+      </w:r>
+    </w:p>
+    <w:p>
+      <w:pPr>
+        <w:pStyle w:val="ListParagraph"/>
+        <w:numPr>
+          <w:ilvl w:val="1"/>
+          <w:numId w:val="26"/>
+        </w:numPr>
+        <w:ind w:left="1080"/>
+      </w:pPr>
+      <w:r>
+        <w:t>Implement the database schema</w:t>
+      </w:r>
+    </w:p>
+    <w:p>
+      <w:pPr>
+        <w:pStyle w:val="ListParagraph"/>
+        <w:numPr>
+          <w:ilvl w:val="1"/>
+          <w:numId w:val="26"/>
+        </w:numPr>
+        <w:ind w:left="1080"/>
+      </w:pPr>
+      <w:r>
+        <w:t>Set up the folder and file structure following the service-repository design pattern</w:t>
+      </w:r>
+    </w:p>
+    <w:p>
+      <w:pPr>
+        <w:pStyle w:val="ListParagraph"/>
+        <w:numPr>
+          <w:ilvl w:val="1"/>
+          <w:numId w:val="26"/>
+        </w:numPr>
+        <w:ind w:left="1080"/>
+      </w:pPr>
+      <w:r>
+        <w:t>Scaffold controllers for each resource group — Drawing, Event, User</w:t>
+      </w:r>
+    </w:p>
+    <w:p>
+      <w:pPr>
+        <w:pStyle w:val="ListParagraph"/>
+        <w:numPr>
+          <w:ilvl w:val="1"/>
+          <w:numId w:val="26"/>
+        </w:numPr>
+        <w:ind w:left="1080"/>
+      </w:pPr>
+      <w:r>
+        <w:t>Scaffold end-points for each required operation — delete drawing, upload drawing, view drawing, update drawing, grade drawing, update drawing grade, delete drawing grade, create event, update event, delete event.</w:t>
+      </w:r>
+    </w:p>
+    <w:p>
+      <w:pPr>
+        <w:ind w:left="360"/>
+      </w:pPr>
+    </w:p>
+    <w:p>
+      <w:pPr>
+        <w:pStyle w:val="ListParagraph"/>
+        <w:numPr>
+          <w:ilvl w:val="0"/>
+          <w:numId w:val="26"/>
+        </w:numPr>
+        <w:ind w:left="720"/>
+      </w:pPr>
+      <w:r>
+        <w:t>Create user testing feedback forms.</w:t>
+      </w:r>
+    </w:p>
+    <w:p>
+      <w:pPr>
+        <w:pStyle w:val="ListParagraph"/>
+        <w:numPr>
+          <w:ilvl w:val="0"/>
+          <w:numId w:val="26"/>
+        </w:numPr>
+        <w:ind w:left="720"/>
+      </w:pPr>
+      <w:r>
+        <w:t>Create a user testing plan.</w:t>
+      </w:r>
+    </w:p>
+    <w:p>
+      <w:pPr>
+        <w:pStyle w:val="ListParagraph"/>
+        <w:numPr>
+          <w:ilvl w:val="0"/>
+          <w:numId w:val="26"/>
+        </w:numPr>
+        <w:ind w:left="720"/>
+      </w:pPr>
+      <w:r>
+        <w:t>Create user testing consent forms.</w:t>
+      </w:r>
+    </w:p>
+    <w:p>
+      <w:pPr>
+        <w:pStyle w:val="ListParagraph"/>
+        <w:numPr>
+          <w:ilvl w:val="0"/>
+          <w:numId w:val="26"/>
+        </w:numPr>
+        <w:ind w:left="720"/>
+      </w:pPr>
+      <w:r>
+        <w:t>Get and document client feedback on the project plan and the Android application using the semi-interactive Figma design.</w:t>
+      </w:r>
+    </w:p>
+    <w:p>
+      <w:pPr>
+        <w:pStyle w:val="ListParagraph"/>
+        <w:numPr>
+          <w:ilvl w:val="0"/>
+          <w:numId w:val="26"/>
+        </w:numPr>
+        <w:ind w:left="720"/>
+      </w:pPr>
+      <w:r>
+        <w:lastRenderedPageBreak/>
+        <w:t>Update the project plan with the most recent information and implement assignment feedback.</w:t>
+      </w:r>
+      <w:r>
+        <w:br/>
+      </w:r>
+    </w:p>
+    <w:p>
+      <w:pPr>
+        <w:pStyle w:val="Heading3"/>
+      </w:pPr>
+      <w:bookmarkStart w:id="29" w:name="_Toc127453767"/>
+      <w:r>
+        <w:t>Output</w:t>
+      </w:r>
+      <w:bookmarkEnd w:id="29"/>
+    </w:p>
+    <w:p>
+      <w:pPr>
+        <w:pStyle w:val="ListParagraph"/>
+        <w:numPr>
+          <w:ilvl w:val="0"/>
+          <w:numId w:val="16"/>
+        </w:numPr>
+        <w:ind w:left="720"/>
+      </w:pPr>
+      <w:r>
+        <w:t>An interactive Android application which allows for navigation between the different views, drawing and saving drawings.</w:t>
+      </w:r>
+    </w:p>
+    <w:p>
+      <w:pPr>
+        <w:pStyle w:val="ListParagraph"/>
+        <w:numPr>
+          <w:ilvl w:val="0"/>
+          <w:numId w:val="16"/>
+        </w:numPr>
+        <w:ind w:left="720"/>
+      </w:pPr>
+      <w:r>
+        <w:t>The basis of the API set-up, ready to be fleshed out in the next sprint.</w:t>
+      </w:r>
+    </w:p>
+    <w:p>
+      <w:pPr>
+        <w:pStyle w:val="ListParagraph"/>
+        <w:numPr>
+          <w:ilvl w:val="0"/>
+          <w:numId w:val="16"/>
+        </w:numPr>
+        <w:ind w:left="720"/>
+      </w:pPr>
+      <w:r>
+        <w:t>User testing documentation.</w:t>
+      </w:r>
+    </w:p>
+    <w:p>
+      <w:pPr>
+        <w:pStyle w:val="ListParagraph"/>
+        <w:numPr>
+          <w:ilvl w:val="0"/>
+          <w:numId w:val="16"/>
+        </w:numPr>
+        <w:ind w:left="720"/>
+      </w:pPr>
+      <w:r>
+        <w:t>Client feedback.</w:t>
+      </w:r>
+    </w:p>
+    <w:p/>
+    <w:p>
+      <w:pPr>
+        <w:pStyle w:val="Heading2"/>
+      </w:pPr>
+      <w:bookmarkStart w:id="30" w:name="_Toc127453768"/>
+      <w:r>
+        <w:t xml:space="preserve">Sprint </w:t>
+      </w:r>
+      <w:r>
+        <w:t>6 (20</w:t>
+      </w:r>
+      <w:r>
+        <w:rPr>
+          <w:vertAlign w:val="superscript"/>
+        </w:rPr>
+        <w:t>th</w:t>
+      </w:r>
+      <w:r>
+        <w:t xml:space="preserve"> Feb - 5</w:t>
+      </w:r>
+      <w:r>
+        <w:rPr>
+          <w:vertAlign w:val="superscript"/>
+        </w:rPr>
+        <w:t>th</w:t>
+      </w:r>
+      <w:r>
+        <w:t xml:space="preserve"> Mar)</w:t>
+      </w:r>
+      <w:bookmarkEnd w:id="30"/>
+    </w:p>
+    <w:p>
+      <w:pPr>
+        <w:pStyle w:val="Heading3"/>
+      </w:pPr>
+      <w:bookmarkStart w:id="31" w:name="_Toc127453769"/>
+      <w:r>
+        <w:t>Tasks</w:t>
+      </w:r>
+      <w:bookmarkEnd w:id="31"/>
+    </w:p>
+    <w:p>
+      <w:pPr>
+        <w:pStyle w:val="ListParagraph"/>
+        <w:numPr>
+          <w:ilvl w:val="0"/>
+          <w:numId w:val="17"/>
+        </w:numPr>
+        <w:ind w:left="720"/>
+      </w:pPr>
+      <w:r>
+        <w:t>Write unit tests for the Android application and ensure at least 80% coverage if possible.</w:t>
+      </w:r>
+    </w:p>
+    <w:p>
+      <w:pPr>
+        <w:pStyle w:val="ListParagraph"/>
+        <w:numPr>
+          <w:ilvl w:val="0"/>
+          <w:numId w:val="17"/>
+        </w:numPr>
+        <w:ind w:left="720"/>
+      </w:pPr>
+      <w:r>
+        <w:t>Implement the all necessary end-point functionality.</w:t>
+      </w:r>
+    </w:p>
+    <w:p>
+      <w:pPr>
+        <w:ind w:left="720"/>
+        <w:rPr>
+          <w:b/>
+          <w:bCs/>
+        </w:rPr>
+      </w:pPr>
+      <w:r>
+        <w:rPr>
+          <w:b/>
+          <w:bCs/>
+        </w:rPr>
+        <w:t>Checklist</w:t>
+      </w:r>
+    </w:p>
+    <w:p>
+      <w:pPr>
+        <w:pStyle w:val="ListParagraph"/>
+        <w:numPr>
+          <w:ilvl w:val="1"/>
+          <w:numId w:val="26"/>
+        </w:numPr>
+        <w:ind w:left="1080"/>
+      </w:pPr>
+      <w:r>
+        <w:t>Delete Drawing</w:t>
+      </w:r>
+    </w:p>
+    <w:p>
+      <w:pPr>
+        <w:pStyle w:val="ListParagraph"/>
+        <w:numPr>
+          <w:ilvl w:val="1"/>
+          <w:numId w:val="26"/>
+        </w:numPr>
+        <w:ind w:left="1080"/>
+      </w:pPr>
+      <w:r>
+        <w:t>Upload Drawing</w:t>
+      </w:r>
+    </w:p>
+    <w:p>
+      <w:pPr>
+        <w:pStyle w:val="ListParagraph"/>
+        <w:numPr>
+          <w:ilvl w:val="1"/>
+          <w:numId w:val="26"/>
+        </w:numPr>
+        <w:ind w:left="1080"/>
+      </w:pPr>
+      <w:r>
+        <w:t>View Drawing</w:t>
+      </w:r>
+    </w:p>
+    <w:p>
+      <w:pPr>
+        <w:pStyle w:val="ListParagraph"/>
+        <w:numPr>
+          <w:ilvl w:val="1"/>
+          <w:numId w:val="26"/>
+        </w:numPr>
+        <w:ind w:left="1080"/>
+      </w:pPr>
+      <w:r>
+        <w:t>Update Drawing</w:t>
+      </w:r>
+    </w:p>
+    <w:p>
+      <w:pPr>
+        <w:pStyle w:val="ListParagraph"/>
+        <w:numPr>
+          <w:ilvl w:val="1"/>
+          <w:numId w:val="26"/>
+        </w:numPr>
+        <w:ind w:left="1080"/>
+      </w:pPr>
+      <w:r>
+        <w:t>Grade Drawing</w:t>
+      </w:r>
+    </w:p>
+    <w:p>
+      <w:pPr>
+        <w:pStyle w:val="ListParagraph"/>
+        <w:numPr>
+          <w:ilvl w:val="1"/>
+          <w:numId w:val="26"/>
+        </w:numPr>
+        <w:ind w:left="1080"/>
+      </w:pPr>
+      <w:r>
+        <w:t>Update Drawing Grade</w:t>
+      </w:r>
+    </w:p>
+    <w:p>
+      <w:pPr>
+        <w:pStyle w:val="ListParagraph"/>
+        <w:numPr>
+          <w:ilvl w:val="1"/>
+          <w:numId w:val="26"/>
+        </w:numPr>
+        <w:ind w:left="1080"/>
+      </w:pPr>
+      <w:r>
+        <w:t>Delete Drawing Grade</w:t>
+      </w:r>
+    </w:p>
+    <w:p>
+      <w:pPr>
+        <w:pStyle w:val="ListParagraph"/>
+        <w:numPr>
+          <w:ilvl w:val="1"/>
+          <w:numId w:val="26"/>
+        </w:numPr>
+        <w:ind w:left="1080"/>
+      </w:pPr>
+      <w:r>
+        <w:t>Create Event</w:t>
+      </w:r>
+    </w:p>
+    <w:p>
+      <w:pPr>
+        <w:pStyle w:val="ListParagraph"/>
+        <w:numPr>
+          <w:ilvl w:val="1"/>
+          <w:numId w:val="26"/>
+        </w:numPr>
+        <w:ind w:left="1080"/>
+      </w:pPr>
+      <w:r>
+        <w:t>Update Event</w:t>
+      </w:r>
+    </w:p>
+    <w:p>
+      <w:pPr>
+        <w:pStyle w:val="ListParagraph"/>
+        <w:numPr>
+          <w:ilvl w:val="1"/>
+          <w:numId w:val="26"/>
+        </w:numPr>
+        <w:ind w:left="1080"/>
+      </w:pPr>
+      <w:r>
+        <w:t>Delete Event</w:t>
+      </w:r>
+    </w:p>
+    <w:p>
+      <w:pPr>
+        <w:ind w:left="360"/>
+      </w:pPr>
+    </w:p>
+    <w:p>
+      <w:pPr>
+        <w:pStyle w:val="ListParagraph"/>
+        <w:numPr>
+          <w:ilvl w:val="0"/>
+          <w:numId w:val="17"/>
+        </w:numPr>
+        <w:ind w:left="720"/>
+      </w:pPr>
+      <w:r>
+        <w:t>Create UI prototypes for the admin portal which match the requirements for scoring and confirm the requirements including accounts and how we plan to handle that.</w:t>
+      </w:r>
+    </w:p>
+    <w:p>
+      <w:pPr>
+        <w:ind w:left="720"/>
+        <w:rPr>
+          <w:b/>
+          <w:bCs/>
+        </w:rPr>
+      </w:pPr>
+      <w:r>
+        <w:rPr>
+          <w:b/>
+          <w:bCs/>
+        </w:rPr>
+        <w:t>Checklist</w:t>
+      </w:r>
+    </w:p>
+    <w:p>
+      <w:pPr>
+        <w:pStyle w:val="ListParagraph"/>
+        <w:numPr>
+          <w:ilvl w:val="1"/>
+          <w:numId w:val="25"/>
+        </w:numPr>
+        <w:ind w:left="1080"/>
+      </w:pPr>
+      <w:r>
+        <w:t>Login Page</w:t>
+      </w:r>
+    </w:p>
+    <w:p>
+      <w:pPr>
+        <w:pStyle w:val="ListParagraph"/>
+        <w:numPr>
+          <w:ilvl w:val="1"/>
+          <w:numId w:val="25"/>
+        </w:numPr>
+        <w:ind w:left="1080"/>
+      </w:pPr>
+      <w:r>
+        <w:t>Change Password Page</w:t>
+      </w:r>
+    </w:p>
+    <w:p>
+      <w:pPr>
+        <w:pStyle w:val="ListParagraph"/>
+        <w:numPr>
+          <w:ilvl w:val="1"/>
+          <w:numId w:val="25"/>
+        </w:numPr>
+        <w:ind w:left="1080"/>
+      </w:pPr>
+      <w:r>
+        <w:t>Forgot Password Page</w:t>
+      </w:r>
+    </w:p>
+    <w:p>
+      <w:pPr>
+        <w:pStyle w:val="ListParagraph"/>
+        <w:numPr>
+          <w:ilvl w:val="1"/>
+          <w:numId w:val="25"/>
+        </w:numPr>
+        <w:ind w:left="1080"/>
+      </w:pPr>
+      <w:r>
+        <w:t>Grading Page</w:t>
+      </w:r>
+    </w:p>
+    <w:p>
+      <w:pPr>
+        <w:pStyle w:val="ListParagraph"/>
+        <w:numPr>
+          <w:ilvl w:val="1"/>
+          <w:numId w:val="25"/>
+        </w:numPr>
+        <w:ind w:left="1080"/>
+      </w:pPr>
+      <w:r>
+        <w:t>Drawing Viewing Page</w:t>
+      </w:r>
+    </w:p>
+    <w:p>
+      <w:pPr>
+        <w:pStyle w:val="ListParagraph"/>
+        <w:numPr>
+          <w:ilvl w:val="1"/>
+          <w:numId w:val="25"/>
+        </w:numPr>
+        <w:ind w:left="1080"/>
+      </w:pPr>
+      <w:r>
+        <w:t>Event Viewing Page</w:t>
+      </w:r>
+    </w:p>
+    <w:p>
+      <w:pPr>
+        <w:pStyle w:val="ListParagraph"/>
+        <w:numPr>
+          <w:ilvl w:val="1"/>
+          <w:numId w:val="25"/>
+        </w:numPr>
+        <w:ind w:left="1080"/>
+      </w:pPr>
+      <w:r>
+        <w:t>Event Create Page</w:t>
+      </w:r>
+    </w:p>
+    <w:p>
+      <w:pPr>
+        <w:ind w:left="360"/>
+      </w:pPr>
+    </w:p>
+    <w:p>
+      <w:pPr>
+        <w:pStyle w:val="ListParagraph"/>
+        <w:numPr>
+          <w:ilvl w:val="0"/>
+          <w:numId w:val="17"/>
+        </w:numPr>
+        <w:ind w:left="720"/>
+      </w:pPr>
+      <w:r>
+        <w:t>Implement the image storing functionality using a cloud file storage service within the API.</w:t>
+      </w:r>
+    </w:p>
+    <w:p>
+      <w:pPr>
+        <w:pStyle w:val="ListParagraph"/>
+        <w:numPr>
+          <w:ilvl w:val="0"/>
+          <w:numId w:val="17"/>
+        </w:numPr>
+        <w:ind w:left="720"/>
+      </w:pPr>
+      <w:r>
+        <w:t>Implement the networking functionality by linking the Android app to the API and allowing for images to be uploaded.</w:t>
+      </w:r>
+    </w:p>
+    <w:p>
+      <w:pPr>
+        <w:pStyle w:val="ListParagraph"/>
+        <w:numPr>
+          <w:ilvl w:val="0"/>
+          <w:numId w:val="17"/>
+        </w:numPr>
+        <w:ind w:left="720"/>
+      </w:pPr>
+      <w:r>
+        <w:lastRenderedPageBreak/>
+        <w:t>Get and document client feedback on the admin UI wireframes/prototypes and project up to this point.</w:t>
+      </w:r>
+    </w:p>
+    <w:p>
+      <w:pPr>
+        <w:pStyle w:val="ListParagraph"/>
+        <w:numPr>
+          <w:ilvl w:val="0"/>
+          <w:numId w:val="17"/>
+        </w:numPr>
+        <w:ind w:left="720"/>
+      </w:pPr>
+      <w:r>
+        <w:t>Ensure all of the project documentation is up to date including things like ReadMe’s, UML diagrams, UI wireframes and communication documentation. All of it uploaded to GitHub.</w:t>
+      </w:r>
+    </w:p>
+    <w:p>
+      <w:pPr>
+        <w:ind w:left="360"/>
+      </w:pPr>
+    </w:p>
+    <w:p>
+      <w:pPr>
+        <w:pStyle w:val="Heading3"/>
+      </w:pPr>
+      <w:bookmarkStart w:id="32" w:name="_Toc127453770"/>
+      <w:r>
+        <w:t>Output</w:t>
+      </w:r>
+      <w:bookmarkEnd w:id="32"/>
+    </w:p>
+    <w:p>
+      <w:pPr>
+        <w:pStyle w:val="ListParagraph"/>
+        <w:numPr>
+          <w:ilvl w:val="0"/>
+          <w:numId w:val="18"/>
+        </w:numPr>
+        <w:ind w:left="720"/>
+      </w:pPr>
+      <w:r>
+        <w:t>A well-tested Android drawing application which is fully usable apart from being properly secured.</w:t>
+      </w:r>
+    </w:p>
+    <w:p>
+      <w:pPr>
+        <w:pStyle w:val="ListParagraph"/>
+        <w:numPr>
+          <w:ilvl w:val="0"/>
+          <w:numId w:val="18"/>
+        </w:numPr>
+        <w:ind w:left="720"/>
+      </w:pPr>
+      <w:r>
+        <w:t>A fully working API which exposes end-points for storing and managing data related to the project.</w:t>
+      </w:r>
+    </w:p>
+    <w:p>
+      <w:pPr>
+        <w:pStyle w:val="ListParagraph"/>
+        <w:numPr>
+          <w:ilvl w:val="0"/>
+          <w:numId w:val="18"/>
+        </w:numPr>
+        <w:ind w:left="720"/>
+      </w:pPr>
+      <w:r>
+        <w:t>Fully documented project to date.</w:t>
+      </w:r>
+    </w:p>
+    <w:p>
+      <w:pPr>
+        <w:pStyle w:val="ListParagraph"/>
+        <w:numPr>
+          <w:ilvl w:val="0"/>
+          <w:numId w:val="18"/>
+        </w:numPr>
+        <w:ind w:left="720"/>
+      </w:pPr>
+      <w:r>
+        <w:t>Client feedback.</w:t>
+      </w:r>
+    </w:p>
+    <w:p/>
+    <w:p>
+      <w:pPr>
+        <w:pStyle w:val="Heading2"/>
+      </w:pPr>
+      <w:bookmarkStart w:id="33" w:name="_Toc127453771"/>
+      <w:r>
+        <w:t xml:space="preserve">Sprint </w:t>
+      </w:r>
+      <w:r>
+        <w:t>7 (6</w:t>
+      </w:r>
+      <w:r>
+        <w:rPr>
+          <w:vertAlign w:val="superscript"/>
+        </w:rPr>
+        <w:t>th</w:t>
+      </w:r>
+      <w:r>
+        <w:t xml:space="preserve"> Mar - 19</w:t>
+      </w:r>
+      <w:r>
+        <w:rPr>
+          <w:vertAlign w:val="superscript"/>
+        </w:rPr>
+        <w:t>th</w:t>
+      </w:r>
+      <w:r>
+        <w:t xml:space="preserve"> Mar)</w:t>
+      </w:r>
+      <w:bookmarkEnd w:id="33"/>
+    </w:p>
+    <w:p>
+      <w:pPr>
+        <w:pStyle w:val="Heading3"/>
+      </w:pPr>
+      <w:bookmarkStart w:id="34" w:name="_Toc127453772"/>
+      <w:r>
+        <w:t>Tasks</w:t>
+      </w:r>
+      <w:bookmarkEnd w:id="34"/>
+    </w:p>
+    <w:p>
+      <w:pPr>
+        <w:pStyle w:val="ListParagraph"/>
+        <w:numPr>
+          <w:ilvl w:val="0"/>
+          <w:numId w:val="19"/>
+        </w:numPr>
+        <w:ind w:left="720"/>
+      </w:pPr>
+      <w:r>
+        <w:t>Implement authentication and authorization within the API.</w:t>
+      </w:r>
+    </w:p>
+    <w:p>
+      <w:pPr>
+        <w:pStyle w:val="ListParagraph"/>
+        <w:numPr>
+          <w:ilvl w:val="0"/>
+          <w:numId w:val="19"/>
+        </w:numPr>
+        <w:ind w:left="720"/>
+      </w:pPr>
+      <w:r>
+        <w:t>Implement authentication and authorization within the Android application and ensure that the API key is stored securely.</w:t>
+      </w:r>
+    </w:p>
+    <w:p>
+      <w:pPr>
+        <w:pStyle w:val="ListParagraph"/>
+        <w:numPr>
+          <w:ilvl w:val="0"/>
+          <w:numId w:val="19"/>
+        </w:numPr>
+        <w:ind w:left="720"/>
+      </w:pPr>
+      <w:r>
+        <w:t>Write unit tests for the API and ensure at least 80% coverage if possible.</w:t>
+      </w:r>
+    </w:p>
+    <w:p>
+      <w:pPr>
+        <w:pStyle w:val="ListParagraph"/>
+        <w:numPr>
+          <w:ilvl w:val="0"/>
+          <w:numId w:val="19"/>
+        </w:numPr>
+        <w:ind w:left="720"/>
+      </w:pPr>
+      <w:r>
+        <w:t>Implement authentication and authorization within the admin application and ensure that the API key is stored securely.</w:t>
+      </w:r>
+    </w:p>
+    <w:p>
+      <w:pPr>
+        <w:pStyle w:val="ListParagraph"/>
+        <w:numPr>
+          <w:ilvl w:val="0"/>
+          <w:numId w:val="19"/>
+        </w:numPr>
+        <w:ind w:left="720"/>
+      </w:pPr>
+      <w:r>
+        <w:t>Implement the UI of the Admin portal based on the feedback received from the client beforehand.</w:t>
+      </w:r>
+    </w:p>
+    <w:p>
+      <w:pPr>
+        <w:pStyle w:val="ListParagraph"/>
+        <w:numPr>
+          <w:ilvl w:val="0"/>
+          <w:numId w:val="19"/>
+        </w:numPr>
+        <w:ind w:left="720"/>
+      </w:pPr>
+      <w:r>
+        <w:t>Implement the networking functionality within the Admin portal.</w:t>
+      </w:r>
+    </w:p>
+    <w:p>
+      <w:pPr>
+        <w:pStyle w:val="ListParagraph"/>
+        <w:numPr>
+          <w:ilvl w:val="0"/>
+          <w:numId w:val="19"/>
+        </w:numPr>
+        <w:ind w:left="720"/>
+      </w:pPr>
+      <w:r>
+        <w:t>Write unit tests for the Admin portal and ensure at least 80% coverage if possible.</w:t>
+      </w:r>
+    </w:p>
+    <w:p>
+      <w:pPr>
+        <w:pStyle w:val="ListParagraph"/>
+        <w:numPr>
+          <w:ilvl w:val="0"/>
+          <w:numId w:val="19"/>
+        </w:numPr>
+        <w:ind w:left="720"/>
+      </w:pPr>
+      <w:r>
+        <w:t>Get and document client feedback on the current state of the project.</w:t>
+      </w:r>
+    </w:p>
+    <w:p>
+      <w:pPr>
+        <w:pStyle w:val="Heading3"/>
+      </w:pPr>
+      <w:bookmarkStart w:id="35" w:name="_Toc127453773"/>
+      <w:r>
+        <w:t>Output</w:t>
+      </w:r>
+      <w:bookmarkEnd w:id="35"/>
+    </w:p>
+    <w:p>
+      <w:pPr>
+        <w:pStyle w:val="ListParagraph"/>
+        <w:numPr>
+          <w:ilvl w:val="0"/>
+          <w:numId w:val="24"/>
+        </w:numPr>
+        <w:ind w:left="720"/>
+      </w:pPr>
+      <w:r>
+        <w:t>A secure API and Admin portal.</w:t>
+      </w:r>
+    </w:p>
+    <w:p>
+      <w:pPr>
+        <w:pStyle w:val="ListParagraph"/>
+        <w:numPr>
+          <w:ilvl w:val="0"/>
+          <w:numId w:val="24"/>
+        </w:numPr>
+        <w:ind w:left="720"/>
+      </w:pPr>
+      <w:r>
+        <w:t>A working implementation of the Admin portal which is well tested.</w:t>
+      </w:r>
+    </w:p>
+    <w:p>
+      <w:pPr>
+        <w:pStyle w:val="ListParagraph"/>
+        <w:numPr>
+          <w:ilvl w:val="0"/>
+          <w:numId w:val="24"/>
+        </w:numPr>
+        <w:ind w:left="720"/>
+      </w:pPr>
+      <w:r>
+        <w:t>Client feedback.</w:t>
+      </w:r>
+    </w:p>
+    <w:p/>
+    <w:p>
+      <w:pPr>
+        <w:pStyle w:val="Heading2"/>
+      </w:pPr>
+      <w:bookmarkStart w:id="36" w:name="_Toc127453774"/>
+      <w:r>
+        <w:t xml:space="preserve">Sprint </w:t>
+      </w:r>
+      <w:r>
+        <w:t>8 (20</w:t>
+      </w:r>
+      <w:r>
+        <w:rPr>
+          <w:vertAlign w:val="superscript"/>
+        </w:rPr>
+        <w:t>th</w:t>
+      </w:r>
+      <w:r>
+        <w:t xml:space="preserve"> Mar - 2</w:t>
+      </w:r>
+      <w:r>
+        <w:rPr>
+          <w:vertAlign w:val="superscript"/>
+        </w:rPr>
+        <w:t>nd</w:t>
+      </w:r>
+      <w:r>
+        <w:t xml:space="preserve"> Apr)</w:t>
+      </w:r>
+      <w:bookmarkEnd w:id="36"/>
+    </w:p>
+    <w:p>
+      <w:pPr>
+        <w:pStyle w:val="Heading3"/>
+      </w:pPr>
+      <w:bookmarkStart w:id="37" w:name="_Toc127453775"/>
+      <w:r>
+        <w:t>Tasks</w:t>
+      </w:r>
+      <w:bookmarkEnd w:id="37"/>
+    </w:p>
+    <w:p>
+      <w:pPr>
+        <w:pStyle w:val="ListParagraph"/>
+        <w:numPr>
+          <w:ilvl w:val="0"/>
+          <w:numId w:val="20"/>
+        </w:numPr>
+        <w:ind w:left="720"/>
+      </w:pPr>
+      <w:r>
+        <w:t>Finish implementing the UI and functionality of the web drawing application including the ability to save drawings, providing the user's age and general location and selecting from four brush types — pencil, pen, crayon and eraser.</w:t>
+      </w:r>
+    </w:p>
+    <w:p>
+      <w:pPr>
+        <w:pStyle w:val="ListParagraph"/>
+        <w:numPr>
+          <w:ilvl w:val="0"/>
+          <w:numId w:val="20"/>
+        </w:numPr>
+        <w:ind w:left="720"/>
+      </w:pPr>
+      <w:r>
+        <w:t>Write unit tests for the web drawing application with at least 80% coverage if possible</w:t>
+      </w:r>
+    </w:p>
+    <w:p>
+      <w:pPr>
+        <w:pStyle w:val="ListParagraph"/>
+        <w:numPr>
+          <w:ilvl w:val="0"/>
+          <w:numId w:val="20"/>
+        </w:numPr>
+        <w:ind w:left="720"/>
+      </w:pPr>
+      <w:r>
+        <w:t>Create the poster.</w:t>
+      </w:r>
+    </w:p>
+    <w:p>
+      <w:pPr>
+        <w:pStyle w:val="ListParagraph"/>
+        <w:numPr>
+          <w:ilvl w:val="0"/>
+          <w:numId w:val="20"/>
+        </w:numPr>
+        <w:ind w:left="720"/>
+      </w:pPr>
+      <w:r>
+        <w:t>Write up the information that is currently available on the software being produced, how to use it, etc. within the client handbook.</w:t>
+      </w:r>
+    </w:p>
+    <w:p>
+      <w:pPr>
+        <w:pStyle w:val="ListParagraph"/>
+        <w:numPr>
+          <w:ilvl w:val="0"/>
+          <w:numId w:val="20"/>
+        </w:numPr>
+        <w:ind w:left="720"/>
+      </w:pPr>
+      <w:r>
+        <w:t>Discuss and figure out how we can host the project with an emphasis on convenience and ease of use for the client.</w:t>
+      </w:r>
+    </w:p>
+    <w:p>
+      <w:pPr>
+        <w:pStyle w:val="ListParagraph"/>
+        <w:numPr>
+          <w:ilvl w:val="0"/>
+          <w:numId w:val="20"/>
+        </w:numPr>
+        <w:ind w:left="720"/>
+      </w:pPr>
+      <w:r>
+        <w:lastRenderedPageBreak/>
+        <w:t xml:space="preserve">Ensure all of the project documentation is up to date including things like ReadMe’s, UML diagrams, UI wireframes and communication documentation. All of it uploaded to GitHub. </w:t>
+      </w:r>
+    </w:p>
+    <w:p>
+      <w:pPr>
+        <w:pStyle w:val="ListParagraph"/>
+        <w:numPr>
+          <w:ilvl w:val="0"/>
+          <w:numId w:val="20"/>
+        </w:numPr>
+        <w:ind w:left="720"/>
+      </w:pPr>
+      <w:r>
+        <w:t>Add the ability to export data from the database to excel format.</w:t>
+      </w:r>
+    </w:p>
+    <w:p>
+      <w:pPr>
+        <w:pStyle w:val="ListParagraph"/>
+        <w:numPr>
+          <w:ilvl w:val="0"/>
+          <w:numId w:val="20"/>
+        </w:numPr>
+        <w:ind w:left="720"/>
+      </w:pPr>
+      <w:r>
+        <w:t>Get and document client feedback on the web drawing app UI and functionality as well as the whole project in general.</w:t>
+      </w:r>
+    </w:p>
+    <w:p>
+      <w:pPr>
+        <w:pStyle w:val="Heading3"/>
+      </w:pPr>
+      <w:bookmarkStart w:id="38" w:name="_Toc127453776"/>
+      <w:r>
+        <w:t>Output</w:t>
+      </w:r>
+      <w:bookmarkEnd w:id="38"/>
+    </w:p>
+    <w:p>
+      <w:pPr>
+        <w:pStyle w:val="ListParagraph"/>
+        <w:numPr>
+          <w:ilvl w:val="0"/>
+          <w:numId w:val="21"/>
+        </w:numPr>
+        <w:ind w:left="720"/>
+      </w:pPr>
+      <w:r>
+        <w:t>Web drawing application which is fully tested and functional.</w:t>
+      </w:r>
+    </w:p>
+    <w:p>
+      <w:pPr>
+        <w:pStyle w:val="ListParagraph"/>
+        <w:numPr>
+          <w:ilvl w:val="0"/>
+          <w:numId w:val="21"/>
+        </w:numPr>
+        <w:ind w:left="720"/>
+      </w:pPr>
+      <w:r>
+        <w:t>Poster for the assignment.</w:t>
+      </w:r>
+    </w:p>
+    <w:p>
+      <w:pPr>
+        <w:pStyle w:val="ListParagraph"/>
+        <w:numPr>
+          <w:ilvl w:val="0"/>
+          <w:numId w:val="21"/>
+        </w:numPr>
+        <w:ind w:left="720"/>
+      </w:pPr>
+      <w:r>
+        <w:t>A clear plan on how the project will be hosted.</w:t>
+      </w:r>
+    </w:p>
+    <w:p>
+      <w:pPr>
+        <w:pStyle w:val="ListParagraph"/>
+        <w:numPr>
+          <w:ilvl w:val="0"/>
+          <w:numId w:val="21"/>
+        </w:numPr>
+        <w:ind w:left="720"/>
+      </w:pPr>
+      <w:r>
+        <w:t>A mostly-complete client handbook.</w:t>
+      </w:r>
+    </w:p>
+    <w:p>
+      <w:pPr>
+        <w:pStyle w:val="ListParagraph"/>
+        <w:numPr>
+          <w:ilvl w:val="0"/>
+          <w:numId w:val="21"/>
+        </w:numPr>
+        <w:ind w:left="720"/>
+      </w:pPr>
+      <w:r>
+        <w:t>Exportable data.</w:t>
+      </w:r>
+    </w:p>
+    <w:p/>
+    <w:p>
+      <w:pPr>
+        <w:pStyle w:val="Heading2"/>
+      </w:pPr>
+      <w:bookmarkStart w:id="39" w:name="_Toc127453777"/>
+      <w:r>
+        <w:t>Sprint 9 (3</w:t>
+      </w:r>
+      <w:r>
+        <w:rPr>
+          <w:vertAlign w:val="superscript"/>
+        </w:rPr>
+        <w:t>rd</w:t>
+      </w:r>
+      <w:r>
+        <w:t xml:space="preserve"> Apr - 16</w:t>
+      </w:r>
+      <w:r>
+        <w:rPr>
+          <w:vertAlign w:val="superscript"/>
+        </w:rPr>
+        <w:t>th</w:t>
+      </w:r>
+      <w:r>
+        <w:t xml:space="preserve"> Apr)</w:t>
+      </w:r>
+      <w:bookmarkEnd w:id="39"/>
+    </w:p>
+    <w:p>
+      <w:pPr>
+        <w:pStyle w:val="Heading3"/>
+      </w:pPr>
+      <w:bookmarkStart w:id="40" w:name="_Toc127453778"/>
+      <w:r>
+        <w:t>Tasks</w:t>
+      </w:r>
+      <w:bookmarkEnd w:id="40"/>
+    </w:p>
+    <w:p>
+      <w:pPr>
+        <w:pStyle w:val="ListParagraph"/>
+        <w:numPr>
+          <w:ilvl w:val="0"/>
+          <w:numId w:val="22"/>
+        </w:numPr>
+        <w:ind w:left="720"/>
+      </w:pPr>
+      <w:r>
+        <w:t>Host the entire project (Web application, API and Database).</w:t>
+      </w:r>
+    </w:p>
+    <w:p>
+      <w:pPr>
+        <w:pStyle w:val="ListParagraph"/>
+        <w:numPr>
+          <w:ilvl w:val="0"/>
+          <w:numId w:val="22"/>
+        </w:numPr>
+        <w:ind w:left="720"/>
+      </w:pPr>
+      <w:r>
+        <w:t>Finish documenting the project and finalize the client handbook, including hosting information.</w:t>
+      </w:r>
+    </w:p>
+    <w:p>
+      <w:pPr>
+        <w:pStyle w:val="ListParagraph"/>
+        <w:numPr>
+          <w:ilvl w:val="0"/>
+          <w:numId w:val="22"/>
+        </w:numPr>
+        <w:ind w:left="720"/>
+      </w:pPr>
+      <w:r>
+        <w:t>Write the final report (might be individual or group based, to be confirmed still).</w:t>
+      </w:r>
+    </w:p>
+    <w:p>
+      <w:pPr>
+        <w:pStyle w:val="ListParagraph"/>
+        <w:numPr>
+          <w:ilvl w:val="0"/>
+          <w:numId w:val="22"/>
+        </w:numPr>
+        <w:ind w:left="720"/>
+      </w:pPr>
+      <w:r>
+        <w:t>Create the presentation.</w:t>
+      </w:r>
+    </w:p>
+    <w:p>
+      <w:pPr>
+        <w:pStyle w:val="ListParagraph"/>
+        <w:numPr>
+          <w:ilvl w:val="0"/>
+          <w:numId w:val="22"/>
+        </w:numPr>
+        <w:ind w:left="720"/>
+      </w:pPr>
+      <w:r>
+        <w:t>Ensure that UAT documentation is fully up to date.</w:t>
+      </w:r>
+    </w:p>
+    <w:p>
+      <w:pPr>
+        <w:pStyle w:val="ListParagraph"/>
+        <w:numPr>
+          <w:ilvl w:val="0"/>
+          <w:numId w:val="22"/>
+        </w:numPr>
+        <w:ind w:left="720"/>
+      </w:pPr>
+      <w:r>
+        <w:t>Ensure that all project documentation and diagrams are up to date and uploaded on GitHub.</w:t>
+      </w:r>
+    </w:p>
+    <w:p>
+      <w:pPr>
+        <w:pStyle w:val="ListParagraph"/>
+        <w:numPr>
+          <w:ilvl w:val="0"/>
+          <w:numId w:val="22"/>
+        </w:numPr>
+        <w:ind w:left="720"/>
+      </w:pPr>
+      <w:r>
+        <w:t>Run all of the unit tests and test each part of the project manually to ensure its fully functional.</w:t>
+      </w:r>
+    </w:p>
+    <w:p>
+      <w:pPr>
+        <w:pStyle w:val="ListParagraph"/>
+        <w:numPr>
+          <w:ilvl w:val="0"/>
+          <w:numId w:val="22"/>
+        </w:numPr>
+        <w:ind w:left="720"/>
+      </w:pPr>
+      <w:r>
+        <w:t>Create handover documentation.</w:t>
+      </w:r>
+    </w:p>
+    <w:p>
+      <w:pPr>
+        <w:pStyle w:val="Heading3"/>
+      </w:pPr>
+      <w:bookmarkStart w:id="41" w:name="_Toc127453779"/>
+      <w:r>
+        <w:t>Output</w:t>
+      </w:r>
+      <w:bookmarkEnd w:id="41"/>
+    </w:p>
+    <w:p>
+      <w:pPr>
+        <w:pStyle w:val="ListParagraph"/>
+        <w:numPr>
+          <w:ilvl w:val="0"/>
+          <w:numId w:val="23"/>
+        </w:numPr>
+        <w:ind w:left="720"/>
+      </w:pPr>
+      <w:r>
+        <w:t>Fully finished and hosted project.</w:t>
+      </w:r>
+    </w:p>
+    <w:p>
+      <w:pPr>
+        <w:pStyle w:val="ListParagraph"/>
+        <w:numPr>
+          <w:ilvl w:val="0"/>
+          <w:numId w:val="23"/>
+        </w:numPr>
+        <w:ind w:left="720"/>
+      </w:pPr>
+      <w:r>
+        <w:t>User manual.</w:t>
+      </w:r>
+    </w:p>
+    <w:p>
+      <w:pPr>
+        <w:pStyle w:val="ListParagraph"/>
+        <w:numPr>
+          <w:ilvl w:val="0"/>
+          <w:numId w:val="23"/>
+        </w:numPr>
+        <w:ind w:left="720"/>
+      </w:pPr>
+      <w:r>
+        <w:t>Handover documentation.</w:t>
+      </w:r>
+    </w:p>
+    <w:p>
+      <w:pPr>
+        <w:pStyle w:val="ListParagraph"/>
+        <w:numPr>
+          <w:ilvl w:val="0"/>
+          <w:numId w:val="23"/>
+        </w:numPr>
+        <w:ind w:left="720"/>
+      </w:pPr>
+      <w:r>
+        <w:t>Complete project implementation documentation.</w:t>
+      </w:r>
+    </w:p>
+    <w:p/>
+    <w:p>
+      <w:pPr>
+        <w:pStyle w:val="Heading2"/>
+      </w:pPr>
+      <w:bookmarkStart w:id="42" w:name="_Toc127453780"/>
+      <w:r>
+        <w:t>Sprint 10 (17</w:t>
+      </w:r>
+      <w:r>
+        <w:rPr>
+          <w:vertAlign w:val="superscript"/>
+        </w:rPr>
+        <w:t>th</w:t>
+      </w:r>
+      <w:r>
+        <w:t xml:space="preserve"> Apr - 3</w:t>
+      </w:r>
+      <w:r>
+        <w:rPr>
+          <w:vertAlign w:val="superscript"/>
+        </w:rPr>
+        <w:t>rd</w:t>
+      </w:r>
+      <w:r>
+        <w:t xml:space="preserve"> May)</w:t>
+      </w:r>
+      <w:bookmarkEnd w:id="42"/>
+    </w:p>
+    <w:p>
+      <w:r>
+        <w:t>Spare time for polishing and contingencies.</w:t>
       </w:r>
     </w:p>
     <w:p>
       <w:pPr>
         <w:pStyle w:val="Heading1"/>
       </w:pPr>
-      <w:bookmarkStart w:id="26" w:name="_Toc124407333"/>
+      <w:bookmarkStart w:id="43" w:name="_Toc127453781"/>
       <w:r>
         <w:t>Implementation Details</w:t>
       </w:r>
-      <w:bookmarkEnd w:id="26"/>
+      <w:bookmarkEnd w:id="43"/>
     </w:p>
     <w:p>
       <w:pPr>
         <w:pStyle w:val="Heading2"/>
       </w:pPr>
-      <w:bookmarkStart w:id="27" w:name="_Toc124407334"/>
+      <w:bookmarkStart w:id="44" w:name="_Toc127453782"/>
       <w:r>
         <w:t>Front-</w:t>
       </w:r>
@@ -5838,221 +8425,213 @@
       <w:r>
         <w:t>nd</w:t>
       </w:r>
-      <w:bookmarkEnd w:id="27"/>
+      <w:bookmarkEnd w:id="44"/>
     </w:p>
     <w:p>
       <w:r>
         <w:t>After exploring the idea of a Progressive Web App (PWA), we made the decision of not creating one and develop two separate front-end applications</w:t>
       </w:r>
       <w:r>
-        <w:t xml:space="preserve">, </w:t>
-      </w:r>
-      <w:bookmarkStart w:id="28" w:name="_Int_wl8KqqL4"/>
-      <w:r>
-        <w:t>due</w:t>
-      </w:r>
-      <w:bookmarkEnd w:id="28"/>
-      <w:r>
-        <w:t xml:space="preserve"> to PWA performance on older devices.</w:t>
+        <w:t>, due to PWA performance on older devices.</w:t>
       </w:r>
     </w:p>
     <w:p>
       <w:pPr>
         <w:pStyle w:val="Heading3"/>
       </w:pPr>
-      <w:bookmarkStart w:id="29" w:name="_Toc124407335"/>
+      <w:bookmarkStart w:id="45" w:name="_Toc127453783"/>
+      <w:r>
+        <w:t>Web Side</w:t>
+      </w:r>
+      <w:bookmarkEnd w:id="45"/>
+    </w:p>
+    <w:p>
+      <w:r>
+        <w:t xml:space="preserve">For the web side of client applications, this includes the scorer (admin) side and the drawing application itself, </w:t>
+      </w:r>
+      <w:r>
+        <w:t>Type</w:t>
+      </w:r>
+      <w:r>
+        <w:t xml:space="preserve">Script and the React UI library </w:t>
+      </w:r>
+      <w:r>
+        <w:t xml:space="preserve">will be used </w:t>
+      </w:r>
+      <w:r>
+        <w:t>to make development easier and quicker.</w:t>
+      </w:r>
+      <w:r>
+        <w:t xml:space="preserve"> Additionally, Tailwind will be used to sty</w:t>
+      </w:r>
+      <w:r>
+        <w:t>le the user interface.</w:t>
+      </w:r>
+      <w:r>
+        <w:t xml:space="preserve"> </w:t>
+      </w:r>
+    </w:p>
+    <w:p>
+      <w:pPr>
+        <w:pStyle w:val="Heading3"/>
+      </w:pPr>
+      <w:bookmarkStart w:id="46" w:name="_Toc127453784"/>
       <w:r>
         <w:lastRenderedPageBreak/>
-        <w:t>Web Side</w:t>
-      </w:r>
-      <w:bookmarkEnd w:id="29"/>
-    </w:p>
-    <w:p>
-      <w:r>
-        <w:t xml:space="preserve">For the web side of client applications, this includes the scorer (admin) side and the drawing application itself, </w:t>
-      </w:r>
-      <w:r>
-        <w:t>Type</w:t>
-      </w:r>
-      <w:r>
-        <w:t xml:space="preserve">Script and the React UI library </w:t>
-      </w:r>
-      <w:r>
-        <w:t xml:space="preserve">will be used </w:t>
-      </w:r>
-      <w:r>
-        <w:t>to make development easier and quicker.</w:t>
-      </w:r>
-      <w:r>
-        <w:t xml:space="preserve"> Additionally, Tailwind will be used to sty</w:t>
-      </w:r>
-      <w:r>
-        <w:t>le the user interface.</w:t>
+        <w:t>Mobile Side</w:t>
+      </w:r>
+      <w:bookmarkEnd w:id="46"/>
+    </w:p>
+    <w:p>
+      <w:r>
+        <w:t xml:space="preserve">For the mobile drawing application, </w:t>
+      </w:r>
+      <w:r>
+        <w:t>Java and Android will be used.</w:t>
+      </w:r>
+    </w:p>
+    <w:p>
+      <w:pPr>
+        <w:pStyle w:val="Heading2"/>
+      </w:pPr>
+      <w:bookmarkStart w:id="47" w:name="_Toc127453785"/>
+      <w:r>
+        <w:t>Authentication</w:t>
+      </w:r>
+      <w:bookmarkEnd w:id="47"/>
+    </w:p>
+    <w:p>
+      <w:r>
+        <w:t xml:space="preserve">There is no real authentication that is necessary </w:t>
+      </w:r>
+      <w:r>
+        <w:t>for the drawing application itself</w:t>
+      </w:r>
+      <w:r>
+        <w:t xml:space="preserve"> as there is </w:t>
+      </w:r>
+      <w:r>
+        <w:t>no need for user authentication</w:t>
+      </w:r>
+      <w:r>
+        <w:t xml:space="preserve">. The application will simply need an API key to </w:t>
+      </w:r>
+      <w:r>
+        <w:t>be able to post data to the back-end API.</w:t>
+      </w:r>
+      <w:r>
+        <w:t xml:space="preserve"> Further research is needed to implement this.</w:t>
+      </w:r>
+    </w:p>
+    <w:p>
+      <w:pPr>
+        <w:pStyle w:val="Heading2"/>
+      </w:pPr>
+      <w:bookmarkStart w:id="48" w:name="_Toc127453786"/>
+      <w:r>
+        <w:t>Back-End</w:t>
+      </w:r>
+      <w:bookmarkEnd w:id="48"/>
+    </w:p>
+    <w:p>
+      <w:pPr>
+        <w:pStyle w:val="Heading3"/>
+      </w:pPr>
+      <w:bookmarkStart w:id="49" w:name="_Toc127453787"/>
+      <w:r>
+        <w:t>Language/Framework</w:t>
+      </w:r>
+      <w:bookmarkEnd w:id="49"/>
+    </w:p>
+    <w:p>
+      <w:r>
+        <w:t xml:space="preserve">The back-end will be built using </w:t>
+      </w:r>
+      <w:r>
+        <w:t xml:space="preserve">C# and the </w:t>
+      </w:r>
+      <w:r>
+        <w:t>ASP.NET Core</w:t>
       </w:r>
       <w:r>
         <w:t xml:space="preserve"> </w:t>
       </w:r>
+      <w:r>
+        <w:t>6</w:t>
+      </w:r>
+      <w:r>
+        <w:t>.0</w:t>
+      </w:r>
+      <w:r>
+        <w:t xml:space="preserve"> to ensure long term availability</w:t>
+      </w:r>
+      <w:r>
+        <w:t>.</w:t>
+      </w:r>
     </w:p>
     <w:p>
       <w:pPr>
         <w:pStyle w:val="Heading3"/>
       </w:pPr>
-      <w:bookmarkStart w:id="30" w:name="_Toc124407336"/>
-      <w:r>
-        <w:t>Mobile Side</w:t>
-      </w:r>
-      <w:bookmarkEnd w:id="30"/>
-    </w:p>
-    <w:p>
-      <w:r>
-        <w:t xml:space="preserve">For the mobile drawing application, </w:t>
-      </w:r>
-      <w:r>
-        <w:t>Java and Android will be used.</w:t>
-      </w:r>
-    </w:p>
-    <w:p>
-      <w:pPr>
-        <w:pStyle w:val="Heading2"/>
-      </w:pPr>
-      <w:bookmarkStart w:id="31" w:name="_Toc124407337"/>
+      <w:bookmarkStart w:id="50" w:name="_Toc127453788"/>
+      <w:r>
+        <w:t>Database</w:t>
+      </w:r>
+      <w:bookmarkEnd w:id="50"/>
+    </w:p>
+    <w:p>
+      <w:r>
+        <w:t>To be decided after discussion with the client.</w:t>
+      </w:r>
+    </w:p>
+    <w:p>
+      <w:pPr>
+        <w:pStyle w:val="Heading4"/>
+      </w:pPr>
+      <w:r>
+        <w:t>Image Storing</w:t>
+      </w:r>
+    </w:p>
+    <w:p>
+      <w:r>
+        <w:t xml:space="preserve">Images themselves will be stored in a file system and </w:t>
+      </w:r>
+      <w:r>
+        <w:t>the information identifying the image will be stored in the database. Said file system will most likely be on the cloud.</w:t>
+      </w:r>
+    </w:p>
+    <w:p>
+      <w:pPr>
+        <w:pStyle w:val="Heading3"/>
+      </w:pPr>
+      <w:bookmarkStart w:id="51" w:name="_Toc127453789"/>
+      <w:r>
+        <w:t>Rate Limiting</w:t>
+      </w:r>
+      <w:bookmarkEnd w:id="51"/>
+    </w:p>
+    <w:p>
+      <w:r>
+        <w:t xml:space="preserve">Rate limiting will be implemented to protect the back-end from over posting and </w:t>
+      </w:r>
+      <w:proofErr w:type="spellStart"/>
+      <w:r>
+        <w:t>cyber attacks</w:t>
+      </w:r>
+      <w:proofErr w:type="spellEnd"/>
+      <w:r>
+        <w:t>.</w:t>
+      </w:r>
+    </w:p>
+    <w:p>
+      <w:pPr>
+        <w:pStyle w:val="Heading3"/>
+      </w:pPr>
+      <w:bookmarkStart w:id="52" w:name="_Toc127453790"/>
       <w:r>
         <w:t>Authentication</w:t>
       </w:r>
-      <w:bookmarkEnd w:id="31"/>
-    </w:p>
-    <w:p>
-      <w:r>
-        <w:t xml:space="preserve">There is no real authentication that is necessary </w:t>
-      </w:r>
-      <w:r>
-        <w:t>for the drawing application itself</w:t>
-      </w:r>
-      <w:r>
-        <w:t xml:space="preserve"> as there is </w:t>
-      </w:r>
-      <w:r>
-        <w:t>no need for user authentication</w:t>
-      </w:r>
-      <w:r>
-        <w:t xml:space="preserve">. The application will simply need an API key to </w:t>
-      </w:r>
-      <w:r>
-        <w:t>be able to post data to the back-end API.</w:t>
-      </w:r>
-      <w:r>
-        <w:t xml:space="preserve"> Further research is needed to implement this.</w:t>
-      </w:r>
-    </w:p>
-    <w:p>
-      <w:pPr>
-        <w:pStyle w:val="Heading2"/>
-      </w:pPr>
-      <w:bookmarkStart w:id="32" w:name="_Toc124407338"/>
-      <w:r>
-        <w:t>Back-End</w:t>
-      </w:r>
-      <w:bookmarkEnd w:id="32"/>
-    </w:p>
-    <w:p>
-      <w:pPr>
-        <w:pStyle w:val="Heading3"/>
-      </w:pPr>
-      <w:bookmarkStart w:id="33" w:name="_Toc124407339"/>
-      <w:r>
-        <w:t>Language/Framework</w:t>
-      </w:r>
-      <w:bookmarkEnd w:id="33"/>
-    </w:p>
-    <w:p>
-      <w:r>
-        <w:t xml:space="preserve">The back-end will be built using </w:t>
-      </w:r>
-      <w:r>
-        <w:t xml:space="preserve">C# and the </w:t>
-      </w:r>
-      <w:r>
-        <w:t>ASP.NET Core</w:t>
-      </w:r>
-      <w:r>
-        <w:t xml:space="preserve"> </w:t>
-      </w:r>
-      <w:r>
-        <w:t>6</w:t>
-      </w:r>
-      <w:r>
-        <w:t>.0</w:t>
-      </w:r>
-      <w:r>
-        <w:t xml:space="preserve"> to ensure long term availability</w:t>
-      </w:r>
-      <w:r>
-        <w:t>.</w:t>
-      </w:r>
-    </w:p>
-    <w:p>
-      <w:pPr>
-        <w:pStyle w:val="Heading3"/>
-      </w:pPr>
-      <w:bookmarkStart w:id="34" w:name="_Toc124407340"/>
-      <w:r>
-        <w:t>Database</w:t>
-      </w:r>
-      <w:bookmarkEnd w:id="34"/>
-    </w:p>
-    <w:p>
-      <w:r>
-        <w:t>To be decided after discussion with the client.</w:t>
-      </w:r>
-    </w:p>
-    <w:p>
-      <w:pPr>
-        <w:pStyle w:val="Heading4"/>
-      </w:pPr>
-      <w:r>
-        <w:t>Image Storing</w:t>
-      </w:r>
-    </w:p>
-    <w:p>
-      <w:r>
-        <w:t xml:space="preserve">Images themselves will be stored in a file system and </w:t>
-      </w:r>
-      <w:r>
-        <w:t>the information identifying the image will be stored in the database. Said file system will most likely be on the cloud.</w:t>
-      </w:r>
-    </w:p>
-    <w:p>
-      <w:pPr>
-        <w:pStyle w:val="Heading3"/>
-      </w:pPr>
-      <w:bookmarkStart w:id="35" w:name="_Toc124407341"/>
-      <w:r>
-        <w:t>Rate Limiting</w:t>
-      </w:r>
-      <w:bookmarkEnd w:id="35"/>
-    </w:p>
-    <w:p>
-      <w:r>
-        <w:t xml:space="preserve">Rate limiting will be implemented to protect the back-end from over posting and </w:t>
-      </w:r>
-      <w:proofErr w:type="spellStart"/>
-      <w:r>
-        <w:t>cyber attacks</w:t>
-      </w:r>
-      <w:proofErr w:type="spellEnd"/>
-      <w:r>
-        <w:t>.</w:t>
-      </w:r>
-    </w:p>
-    <w:p>
-      <w:pPr>
-        <w:pStyle w:val="Heading3"/>
-      </w:pPr>
-      <w:bookmarkStart w:id="36" w:name="_Toc124407342"/>
-      <w:r>
-        <w:t>Authentication</w:t>
-      </w:r>
-      <w:bookmarkEnd w:id="36"/>
+      <w:bookmarkEnd w:id="52"/>
     </w:p>
     <w:p>
       <w:r>
@@ -6105,14 +8684,14 @@
       <w:pPr>
         <w:pStyle w:val="Heading1"/>
       </w:pPr>
-      <w:bookmarkStart w:id="37" w:name="_Toc124407343"/>
+      <w:bookmarkStart w:id="53" w:name="_Toc127453791"/>
       <w:r>
         <w:t xml:space="preserve">Technical </w:t>
       </w:r>
       <w:r>
         <w:t>Testing</w:t>
       </w:r>
-      <w:bookmarkEnd w:id="37"/>
+      <w:bookmarkEnd w:id="53"/>
     </w:p>
     <w:p>
       <w:r>
@@ -6129,11 +8708,11 @@
       <w:pPr>
         <w:pStyle w:val="Heading2"/>
       </w:pPr>
-      <w:bookmarkStart w:id="38" w:name="_Toc124407344"/>
+      <w:bookmarkStart w:id="54" w:name="_Toc127453792"/>
       <w:r>
         <w:t>Integration Testing</w:t>
       </w:r>
-      <w:bookmarkEnd w:id="38"/>
+      <w:bookmarkEnd w:id="54"/>
     </w:p>
     <w:p>
       <w:r>
@@ -6144,11 +8723,11 @@
       <w:pPr>
         <w:pStyle w:val="Heading2"/>
       </w:pPr>
-      <w:bookmarkStart w:id="39" w:name="_Toc124407345"/>
+      <w:bookmarkStart w:id="55" w:name="_Toc127453793"/>
       <w:r>
         <w:t>Unit Testing</w:t>
       </w:r>
-      <w:bookmarkEnd w:id="39"/>
+      <w:bookmarkEnd w:id="55"/>
     </w:p>
     <w:p>
       <w:r>
@@ -6159,11 +8738,11 @@
       <w:pPr>
         <w:pStyle w:val="Heading2"/>
       </w:pPr>
-      <w:bookmarkStart w:id="40" w:name="_Toc124407346"/>
+      <w:bookmarkStart w:id="56" w:name="_Toc127453794"/>
       <w:r>
         <w:t>Acceptance Testing</w:t>
       </w:r>
-      <w:bookmarkEnd w:id="40"/>
+      <w:bookmarkEnd w:id="56"/>
     </w:p>
     <w:p>
       <w:r>
@@ -6174,27 +8753,27 @@
       <w:pPr>
         <w:pStyle w:val="Heading2"/>
       </w:pPr>
-      <w:bookmarkStart w:id="41" w:name="_Toc124407347"/>
+      <w:bookmarkStart w:id="57" w:name="_Toc127453795"/>
+      <w:r>
+        <w:t>End-to-End Testing</w:t>
+      </w:r>
+      <w:bookmarkEnd w:id="57"/>
+    </w:p>
+    <w:p>
+      <w:r>
+        <w:t>Testing the UI of the application to make sure that it functions as expected and is accessible to all users.</w:t>
+      </w:r>
+    </w:p>
+    <w:p>
+      <w:pPr>
+        <w:pStyle w:val="Heading1"/>
+      </w:pPr>
+      <w:bookmarkStart w:id="58" w:name="_Toc127453796"/>
       <w:r>
         <w:lastRenderedPageBreak/>
-        <w:t>End-to-End Testing</w:t>
-      </w:r>
-      <w:bookmarkEnd w:id="41"/>
-    </w:p>
-    <w:p>
-      <w:r>
-        <w:t>Testing the UI of the application to make sure that it functions as expected and is accessible to all users.</w:t>
-      </w:r>
-    </w:p>
-    <w:p>
-      <w:pPr>
-        <w:pStyle w:val="Heading1"/>
-      </w:pPr>
-      <w:bookmarkStart w:id="42" w:name="_Toc124407348"/>
-      <w:r>
         <w:t>User Testing</w:t>
       </w:r>
-      <w:bookmarkEnd w:id="42"/>
+      <w:bookmarkEnd w:id="58"/>
     </w:p>
     <w:p>
       <w:r>
@@ -6238,12 +8817,12 @@
       <w:pPr>
         <w:pStyle w:val="Heading1"/>
       </w:pPr>
-      <w:bookmarkStart w:id="43" w:name="_Toc124407349"/>
+      <w:bookmarkStart w:id="59" w:name="_Toc127453797"/>
       <w:r>
         <w:lastRenderedPageBreak/>
         <w:t>Risk Management Plan</w:t>
       </w:r>
-      <w:bookmarkEnd w:id="43"/>
+      <w:bookmarkEnd w:id="59"/>
     </w:p>
     <w:tbl>
       <w:tblPr>
@@ -6946,13 +9525,13 @@
       <w:pPr>
         <w:pStyle w:val="Heading2"/>
       </w:pPr>
-      <w:bookmarkStart w:id="44" w:name="_Toc119665112"/>
-      <w:bookmarkStart w:id="45" w:name="_Toc124407350"/>
+      <w:bookmarkStart w:id="60" w:name="_Toc119665112"/>
+      <w:bookmarkStart w:id="61" w:name="_Toc127453798"/>
       <w:r>
         <w:t>Risk Mitigation</w:t>
       </w:r>
-      <w:bookmarkEnd w:id="44"/>
-      <w:bookmarkEnd w:id="45"/>
+      <w:bookmarkEnd w:id="60"/>
+      <w:bookmarkEnd w:id="61"/>
     </w:p>
     <w:p>
       <w:r>
@@ -6970,6 +9549,9 @@
       <w:r>
         <w:t>Is and detail lost with drawing on a screen</w:t>
       </w:r>
+      <w:r>
+        <w:t>.</w:t>
+      </w:r>
     </w:p>
     <w:p>
       <w:pPr>
@@ -7035,19 +9617,15 @@
       <w:r>
         <w:t xml:space="preserve">The next biggest risks are absence of team members and any development that may take longer than expected. The best for mitigating these risks would be to add in extra sprints to allow for catch up along with some of the </w:t>
       </w:r>
-      <w:proofErr w:type="gramStart"/>
-      <w:r>
-        <w:t>more simple</w:t>
-      </w:r>
-      <w:proofErr w:type="gramEnd"/>
+      <w:r>
+        <w:t>simpler</w:t>
+      </w:r>
       <w:r>
         <w:t xml:space="preserve"> tasks and to revise the project and general </w:t>
       </w:r>
-      <w:proofErr w:type="spellStart"/>
-      <w:r>
-        <w:t>house keeping</w:t>
-      </w:r>
-      <w:proofErr w:type="spellEnd"/>
+      <w:r>
+        <w:t>housekeeping</w:t>
+      </w:r>
       <w:r>
         <w:t xml:space="preserve"> to make sure everything is up to date.</w:t>
       </w:r>
@@ -7056,21 +9634,21 @@
       <w:pPr>
         <w:pStyle w:val="Heading1"/>
       </w:pPr>
-      <w:bookmarkStart w:id="46" w:name="_Toc124407351"/>
+      <w:bookmarkStart w:id="62" w:name="_Toc127453799"/>
       <w:r>
         <w:t>Communication Plan</w:t>
       </w:r>
-      <w:bookmarkEnd w:id="46"/>
+      <w:bookmarkEnd w:id="62"/>
     </w:p>
     <w:p>
       <w:pPr>
         <w:pStyle w:val="Heading2"/>
       </w:pPr>
-      <w:bookmarkStart w:id="47" w:name="_Toc124407352"/>
+      <w:bookmarkStart w:id="63" w:name="_Toc127453800"/>
       <w:r>
         <w:t>Client Communication</w:t>
       </w:r>
-      <w:bookmarkEnd w:id="47"/>
+      <w:bookmarkEnd w:id="63"/>
     </w:p>
     <w:p>
       <w:r>
@@ -7081,11 +9659,11 @@
       <w:pPr>
         <w:pStyle w:val="Heading2"/>
       </w:pPr>
-      <w:bookmarkStart w:id="48" w:name="_Toc124407353"/>
+      <w:bookmarkStart w:id="64" w:name="_Toc127453801"/>
       <w:r>
         <w:t>Team Communication</w:t>
       </w:r>
-      <w:bookmarkEnd w:id="48"/>
+      <w:bookmarkEnd w:id="64"/>
     </w:p>
     <w:p>
       <w:r>
@@ -7101,12 +9679,12 @@
       <w:pPr>
         <w:pStyle w:val="Heading2"/>
       </w:pPr>
-      <w:bookmarkStart w:id="49" w:name="_Toc124407354"/>
+      <w:bookmarkStart w:id="65" w:name="_Toc127453802"/>
       <w:r>
         <w:lastRenderedPageBreak/>
         <w:t>GitHub Workflow</w:t>
       </w:r>
-      <w:bookmarkEnd w:id="49"/>
+      <w:bookmarkEnd w:id="65"/>
     </w:p>
     <w:p>
       <w:r>
@@ -7117,11 +9695,11 @@
       <w:pPr>
         <w:pStyle w:val="Heading3"/>
       </w:pPr>
-      <w:bookmarkStart w:id="50" w:name="_Toc124407355"/>
+      <w:bookmarkStart w:id="66" w:name="_Toc127453803"/>
       <w:r>
         <w:t>Branching</w:t>
       </w:r>
-      <w:bookmarkEnd w:id="50"/>
+      <w:bookmarkEnd w:id="66"/>
     </w:p>
     <w:p>
       <w:r>
@@ -7137,11 +9715,11 @@
       <w:pPr>
         <w:pStyle w:val="Heading3"/>
       </w:pPr>
-      <w:bookmarkStart w:id="51" w:name="_Toc124407356"/>
+      <w:bookmarkStart w:id="67" w:name="_Toc127453804"/>
       <w:r>
         <w:t>Merging</w:t>
       </w:r>
-      <w:bookmarkEnd w:id="51"/>
+      <w:bookmarkEnd w:id="67"/>
     </w:p>
     <w:p>
       <w:r>
@@ -7157,11 +9735,11 @@
       <w:pPr>
         <w:pStyle w:val="Heading3"/>
       </w:pPr>
-      <w:bookmarkStart w:id="52" w:name="_Toc124407357"/>
+      <w:bookmarkStart w:id="68" w:name="_Toc127453805"/>
       <w:r>
         <w:t>Repository</w:t>
       </w:r>
-      <w:bookmarkEnd w:id="52"/>
+      <w:bookmarkEnd w:id="68"/>
     </w:p>
     <w:p>
       <w:hyperlink r:id="rId12" w:history="1">
@@ -7366,13 +9944,7 @@
 
 <file path=word/intelligence2.xml><?xml version="1.0" encoding="utf-8"?>
 <int2:intelligence xmlns:int2="http://schemas.microsoft.com/office/intelligence/2020/intelligence" xmlns:oel="http://schemas.microsoft.com/office/2019/extlst">
-  <int2:observations>
-    <int2:bookmark int2:bookmarkName="_Int_Ny2wp3ef" int2:invalidationBookmarkName="" int2:hashCode="gOPptpwYqHPjo+" int2:id="u6g2FfUA">
-      <int2:state int2:value="Rejected" int2:type="AugLoop_Text_Critique"/>
-    </int2:bookmark>
-    <int2:bookmark int2:bookmarkName="_Int_wl8KqqL4" int2:invalidationBookmarkName="" int2:hashCode="2zzAJcwyoS06vM" int2:id="0rvIAx9K"/>
-    <int2:bookmark int2:bookmarkName="_Int_PvXifFm2" int2:invalidationBookmarkName="" int2:hashCode="FhxCN58vOqq4SL" int2:id="rDzwRd6N"/>
-  </int2:observations>
+  <int2:observations/>
   <int2:intelligenceSettings/>
   <int2:onDemandWorkflows/>
 </int2:intelligence>
@@ -7381,6 +9953,92 @@
 <file path=word/numbering.xml><?xml version="1.0" encoding="utf-8"?>
 <w:numbering xmlns:wpc="http://schemas.microsoft.com/office/word/2010/wordprocessingCanvas" xmlns:cx="http://schemas.microsoft.com/office/drawing/2014/chartex" xmlns:cx1="http://schemas.microsoft.com/office/drawing/2015/9/8/chartex" xmlns:cx2="http://schemas.microsoft.com/office/drawing/2015/10/21/chartex" xmlns:cx3="http://schemas.microsoft.com/office/drawing/2016/5/9/chartex" xmlns:cx4="http://schemas.microsoft.com/office/drawing/2016/5/10/chartex" xmlns:cx5="http://schemas.microsoft.com/office/drawing/2016/5/11/chartex" xmlns:cx6="http://schemas.microsoft.com/office/drawing/2016/5/12/chartex" xmlns:cx7="http://schemas.microsoft.com/office/drawing/2016/5/13/chartex" xmlns:cx8="http://schemas.microsoft.com/office/drawing/2016/5/14/chartex" xmlns:mc="http://schemas.openxmlformats.org/markup-compatibility/2006" xmlns:aink="http://schemas.microsoft.com/office/drawing/2016/ink" xmlns:am3d="http://schemas.microsoft.com/office/drawing/2017/model3d" xmlns:o="urn:schemas-microsoft-com:office:office" xmlns:oel="http://schemas.microsoft.com/office/2019/extlst" xmlns:r="http://schemas.openxmlformats.org/officeDocument/2006/relationships" xmlns:m="http://schemas.openxmlformats.org/officeDocument/2006/math" xmlns:v="urn:schemas-microsoft-com:vml" xmlns:wp14="http://schemas.microsoft.com/office/word/2010/wordprocessingDrawing" xmlns:wp="http://schemas.openxmlformats.org/drawingml/2006/wordprocessingDrawing" xmlns:w10="urn:schemas-microsoft-com:office:word" xmlns:w="http://schemas.openxmlformats.org/wordprocessingml/2006/main" xmlns:w14="http://schemas.microsoft.com/office/word/2010/wordml" xmlns:w15="http://schemas.microsoft.com/office/word/2012/wordml" xmlns:w16cex="http://schemas.microsoft.com/office/word/2018/wordml/cex" xmlns:w16cid="http://schemas.microsoft.com/office/word/2016/wordml/cid" xmlns:w16="http://schemas.microsoft.com/office/word/2018/wordml" xmlns:w16sdtdh="http://schemas.microsoft.com/office/word/2020/wordml/sdtdatahash" xmlns:w16se="http://schemas.microsoft.com/office/word/2015/wordml/symex" xmlns:wpg="http://schemas.microsoft.com/office/word/2010/wordprocessingGroup" xmlns:wpi="http://schemas.microsoft.com/office/word/2010/wordprocessingInk" xmlns:wne="http://schemas.microsoft.com/office/word/2006/wordml" xmlns:wps="http://schemas.microsoft.com/office/word/2010/wordprocessingShape" mc:Ignorable="w14 w15 w16se w16cid w16 w16cex w16sdtdh wp14">
   <w:abstractNum w:abstractNumId="0" w15:restartNumberingAfterBreak="0">
+    <w:nsid w:val="0AFC151B"/>
+    <w:multiLevelType w:val="multilevel"/>
+    <w:tmpl w:val="8062D0D6"/>
+    <w:lvl w:ilvl="0">
+      <w:start w:val="1"/>
+      <w:numFmt w:val="decimal"/>
+      <w:lvlText w:val="%1)"/>
+      <w:lvlJc w:val="left"/>
+      <w:pPr>
+        <w:ind w:left="360" w:hanging="360"/>
+      </w:pPr>
+    </w:lvl>
+    <w:lvl w:ilvl="1">
+      <w:start w:val="1"/>
+      <w:numFmt w:val="lowerLetter"/>
+      <w:lvlText w:val="%2)"/>
+      <w:lvlJc w:val="left"/>
+      <w:pPr>
+        <w:ind w:left="720" w:hanging="360"/>
+      </w:pPr>
+    </w:lvl>
+    <w:lvl w:ilvl="2">
+      <w:start w:val="1"/>
+      <w:numFmt w:val="lowerRoman"/>
+      <w:lvlText w:val="%3)"/>
+      <w:lvlJc w:val="left"/>
+      <w:pPr>
+        <w:ind w:left="1080" w:hanging="360"/>
+      </w:pPr>
+    </w:lvl>
+    <w:lvl w:ilvl="3">
+      <w:start w:val="1"/>
+      <w:numFmt w:val="decimal"/>
+      <w:lvlText w:val="(%4)"/>
+      <w:lvlJc w:val="left"/>
+      <w:pPr>
+        <w:ind w:left="1440" w:hanging="360"/>
+      </w:pPr>
+    </w:lvl>
+    <w:lvl w:ilvl="4">
+      <w:start w:val="1"/>
+      <w:numFmt w:val="lowerLetter"/>
+      <w:lvlText w:val="(%5)"/>
+      <w:lvlJc w:val="left"/>
+      <w:pPr>
+        <w:ind w:left="1800" w:hanging="360"/>
+      </w:pPr>
+    </w:lvl>
+    <w:lvl w:ilvl="5">
+      <w:start w:val="1"/>
+      <w:numFmt w:val="lowerRoman"/>
+      <w:lvlText w:val="(%6)"/>
+      <w:lvlJc w:val="left"/>
+      <w:pPr>
+        <w:ind w:left="2160" w:hanging="360"/>
+      </w:pPr>
+    </w:lvl>
+    <w:lvl w:ilvl="6">
+      <w:start w:val="1"/>
+      <w:numFmt w:val="decimal"/>
+      <w:lvlText w:val="%7."/>
+      <w:lvlJc w:val="left"/>
+      <w:pPr>
+        <w:ind w:left="2520" w:hanging="360"/>
+      </w:pPr>
+    </w:lvl>
+    <w:lvl w:ilvl="7">
+      <w:start w:val="1"/>
+      <w:numFmt w:val="lowerLetter"/>
+      <w:lvlText w:val="%8."/>
+      <w:lvlJc w:val="left"/>
+      <w:pPr>
+        <w:ind w:left="2880" w:hanging="360"/>
+      </w:pPr>
+    </w:lvl>
+    <w:lvl w:ilvl="8">
+      <w:start w:val="1"/>
+      <w:numFmt w:val="lowerRoman"/>
+      <w:lvlText w:val="%9."/>
+      <w:lvlJc w:val="left"/>
+      <w:pPr>
+        <w:ind w:left="3240" w:hanging="360"/>
+      </w:pPr>
+    </w:lvl>
+  </w:abstractNum>
+  <w:abstractNum w:abstractNumId="1" w15:restartNumberingAfterBreak="0">
     <w:nsid w:val="10D86C55"/>
     <w:multiLevelType w:val="hybridMultilevel"/>
     <w:tmpl w:val="ACF6E97A"/>
@@ -7390,7 +10048,7 @@
       <w:lvlText w:val="%1."/>
       <w:lvlJc w:val="left"/>
       <w:pPr>
-        <w:ind w:left="720" w:hanging="360"/>
+        <w:ind w:left="360" w:hanging="360"/>
       </w:pPr>
     </w:lvl>
     <w:lvl w:ilvl="1" w:tplc="08090019">
@@ -7399,7 +10057,7 @@
       <w:lvlText w:val="%2."/>
       <w:lvlJc w:val="left"/>
       <w:pPr>
-        <w:ind w:left="1440" w:hanging="360"/>
+        <w:ind w:left="1080" w:hanging="360"/>
       </w:pPr>
     </w:lvl>
     <w:lvl w:ilvl="2" w:tplc="0809001B">
@@ -7408,7 +10066,7 @@
       <w:lvlText w:val="%3."/>
       <w:lvlJc w:val="right"/>
       <w:pPr>
-        <w:ind w:left="2160" w:hanging="180"/>
+        <w:ind w:left="1800" w:hanging="180"/>
       </w:pPr>
     </w:lvl>
     <w:lvl w:ilvl="3" w:tplc="0809000F" w:tentative="1">
@@ -7417,7 +10075,7 @@
       <w:lvlText w:val="%4."/>
       <w:lvlJc w:val="left"/>
       <w:pPr>
-        <w:ind w:left="2880" w:hanging="360"/>
+        <w:ind w:left="2520" w:hanging="360"/>
       </w:pPr>
     </w:lvl>
     <w:lvl w:ilvl="4" w:tplc="08090019" w:tentative="1">
@@ -7426,7 +10084,7 @@
       <w:lvlText w:val="%5."/>
       <w:lvlJc w:val="left"/>
       <w:pPr>
-        <w:ind w:left="3600" w:hanging="360"/>
+        <w:ind w:left="3240" w:hanging="360"/>
       </w:pPr>
     </w:lvl>
     <w:lvl w:ilvl="5" w:tplc="0809001B" w:tentative="1">
@@ -7435,7 +10093,7 @@
       <w:lvlText w:val="%6."/>
       <w:lvlJc w:val="right"/>
       <w:pPr>
-        <w:ind w:left="4320" w:hanging="180"/>
+        <w:ind w:left="3960" w:hanging="180"/>
       </w:pPr>
     </w:lvl>
     <w:lvl w:ilvl="6" w:tplc="0809000F" w:tentative="1">
@@ -7444,7 +10102,7 @@
       <w:lvlText w:val="%7."/>
       <w:lvlJc w:val="left"/>
       <w:pPr>
-        <w:ind w:left="5040" w:hanging="360"/>
+        <w:ind w:left="4680" w:hanging="360"/>
       </w:pPr>
     </w:lvl>
     <w:lvl w:ilvl="7" w:tplc="08090019" w:tentative="1">
@@ -7453,7 +10111,7 @@
       <w:lvlText w:val="%8."/>
       <w:lvlJc w:val="left"/>
       <w:pPr>
-        <w:ind w:left="5760" w:hanging="360"/>
+        <w:ind w:left="5400" w:hanging="360"/>
       </w:pPr>
     </w:lvl>
     <w:lvl w:ilvl="8" w:tplc="0809001B" w:tentative="1">
@@ -7462,11 +10120,186 @@
       <w:lvlText w:val="%9."/>
       <w:lvlJc w:val="right"/>
       <w:pPr>
-        <w:ind w:left="6480" w:hanging="180"/>
+        <w:ind w:left="6120" w:hanging="180"/>
       </w:pPr>
     </w:lvl>
   </w:abstractNum>
-  <w:abstractNum w:abstractNumId="1" w15:restartNumberingAfterBreak="0">
+  <w:abstractNum w:abstractNumId="2" w15:restartNumberingAfterBreak="0">
+    <w:nsid w:val="153963F9"/>
+    <w:multiLevelType w:val="multilevel"/>
+    <w:tmpl w:val="038081E8"/>
+    <w:lvl w:ilvl="0">
+      <w:start w:val="1"/>
+      <w:numFmt w:val="decimal"/>
+      <w:lvlText w:val="%1."/>
+      <w:lvlJc w:val="left"/>
+      <w:pPr>
+        <w:ind w:left="360" w:hanging="360"/>
+      </w:pPr>
+      <w:rPr>
+        <w:rFonts w:asciiTheme="minorHAnsi" w:eastAsiaTheme="minorHAnsi" w:hAnsiTheme="minorHAnsi" w:cstheme="minorBidi"/>
+      </w:rPr>
+    </w:lvl>
+    <w:lvl w:ilvl="1">
+      <w:start w:val="1"/>
+      <w:numFmt w:val="lowerLetter"/>
+      <w:lvlText w:val="%2)"/>
+      <w:lvlJc w:val="left"/>
+      <w:pPr>
+        <w:ind w:left="720" w:hanging="360"/>
+      </w:pPr>
+    </w:lvl>
+    <w:lvl w:ilvl="2">
+      <w:start w:val="1"/>
+      <w:numFmt w:val="lowerRoman"/>
+      <w:lvlText w:val="%3)"/>
+      <w:lvlJc w:val="left"/>
+      <w:pPr>
+        <w:ind w:left="1080" w:hanging="360"/>
+      </w:pPr>
+    </w:lvl>
+    <w:lvl w:ilvl="3">
+      <w:start w:val="1"/>
+      <w:numFmt w:val="decimal"/>
+      <w:lvlText w:val="(%4)"/>
+      <w:lvlJc w:val="left"/>
+      <w:pPr>
+        <w:ind w:left="1440" w:hanging="360"/>
+      </w:pPr>
+    </w:lvl>
+    <w:lvl w:ilvl="4">
+      <w:start w:val="1"/>
+      <w:numFmt w:val="lowerLetter"/>
+      <w:lvlText w:val="(%5)"/>
+      <w:lvlJc w:val="left"/>
+      <w:pPr>
+        <w:ind w:left="1800" w:hanging="360"/>
+      </w:pPr>
+    </w:lvl>
+    <w:lvl w:ilvl="5">
+      <w:start w:val="1"/>
+      <w:numFmt w:val="lowerRoman"/>
+      <w:lvlText w:val="(%6)"/>
+      <w:lvlJc w:val="left"/>
+      <w:pPr>
+        <w:ind w:left="2160" w:hanging="360"/>
+      </w:pPr>
+    </w:lvl>
+    <w:lvl w:ilvl="6">
+      <w:start w:val="1"/>
+      <w:numFmt w:val="decimal"/>
+      <w:lvlText w:val="%7."/>
+      <w:lvlJc w:val="left"/>
+      <w:pPr>
+        <w:ind w:left="2520" w:hanging="360"/>
+      </w:pPr>
+    </w:lvl>
+    <w:lvl w:ilvl="7">
+      <w:start w:val="1"/>
+      <w:numFmt w:val="lowerLetter"/>
+      <w:lvlText w:val="%8."/>
+      <w:lvlJc w:val="left"/>
+      <w:pPr>
+        <w:ind w:left="2880" w:hanging="360"/>
+      </w:pPr>
+    </w:lvl>
+    <w:lvl w:ilvl="8">
+      <w:start w:val="1"/>
+      <w:numFmt w:val="lowerRoman"/>
+      <w:lvlText w:val="%9."/>
+      <w:lvlJc w:val="left"/>
+      <w:pPr>
+        <w:ind w:left="3240" w:hanging="360"/>
+      </w:pPr>
+    </w:lvl>
+  </w:abstractNum>
+  <w:abstractNum w:abstractNumId="3" w15:restartNumberingAfterBreak="0">
+    <w:nsid w:val="1EF71744"/>
+    <w:multiLevelType w:val="multilevel"/>
+    <w:tmpl w:val="0809001F"/>
+    <w:lvl w:ilvl="0">
+      <w:start w:val="1"/>
+      <w:numFmt w:val="decimal"/>
+      <w:lvlText w:val="%1."/>
+      <w:lvlJc w:val="left"/>
+      <w:pPr>
+        <w:ind w:left="360" w:hanging="360"/>
+      </w:pPr>
+    </w:lvl>
+    <w:lvl w:ilvl="1">
+      <w:start w:val="1"/>
+      <w:numFmt w:val="decimal"/>
+      <w:lvlText w:val="%1.%2."/>
+      <w:lvlJc w:val="left"/>
+      <w:pPr>
+        <w:ind w:left="792" w:hanging="432"/>
+      </w:pPr>
+    </w:lvl>
+    <w:lvl w:ilvl="2">
+      <w:start w:val="1"/>
+      <w:numFmt w:val="decimal"/>
+      <w:lvlText w:val="%1.%2.%3."/>
+      <w:lvlJc w:val="left"/>
+      <w:pPr>
+        <w:ind w:left="1224" w:hanging="504"/>
+      </w:pPr>
+    </w:lvl>
+    <w:lvl w:ilvl="3">
+      <w:start w:val="1"/>
+      <w:numFmt w:val="decimal"/>
+      <w:lvlText w:val="%1.%2.%3.%4."/>
+      <w:lvlJc w:val="left"/>
+      <w:pPr>
+        <w:ind w:left="1728" w:hanging="648"/>
+      </w:pPr>
+    </w:lvl>
+    <w:lvl w:ilvl="4">
+      <w:start w:val="1"/>
+      <w:numFmt w:val="decimal"/>
+      <w:lvlText w:val="%1.%2.%3.%4.%5."/>
+      <w:lvlJc w:val="left"/>
+      <w:pPr>
+        <w:ind w:left="2232" w:hanging="792"/>
+      </w:pPr>
+    </w:lvl>
+    <w:lvl w:ilvl="5">
+      <w:start w:val="1"/>
+      <w:numFmt w:val="decimal"/>
+      <w:lvlText w:val="%1.%2.%3.%4.%5.%6."/>
+      <w:lvlJc w:val="left"/>
+      <w:pPr>
+        <w:ind w:left="2736" w:hanging="936"/>
+      </w:pPr>
+    </w:lvl>
+    <w:lvl w:ilvl="6">
+      <w:start w:val="1"/>
+      <w:numFmt w:val="decimal"/>
+      <w:lvlText w:val="%1.%2.%3.%4.%5.%6.%7."/>
+      <w:lvlJc w:val="left"/>
+      <w:pPr>
+        <w:ind w:left="3240" w:hanging="1080"/>
+      </w:pPr>
+    </w:lvl>
+    <w:lvl w:ilvl="7">
+      <w:start w:val="1"/>
+      <w:numFmt w:val="decimal"/>
+      <w:lvlText w:val="%1.%2.%3.%4.%5.%6.%7.%8."/>
+      <w:lvlJc w:val="left"/>
+      <w:pPr>
+        <w:ind w:left="3744" w:hanging="1224"/>
+      </w:pPr>
+    </w:lvl>
+    <w:lvl w:ilvl="8">
+      <w:start w:val="1"/>
+      <w:numFmt w:val="decimal"/>
+      <w:lvlText w:val="%1.%2.%3.%4.%5.%6.%7.%8.%9."/>
+      <w:lvlJc w:val="left"/>
+      <w:pPr>
+        <w:ind w:left="4320" w:hanging="1440"/>
+      </w:pPr>
+    </w:lvl>
+  </w:abstractNum>
+  <w:abstractNum w:abstractNumId="4" w15:restartNumberingAfterBreak="0">
     <w:nsid w:val="1F035F20"/>
     <w:multiLevelType w:val="hybridMultilevel"/>
     <w:tmpl w:val="8C564380"/>
@@ -7476,7 +10309,7 @@
       <w:lvlText w:val="%1."/>
       <w:lvlJc w:val="left"/>
       <w:pPr>
-        <w:ind w:left="720" w:hanging="360"/>
+        <w:ind w:left="360" w:hanging="360"/>
       </w:pPr>
     </w:lvl>
     <w:lvl w:ilvl="1" w:tplc="FFFFFFFF">
@@ -7485,7 +10318,7 @@
       <w:lvlText w:val="%2."/>
       <w:lvlJc w:val="left"/>
       <w:pPr>
-        <w:ind w:left="1440" w:hanging="360"/>
+        <w:ind w:left="1080" w:hanging="360"/>
       </w:pPr>
     </w:lvl>
     <w:lvl w:ilvl="2" w:tplc="FFFFFFFF">
@@ -7494,7 +10327,7 @@
       <w:lvlText w:val="%3."/>
       <w:lvlJc w:val="right"/>
       <w:pPr>
-        <w:ind w:left="2160" w:hanging="180"/>
+        <w:ind w:left="1800" w:hanging="180"/>
       </w:pPr>
     </w:lvl>
     <w:lvl w:ilvl="3" w:tplc="FFFFFFFF" w:tentative="1">
@@ -7503,7 +10336,7 @@
       <w:lvlText w:val="%4."/>
       <w:lvlJc w:val="left"/>
       <w:pPr>
-        <w:ind w:left="2880" w:hanging="360"/>
+        <w:ind w:left="2520" w:hanging="360"/>
       </w:pPr>
     </w:lvl>
     <w:lvl w:ilvl="4" w:tplc="FFFFFFFF" w:tentative="1">
@@ -7512,7 +10345,7 @@
       <w:lvlText w:val="%5."/>
       <w:lvlJc w:val="left"/>
       <w:pPr>
-        <w:ind w:left="3600" w:hanging="360"/>
+        <w:ind w:left="3240" w:hanging="360"/>
       </w:pPr>
     </w:lvl>
     <w:lvl w:ilvl="5" w:tplc="FFFFFFFF" w:tentative="1">
@@ -7521,7 +10354,7 @@
       <w:lvlText w:val="%6."/>
       <w:lvlJc w:val="right"/>
       <w:pPr>
-        <w:ind w:left="4320" w:hanging="180"/>
+        <w:ind w:left="3960" w:hanging="180"/>
       </w:pPr>
     </w:lvl>
     <w:lvl w:ilvl="6" w:tplc="FFFFFFFF" w:tentative="1">
@@ -7530,7 +10363,7 @@
       <w:lvlText w:val="%7."/>
       <w:lvlJc w:val="left"/>
       <w:pPr>
-        <w:ind w:left="5040" w:hanging="360"/>
+        <w:ind w:left="4680" w:hanging="360"/>
       </w:pPr>
     </w:lvl>
     <w:lvl w:ilvl="7" w:tplc="FFFFFFFF" w:tentative="1">
@@ -7539,7 +10372,7 @@
       <w:lvlText w:val="%8."/>
       <w:lvlJc w:val="left"/>
       <w:pPr>
-        <w:ind w:left="5760" w:hanging="360"/>
+        <w:ind w:left="5400" w:hanging="360"/>
       </w:pPr>
     </w:lvl>
     <w:lvl w:ilvl="8" w:tplc="FFFFFFFF" w:tentative="1">
@@ -7548,11 +10381,11 @@
       <w:lvlText w:val="%9."/>
       <w:lvlJc w:val="right"/>
       <w:pPr>
-        <w:ind w:left="6480" w:hanging="180"/>
+        <w:ind w:left="6120" w:hanging="180"/>
       </w:pPr>
     </w:lvl>
   </w:abstractNum>
-  <w:abstractNum w:abstractNumId="2" w15:restartNumberingAfterBreak="0">
+  <w:abstractNum w:abstractNumId="5" w15:restartNumberingAfterBreak="0">
     <w:nsid w:val="226F3DA0"/>
     <w:multiLevelType w:val="hybridMultilevel"/>
     <w:tmpl w:val="A2CAB95C"/>
@@ -7665,7 +10498,93 @@
       </w:rPr>
     </w:lvl>
   </w:abstractNum>
-  <w:abstractNum w:abstractNumId="3" w15:restartNumberingAfterBreak="0">
+  <w:abstractNum w:abstractNumId="6" w15:restartNumberingAfterBreak="0">
+    <w:nsid w:val="26D87760"/>
+    <w:multiLevelType w:val="multilevel"/>
+    <w:tmpl w:val="0809001F"/>
+    <w:lvl w:ilvl="0">
+      <w:start w:val="1"/>
+      <w:numFmt w:val="decimal"/>
+      <w:lvlText w:val="%1."/>
+      <w:lvlJc w:val="left"/>
+      <w:pPr>
+        <w:ind w:left="360" w:hanging="360"/>
+      </w:pPr>
+    </w:lvl>
+    <w:lvl w:ilvl="1">
+      <w:start w:val="1"/>
+      <w:numFmt w:val="decimal"/>
+      <w:lvlText w:val="%1.%2."/>
+      <w:lvlJc w:val="left"/>
+      <w:pPr>
+        <w:ind w:left="792" w:hanging="432"/>
+      </w:pPr>
+    </w:lvl>
+    <w:lvl w:ilvl="2">
+      <w:start w:val="1"/>
+      <w:numFmt w:val="decimal"/>
+      <w:lvlText w:val="%1.%2.%3."/>
+      <w:lvlJc w:val="left"/>
+      <w:pPr>
+        <w:ind w:left="1224" w:hanging="504"/>
+      </w:pPr>
+    </w:lvl>
+    <w:lvl w:ilvl="3">
+      <w:start w:val="1"/>
+      <w:numFmt w:val="decimal"/>
+      <w:lvlText w:val="%1.%2.%3.%4."/>
+      <w:lvlJc w:val="left"/>
+      <w:pPr>
+        <w:ind w:left="1728" w:hanging="648"/>
+      </w:pPr>
+    </w:lvl>
+    <w:lvl w:ilvl="4">
+      <w:start w:val="1"/>
+      <w:numFmt w:val="decimal"/>
+      <w:lvlText w:val="%1.%2.%3.%4.%5."/>
+      <w:lvlJc w:val="left"/>
+      <w:pPr>
+        <w:ind w:left="2232" w:hanging="792"/>
+      </w:pPr>
+    </w:lvl>
+    <w:lvl w:ilvl="5">
+      <w:start w:val="1"/>
+      <w:numFmt w:val="decimal"/>
+      <w:lvlText w:val="%1.%2.%3.%4.%5.%6."/>
+      <w:lvlJc w:val="left"/>
+      <w:pPr>
+        <w:ind w:left="2736" w:hanging="936"/>
+      </w:pPr>
+    </w:lvl>
+    <w:lvl w:ilvl="6">
+      <w:start w:val="1"/>
+      <w:numFmt w:val="decimal"/>
+      <w:lvlText w:val="%1.%2.%3.%4.%5.%6.%7."/>
+      <w:lvlJc w:val="left"/>
+      <w:pPr>
+        <w:ind w:left="3240" w:hanging="1080"/>
+      </w:pPr>
+    </w:lvl>
+    <w:lvl w:ilvl="7">
+      <w:start w:val="1"/>
+      <w:numFmt w:val="decimal"/>
+      <w:lvlText w:val="%1.%2.%3.%4.%5.%6.%7.%8."/>
+      <w:lvlJc w:val="left"/>
+      <w:pPr>
+        <w:ind w:left="3744" w:hanging="1224"/>
+      </w:pPr>
+    </w:lvl>
+    <w:lvl w:ilvl="8">
+      <w:start w:val="1"/>
+      <w:numFmt w:val="decimal"/>
+      <w:lvlText w:val="%1.%2.%3.%4.%5.%6.%7.%8.%9."/>
+      <w:lvlJc w:val="left"/>
+      <w:pPr>
+        <w:ind w:left="4320" w:hanging="1440"/>
+      </w:pPr>
+    </w:lvl>
+  </w:abstractNum>
+  <w:abstractNum w:abstractNumId="7" w15:restartNumberingAfterBreak="0">
     <w:nsid w:val="286435E5"/>
     <w:multiLevelType w:val="hybridMultilevel"/>
     <w:tmpl w:val="A11079D0"/>
@@ -7675,7 +10594,7 @@
       <w:lvlText w:val="%1."/>
       <w:lvlJc w:val="left"/>
       <w:pPr>
-        <w:ind w:left="720" w:hanging="360"/>
+        <w:ind w:left="360" w:hanging="360"/>
       </w:pPr>
     </w:lvl>
     <w:lvl w:ilvl="1" w:tplc="08090019" w:tentative="1">
@@ -7684,7 +10603,7 @@
       <w:lvlText w:val="%2."/>
       <w:lvlJc w:val="left"/>
       <w:pPr>
-        <w:ind w:left="1440" w:hanging="360"/>
+        <w:ind w:left="1080" w:hanging="360"/>
       </w:pPr>
     </w:lvl>
     <w:lvl w:ilvl="2" w:tplc="0809001B" w:tentative="1">
@@ -7693,7 +10612,7 @@
       <w:lvlText w:val="%3."/>
       <w:lvlJc w:val="right"/>
       <w:pPr>
-        <w:ind w:left="2160" w:hanging="180"/>
+        <w:ind w:left="1800" w:hanging="180"/>
       </w:pPr>
     </w:lvl>
     <w:lvl w:ilvl="3" w:tplc="0809000F" w:tentative="1">
@@ -7702,7 +10621,7 @@
       <w:lvlText w:val="%4."/>
       <w:lvlJc w:val="left"/>
       <w:pPr>
-        <w:ind w:left="2880" w:hanging="360"/>
+        <w:ind w:left="2520" w:hanging="360"/>
       </w:pPr>
     </w:lvl>
     <w:lvl w:ilvl="4" w:tplc="08090019" w:tentative="1">
@@ -7711,7 +10630,7 @@
       <w:lvlText w:val="%5."/>
       <w:lvlJc w:val="left"/>
       <w:pPr>
-        <w:ind w:left="3600" w:hanging="360"/>
+        <w:ind w:left="3240" w:hanging="360"/>
       </w:pPr>
     </w:lvl>
     <w:lvl w:ilvl="5" w:tplc="0809001B" w:tentative="1">
@@ -7720,7 +10639,7 @@
       <w:lvlText w:val="%6."/>
       <w:lvlJc w:val="right"/>
       <w:pPr>
-        <w:ind w:left="4320" w:hanging="180"/>
+        <w:ind w:left="3960" w:hanging="180"/>
       </w:pPr>
     </w:lvl>
     <w:lvl w:ilvl="6" w:tplc="0809000F" w:tentative="1">
@@ -7729,7 +10648,7 @@
       <w:lvlText w:val="%7."/>
       <w:lvlJc w:val="left"/>
       <w:pPr>
-        <w:ind w:left="5040" w:hanging="360"/>
+        <w:ind w:left="4680" w:hanging="360"/>
       </w:pPr>
     </w:lvl>
     <w:lvl w:ilvl="7" w:tplc="08090019" w:tentative="1">
@@ -7738,7 +10657,7 @@
       <w:lvlText w:val="%8."/>
       <w:lvlJc w:val="left"/>
       <w:pPr>
-        <w:ind w:left="5760" w:hanging="360"/>
+        <w:ind w:left="5400" w:hanging="360"/>
       </w:pPr>
     </w:lvl>
     <w:lvl w:ilvl="8" w:tplc="0809001B" w:tentative="1">
@@ -7747,11 +10666,97 @@
       <w:lvlText w:val="%9."/>
       <w:lvlJc w:val="right"/>
       <w:pPr>
-        <w:ind w:left="6480" w:hanging="180"/>
+        <w:ind w:left="6120" w:hanging="180"/>
       </w:pPr>
     </w:lvl>
   </w:abstractNum>
-  <w:abstractNum w:abstractNumId="4" w15:restartNumberingAfterBreak="0">
+  <w:abstractNum w:abstractNumId="8" w15:restartNumberingAfterBreak="0">
+    <w:nsid w:val="31BA5AB4"/>
+    <w:multiLevelType w:val="hybridMultilevel"/>
+    <w:tmpl w:val="A0706C58"/>
+    <w:lvl w:ilvl="0" w:tplc="FFFFFFFF">
+      <w:start w:val="1"/>
+      <w:numFmt w:val="decimal"/>
+      <w:lvlText w:val="%1."/>
+      <w:lvlJc w:val="left"/>
+      <w:pPr>
+        <w:ind w:left="360" w:hanging="360"/>
+      </w:pPr>
+    </w:lvl>
+    <w:lvl w:ilvl="1" w:tplc="08090017">
+      <w:start w:val="1"/>
+      <w:numFmt w:val="lowerLetter"/>
+      <w:lvlText w:val="%2)"/>
+      <w:lvlJc w:val="left"/>
+      <w:pPr>
+        <w:ind w:left="1080" w:hanging="360"/>
+      </w:pPr>
+    </w:lvl>
+    <w:lvl w:ilvl="2" w:tplc="FFFFFFFF">
+      <w:start w:val="1"/>
+      <w:numFmt w:val="lowerRoman"/>
+      <w:lvlText w:val="%3."/>
+      <w:lvlJc w:val="right"/>
+      <w:pPr>
+        <w:ind w:left="1800" w:hanging="180"/>
+      </w:pPr>
+    </w:lvl>
+    <w:lvl w:ilvl="3" w:tplc="FFFFFFFF" w:tentative="1">
+      <w:start w:val="1"/>
+      <w:numFmt w:val="decimal"/>
+      <w:lvlText w:val="%4."/>
+      <w:lvlJc w:val="left"/>
+      <w:pPr>
+        <w:ind w:left="2520" w:hanging="360"/>
+      </w:pPr>
+    </w:lvl>
+    <w:lvl w:ilvl="4" w:tplc="FFFFFFFF" w:tentative="1">
+      <w:start w:val="1"/>
+      <w:numFmt w:val="lowerLetter"/>
+      <w:lvlText w:val="%5."/>
+      <w:lvlJc w:val="left"/>
+      <w:pPr>
+        <w:ind w:left="3240" w:hanging="360"/>
+      </w:pPr>
+    </w:lvl>
+    <w:lvl w:ilvl="5" w:tplc="FFFFFFFF" w:tentative="1">
+      <w:start w:val="1"/>
+      <w:numFmt w:val="lowerRoman"/>
+      <w:lvlText w:val="%6."/>
+      <w:lvlJc w:val="right"/>
+      <w:pPr>
+        <w:ind w:left="3960" w:hanging="180"/>
+      </w:pPr>
+    </w:lvl>
+    <w:lvl w:ilvl="6" w:tplc="FFFFFFFF" w:tentative="1">
+      <w:start w:val="1"/>
+      <w:numFmt w:val="decimal"/>
+      <w:lvlText w:val="%7."/>
+      <w:lvlJc w:val="left"/>
+      <w:pPr>
+        <w:ind w:left="4680" w:hanging="360"/>
+      </w:pPr>
+    </w:lvl>
+    <w:lvl w:ilvl="7" w:tplc="FFFFFFFF" w:tentative="1">
+      <w:start w:val="1"/>
+      <w:numFmt w:val="lowerLetter"/>
+      <w:lvlText w:val="%8."/>
+      <w:lvlJc w:val="left"/>
+      <w:pPr>
+        <w:ind w:left="5400" w:hanging="360"/>
+      </w:pPr>
+    </w:lvl>
+    <w:lvl w:ilvl="8" w:tplc="FFFFFFFF" w:tentative="1">
+      <w:start w:val="1"/>
+      <w:numFmt w:val="lowerRoman"/>
+      <w:lvlText w:val="%9."/>
+      <w:lvlJc w:val="right"/>
+      <w:pPr>
+        <w:ind w:left="6120" w:hanging="180"/>
+      </w:pPr>
+    </w:lvl>
+  </w:abstractNum>
+  <w:abstractNum w:abstractNumId="9" w15:restartNumberingAfterBreak="0">
     <w:nsid w:val="33B44E7E"/>
     <w:multiLevelType w:val="hybridMultilevel"/>
     <w:tmpl w:val="0C568A0E"/>
@@ -7864,7 +10869,179 @@
       </w:rPr>
     </w:lvl>
   </w:abstractNum>
-  <w:abstractNum w:abstractNumId="5" w15:restartNumberingAfterBreak="0">
+  <w:abstractNum w:abstractNumId="10" w15:restartNumberingAfterBreak="0">
+    <w:nsid w:val="377950CC"/>
+    <w:multiLevelType w:val="multilevel"/>
+    <w:tmpl w:val="0809001F"/>
+    <w:lvl w:ilvl="0">
+      <w:start w:val="1"/>
+      <w:numFmt w:val="decimal"/>
+      <w:lvlText w:val="%1."/>
+      <w:lvlJc w:val="left"/>
+      <w:pPr>
+        <w:ind w:left="360" w:hanging="360"/>
+      </w:pPr>
+    </w:lvl>
+    <w:lvl w:ilvl="1">
+      <w:start w:val="1"/>
+      <w:numFmt w:val="decimal"/>
+      <w:lvlText w:val="%1.%2."/>
+      <w:lvlJc w:val="left"/>
+      <w:pPr>
+        <w:ind w:left="792" w:hanging="432"/>
+      </w:pPr>
+    </w:lvl>
+    <w:lvl w:ilvl="2">
+      <w:start w:val="1"/>
+      <w:numFmt w:val="decimal"/>
+      <w:lvlText w:val="%1.%2.%3."/>
+      <w:lvlJc w:val="left"/>
+      <w:pPr>
+        <w:ind w:left="1224" w:hanging="504"/>
+      </w:pPr>
+    </w:lvl>
+    <w:lvl w:ilvl="3">
+      <w:start w:val="1"/>
+      <w:numFmt w:val="decimal"/>
+      <w:lvlText w:val="%1.%2.%3.%4."/>
+      <w:lvlJc w:val="left"/>
+      <w:pPr>
+        <w:ind w:left="1728" w:hanging="648"/>
+      </w:pPr>
+    </w:lvl>
+    <w:lvl w:ilvl="4">
+      <w:start w:val="1"/>
+      <w:numFmt w:val="decimal"/>
+      <w:lvlText w:val="%1.%2.%3.%4.%5."/>
+      <w:lvlJc w:val="left"/>
+      <w:pPr>
+        <w:ind w:left="2232" w:hanging="792"/>
+      </w:pPr>
+    </w:lvl>
+    <w:lvl w:ilvl="5">
+      <w:start w:val="1"/>
+      <w:numFmt w:val="decimal"/>
+      <w:lvlText w:val="%1.%2.%3.%4.%5.%6."/>
+      <w:lvlJc w:val="left"/>
+      <w:pPr>
+        <w:ind w:left="2736" w:hanging="936"/>
+      </w:pPr>
+    </w:lvl>
+    <w:lvl w:ilvl="6">
+      <w:start w:val="1"/>
+      <w:numFmt w:val="decimal"/>
+      <w:lvlText w:val="%1.%2.%3.%4.%5.%6.%7."/>
+      <w:lvlJc w:val="left"/>
+      <w:pPr>
+        <w:ind w:left="3240" w:hanging="1080"/>
+      </w:pPr>
+    </w:lvl>
+    <w:lvl w:ilvl="7">
+      <w:start w:val="1"/>
+      <w:numFmt w:val="decimal"/>
+      <w:lvlText w:val="%1.%2.%3.%4.%5.%6.%7.%8."/>
+      <w:lvlJc w:val="left"/>
+      <w:pPr>
+        <w:ind w:left="3744" w:hanging="1224"/>
+      </w:pPr>
+    </w:lvl>
+    <w:lvl w:ilvl="8">
+      <w:start w:val="1"/>
+      <w:numFmt w:val="decimal"/>
+      <w:lvlText w:val="%1.%2.%3.%4.%5.%6.%7.%8.%9."/>
+      <w:lvlJc w:val="left"/>
+      <w:pPr>
+        <w:ind w:left="4320" w:hanging="1440"/>
+      </w:pPr>
+    </w:lvl>
+  </w:abstractNum>
+  <w:abstractNum w:abstractNumId="11" w15:restartNumberingAfterBreak="0">
+    <w:nsid w:val="3A7C5D4A"/>
+    <w:multiLevelType w:val="multilevel"/>
+    <w:tmpl w:val="22962230"/>
+    <w:lvl w:ilvl="0">
+      <w:start w:val="1"/>
+      <w:numFmt w:val="decimal"/>
+      <w:lvlText w:val="%1."/>
+      <w:lvlJc w:val="left"/>
+      <w:pPr>
+        <w:ind w:left="360" w:hanging="360"/>
+      </w:pPr>
+    </w:lvl>
+    <w:lvl w:ilvl="1">
+      <w:start w:val="1"/>
+      <w:numFmt w:val="lowerLetter"/>
+      <w:lvlText w:val="%2)"/>
+      <w:lvlJc w:val="left"/>
+      <w:pPr>
+        <w:ind w:left="720" w:hanging="360"/>
+      </w:pPr>
+    </w:lvl>
+    <w:lvl w:ilvl="2">
+      <w:start w:val="1"/>
+      <w:numFmt w:val="lowerRoman"/>
+      <w:lvlText w:val="%3)"/>
+      <w:lvlJc w:val="left"/>
+      <w:pPr>
+        <w:ind w:left="1080" w:hanging="360"/>
+      </w:pPr>
+    </w:lvl>
+    <w:lvl w:ilvl="3">
+      <w:start w:val="1"/>
+      <w:numFmt w:val="decimal"/>
+      <w:lvlText w:val="(%4)"/>
+      <w:lvlJc w:val="left"/>
+      <w:pPr>
+        <w:ind w:left="1440" w:hanging="360"/>
+      </w:pPr>
+    </w:lvl>
+    <w:lvl w:ilvl="4">
+      <w:start w:val="1"/>
+      <w:numFmt w:val="lowerLetter"/>
+      <w:lvlText w:val="(%5)"/>
+      <w:lvlJc w:val="left"/>
+      <w:pPr>
+        <w:ind w:left="1800" w:hanging="360"/>
+      </w:pPr>
+    </w:lvl>
+    <w:lvl w:ilvl="5">
+      <w:start w:val="1"/>
+      <w:numFmt w:val="lowerRoman"/>
+      <w:lvlText w:val="(%6)"/>
+      <w:lvlJc w:val="left"/>
+      <w:pPr>
+        <w:ind w:left="2160" w:hanging="360"/>
+      </w:pPr>
+    </w:lvl>
+    <w:lvl w:ilvl="6">
+      <w:start w:val="1"/>
+      <w:numFmt w:val="decimal"/>
+      <w:lvlText w:val="%7."/>
+      <w:lvlJc w:val="left"/>
+      <w:pPr>
+        <w:ind w:left="2520" w:hanging="360"/>
+      </w:pPr>
+    </w:lvl>
+    <w:lvl w:ilvl="7">
+      <w:start w:val="1"/>
+      <w:numFmt w:val="lowerLetter"/>
+      <w:lvlText w:val="%8."/>
+      <w:lvlJc w:val="left"/>
+      <w:pPr>
+        <w:ind w:left="2880" w:hanging="360"/>
+      </w:pPr>
+    </w:lvl>
+    <w:lvl w:ilvl="8">
+      <w:start w:val="1"/>
+      <w:numFmt w:val="lowerRoman"/>
+      <w:lvlText w:val="%9."/>
+      <w:lvlJc w:val="left"/>
+      <w:pPr>
+        <w:ind w:left="3240" w:hanging="360"/>
+      </w:pPr>
+    </w:lvl>
+  </w:abstractNum>
+  <w:abstractNum w:abstractNumId="12" w15:restartNumberingAfterBreak="0">
     <w:nsid w:val="3C0B394A"/>
     <w:multiLevelType w:val="hybridMultilevel"/>
     <w:tmpl w:val="B308E49A"/>
@@ -7953,7 +11130,93 @@
       </w:pPr>
     </w:lvl>
   </w:abstractNum>
-  <w:abstractNum w:abstractNumId="6" w15:restartNumberingAfterBreak="0">
+  <w:abstractNum w:abstractNumId="13" w15:restartNumberingAfterBreak="0">
+    <w:nsid w:val="3C9A3364"/>
+    <w:multiLevelType w:val="multilevel"/>
+    <w:tmpl w:val="0809001D"/>
+    <w:lvl w:ilvl="0">
+      <w:start w:val="1"/>
+      <w:numFmt w:val="decimal"/>
+      <w:lvlText w:val="%1)"/>
+      <w:lvlJc w:val="left"/>
+      <w:pPr>
+        <w:ind w:left="360" w:hanging="360"/>
+      </w:pPr>
+    </w:lvl>
+    <w:lvl w:ilvl="1">
+      <w:start w:val="1"/>
+      <w:numFmt w:val="lowerLetter"/>
+      <w:lvlText w:val="%2)"/>
+      <w:lvlJc w:val="left"/>
+      <w:pPr>
+        <w:ind w:left="720" w:hanging="360"/>
+      </w:pPr>
+    </w:lvl>
+    <w:lvl w:ilvl="2">
+      <w:start w:val="1"/>
+      <w:numFmt w:val="lowerRoman"/>
+      <w:lvlText w:val="%3)"/>
+      <w:lvlJc w:val="left"/>
+      <w:pPr>
+        <w:ind w:left="1080" w:hanging="360"/>
+      </w:pPr>
+    </w:lvl>
+    <w:lvl w:ilvl="3">
+      <w:start w:val="1"/>
+      <w:numFmt w:val="decimal"/>
+      <w:lvlText w:val="(%4)"/>
+      <w:lvlJc w:val="left"/>
+      <w:pPr>
+        <w:ind w:left="1440" w:hanging="360"/>
+      </w:pPr>
+    </w:lvl>
+    <w:lvl w:ilvl="4">
+      <w:start w:val="1"/>
+      <w:numFmt w:val="lowerLetter"/>
+      <w:lvlText w:val="(%5)"/>
+      <w:lvlJc w:val="left"/>
+      <w:pPr>
+        <w:ind w:left="1800" w:hanging="360"/>
+      </w:pPr>
+    </w:lvl>
+    <w:lvl w:ilvl="5">
+      <w:start w:val="1"/>
+      <w:numFmt w:val="lowerRoman"/>
+      <w:lvlText w:val="(%6)"/>
+      <w:lvlJc w:val="left"/>
+      <w:pPr>
+        <w:ind w:left="2160" w:hanging="360"/>
+      </w:pPr>
+    </w:lvl>
+    <w:lvl w:ilvl="6">
+      <w:start w:val="1"/>
+      <w:numFmt w:val="decimal"/>
+      <w:lvlText w:val="%7."/>
+      <w:lvlJc w:val="left"/>
+      <w:pPr>
+        <w:ind w:left="2520" w:hanging="360"/>
+      </w:pPr>
+    </w:lvl>
+    <w:lvl w:ilvl="7">
+      <w:start w:val="1"/>
+      <w:numFmt w:val="lowerLetter"/>
+      <w:lvlText w:val="%8."/>
+      <w:lvlJc w:val="left"/>
+      <w:pPr>
+        <w:ind w:left="2880" w:hanging="360"/>
+      </w:pPr>
+    </w:lvl>
+    <w:lvl w:ilvl="8">
+      <w:start w:val="1"/>
+      <w:numFmt w:val="lowerRoman"/>
+      <w:lvlText w:val="%9."/>
+      <w:lvlJc w:val="left"/>
+      <w:pPr>
+        <w:ind w:left="3240" w:hanging="360"/>
+      </w:pPr>
+    </w:lvl>
+  </w:abstractNum>
+  <w:abstractNum w:abstractNumId="14" w15:restartNumberingAfterBreak="0">
     <w:nsid w:val="3CB77F84"/>
     <w:multiLevelType w:val="hybridMultilevel"/>
     <w:tmpl w:val="8C564380"/>
@@ -7963,7 +11226,7 @@
       <w:lvlText w:val="%1."/>
       <w:lvlJc w:val="left"/>
       <w:pPr>
-        <w:ind w:left="720" w:hanging="360"/>
+        <w:ind w:left="360" w:hanging="360"/>
       </w:pPr>
     </w:lvl>
     <w:lvl w:ilvl="1" w:tplc="08090019">
@@ -7972,7 +11235,7 @@
       <w:lvlText w:val="%2."/>
       <w:lvlJc w:val="left"/>
       <w:pPr>
-        <w:ind w:left="1440" w:hanging="360"/>
+        <w:ind w:left="1080" w:hanging="360"/>
       </w:pPr>
     </w:lvl>
     <w:lvl w:ilvl="2" w:tplc="0809001B">
@@ -7981,7 +11244,7 @@
       <w:lvlText w:val="%3."/>
       <w:lvlJc w:val="right"/>
       <w:pPr>
-        <w:ind w:left="2160" w:hanging="180"/>
+        <w:ind w:left="1800" w:hanging="180"/>
       </w:pPr>
     </w:lvl>
     <w:lvl w:ilvl="3" w:tplc="0809000F" w:tentative="1">
@@ -7990,7 +11253,7 @@
       <w:lvlText w:val="%4."/>
       <w:lvlJc w:val="left"/>
       <w:pPr>
-        <w:ind w:left="2880" w:hanging="360"/>
+        <w:ind w:left="2520" w:hanging="360"/>
       </w:pPr>
     </w:lvl>
     <w:lvl w:ilvl="4" w:tplc="08090019" w:tentative="1">
@@ -7999,7 +11262,7 @@
       <w:lvlText w:val="%5."/>
       <w:lvlJc w:val="left"/>
       <w:pPr>
-        <w:ind w:left="3600" w:hanging="360"/>
+        <w:ind w:left="3240" w:hanging="360"/>
       </w:pPr>
     </w:lvl>
     <w:lvl w:ilvl="5" w:tplc="0809001B" w:tentative="1">
@@ -8008,7 +11271,7 @@
       <w:lvlText w:val="%6."/>
       <w:lvlJc w:val="right"/>
       <w:pPr>
-        <w:ind w:left="4320" w:hanging="180"/>
+        <w:ind w:left="3960" w:hanging="180"/>
       </w:pPr>
     </w:lvl>
     <w:lvl w:ilvl="6" w:tplc="0809000F" w:tentative="1">
@@ -8017,7 +11280,7 @@
       <w:lvlText w:val="%7."/>
       <w:lvlJc w:val="left"/>
       <w:pPr>
-        <w:ind w:left="5040" w:hanging="360"/>
+        <w:ind w:left="4680" w:hanging="360"/>
       </w:pPr>
     </w:lvl>
     <w:lvl w:ilvl="7" w:tplc="08090019" w:tentative="1">
@@ -8026,7 +11289,7 @@
       <w:lvlText w:val="%8."/>
       <w:lvlJc w:val="left"/>
       <w:pPr>
-        <w:ind w:left="5760" w:hanging="360"/>
+        <w:ind w:left="5400" w:hanging="360"/>
       </w:pPr>
     </w:lvl>
     <w:lvl w:ilvl="8" w:tplc="0809001B" w:tentative="1">
@@ -8035,11 +11298,11 @@
       <w:lvlText w:val="%9."/>
       <w:lvlJc w:val="right"/>
       <w:pPr>
-        <w:ind w:left="6480" w:hanging="180"/>
+        <w:ind w:left="6120" w:hanging="180"/>
       </w:pPr>
     </w:lvl>
   </w:abstractNum>
-  <w:abstractNum w:abstractNumId="7" w15:restartNumberingAfterBreak="0">
+  <w:abstractNum w:abstractNumId="15" w15:restartNumberingAfterBreak="0">
     <w:nsid w:val="3D2E44A1"/>
     <w:multiLevelType w:val="hybridMultilevel"/>
     <w:tmpl w:val="1FF8D53E"/>
@@ -8152,7 +11415,467 @@
       </w:rPr>
     </w:lvl>
   </w:abstractNum>
-  <w:abstractNum w:abstractNumId="8" w15:restartNumberingAfterBreak="0">
+  <w:abstractNum w:abstractNumId="16" w15:restartNumberingAfterBreak="0">
+    <w:nsid w:val="425E4168"/>
+    <w:multiLevelType w:val="multilevel"/>
+    <w:tmpl w:val="0809001F"/>
+    <w:lvl w:ilvl="0">
+      <w:start w:val="1"/>
+      <w:numFmt w:val="decimal"/>
+      <w:lvlText w:val="%1."/>
+      <w:lvlJc w:val="left"/>
+      <w:pPr>
+        <w:ind w:left="360" w:hanging="360"/>
+      </w:pPr>
+    </w:lvl>
+    <w:lvl w:ilvl="1">
+      <w:start w:val="1"/>
+      <w:numFmt w:val="decimal"/>
+      <w:lvlText w:val="%1.%2."/>
+      <w:lvlJc w:val="left"/>
+      <w:pPr>
+        <w:ind w:left="792" w:hanging="432"/>
+      </w:pPr>
+    </w:lvl>
+    <w:lvl w:ilvl="2">
+      <w:start w:val="1"/>
+      <w:numFmt w:val="decimal"/>
+      <w:lvlText w:val="%1.%2.%3."/>
+      <w:lvlJc w:val="left"/>
+      <w:pPr>
+        <w:ind w:left="1224" w:hanging="504"/>
+      </w:pPr>
+    </w:lvl>
+    <w:lvl w:ilvl="3">
+      <w:start w:val="1"/>
+      <w:numFmt w:val="decimal"/>
+      <w:lvlText w:val="%1.%2.%3.%4."/>
+      <w:lvlJc w:val="left"/>
+      <w:pPr>
+        <w:ind w:left="1728" w:hanging="648"/>
+      </w:pPr>
+    </w:lvl>
+    <w:lvl w:ilvl="4">
+      <w:start w:val="1"/>
+      <w:numFmt w:val="decimal"/>
+      <w:lvlText w:val="%1.%2.%3.%4.%5."/>
+      <w:lvlJc w:val="left"/>
+      <w:pPr>
+        <w:ind w:left="2232" w:hanging="792"/>
+      </w:pPr>
+    </w:lvl>
+    <w:lvl w:ilvl="5">
+      <w:start w:val="1"/>
+      <w:numFmt w:val="decimal"/>
+      <w:lvlText w:val="%1.%2.%3.%4.%5.%6."/>
+      <w:lvlJc w:val="left"/>
+      <w:pPr>
+        <w:ind w:left="2736" w:hanging="936"/>
+      </w:pPr>
+    </w:lvl>
+    <w:lvl w:ilvl="6">
+      <w:start w:val="1"/>
+      <w:numFmt w:val="decimal"/>
+      <w:lvlText w:val="%1.%2.%3.%4.%5.%6.%7."/>
+      <w:lvlJc w:val="left"/>
+      <w:pPr>
+        <w:ind w:left="3240" w:hanging="1080"/>
+      </w:pPr>
+    </w:lvl>
+    <w:lvl w:ilvl="7">
+      <w:start w:val="1"/>
+      <w:numFmt w:val="decimal"/>
+      <w:lvlText w:val="%1.%2.%3.%4.%5.%6.%7.%8."/>
+      <w:lvlJc w:val="left"/>
+      <w:pPr>
+        <w:ind w:left="3744" w:hanging="1224"/>
+      </w:pPr>
+    </w:lvl>
+    <w:lvl w:ilvl="8">
+      <w:start w:val="1"/>
+      <w:numFmt w:val="decimal"/>
+      <w:lvlText w:val="%1.%2.%3.%4.%5.%6.%7.%8.%9."/>
+      <w:lvlJc w:val="left"/>
+      <w:pPr>
+        <w:ind w:left="4320" w:hanging="1440"/>
+      </w:pPr>
+    </w:lvl>
+  </w:abstractNum>
+  <w:abstractNum w:abstractNumId="17" w15:restartNumberingAfterBreak="0">
+    <w:nsid w:val="446C1D55"/>
+    <w:multiLevelType w:val="multilevel"/>
+    <w:tmpl w:val="0809001D"/>
+    <w:lvl w:ilvl="0">
+      <w:start w:val="1"/>
+      <w:numFmt w:val="decimal"/>
+      <w:lvlText w:val="%1)"/>
+      <w:lvlJc w:val="left"/>
+      <w:pPr>
+        <w:ind w:left="360" w:hanging="360"/>
+      </w:pPr>
+    </w:lvl>
+    <w:lvl w:ilvl="1">
+      <w:start w:val="1"/>
+      <w:numFmt w:val="lowerLetter"/>
+      <w:lvlText w:val="%2)"/>
+      <w:lvlJc w:val="left"/>
+      <w:pPr>
+        <w:ind w:left="720" w:hanging="360"/>
+      </w:pPr>
+    </w:lvl>
+    <w:lvl w:ilvl="2">
+      <w:start w:val="1"/>
+      <w:numFmt w:val="lowerRoman"/>
+      <w:lvlText w:val="%3)"/>
+      <w:lvlJc w:val="left"/>
+      <w:pPr>
+        <w:ind w:left="1080" w:hanging="360"/>
+      </w:pPr>
+    </w:lvl>
+    <w:lvl w:ilvl="3">
+      <w:start w:val="1"/>
+      <w:numFmt w:val="decimal"/>
+      <w:lvlText w:val="(%4)"/>
+      <w:lvlJc w:val="left"/>
+      <w:pPr>
+        <w:ind w:left="1440" w:hanging="360"/>
+      </w:pPr>
+    </w:lvl>
+    <w:lvl w:ilvl="4">
+      <w:start w:val="1"/>
+      <w:numFmt w:val="lowerLetter"/>
+      <w:lvlText w:val="(%5)"/>
+      <w:lvlJc w:val="left"/>
+      <w:pPr>
+        <w:ind w:left="1800" w:hanging="360"/>
+      </w:pPr>
+    </w:lvl>
+    <w:lvl w:ilvl="5">
+      <w:start w:val="1"/>
+      <w:numFmt w:val="lowerRoman"/>
+      <w:lvlText w:val="(%6)"/>
+      <w:lvlJc w:val="left"/>
+      <w:pPr>
+        <w:ind w:left="2160" w:hanging="360"/>
+      </w:pPr>
+    </w:lvl>
+    <w:lvl w:ilvl="6">
+      <w:start w:val="1"/>
+      <w:numFmt w:val="decimal"/>
+      <w:lvlText w:val="%7."/>
+      <w:lvlJc w:val="left"/>
+      <w:pPr>
+        <w:ind w:left="2520" w:hanging="360"/>
+      </w:pPr>
+    </w:lvl>
+    <w:lvl w:ilvl="7">
+      <w:start w:val="1"/>
+      <w:numFmt w:val="lowerLetter"/>
+      <w:lvlText w:val="%8."/>
+      <w:lvlJc w:val="left"/>
+      <w:pPr>
+        <w:ind w:left="2880" w:hanging="360"/>
+      </w:pPr>
+    </w:lvl>
+    <w:lvl w:ilvl="8">
+      <w:start w:val="1"/>
+      <w:numFmt w:val="lowerRoman"/>
+      <w:lvlText w:val="%9."/>
+      <w:lvlJc w:val="left"/>
+      <w:pPr>
+        <w:ind w:left="3240" w:hanging="360"/>
+      </w:pPr>
+    </w:lvl>
+  </w:abstractNum>
+  <w:abstractNum w:abstractNumId="18" w15:restartNumberingAfterBreak="0">
+    <w:nsid w:val="45C60332"/>
+    <w:multiLevelType w:val="hybridMultilevel"/>
+    <w:tmpl w:val="78B2E4B0"/>
+    <w:lvl w:ilvl="0" w:tplc="08090001">
+      <w:start w:val="1"/>
+      <w:numFmt w:val="bullet"/>
+      <w:lvlText w:val=""/>
+      <w:lvlJc w:val="left"/>
+      <w:pPr>
+        <w:ind w:left="1080" w:hanging="360"/>
+      </w:pPr>
+      <w:rPr>
+        <w:rFonts w:ascii="Symbol" w:hAnsi="Symbol" w:hint="default"/>
+      </w:rPr>
+    </w:lvl>
+    <w:lvl w:ilvl="1" w:tplc="08090003" w:tentative="1">
+      <w:start w:val="1"/>
+      <w:numFmt w:val="bullet"/>
+      <w:lvlText w:val="o"/>
+      <w:lvlJc w:val="left"/>
+      <w:pPr>
+        <w:ind w:left="1800" w:hanging="360"/>
+      </w:pPr>
+      <w:rPr>
+        <w:rFonts w:ascii="Courier New" w:hAnsi="Courier New" w:cs="Courier New" w:hint="default"/>
+      </w:rPr>
+    </w:lvl>
+    <w:lvl w:ilvl="2" w:tplc="08090005" w:tentative="1">
+      <w:start w:val="1"/>
+      <w:numFmt w:val="bullet"/>
+      <w:lvlText w:val=""/>
+      <w:lvlJc w:val="left"/>
+      <w:pPr>
+        <w:ind w:left="2520" w:hanging="360"/>
+      </w:pPr>
+      <w:rPr>
+        <w:rFonts w:ascii="Wingdings" w:hAnsi="Wingdings" w:hint="default"/>
+      </w:rPr>
+    </w:lvl>
+    <w:lvl w:ilvl="3" w:tplc="08090001" w:tentative="1">
+      <w:start w:val="1"/>
+      <w:numFmt w:val="bullet"/>
+      <w:lvlText w:val=""/>
+      <w:lvlJc w:val="left"/>
+      <w:pPr>
+        <w:ind w:left="3240" w:hanging="360"/>
+      </w:pPr>
+      <w:rPr>
+        <w:rFonts w:ascii="Symbol" w:hAnsi="Symbol" w:hint="default"/>
+      </w:rPr>
+    </w:lvl>
+    <w:lvl w:ilvl="4" w:tplc="08090003" w:tentative="1">
+      <w:start w:val="1"/>
+      <w:numFmt w:val="bullet"/>
+      <w:lvlText w:val="o"/>
+      <w:lvlJc w:val="left"/>
+      <w:pPr>
+        <w:ind w:left="3960" w:hanging="360"/>
+      </w:pPr>
+      <w:rPr>
+        <w:rFonts w:ascii="Courier New" w:hAnsi="Courier New" w:cs="Courier New" w:hint="default"/>
+      </w:rPr>
+    </w:lvl>
+    <w:lvl w:ilvl="5" w:tplc="08090005" w:tentative="1">
+      <w:start w:val="1"/>
+      <w:numFmt w:val="bullet"/>
+      <w:lvlText w:val=""/>
+      <w:lvlJc w:val="left"/>
+      <w:pPr>
+        <w:ind w:left="4680" w:hanging="360"/>
+      </w:pPr>
+      <w:rPr>
+        <w:rFonts w:ascii="Wingdings" w:hAnsi="Wingdings" w:hint="default"/>
+      </w:rPr>
+    </w:lvl>
+    <w:lvl w:ilvl="6" w:tplc="08090001" w:tentative="1">
+      <w:start w:val="1"/>
+      <w:numFmt w:val="bullet"/>
+      <w:lvlText w:val=""/>
+      <w:lvlJc w:val="left"/>
+      <w:pPr>
+        <w:ind w:left="5400" w:hanging="360"/>
+      </w:pPr>
+      <w:rPr>
+        <w:rFonts w:ascii="Symbol" w:hAnsi="Symbol" w:hint="default"/>
+      </w:rPr>
+    </w:lvl>
+    <w:lvl w:ilvl="7" w:tplc="08090003" w:tentative="1">
+      <w:start w:val="1"/>
+      <w:numFmt w:val="bullet"/>
+      <w:lvlText w:val="o"/>
+      <w:lvlJc w:val="left"/>
+      <w:pPr>
+        <w:ind w:left="6120" w:hanging="360"/>
+      </w:pPr>
+      <w:rPr>
+        <w:rFonts w:ascii="Courier New" w:hAnsi="Courier New" w:cs="Courier New" w:hint="default"/>
+      </w:rPr>
+    </w:lvl>
+    <w:lvl w:ilvl="8" w:tplc="08090005" w:tentative="1">
+      <w:start w:val="1"/>
+      <w:numFmt w:val="bullet"/>
+      <w:lvlText w:val=""/>
+      <w:lvlJc w:val="left"/>
+      <w:pPr>
+        <w:ind w:left="6840" w:hanging="360"/>
+      </w:pPr>
+      <w:rPr>
+        <w:rFonts w:ascii="Wingdings" w:hAnsi="Wingdings" w:hint="default"/>
+      </w:rPr>
+    </w:lvl>
+  </w:abstractNum>
+  <w:abstractNum w:abstractNumId="19" w15:restartNumberingAfterBreak="0">
+    <w:nsid w:val="4A530BB3"/>
+    <w:multiLevelType w:val="multilevel"/>
+    <w:tmpl w:val="02FCD03E"/>
+    <w:lvl w:ilvl="0">
+      <w:start w:val="1"/>
+      <w:numFmt w:val="decimal"/>
+      <w:lvlText w:val="%1)"/>
+      <w:lvlJc w:val="left"/>
+      <w:pPr>
+        <w:ind w:left="360" w:hanging="360"/>
+      </w:pPr>
+    </w:lvl>
+    <w:lvl w:ilvl="1">
+      <w:start w:val="1"/>
+      <w:numFmt w:val="lowerLetter"/>
+      <w:lvlText w:val="%2)"/>
+      <w:lvlJc w:val="left"/>
+      <w:pPr>
+        <w:ind w:left="720" w:hanging="360"/>
+      </w:pPr>
+    </w:lvl>
+    <w:lvl w:ilvl="2">
+      <w:start w:val="1"/>
+      <w:numFmt w:val="lowerRoman"/>
+      <w:lvlText w:val="%3)"/>
+      <w:lvlJc w:val="left"/>
+      <w:pPr>
+        <w:ind w:left="1080" w:hanging="360"/>
+      </w:pPr>
+    </w:lvl>
+    <w:lvl w:ilvl="3">
+      <w:start w:val="1"/>
+      <w:numFmt w:val="decimal"/>
+      <w:lvlText w:val="(%4)"/>
+      <w:lvlJc w:val="left"/>
+      <w:pPr>
+        <w:ind w:left="1440" w:hanging="360"/>
+      </w:pPr>
+    </w:lvl>
+    <w:lvl w:ilvl="4">
+      <w:start w:val="1"/>
+      <w:numFmt w:val="lowerLetter"/>
+      <w:lvlText w:val="(%5)"/>
+      <w:lvlJc w:val="left"/>
+      <w:pPr>
+        <w:ind w:left="1800" w:hanging="360"/>
+      </w:pPr>
+    </w:lvl>
+    <w:lvl w:ilvl="5">
+      <w:start w:val="1"/>
+      <w:numFmt w:val="lowerRoman"/>
+      <w:lvlText w:val="(%6)"/>
+      <w:lvlJc w:val="left"/>
+      <w:pPr>
+        <w:ind w:left="2160" w:hanging="360"/>
+      </w:pPr>
+    </w:lvl>
+    <w:lvl w:ilvl="6">
+      <w:start w:val="1"/>
+      <w:numFmt w:val="decimal"/>
+      <w:lvlText w:val="%7."/>
+      <w:lvlJc w:val="left"/>
+      <w:pPr>
+        <w:ind w:left="2520" w:hanging="360"/>
+      </w:pPr>
+    </w:lvl>
+    <w:lvl w:ilvl="7">
+      <w:start w:val="1"/>
+      <w:numFmt w:val="lowerLetter"/>
+      <w:lvlText w:val="%8."/>
+      <w:lvlJc w:val="left"/>
+      <w:pPr>
+        <w:ind w:left="2880" w:hanging="360"/>
+      </w:pPr>
+    </w:lvl>
+    <w:lvl w:ilvl="8">
+      <w:start w:val="1"/>
+      <w:numFmt w:val="lowerRoman"/>
+      <w:lvlText w:val="%9."/>
+      <w:lvlJc w:val="left"/>
+      <w:pPr>
+        <w:ind w:left="3240" w:hanging="360"/>
+      </w:pPr>
+    </w:lvl>
+  </w:abstractNum>
+  <w:abstractNum w:abstractNumId="20" w15:restartNumberingAfterBreak="0">
+    <w:nsid w:val="4D4E60B0"/>
+    <w:multiLevelType w:val="multilevel"/>
+    <w:tmpl w:val="85B853C0"/>
+    <w:lvl w:ilvl="0">
+      <w:start w:val="1"/>
+      <w:numFmt w:val="decimal"/>
+      <w:lvlText w:val="%1."/>
+      <w:lvlJc w:val="left"/>
+      <w:pPr>
+        <w:ind w:left="360" w:hanging="360"/>
+      </w:pPr>
+      <w:rPr>
+        <w:rFonts w:asciiTheme="minorHAnsi" w:eastAsiaTheme="minorHAnsi" w:hAnsiTheme="minorHAnsi" w:cstheme="minorBidi"/>
+      </w:rPr>
+    </w:lvl>
+    <w:lvl w:ilvl="1">
+      <w:start w:val="1"/>
+      <w:numFmt w:val="lowerLetter"/>
+      <w:lvlText w:val="%2)"/>
+      <w:lvlJc w:val="left"/>
+      <w:pPr>
+        <w:ind w:left="720" w:hanging="360"/>
+      </w:pPr>
+    </w:lvl>
+    <w:lvl w:ilvl="2">
+      <w:start w:val="1"/>
+      <w:numFmt w:val="lowerRoman"/>
+      <w:lvlText w:val="%3)"/>
+      <w:lvlJc w:val="left"/>
+      <w:pPr>
+        <w:ind w:left="1080" w:hanging="360"/>
+      </w:pPr>
+    </w:lvl>
+    <w:lvl w:ilvl="3">
+      <w:start w:val="1"/>
+      <w:numFmt w:val="decimal"/>
+      <w:lvlText w:val="(%4)"/>
+      <w:lvlJc w:val="left"/>
+      <w:pPr>
+        <w:ind w:left="1440" w:hanging="360"/>
+      </w:pPr>
+    </w:lvl>
+    <w:lvl w:ilvl="4">
+      <w:start w:val="1"/>
+      <w:numFmt w:val="lowerLetter"/>
+      <w:lvlText w:val="(%5)"/>
+      <w:lvlJc w:val="left"/>
+      <w:pPr>
+        <w:ind w:left="1800" w:hanging="360"/>
+      </w:pPr>
+    </w:lvl>
+    <w:lvl w:ilvl="5">
+      <w:start w:val="1"/>
+      <w:numFmt w:val="lowerRoman"/>
+      <w:lvlText w:val="(%6)"/>
+      <w:lvlJc w:val="left"/>
+      <w:pPr>
+        <w:ind w:left="2160" w:hanging="360"/>
+      </w:pPr>
+    </w:lvl>
+    <w:lvl w:ilvl="6">
+      <w:start w:val="1"/>
+      <w:numFmt w:val="decimal"/>
+      <w:lvlText w:val="%7."/>
+      <w:lvlJc w:val="left"/>
+      <w:pPr>
+        <w:ind w:left="2520" w:hanging="360"/>
+      </w:pPr>
+    </w:lvl>
+    <w:lvl w:ilvl="7">
+      <w:start w:val="1"/>
+      <w:numFmt w:val="lowerLetter"/>
+      <w:lvlText w:val="%8."/>
+      <w:lvlJc w:val="left"/>
+      <w:pPr>
+        <w:ind w:left="2880" w:hanging="360"/>
+      </w:pPr>
+    </w:lvl>
+    <w:lvl w:ilvl="8">
+      <w:start w:val="1"/>
+      <w:numFmt w:val="lowerRoman"/>
+      <w:lvlText w:val="%9."/>
+      <w:lvlJc w:val="left"/>
+      <w:pPr>
+        <w:ind w:left="3240" w:hanging="360"/>
+      </w:pPr>
+    </w:lvl>
+  </w:abstractNum>
+  <w:abstractNum w:abstractNumId="21" w15:restartNumberingAfterBreak="0">
     <w:nsid w:val="4FBD52AB"/>
     <w:multiLevelType w:val="hybridMultilevel"/>
     <w:tmpl w:val="6212D9BA"/>
@@ -8162,7 +11885,7 @@
       <w:lvlText w:val="%1."/>
       <w:lvlJc w:val="left"/>
       <w:pPr>
-        <w:ind w:left="720" w:hanging="360"/>
+        <w:ind w:left="360" w:hanging="360"/>
       </w:pPr>
     </w:lvl>
     <w:lvl w:ilvl="1" w:tplc="08090019">
@@ -8171,7 +11894,7 @@
       <w:lvlText w:val="%2."/>
       <w:lvlJc w:val="left"/>
       <w:pPr>
-        <w:ind w:left="1440" w:hanging="360"/>
+        <w:ind w:left="1080" w:hanging="360"/>
       </w:pPr>
     </w:lvl>
     <w:lvl w:ilvl="2" w:tplc="0809001B">
@@ -8180,7 +11903,7 @@
       <w:lvlText w:val="%3."/>
       <w:lvlJc w:val="right"/>
       <w:pPr>
-        <w:ind w:left="2160" w:hanging="180"/>
+        <w:ind w:left="1800" w:hanging="180"/>
       </w:pPr>
     </w:lvl>
     <w:lvl w:ilvl="3" w:tplc="0809000F" w:tentative="1">
@@ -8189,7 +11912,7 @@
       <w:lvlText w:val="%4."/>
       <w:lvlJc w:val="left"/>
       <w:pPr>
-        <w:ind w:left="2880" w:hanging="360"/>
+        <w:ind w:left="2520" w:hanging="360"/>
       </w:pPr>
     </w:lvl>
     <w:lvl w:ilvl="4" w:tplc="08090019" w:tentative="1">
@@ -8198,7 +11921,7 @@
       <w:lvlText w:val="%5."/>
       <w:lvlJc w:val="left"/>
       <w:pPr>
-        <w:ind w:left="3600" w:hanging="360"/>
+        <w:ind w:left="3240" w:hanging="360"/>
       </w:pPr>
     </w:lvl>
     <w:lvl w:ilvl="5" w:tplc="0809001B" w:tentative="1">
@@ -8207,7 +11930,7 @@
       <w:lvlText w:val="%6."/>
       <w:lvlJc w:val="right"/>
       <w:pPr>
-        <w:ind w:left="4320" w:hanging="180"/>
+        <w:ind w:left="3960" w:hanging="180"/>
       </w:pPr>
     </w:lvl>
     <w:lvl w:ilvl="6" w:tplc="0809000F" w:tentative="1">
@@ -8216,7 +11939,7 @@
       <w:lvlText w:val="%7."/>
       <w:lvlJc w:val="left"/>
       <w:pPr>
-        <w:ind w:left="5040" w:hanging="360"/>
+        <w:ind w:left="4680" w:hanging="360"/>
       </w:pPr>
     </w:lvl>
     <w:lvl w:ilvl="7" w:tplc="08090019" w:tentative="1">
@@ -8225,7 +11948,7 @@
       <w:lvlText w:val="%8."/>
       <w:lvlJc w:val="left"/>
       <w:pPr>
-        <w:ind w:left="5760" w:hanging="360"/>
+        <w:ind w:left="5400" w:hanging="360"/>
       </w:pPr>
     </w:lvl>
     <w:lvl w:ilvl="8" w:tplc="0809001B" w:tentative="1">
@@ -8234,11 +11957,11 @@
       <w:lvlText w:val="%9."/>
       <w:lvlJc w:val="right"/>
       <w:pPr>
-        <w:ind w:left="6480" w:hanging="180"/>
+        <w:ind w:left="6120" w:hanging="180"/>
       </w:pPr>
     </w:lvl>
   </w:abstractNum>
-  <w:abstractNum w:abstractNumId="9" w15:restartNumberingAfterBreak="0">
+  <w:abstractNum w:abstractNumId="22" w15:restartNumberingAfterBreak="0">
     <w:nsid w:val="50092DC4"/>
     <w:multiLevelType w:val="hybridMultilevel"/>
     <w:tmpl w:val="09B25396"/>
@@ -8248,7 +11971,7 @@
       <w:lvlText w:val="%1."/>
       <w:lvlJc w:val="left"/>
       <w:pPr>
-        <w:ind w:left="720" w:hanging="360"/>
+        <w:ind w:left="360" w:hanging="360"/>
       </w:pPr>
     </w:lvl>
     <w:lvl w:ilvl="1" w:tplc="08090019">
@@ -8257,7 +11980,7 @@
       <w:lvlText w:val="%2."/>
       <w:lvlJc w:val="left"/>
       <w:pPr>
-        <w:ind w:left="1440" w:hanging="360"/>
+        <w:ind w:left="1080" w:hanging="360"/>
       </w:pPr>
     </w:lvl>
     <w:lvl w:ilvl="2" w:tplc="0809001B" w:tentative="1">
@@ -8266,7 +11989,7 @@
       <w:lvlText w:val="%3."/>
       <w:lvlJc w:val="right"/>
       <w:pPr>
-        <w:ind w:left="2160" w:hanging="180"/>
+        <w:ind w:left="1800" w:hanging="180"/>
       </w:pPr>
     </w:lvl>
     <w:lvl w:ilvl="3" w:tplc="0809000F" w:tentative="1">
@@ -8275,7 +11998,7 @@
       <w:lvlText w:val="%4."/>
       <w:lvlJc w:val="left"/>
       <w:pPr>
-        <w:ind w:left="2880" w:hanging="360"/>
+        <w:ind w:left="2520" w:hanging="360"/>
       </w:pPr>
     </w:lvl>
     <w:lvl w:ilvl="4" w:tplc="08090019" w:tentative="1">
@@ -8284,7 +12007,7 @@
       <w:lvlText w:val="%5."/>
       <w:lvlJc w:val="left"/>
       <w:pPr>
-        <w:ind w:left="3600" w:hanging="360"/>
+        <w:ind w:left="3240" w:hanging="360"/>
       </w:pPr>
     </w:lvl>
     <w:lvl w:ilvl="5" w:tplc="0809001B" w:tentative="1">
@@ -8293,7 +12016,7 @@
       <w:lvlText w:val="%6."/>
       <w:lvlJc w:val="right"/>
       <w:pPr>
-        <w:ind w:left="4320" w:hanging="180"/>
+        <w:ind w:left="3960" w:hanging="180"/>
       </w:pPr>
     </w:lvl>
     <w:lvl w:ilvl="6" w:tplc="0809000F" w:tentative="1">
@@ -8302,7 +12025,7 @@
       <w:lvlText w:val="%7."/>
       <w:lvlJc w:val="left"/>
       <w:pPr>
-        <w:ind w:left="5040" w:hanging="360"/>
+        <w:ind w:left="4680" w:hanging="360"/>
       </w:pPr>
     </w:lvl>
     <w:lvl w:ilvl="7" w:tplc="08090019" w:tentative="1">
@@ -8311,7 +12034,7 @@
       <w:lvlText w:val="%8."/>
       <w:lvlJc w:val="left"/>
       <w:pPr>
-        <w:ind w:left="5760" w:hanging="360"/>
+        <w:ind w:left="5400" w:hanging="360"/>
       </w:pPr>
     </w:lvl>
     <w:lvl w:ilvl="8" w:tplc="0809001B" w:tentative="1">
@@ -8320,11 +12043,183 @@
       <w:lvlText w:val="%9."/>
       <w:lvlJc w:val="right"/>
       <w:pPr>
-        <w:ind w:left="6480" w:hanging="180"/>
+        <w:ind w:left="6120" w:hanging="180"/>
       </w:pPr>
     </w:lvl>
   </w:abstractNum>
-  <w:abstractNum w:abstractNumId="10" w15:restartNumberingAfterBreak="0">
+  <w:abstractNum w:abstractNumId="23" w15:restartNumberingAfterBreak="0">
+    <w:nsid w:val="520835DB"/>
+    <w:multiLevelType w:val="multilevel"/>
+    <w:tmpl w:val="0809001F"/>
+    <w:lvl w:ilvl="0">
+      <w:start w:val="1"/>
+      <w:numFmt w:val="decimal"/>
+      <w:lvlText w:val="%1."/>
+      <w:lvlJc w:val="left"/>
+      <w:pPr>
+        <w:ind w:left="360" w:hanging="360"/>
+      </w:pPr>
+    </w:lvl>
+    <w:lvl w:ilvl="1">
+      <w:start w:val="1"/>
+      <w:numFmt w:val="decimal"/>
+      <w:lvlText w:val="%1.%2."/>
+      <w:lvlJc w:val="left"/>
+      <w:pPr>
+        <w:ind w:left="792" w:hanging="432"/>
+      </w:pPr>
+    </w:lvl>
+    <w:lvl w:ilvl="2">
+      <w:start w:val="1"/>
+      <w:numFmt w:val="decimal"/>
+      <w:lvlText w:val="%1.%2.%3."/>
+      <w:lvlJc w:val="left"/>
+      <w:pPr>
+        <w:ind w:left="1224" w:hanging="504"/>
+      </w:pPr>
+    </w:lvl>
+    <w:lvl w:ilvl="3">
+      <w:start w:val="1"/>
+      <w:numFmt w:val="decimal"/>
+      <w:lvlText w:val="%1.%2.%3.%4."/>
+      <w:lvlJc w:val="left"/>
+      <w:pPr>
+        <w:ind w:left="1728" w:hanging="648"/>
+      </w:pPr>
+    </w:lvl>
+    <w:lvl w:ilvl="4">
+      <w:start w:val="1"/>
+      <w:numFmt w:val="decimal"/>
+      <w:lvlText w:val="%1.%2.%3.%4.%5."/>
+      <w:lvlJc w:val="left"/>
+      <w:pPr>
+        <w:ind w:left="2232" w:hanging="792"/>
+      </w:pPr>
+    </w:lvl>
+    <w:lvl w:ilvl="5">
+      <w:start w:val="1"/>
+      <w:numFmt w:val="decimal"/>
+      <w:lvlText w:val="%1.%2.%3.%4.%5.%6."/>
+      <w:lvlJc w:val="left"/>
+      <w:pPr>
+        <w:ind w:left="2736" w:hanging="936"/>
+      </w:pPr>
+    </w:lvl>
+    <w:lvl w:ilvl="6">
+      <w:start w:val="1"/>
+      <w:numFmt w:val="decimal"/>
+      <w:lvlText w:val="%1.%2.%3.%4.%5.%6.%7."/>
+      <w:lvlJc w:val="left"/>
+      <w:pPr>
+        <w:ind w:left="3240" w:hanging="1080"/>
+      </w:pPr>
+    </w:lvl>
+    <w:lvl w:ilvl="7">
+      <w:start w:val="1"/>
+      <w:numFmt w:val="decimal"/>
+      <w:lvlText w:val="%1.%2.%3.%4.%5.%6.%7.%8."/>
+      <w:lvlJc w:val="left"/>
+      <w:pPr>
+        <w:ind w:left="3744" w:hanging="1224"/>
+      </w:pPr>
+    </w:lvl>
+    <w:lvl w:ilvl="8">
+      <w:start w:val="1"/>
+      <w:numFmt w:val="decimal"/>
+      <w:lvlText w:val="%1.%2.%3.%4.%5.%6.%7.%8.%9."/>
+      <w:lvlJc w:val="left"/>
+      <w:pPr>
+        <w:ind w:left="4320" w:hanging="1440"/>
+      </w:pPr>
+    </w:lvl>
+  </w:abstractNum>
+  <w:abstractNum w:abstractNumId="24" w15:restartNumberingAfterBreak="0">
+    <w:nsid w:val="55F97BBC"/>
+    <w:multiLevelType w:val="multilevel"/>
+    <w:tmpl w:val="19B82DD0"/>
+    <w:lvl w:ilvl="0">
+      <w:start w:val="1"/>
+      <w:numFmt w:val="decimal"/>
+      <w:lvlText w:val="%1."/>
+      <w:lvlJc w:val="left"/>
+      <w:pPr>
+        <w:ind w:left="360" w:hanging="360"/>
+      </w:pPr>
+    </w:lvl>
+    <w:lvl w:ilvl="1">
+      <w:start w:val="1"/>
+      <w:numFmt w:val="lowerLetter"/>
+      <w:lvlText w:val="%2)"/>
+      <w:lvlJc w:val="left"/>
+      <w:pPr>
+        <w:ind w:left="720" w:hanging="360"/>
+      </w:pPr>
+    </w:lvl>
+    <w:lvl w:ilvl="2">
+      <w:start w:val="1"/>
+      <w:numFmt w:val="lowerRoman"/>
+      <w:lvlText w:val="%3)"/>
+      <w:lvlJc w:val="left"/>
+      <w:pPr>
+        <w:ind w:left="1080" w:hanging="360"/>
+      </w:pPr>
+    </w:lvl>
+    <w:lvl w:ilvl="3">
+      <w:start w:val="1"/>
+      <w:numFmt w:val="decimal"/>
+      <w:lvlText w:val="(%4)"/>
+      <w:lvlJc w:val="left"/>
+      <w:pPr>
+        <w:ind w:left="1440" w:hanging="360"/>
+      </w:pPr>
+    </w:lvl>
+    <w:lvl w:ilvl="4">
+      <w:start w:val="1"/>
+      <w:numFmt w:val="lowerLetter"/>
+      <w:lvlText w:val="(%5)"/>
+      <w:lvlJc w:val="left"/>
+      <w:pPr>
+        <w:ind w:left="1800" w:hanging="360"/>
+      </w:pPr>
+    </w:lvl>
+    <w:lvl w:ilvl="5">
+      <w:start w:val="1"/>
+      <w:numFmt w:val="lowerRoman"/>
+      <w:lvlText w:val="(%6)"/>
+      <w:lvlJc w:val="left"/>
+      <w:pPr>
+        <w:ind w:left="2160" w:hanging="360"/>
+      </w:pPr>
+    </w:lvl>
+    <w:lvl w:ilvl="6">
+      <w:start w:val="1"/>
+      <w:numFmt w:val="decimal"/>
+      <w:lvlText w:val="%7."/>
+      <w:lvlJc w:val="left"/>
+      <w:pPr>
+        <w:ind w:left="2520" w:hanging="360"/>
+      </w:pPr>
+    </w:lvl>
+    <w:lvl w:ilvl="7">
+      <w:start w:val="1"/>
+      <w:numFmt w:val="lowerLetter"/>
+      <w:lvlText w:val="%8."/>
+      <w:lvlJc w:val="left"/>
+      <w:pPr>
+        <w:ind w:left="2880" w:hanging="360"/>
+      </w:pPr>
+    </w:lvl>
+    <w:lvl w:ilvl="8">
+      <w:start w:val="1"/>
+      <w:numFmt w:val="lowerRoman"/>
+      <w:lvlText w:val="%9."/>
+      <w:lvlJc w:val="left"/>
+      <w:pPr>
+        <w:ind w:left="3240" w:hanging="360"/>
+      </w:pPr>
+    </w:lvl>
+  </w:abstractNum>
+  <w:abstractNum w:abstractNumId="25" w15:restartNumberingAfterBreak="0">
     <w:nsid w:val="63186346"/>
     <w:multiLevelType w:val="hybridMultilevel"/>
     <w:tmpl w:val="7F72A1EC"/>
@@ -8334,7 +12229,7 @@
       <w:lvlText w:val="%1."/>
       <w:lvlJc w:val="left"/>
       <w:pPr>
-        <w:ind w:left="720" w:hanging="360"/>
+        <w:ind w:left="360" w:hanging="360"/>
       </w:pPr>
     </w:lvl>
     <w:lvl w:ilvl="1" w:tplc="08090019">
@@ -8343,7 +12238,7 @@
       <w:lvlText w:val="%2."/>
       <w:lvlJc w:val="left"/>
       <w:pPr>
-        <w:ind w:left="1440" w:hanging="360"/>
+        <w:ind w:left="1080" w:hanging="360"/>
       </w:pPr>
     </w:lvl>
     <w:lvl w:ilvl="2" w:tplc="0809001B">
@@ -8352,7 +12247,7 @@
       <w:lvlText w:val="%3."/>
       <w:lvlJc w:val="right"/>
       <w:pPr>
-        <w:ind w:left="2160" w:hanging="180"/>
+        <w:ind w:left="1800" w:hanging="180"/>
       </w:pPr>
     </w:lvl>
     <w:lvl w:ilvl="3" w:tplc="0809000F" w:tentative="1">
@@ -8361,7 +12256,7 @@
       <w:lvlText w:val="%4."/>
       <w:lvlJc w:val="left"/>
       <w:pPr>
-        <w:ind w:left="2880" w:hanging="360"/>
+        <w:ind w:left="2520" w:hanging="360"/>
       </w:pPr>
     </w:lvl>
     <w:lvl w:ilvl="4" w:tplc="08090019" w:tentative="1">
@@ -8370,7 +12265,7 @@
       <w:lvlText w:val="%5."/>
       <w:lvlJc w:val="left"/>
       <w:pPr>
-        <w:ind w:left="3600" w:hanging="360"/>
+        <w:ind w:left="3240" w:hanging="360"/>
       </w:pPr>
     </w:lvl>
     <w:lvl w:ilvl="5" w:tplc="0809001B" w:tentative="1">
@@ -8379,7 +12274,7 @@
       <w:lvlText w:val="%6."/>
       <w:lvlJc w:val="right"/>
       <w:pPr>
-        <w:ind w:left="4320" w:hanging="180"/>
+        <w:ind w:left="3960" w:hanging="180"/>
       </w:pPr>
     </w:lvl>
     <w:lvl w:ilvl="6" w:tplc="0809000F" w:tentative="1">
@@ -8388,7 +12283,7 @@
       <w:lvlText w:val="%7."/>
       <w:lvlJc w:val="left"/>
       <w:pPr>
-        <w:ind w:left="5040" w:hanging="360"/>
+        <w:ind w:left="4680" w:hanging="360"/>
       </w:pPr>
     </w:lvl>
     <w:lvl w:ilvl="7" w:tplc="08090019" w:tentative="1">
@@ -8397,7 +12292,7 @@
       <w:lvlText w:val="%8."/>
       <w:lvlJc w:val="left"/>
       <w:pPr>
-        <w:ind w:left="5760" w:hanging="360"/>
+        <w:ind w:left="5400" w:hanging="360"/>
       </w:pPr>
     </w:lvl>
     <w:lvl w:ilvl="8" w:tplc="0809001B" w:tentative="1">
@@ -8406,11 +12301,100 @@
       <w:lvlText w:val="%9."/>
       <w:lvlJc w:val="right"/>
       <w:pPr>
+        <w:ind w:left="6120" w:hanging="180"/>
+      </w:pPr>
+    </w:lvl>
+  </w:abstractNum>
+  <w:abstractNum w:abstractNumId="26" w15:restartNumberingAfterBreak="0">
+    <w:nsid w:val="637548CE"/>
+    <w:multiLevelType w:val="hybridMultilevel"/>
+    <w:tmpl w:val="EE3894D0"/>
+    <w:lvl w:ilvl="0" w:tplc="0809000F">
+      <w:start w:val="1"/>
+      <w:numFmt w:val="decimal"/>
+      <w:lvlText w:val="%1."/>
+      <w:lvlJc w:val="left"/>
+      <w:pPr>
+        <w:ind w:left="720" w:hanging="360"/>
+      </w:pPr>
+      <w:rPr>
+        <w:rFonts w:hint="default"/>
+      </w:rPr>
+    </w:lvl>
+    <w:lvl w:ilvl="1" w:tplc="08090019" w:tentative="1">
+      <w:start w:val="1"/>
+      <w:numFmt w:val="lowerLetter"/>
+      <w:lvlText w:val="%2."/>
+      <w:lvlJc w:val="left"/>
+      <w:pPr>
+        <w:ind w:left="1440" w:hanging="360"/>
+      </w:pPr>
+    </w:lvl>
+    <w:lvl w:ilvl="2" w:tplc="0809001B" w:tentative="1">
+      <w:start w:val="1"/>
+      <w:numFmt w:val="lowerRoman"/>
+      <w:lvlText w:val="%3."/>
+      <w:lvlJc w:val="right"/>
+      <w:pPr>
+        <w:ind w:left="2160" w:hanging="180"/>
+      </w:pPr>
+    </w:lvl>
+    <w:lvl w:ilvl="3" w:tplc="0809000F" w:tentative="1">
+      <w:start w:val="1"/>
+      <w:numFmt w:val="decimal"/>
+      <w:lvlText w:val="%4."/>
+      <w:lvlJc w:val="left"/>
+      <w:pPr>
+        <w:ind w:left="2880" w:hanging="360"/>
+      </w:pPr>
+    </w:lvl>
+    <w:lvl w:ilvl="4" w:tplc="08090019" w:tentative="1">
+      <w:start w:val="1"/>
+      <w:numFmt w:val="lowerLetter"/>
+      <w:lvlText w:val="%5."/>
+      <w:lvlJc w:val="left"/>
+      <w:pPr>
+        <w:ind w:left="3600" w:hanging="360"/>
+      </w:pPr>
+    </w:lvl>
+    <w:lvl w:ilvl="5" w:tplc="0809001B" w:tentative="1">
+      <w:start w:val="1"/>
+      <w:numFmt w:val="lowerRoman"/>
+      <w:lvlText w:val="%6."/>
+      <w:lvlJc w:val="right"/>
+      <w:pPr>
+        <w:ind w:left="4320" w:hanging="180"/>
+      </w:pPr>
+    </w:lvl>
+    <w:lvl w:ilvl="6" w:tplc="0809000F" w:tentative="1">
+      <w:start w:val="1"/>
+      <w:numFmt w:val="decimal"/>
+      <w:lvlText w:val="%7."/>
+      <w:lvlJc w:val="left"/>
+      <w:pPr>
+        <w:ind w:left="5040" w:hanging="360"/>
+      </w:pPr>
+    </w:lvl>
+    <w:lvl w:ilvl="7" w:tplc="08090019" w:tentative="1">
+      <w:start w:val="1"/>
+      <w:numFmt w:val="lowerLetter"/>
+      <w:lvlText w:val="%8."/>
+      <w:lvlJc w:val="left"/>
+      <w:pPr>
+        <w:ind w:left="5760" w:hanging="360"/>
+      </w:pPr>
+    </w:lvl>
+    <w:lvl w:ilvl="8" w:tplc="0809001B" w:tentative="1">
+      <w:start w:val="1"/>
+      <w:numFmt w:val="lowerRoman"/>
+      <w:lvlText w:val="%9."/>
+      <w:lvlJc w:val="right"/>
+      <w:pPr>
         <w:ind w:left="6480" w:hanging="180"/>
       </w:pPr>
     </w:lvl>
   </w:abstractNum>
-  <w:abstractNum w:abstractNumId="11" w15:restartNumberingAfterBreak="0">
+  <w:abstractNum w:abstractNumId="27" w15:restartNumberingAfterBreak="0">
     <w:nsid w:val="6A8F5108"/>
     <w:multiLevelType w:val="hybridMultilevel"/>
     <w:tmpl w:val="E9DC61C0"/>
@@ -8523,41 +12507,537 @@
       </w:rPr>
     </w:lvl>
   </w:abstractNum>
+  <w:abstractNum w:abstractNumId="28" w15:restartNumberingAfterBreak="0">
+    <w:nsid w:val="6E726393"/>
+    <w:multiLevelType w:val="multilevel"/>
+    <w:tmpl w:val="0809001F"/>
+    <w:lvl w:ilvl="0">
+      <w:start w:val="1"/>
+      <w:numFmt w:val="decimal"/>
+      <w:lvlText w:val="%1."/>
+      <w:lvlJc w:val="left"/>
+      <w:pPr>
+        <w:ind w:left="360" w:hanging="360"/>
+      </w:pPr>
+    </w:lvl>
+    <w:lvl w:ilvl="1">
+      <w:start w:val="1"/>
+      <w:numFmt w:val="decimal"/>
+      <w:lvlText w:val="%1.%2."/>
+      <w:lvlJc w:val="left"/>
+      <w:pPr>
+        <w:ind w:left="792" w:hanging="432"/>
+      </w:pPr>
+    </w:lvl>
+    <w:lvl w:ilvl="2">
+      <w:start w:val="1"/>
+      <w:numFmt w:val="decimal"/>
+      <w:lvlText w:val="%1.%2.%3."/>
+      <w:lvlJc w:val="left"/>
+      <w:pPr>
+        <w:ind w:left="1224" w:hanging="504"/>
+      </w:pPr>
+    </w:lvl>
+    <w:lvl w:ilvl="3">
+      <w:start w:val="1"/>
+      <w:numFmt w:val="decimal"/>
+      <w:lvlText w:val="%1.%2.%3.%4."/>
+      <w:lvlJc w:val="left"/>
+      <w:pPr>
+        <w:ind w:left="1728" w:hanging="648"/>
+      </w:pPr>
+    </w:lvl>
+    <w:lvl w:ilvl="4">
+      <w:start w:val="1"/>
+      <w:numFmt w:val="decimal"/>
+      <w:lvlText w:val="%1.%2.%3.%4.%5."/>
+      <w:lvlJc w:val="left"/>
+      <w:pPr>
+        <w:ind w:left="2232" w:hanging="792"/>
+      </w:pPr>
+    </w:lvl>
+    <w:lvl w:ilvl="5">
+      <w:start w:val="1"/>
+      <w:numFmt w:val="decimal"/>
+      <w:lvlText w:val="%1.%2.%3.%4.%5.%6."/>
+      <w:lvlJc w:val="left"/>
+      <w:pPr>
+        <w:ind w:left="2736" w:hanging="936"/>
+      </w:pPr>
+    </w:lvl>
+    <w:lvl w:ilvl="6">
+      <w:start w:val="1"/>
+      <w:numFmt w:val="decimal"/>
+      <w:lvlText w:val="%1.%2.%3.%4.%5.%6.%7."/>
+      <w:lvlJc w:val="left"/>
+      <w:pPr>
+        <w:ind w:left="3240" w:hanging="1080"/>
+      </w:pPr>
+    </w:lvl>
+    <w:lvl w:ilvl="7">
+      <w:start w:val="1"/>
+      <w:numFmt w:val="decimal"/>
+      <w:lvlText w:val="%1.%2.%3.%4.%5.%6.%7.%8."/>
+      <w:lvlJc w:val="left"/>
+      <w:pPr>
+        <w:ind w:left="3744" w:hanging="1224"/>
+      </w:pPr>
+    </w:lvl>
+    <w:lvl w:ilvl="8">
+      <w:start w:val="1"/>
+      <w:numFmt w:val="decimal"/>
+      <w:lvlText w:val="%1.%2.%3.%4.%5.%6.%7.%8.%9."/>
+      <w:lvlJc w:val="left"/>
+      <w:pPr>
+        <w:ind w:left="4320" w:hanging="1440"/>
+      </w:pPr>
+    </w:lvl>
+  </w:abstractNum>
+  <w:abstractNum w:abstractNumId="29" w15:restartNumberingAfterBreak="0">
+    <w:nsid w:val="745C2C77"/>
+    <w:multiLevelType w:val="multilevel"/>
+    <w:tmpl w:val="0809001F"/>
+    <w:lvl w:ilvl="0">
+      <w:start w:val="1"/>
+      <w:numFmt w:val="decimal"/>
+      <w:lvlText w:val="%1."/>
+      <w:lvlJc w:val="left"/>
+      <w:pPr>
+        <w:ind w:left="360" w:hanging="360"/>
+      </w:pPr>
+    </w:lvl>
+    <w:lvl w:ilvl="1">
+      <w:start w:val="1"/>
+      <w:numFmt w:val="decimal"/>
+      <w:lvlText w:val="%1.%2."/>
+      <w:lvlJc w:val="left"/>
+      <w:pPr>
+        <w:ind w:left="792" w:hanging="432"/>
+      </w:pPr>
+    </w:lvl>
+    <w:lvl w:ilvl="2">
+      <w:start w:val="1"/>
+      <w:numFmt w:val="decimal"/>
+      <w:lvlText w:val="%1.%2.%3."/>
+      <w:lvlJc w:val="left"/>
+      <w:pPr>
+        <w:ind w:left="1224" w:hanging="504"/>
+      </w:pPr>
+    </w:lvl>
+    <w:lvl w:ilvl="3">
+      <w:start w:val="1"/>
+      <w:numFmt w:val="decimal"/>
+      <w:lvlText w:val="%1.%2.%3.%4."/>
+      <w:lvlJc w:val="left"/>
+      <w:pPr>
+        <w:ind w:left="1728" w:hanging="648"/>
+      </w:pPr>
+    </w:lvl>
+    <w:lvl w:ilvl="4">
+      <w:start w:val="1"/>
+      <w:numFmt w:val="decimal"/>
+      <w:lvlText w:val="%1.%2.%3.%4.%5."/>
+      <w:lvlJc w:val="left"/>
+      <w:pPr>
+        <w:ind w:left="2232" w:hanging="792"/>
+      </w:pPr>
+    </w:lvl>
+    <w:lvl w:ilvl="5">
+      <w:start w:val="1"/>
+      <w:numFmt w:val="decimal"/>
+      <w:lvlText w:val="%1.%2.%3.%4.%5.%6."/>
+      <w:lvlJc w:val="left"/>
+      <w:pPr>
+        <w:ind w:left="2736" w:hanging="936"/>
+      </w:pPr>
+    </w:lvl>
+    <w:lvl w:ilvl="6">
+      <w:start w:val="1"/>
+      <w:numFmt w:val="decimal"/>
+      <w:lvlText w:val="%1.%2.%3.%4.%5.%6.%7."/>
+      <w:lvlJc w:val="left"/>
+      <w:pPr>
+        <w:ind w:left="3240" w:hanging="1080"/>
+      </w:pPr>
+    </w:lvl>
+    <w:lvl w:ilvl="7">
+      <w:start w:val="1"/>
+      <w:numFmt w:val="decimal"/>
+      <w:lvlText w:val="%1.%2.%3.%4.%5.%6.%7.%8."/>
+      <w:lvlJc w:val="left"/>
+      <w:pPr>
+        <w:ind w:left="3744" w:hanging="1224"/>
+      </w:pPr>
+    </w:lvl>
+    <w:lvl w:ilvl="8">
+      <w:start w:val="1"/>
+      <w:numFmt w:val="decimal"/>
+      <w:lvlText w:val="%1.%2.%3.%4.%5.%6.%7.%8.%9."/>
+      <w:lvlJc w:val="left"/>
+      <w:pPr>
+        <w:ind w:left="4320" w:hanging="1440"/>
+      </w:pPr>
+    </w:lvl>
+  </w:abstractNum>
+  <w:abstractNum w:abstractNumId="30" w15:restartNumberingAfterBreak="0">
+    <w:nsid w:val="74F525D4"/>
+    <w:multiLevelType w:val="hybridMultilevel"/>
+    <w:tmpl w:val="9020BCC4"/>
+    <w:lvl w:ilvl="0" w:tplc="FFFFFFFF">
+      <w:start w:val="1"/>
+      <w:numFmt w:val="decimal"/>
+      <w:lvlText w:val="%1."/>
+      <w:lvlJc w:val="left"/>
+      <w:pPr>
+        <w:ind w:left="360" w:hanging="360"/>
+      </w:pPr>
+    </w:lvl>
+    <w:lvl w:ilvl="1" w:tplc="08090017">
+      <w:start w:val="1"/>
+      <w:numFmt w:val="lowerLetter"/>
+      <w:lvlText w:val="%2)"/>
+      <w:lvlJc w:val="left"/>
+      <w:pPr>
+        <w:ind w:left="1080" w:hanging="360"/>
+      </w:pPr>
+    </w:lvl>
+    <w:lvl w:ilvl="2" w:tplc="FFFFFFFF">
+      <w:start w:val="1"/>
+      <w:numFmt w:val="lowerRoman"/>
+      <w:lvlText w:val="%3."/>
+      <w:lvlJc w:val="right"/>
+      <w:pPr>
+        <w:ind w:left="1800" w:hanging="180"/>
+      </w:pPr>
+    </w:lvl>
+    <w:lvl w:ilvl="3" w:tplc="FFFFFFFF" w:tentative="1">
+      <w:start w:val="1"/>
+      <w:numFmt w:val="decimal"/>
+      <w:lvlText w:val="%4."/>
+      <w:lvlJc w:val="left"/>
+      <w:pPr>
+        <w:ind w:left="2520" w:hanging="360"/>
+      </w:pPr>
+    </w:lvl>
+    <w:lvl w:ilvl="4" w:tplc="FFFFFFFF" w:tentative="1">
+      <w:start w:val="1"/>
+      <w:numFmt w:val="lowerLetter"/>
+      <w:lvlText w:val="%5."/>
+      <w:lvlJc w:val="left"/>
+      <w:pPr>
+        <w:ind w:left="3240" w:hanging="360"/>
+      </w:pPr>
+    </w:lvl>
+    <w:lvl w:ilvl="5" w:tplc="FFFFFFFF" w:tentative="1">
+      <w:start w:val="1"/>
+      <w:numFmt w:val="lowerRoman"/>
+      <w:lvlText w:val="%6."/>
+      <w:lvlJc w:val="right"/>
+      <w:pPr>
+        <w:ind w:left="3960" w:hanging="180"/>
+      </w:pPr>
+    </w:lvl>
+    <w:lvl w:ilvl="6" w:tplc="FFFFFFFF" w:tentative="1">
+      <w:start w:val="1"/>
+      <w:numFmt w:val="decimal"/>
+      <w:lvlText w:val="%7."/>
+      <w:lvlJc w:val="left"/>
+      <w:pPr>
+        <w:ind w:left="4680" w:hanging="360"/>
+      </w:pPr>
+    </w:lvl>
+    <w:lvl w:ilvl="7" w:tplc="FFFFFFFF" w:tentative="1">
+      <w:start w:val="1"/>
+      <w:numFmt w:val="lowerLetter"/>
+      <w:lvlText w:val="%8."/>
+      <w:lvlJc w:val="left"/>
+      <w:pPr>
+        <w:ind w:left="5400" w:hanging="360"/>
+      </w:pPr>
+    </w:lvl>
+    <w:lvl w:ilvl="8" w:tplc="FFFFFFFF" w:tentative="1">
+      <w:start w:val="1"/>
+      <w:numFmt w:val="lowerRoman"/>
+      <w:lvlText w:val="%9."/>
+      <w:lvlJc w:val="right"/>
+      <w:pPr>
+        <w:ind w:left="6120" w:hanging="180"/>
+      </w:pPr>
+    </w:lvl>
+  </w:abstractNum>
+  <w:abstractNum w:abstractNumId="31" w15:restartNumberingAfterBreak="0">
+    <w:nsid w:val="77F40AB1"/>
+    <w:multiLevelType w:val="hybridMultilevel"/>
+    <w:tmpl w:val="496C2EF4"/>
+    <w:lvl w:ilvl="0" w:tplc="E3805A14">
+      <w:start w:val="1"/>
+      <w:numFmt w:val="decimal"/>
+      <w:lvlText w:val="%1."/>
+      <w:lvlJc w:val="left"/>
+      <w:pPr>
+        <w:ind w:left="720" w:hanging="360"/>
+      </w:pPr>
+      <w:rPr>
+        <w:rFonts w:hint="default"/>
+      </w:rPr>
+    </w:lvl>
+    <w:lvl w:ilvl="1" w:tplc="08090019" w:tentative="1">
+      <w:start w:val="1"/>
+      <w:numFmt w:val="lowerLetter"/>
+      <w:lvlText w:val="%2."/>
+      <w:lvlJc w:val="left"/>
+      <w:pPr>
+        <w:ind w:left="1440" w:hanging="360"/>
+      </w:pPr>
+    </w:lvl>
+    <w:lvl w:ilvl="2" w:tplc="0809001B" w:tentative="1">
+      <w:start w:val="1"/>
+      <w:numFmt w:val="lowerRoman"/>
+      <w:lvlText w:val="%3."/>
+      <w:lvlJc w:val="right"/>
+      <w:pPr>
+        <w:ind w:left="2160" w:hanging="180"/>
+      </w:pPr>
+    </w:lvl>
+    <w:lvl w:ilvl="3" w:tplc="0809000F" w:tentative="1">
+      <w:start w:val="1"/>
+      <w:numFmt w:val="decimal"/>
+      <w:lvlText w:val="%4."/>
+      <w:lvlJc w:val="left"/>
+      <w:pPr>
+        <w:ind w:left="2880" w:hanging="360"/>
+      </w:pPr>
+    </w:lvl>
+    <w:lvl w:ilvl="4" w:tplc="08090019" w:tentative="1">
+      <w:start w:val="1"/>
+      <w:numFmt w:val="lowerLetter"/>
+      <w:lvlText w:val="%5."/>
+      <w:lvlJc w:val="left"/>
+      <w:pPr>
+        <w:ind w:left="3600" w:hanging="360"/>
+      </w:pPr>
+    </w:lvl>
+    <w:lvl w:ilvl="5" w:tplc="0809001B" w:tentative="1">
+      <w:start w:val="1"/>
+      <w:numFmt w:val="lowerRoman"/>
+      <w:lvlText w:val="%6."/>
+      <w:lvlJc w:val="right"/>
+      <w:pPr>
+        <w:ind w:left="4320" w:hanging="180"/>
+      </w:pPr>
+    </w:lvl>
+    <w:lvl w:ilvl="6" w:tplc="0809000F" w:tentative="1">
+      <w:start w:val="1"/>
+      <w:numFmt w:val="decimal"/>
+      <w:lvlText w:val="%7."/>
+      <w:lvlJc w:val="left"/>
+      <w:pPr>
+        <w:ind w:left="5040" w:hanging="360"/>
+      </w:pPr>
+    </w:lvl>
+    <w:lvl w:ilvl="7" w:tplc="08090019" w:tentative="1">
+      <w:start w:val="1"/>
+      <w:numFmt w:val="lowerLetter"/>
+      <w:lvlText w:val="%8."/>
+      <w:lvlJc w:val="left"/>
+      <w:pPr>
+        <w:ind w:left="5760" w:hanging="360"/>
+      </w:pPr>
+    </w:lvl>
+    <w:lvl w:ilvl="8" w:tplc="0809001B" w:tentative="1">
+      <w:start w:val="1"/>
+      <w:numFmt w:val="lowerRoman"/>
+      <w:lvlText w:val="%9."/>
+      <w:lvlJc w:val="right"/>
+      <w:pPr>
+        <w:ind w:left="6480" w:hanging="180"/>
+      </w:pPr>
+    </w:lvl>
+  </w:abstractNum>
+  <w:abstractNum w:abstractNumId="32" w15:restartNumberingAfterBreak="0">
+    <w:nsid w:val="7F594F16"/>
+    <w:multiLevelType w:val="multilevel"/>
+    <w:tmpl w:val="36220D5A"/>
+    <w:lvl w:ilvl="0">
+      <w:start w:val="1"/>
+      <w:numFmt w:val="decimal"/>
+      <w:lvlText w:val="%1."/>
+      <w:lvlJc w:val="left"/>
+      <w:pPr>
+        <w:ind w:left="360" w:hanging="360"/>
+      </w:pPr>
+    </w:lvl>
+    <w:lvl w:ilvl="1">
+      <w:start w:val="1"/>
+      <w:numFmt w:val="lowerLetter"/>
+      <w:lvlText w:val="%2)"/>
+      <w:lvlJc w:val="left"/>
+      <w:pPr>
+        <w:ind w:left="720" w:hanging="360"/>
+      </w:pPr>
+    </w:lvl>
+    <w:lvl w:ilvl="2">
+      <w:start w:val="1"/>
+      <w:numFmt w:val="lowerRoman"/>
+      <w:lvlText w:val="%3)"/>
+      <w:lvlJc w:val="left"/>
+      <w:pPr>
+        <w:ind w:left="1080" w:hanging="360"/>
+      </w:pPr>
+    </w:lvl>
+    <w:lvl w:ilvl="3">
+      <w:start w:val="1"/>
+      <w:numFmt w:val="decimal"/>
+      <w:lvlText w:val="(%4)"/>
+      <w:lvlJc w:val="left"/>
+      <w:pPr>
+        <w:ind w:left="1440" w:hanging="360"/>
+      </w:pPr>
+    </w:lvl>
+    <w:lvl w:ilvl="4">
+      <w:start w:val="1"/>
+      <w:numFmt w:val="lowerLetter"/>
+      <w:lvlText w:val="(%5)"/>
+      <w:lvlJc w:val="left"/>
+      <w:pPr>
+        <w:ind w:left="1800" w:hanging="360"/>
+      </w:pPr>
+    </w:lvl>
+    <w:lvl w:ilvl="5">
+      <w:start w:val="1"/>
+      <w:numFmt w:val="lowerRoman"/>
+      <w:lvlText w:val="(%6)"/>
+      <w:lvlJc w:val="left"/>
+      <w:pPr>
+        <w:ind w:left="2160" w:hanging="360"/>
+      </w:pPr>
+    </w:lvl>
+    <w:lvl w:ilvl="6">
+      <w:start w:val="1"/>
+      <w:numFmt w:val="decimal"/>
+      <w:lvlText w:val="%7."/>
+      <w:lvlJc w:val="left"/>
+      <w:pPr>
+        <w:ind w:left="2520" w:hanging="360"/>
+      </w:pPr>
+    </w:lvl>
+    <w:lvl w:ilvl="7">
+      <w:start w:val="1"/>
+      <w:numFmt w:val="lowerLetter"/>
+      <w:lvlText w:val="%8."/>
+      <w:lvlJc w:val="left"/>
+      <w:pPr>
+        <w:ind w:left="2880" w:hanging="360"/>
+      </w:pPr>
+    </w:lvl>
+    <w:lvl w:ilvl="8">
+      <w:start w:val="1"/>
+      <w:numFmt w:val="lowerRoman"/>
+      <w:lvlText w:val="%9."/>
+      <w:lvlJc w:val="left"/>
+      <w:pPr>
+        <w:ind w:left="3240" w:hanging="360"/>
+      </w:pPr>
+    </w:lvl>
+  </w:abstractNum>
   <w:num w:numId="1" w16cid:durableId="1268318591">
+    <w:abstractNumId w:val="5"/>
+  </w:num>
+  <w:num w:numId="2" w16cid:durableId="619871770">
+    <w:abstractNumId w:val="27"/>
+  </w:num>
+  <w:num w:numId="3" w16cid:durableId="494686967">
+    <w:abstractNumId w:val="9"/>
+  </w:num>
+  <w:num w:numId="4" w16cid:durableId="1451242544">
+    <w:abstractNumId w:val="22"/>
+  </w:num>
+  <w:num w:numId="5" w16cid:durableId="1097217777">
+    <w:abstractNumId w:val="21"/>
+  </w:num>
+  <w:num w:numId="6" w16cid:durableId="1763065946">
+    <w:abstractNumId w:val="1"/>
+  </w:num>
+  <w:num w:numId="7" w16cid:durableId="1938367905">
+    <w:abstractNumId w:val="14"/>
+  </w:num>
+  <w:num w:numId="8" w16cid:durableId="1272516212">
+    <w:abstractNumId w:val="7"/>
+  </w:num>
+  <w:num w:numId="9" w16cid:durableId="881940735">
+    <w:abstractNumId w:val="25"/>
+  </w:num>
+  <w:num w:numId="10" w16cid:durableId="311954495">
+    <w:abstractNumId w:val="4"/>
+  </w:num>
+  <w:num w:numId="11" w16cid:durableId="1376124952">
+    <w:abstractNumId w:val="12"/>
+  </w:num>
+  <w:num w:numId="12" w16cid:durableId="1788281187">
+    <w:abstractNumId w:val="15"/>
+  </w:num>
+  <w:num w:numId="13" w16cid:durableId="611402674">
+    <w:abstractNumId w:val="18"/>
+  </w:num>
+  <w:num w:numId="14" w16cid:durableId="1271931244">
+    <w:abstractNumId w:val="26"/>
+  </w:num>
+  <w:num w:numId="15" w16cid:durableId="1378697571">
+    <w:abstractNumId w:val="13"/>
+  </w:num>
+  <w:num w:numId="16" w16cid:durableId="904728366">
     <w:abstractNumId w:val="2"/>
   </w:num>
-  <w:num w:numId="2" w16cid:durableId="619871770">
+  <w:num w:numId="17" w16cid:durableId="423186137">
+    <w:abstractNumId w:val="20"/>
+  </w:num>
+  <w:num w:numId="18" w16cid:durableId="672685984">
+    <w:abstractNumId w:val="3"/>
+  </w:num>
+  <w:num w:numId="19" w16cid:durableId="1406802188">
+    <w:abstractNumId w:val="29"/>
+  </w:num>
+  <w:num w:numId="20" w16cid:durableId="494340405">
+    <w:abstractNumId w:val="6"/>
+  </w:num>
+  <w:num w:numId="21" w16cid:durableId="1701203137">
+    <w:abstractNumId w:val="10"/>
+  </w:num>
+  <w:num w:numId="22" w16cid:durableId="1451779704">
+    <w:abstractNumId w:val="16"/>
+  </w:num>
+  <w:num w:numId="23" w16cid:durableId="1447693148">
+    <w:abstractNumId w:val="28"/>
+  </w:num>
+  <w:num w:numId="24" w16cid:durableId="135610560">
+    <w:abstractNumId w:val="23"/>
+  </w:num>
+  <w:num w:numId="25" w16cid:durableId="1516725567">
+    <w:abstractNumId w:val="17"/>
+  </w:num>
+  <w:num w:numId="26" w16cid:durableId="972321749">
     <w:abstractNumId w:val="11"/>
   </w:num>
-  <w:num w:numId="3" w16cid:durableId="494686967">
-    <w:abstractNumId w:val="4"/>
+  <w:num w:numId="27" w16cid:durableId="1039821411">
+    <w:abstractNumId w:val="32"/>
   </w:num>
-  <w:num w:numId="4" w16cid:durableId="1451242544">
-    <w:abstractNumId w:val="9"/>
+  <w:num w:numId="28" w16cid:durableId="2095319236">
+    <w:abstractNumId w:val="19"/>
   </w:num>
-  <w:num w:numId="5" w16cid:durableId="1097217777">
+  <w:num w:numId="29" w16cid:durableId="1723364708">
+    <w:abstractNumId w:val="0"/>
+  </w:num>
+  <w:num w:numId="30" w16cid:durableId="718210925">
+    <w:abstractNumId w:val="24"/>
+  </w:num>
+  <w:num w:numId="31" w16cid:durableId="2066562370">
     <w:abstractNumId w:val="8"/>
   </w:num>
-  <w:num w:numId="6" w16cid:durableId="1763065946">
-    <w:abstractNumId w:val="0"/>
+  <w:num w:numId="32" w16cid:durableId="1559969999">
+    <w:abstractNumId w:val="30"/>
   </w:num>
-  <w:num w:numId="7" w16cid:durableId="1938367905">
-    <w:abstractNumId w:val="6"/>
-  </w:num>
-  <w:num w:numId="8" w16cid:durableId="1272516212">
-    <w:abstractNumId w:val="3"/>
-  </w:num>
-  <w:num w:numId="9" w16cid:durableId="881940735">
-    <w:abstractNumId w:val="10"/>
-  </w:num>
-  <w:num w:numId="10" w16cid:durableId="311954495">
-    <w:abstractNumId w:val="1"/>
-  </w:num>
-  <w:num w:numId="11" w16cid:durableId="1376124952">
-    <w:abstractNumId w:val="5"/>
-  </w:num>
-  <w:num w:numId="12" w16cid:durableId="1788281187">
-    <w:abstractNumId w:val="7"/>
+  <w:num w:numId="33" w16cid:durableId="10228670">
+    <w:abstractNumId w:val="31"/>
   </w:num>
 </w:numbering>
 </file>
@@ -9710,6 +14190,26 @@
 </file>
 
 <file path=customXml/item1.xml><?xml version="1.0" encoding="utf-8"?>
+<p:properties xmlns:p="http://schemas.microsoft.com/office/2006/metadata/properties" xmlns:xsi="http://www.w3.org/2001/XMLSchema-instance" xmlns:pc="http://schemas.microsoft.com/office/infopath/2007/PartnerControls">
+  <documentManagement>
+    <TaxCatchAll xmlns="03c65729-f0fe-499a-8ecd-c54bfd8864e8" xsi:nil="true"/>
+    <lcf76f155ced4ddcb4097134ff3c332f xmlns="7849ce71-8023-4154-9e70-3ac1dea37753">
+      <Terms xmlns="http://schemas.microsoft.com/office/infopath/2007/PartnerControls"/>
+    </lcf76f155ced4ddcb4097134ff3c332f>
+  </documentManagement>
+</p:properties>
+</file>
+
+<file path=customXml/item2.xml><?xml version="1.0" encoding="utf-8"?>
+<?mso-contentType ?>
+<FormTemplates xmlns="http://schemas.microsoft.com/sharepoint/v3/contenttype/forms">
+  <Display>DocumentLibraryForm</Display>
+  <Edit>DocumentLibraryForm</Edit>
+  <New>DocumentLibraryForm</New>
+</FormTemplates>
+</file>
+
+<file path=customXml/item3.xml><?xml version="1.0" encoding="utf-8"?>
 <ct:contentTypeSchema xmlns:ct="http://schemas.microsoft.com/office/2006/metadata/contentType" xmlns:ma="http://schemas.microsoft.com/office/2006/metadata/properties/metaAttributes" ct:_="" ma:_="" ma:contentTypeName="Document" ma:contentTypeID="0x010100954B0BDBBFF9BE48A24EA5D15F137A1A" ma:contentTypeVersion="8" ma:contentTypeDescription="Create a new document." ma:contentTypeScope="" ma:versionID="ab68302517a28ce99a19cf253d32f37a">
   <xsd:schema xmlns:xsd="http://www.w3.org/2001/XMLSchema" xmlns:xs="http://www.w3.org/2001/XMLSchema" xmlns:p="http://schemas.microsoft.com/office/2006/metadata/properties" xmlns:ns2="7849ce71-8023-4154-9e70-3ac1dea37753" xmlns:ns3="03c65729-f0fe-499a-8ecd-c54bfd8864e8" targetNamespace="http://schemas.microsoft.com/office/2006/metadata/properties" ma:root="true" ma:fieldsID="d431c544828511501b4375df76a3ba16" ns2:_="" ns3:_="">
     <xsd:import namespace="7849ce71-8023-4154-9e70-3ac1dea37753"/>
@@ -9886,27 +14386,26 @@
 </ct:contentTypeSchema>
 </file>
 
-<file path=customXml/item2.xml><?xml version="1.0" encoding="utf-8"?>
-<?mso-contentType ?>
-<FormTemplates xmlns="http://schemas.microsoft.com/sharepoint/v3/contenttype/forms">
-  <Display>DocumentLibraryForm</Display>
-  <Edit>DocumentLibraryForm</Edit>
-  <New>DocumentLibraryForm</New>
-</FormTemplates>
+<file path=customXml/itemProps1.xml><?xml version="1.0" encoding="utf-8"?>
+<ds:datastoreItem xmlns:ds="http://schemas.openxmlformats.org/officeDocument/2006/customXml" ds:itemID="{C2845F5B-523C-4254-AE91-6DC79034868D}">
+  <ds:schemaRefs>
+    <ds:schemaRef ds:uri="http://schemas.microsoft.com/office/2006/metadata/properties"/>
+    <ds:schemaRef ds:uri="http://schemas.microsoft.com/office/infopath/2007/PartnerControls"/>
+    <ds:schemaRef ds:uri="03c65729-f0fe-499a-8ecd-c54bfd8864e8"/>
+    <ds:schemaRef ds:uri="7849ce71-8023-4154-9e70-3ac1dea37753"/>
+  </ds:schemaRefs>
+</ds:datastoreItem>
 </file>
 
-<file path=customXml/item3.xml><?xml version="1.0" encoding="utf-8"?>
-<p:properties xmlns:p="http://schemas.microsoft.com/office/2006/metadata/properties" xmlns:xsi="http://www.w3.org/2001/XMLSchema-instance" xmlns:pc="http://schemas.microsoft.com/office/infopath/2007/PartnerControls">
-  <documentManagement>
-    <TaxCatchAll xmlns="03c65729-f0fe-499a-8ecd-c54bfd8864e8" xsi:nil="true"/>
-    <lcf76f155ced4ddcb4097134ff3c332f xmlns="7849ce71-8023-4154-9e70-3ac1dea37753">
-      <Terms xmlns="http://schemas.microsoft.com/office/infopath/2007/PartnerControls"/>
-    </lcf76f155ced4ddcb4097134ff3c332f>
-  </documentManagement>
-</p:properties>
+<file path=customXml/itemProps2.xml><?xml version="1.0" encoding="utf-8"?>
+<ds:datastoreItem xmlns:ds="http://schemas.openxmlformats.org/officeDocument/2006/customXml" ds:itemID="{88E22E89-2DCA-4130-A68A-BB5F2E1FA6D0}">
+  <ds:schemaRefs>
+    <ds:schemaRef ds:uri="http://schemas.microsoft.com/sharepoint/v3/contenttype/forms"/>
+  </ds:schemaRefs>
+</ds:datastoreItem>
 </file>
 
-<file path=customXml/itemProps1.xml><?xml version="1.0" encoding="utf-8"?>
+<file path=customXml/itemProps3.xml><?xml version="1.0" encoding="utf-8"?>
 <ds:datastoreItem xmlns:ds="http://schemas.openxmlformats.org/officeDocument/2006/customXml" ds:itemID="{87A2DAAE-580E-4F8C-A52C-D5EAE95229E5}">
   <ds:schemaRefs>
     <ds:schemaRef ds:uri="http://schemas.microsoft.com/office/2006/metadata/contentType"/>
@@ -9923,23 +14422,4 @@
     <ds:schemaRef ds:uri="http://schemas.microsoft.com/internal/obd"/>
   </ds:schemaRefs>
 </ds:datastoreItem>
-</file>
-
-<file path=customXml/itemProps2.xml><?xml version="1.0" encoding="utf-8"?>
-<ds:datastoreItem xmlns:ds="http://schemas.openxmlformats.org/officeDocument/2006/customXml" ds:itemID="{88E22E89-2DCA-4130-A68A-BB5F2E1FA6D0}">
-  <ds:schemaRefs>
-    <ds:schemaRef ds:uri="http://schemas.microsoft.com/sharepoint/v3/contenttype/forms"/>
-  </ds:schemaRefs>
-</ds:datastoreItem>
-</file>
-
-<file path=customXml/itemProps3.xml><?xml version="1.0" encoding="utf-8"?>
-<ds:datastoreItem xmlns:ds="http://schemas.openxmlformats.org/officeDocument/2006/customXml" ds:itemID="{C2845F5B-523C-4254-AE91-6DC79034868D}">
-  <ds:schemaRefs>
-    <ds:schemaRef ds:uri="http://schemas.microsoft.com/office/2006/metadata/properties"/>
-    <ds:schemaRef ds:uri="http://schemas.microsoft.com/office/infopath/2007/PartnerControls"/>
-    <ds:schemaRef ds:uri="03c65729-f0fe-499a-8ecd-c54bfd8864e8"/>
-    <ds:schemaRef ds:uri="7849ce71-8023-4154-9e70-3ac1dea37753"/>
-  </ds:schemaRefs>
-</ds:datastoreItem>
 </file>